--- a/doc/Manual do Professor.docx
+++ b/doc/Manual do Professor.docx
@@ -131,8 +131,6 @@
       <w:bookmarkEnd w:id="2"/>
     </w:p>
     <w:p/>
-    <w:bookmarkStart w:id="3" w:name="_GoBack"/>
-    <w:bookmarkEnd w:id="3"/>
     <w:p>
       <w:pPr>
         <w:pStyle w:val="Sumrio1"/>
@@ -3200,80 +3198,80 @@
       <w:r>
         <w:fldChar w:fldCharType="end"/>
       </w:r>
-      <w:bookmarkStart w:id="4" w:name="_Toc211061299"/>
+      <w:bookmarkStart w:id="3" w:name="_Toc211061299"/>
     </w:p>
     <w:p>
       <w:pPr>
         <w:pStyle w:val="Ttulo1"/>
       </w:pPr>
-      <w:bookmarkStart w:id="5" w:name="_Toc285446119"/>
+      <w:bookmarkStart w:id="4" w:name="_Toc285446119"/>
       <w:r>
         <w:lastRenderedPageBreak/>
         <w:t>Introdução</w:t>
       </w:r>
+      <w:bookmarkEnd w:id="3"/>
       <w:bookmarkEnd w:id="4"/>
+    </w:p>
+    <w:p>
+      <w:pPr>
+        <w:pStyle w:val="SemEspaamento"/>
+      </w:pPr>
+    </w:p>
+    <w:p>
+      <w:pPr>
+        <w:pStyle w:val="SemEspaamento"/>
+      </w:pPr>
+      <w:r>
+        <w:t xml:space="preserve">Este documento descreve os procedimentos de configuração e uso do projeto Tira-Teima, bem como a sintaxe de seus arquivos de comandos. Este documento não descreve detalhes de arquitetura e </w:t>
+      </w:r>
+      <w:proofErr w:type="gramStart"/>
+      <w:r>
+        <w:t>implementação</w:t>
+      </w:r>
+      <w:proofErr w:type="gramEnd"/>
+      <w:r>
+        <w:t xml:space="preserve"> do projeto Tira-Teima, sendo necessário consultar a documentação específica, disponível gratuitamente, bem como o código fonte do Tira-Teima.</w:t>
+      </w:r>
+    </w:p>
+    <w:p>
+      <w:pPr>
+        <w:pStyle w:val="SemEspaamento"/>
+      </w:pPr>
+      <w:r>
+        <w:t xml:space="preserve">Esta documentação é </w:t>
+      </w:r>
+      <w:proofErr w:type="gramStart"/>
+      <w:r>
+        <w:t>destinada a qualquer professor, instrutor</w:t>
+      </w:r>
+      <w:proofErr w:type="gramEnd"/>
+      <w:r>
+        <w:t xml:space="preserve"> ou aluno que deseje utilizar o Tira-Teima na elaboração de tutoriais e</w:t>
+      </w:r>
+      <w:r>
+        <w:t>/ou</w:t>
+      </w:r>
+      <w:r>
+        <w:t xml:space="preserve"> na simulação de algoritmos simples.</w:t>
+      </w:r>
+    </w:p>
+    <w:p>
+      <w:pPr>
+        <w:pStyle w:val="SemEspaamento"/>
+      </w:pPr>
+    </w:p>
+    <w:p>
+      <w:pPr>
+        <w:pStyle w:val="Ttulo2"/>
+      </w:pPr>
+      <w:bookmarkStart w:id="5" w:name="_Toc285446120"/>
+      <w:r>
+        <w:t>O</w:t>
+      </w:r>
+      <w:r>
+        <w:t xml:space="preserve"> Projeto Tira-Teima</w:t>
+      </w:r>
       <w:bookmarkEnd w:id="5"/>
-    </w:p>
-    <w:p>
-      <w:pPr>
-        <w:pStyle w:val="SemEspaamento"/>
-      </w:pPr>
-    </w:p>
-    <w:p>
-      <w:pPr>
-        <w:pStyle w:val="SemEspaamento"/>
-      </w:pPr>
-      <w:r>
-        <w:t xml:space="preserve">Este documento descreve os procedimentos de configuração e uso do projeto Tira-Teima, bem como a sintaxe de seus arquivos de comandos. Este documento não descreve detalhes de arquitetura e </w:t>
-      </w:r>
-      <w:proofErr w:type="gramStart"/>
-      <w:r>
-        <w:t>implementação</w:t>
-      </w:r>
-      <w:proofErr w:type="gramEnd"/>
-      <w:r>
-        <w:t xml:space="preserve"> do projeto Tira-Teima, sendo necessário consultar a documentação específica, disponível gratuitamente, bem como o código fonte do Tira-Teima.</w:t>
-      </w:r>
-    </w:p>
-    <w:p>
-      <w:pPr>
-        <w:pStyle w:val="SemEspaamento"/>
-      </w:pPr>
-      <w:r>
-        <w:t xml:space="preserve">Esta documentação é </w:t>
-      </w:r>
-      <w:proofErr w:type="gramStart"/>
-      <w:r>
-        <w:t>destinada a qualquer professor, instrutor</w:t>
-      </w:r>
-      <w:proofErr w:type="gramEnd"/>
-      <w:r>
-        <w:t xml:space="preserve"> ou aluno que deseje utilizar o Tira-Teima na elaboração de tutoriais e</w:t>
-      </w:r>
-      <w:r>
-        <w:t>/ou</w:t>
-      </w:r>
-      <w:r>
-        <w:t xml:space="preserve"> na simulação de algoritmos simples.</w:t>
-      </w:r>
-    </w:p>
-    <w:p>
-      <w:pPr>
-        <w:pStyle w:val="SemEspaamento"/>
-      </w:pPr>
-    </w:p>
-    <w:p>
-      <w:pPr>
-        <w:pStyle w:val="Ttulo2"/>
-      </w:pPr>
-      <w:bookmarkStart w:id="6" w:name="_Toc285446120"/>
-      <w:r>
-        <w:t>O</w:t>
-      </w:r>
-      <w:r>
-        <w:t xml:space="preserve"> Projeto Tira-Teima</w:t>
-      </w:r>
-      <w:bookmarkEnd w:id="6"/>
     </w:p>
     <w:p>
       <w:pPr>
@@ -3404,14 +3402,27 @@
       <w:r>
         <w:t xml:space="preserve">Figura </w:t>
       </w:r>
-      <w:fldSimple w:instr=" SEQ Figura \* ARABIC ">
-        <w:r>
-          <w:rPr>
-            <w:noProof/>
-          </w:rPr>
-          <w:t>1</w:t>
-        </w:r>
-      </w:fldSimple>
+      <w:r>
+        <w:fldChar w:fldCharType="begin"/>
+      </w:r>
+      <w:r>
+        <w:instrText xml:space="preserve"> SEQ Figura \* ARABIC </w:instrText>
+      </w:r>
+      <w:r>
+        <w:fldChar w:fldCharType="separate"/>
+      </w:r>
+      <w:r>
+        <w:rPr>
+          <w:noProof/>
+        </w:rPr>
+        <w:t>1</w:t>
+      </w:r>
+      <w:r>
+        <w:rPr>
+          <w:noProof/>
+        </w:rPr>
+        <w:fldChar w:fldCharType="end"/>
+      </w:r>
     </w:p>
     <w:p>
       <w:pPr>
@@ -3432,7 +3443,7 @@
       <w:pPr>
         <w:pStyle w:val="Ttulo1"/>
       </w:pPr>
-      <w:bookmarkStart w:id="7" w:name="_Toc285446121"/>
+      <w:bookmarkStart w:id="6" w:name="_Toc285446121"/>
       <w:r>
         <w:lastRenderedPageBreak/>
         <w:t xml:space="preserve">Configuração </w:t>
@@ -3443,6 +3454,181 @@
       <w:r>
         <w:t>do Tira-Teima</w:t>
       </w:r>
+      <w:bookmarkEnd w:id="6"/>
+    </w:p>
+    <w:p>
+      <w:pPr>
+        <w:pStyle w:val="SemEspaamento"/>
+      </w:pPr>
+    </w:p>
+    <w:p>
+      <w:pPr>
+        <w:pStyle w:val="SemEspaamento"/>
+      </w:pPr>
+      <w:r>
+        <w:t xml:space="preserve">O projeto Tira-Teima foi todo escrito em Java e, portanto, requer que o JRE (Java </w:t>
+      </w:r>
+      <w:proofErr w:type="spellStart"/>
+      <w:r>
+        <w:t>Runtime</w:t>
+      </w:r>
+      <w:proofErr w:type="spellEnd"/>
+      <w:r>
+        <w:t xml:space="preserve"> </w:t>
+      </w:r>
+      <w:proofErr w:type="spellStart"/>
+      <w:r>
+        <w:t>Enviroment</w:t>
+      </w:r>
+      <w:proofErr w:type="spellEnd"/>
+      <w:r>
+        <w:t>) esteja instalado no sistema. Para rodar a última versão do Tira-Teima, é preciso ter instalado o JRE 1.5 ou superior. Além disso, é recomendado um mínimo de 128 MB de memória livre para rodar o sistema.</w:t>
+      </w:r>
+    </w:p>
+    <w:p>
+      <w:pPr>
+        <w:pStyle w:val="SemEspaamento"/>
+      </w:pPr>
+      <w:r>
+        <w:t>O Tira-Teima foi projetado para</w:t>
+      </w:r>
+      <w:r>
+        <w:t xml:space="preserve"> rodar tanto como uma aplicação quanto como uma </w:t>
+      </w:r>
+      <w:proofErr w:type="spellStart"/>
+      <w:r>
+        <w:t>Applet</w:t>
+      </w:r>
+      <w:proofErr w:type="spellEnd"/>
+      <w:r>
+        <w:t>. Na biblioteca do Tira-Teima (</w:t>
+      </w:r>
+      <w:proofErr w:type="gramStart"/>
+      <w:r>
+        <w:rPr>
+          <w:i/>
+        </w:rPr>
+        <w:t>tirateima.</w:t>
+      </w:r>
+      <w:proofErr w:type="gramEnd"/>
+      <w:r>
+        <w:rPr>
+          <w:i/>
+        </w:rPr>
+        <w:t>jar</w:t>
+      </w:r>
+      <w:r>
+        <w:rPr>
+          <w:i/>
+        </w:rPr>
+        <w:t xml:space="preserve">) </w:t>
+      </w:r>
+      <w:r>
+        <w:t>já estão disponibilizadas classes para esses dois modos de execução.</w:t>
+      </w:r>
+    </w:p>
+    <w:p>
+      <w:pPr>
+        <w:pStyle w:val="SemEspaamento"/>
+      </w:pPr>
+      <w:r>
+        <w:t xml:space="preserve">Em qualquer um dos modos de </w:t>
+      </w:r>
+      <w:r>
+        <w:t>execução</w:t>
+      </w:r>
+      <w:r>
+        <w:t>,</w:t>
+      </w:r>
+      <w:r>
+        <w:t xml:space="preserve"> </w:t>
+      </w:r>
+      <w:r>
+        <w:t xml:space="preserve">o Tira-Teima espera receber como parâmetros </w:t>
+      </w:r>
+      <w:r>
+        <w:t xml:space="preserve">os nomes de </w:t>
+      </w:r>
+      <w:r>
+        <w:t xml:space="preserve">dois arquivos: um </w:t>
+      </w:r>
+      <w:r>
+        <w:rPr>
+          <w:i/>
+        </w:rPr>
+        <w:t>arquivo de código fonte</w:t>
+      </w:r>
+      <w:r>
+        <w:t xml:space="preserve"> e um </w:t>
+      </w:r>
+      <w:r>
+        <w:rPr>
+          <w:i/>
+        </w:rPr>
+        <w:t>arquivo de comandos</w:t>
+      </w:r>
+      <w:r>
+        <w:t>.</w:t>
+      </w:r>
+    </w:p>
+    <w:p>
+      <w:pPr>
+        <w:pStyle w:val="SemEspaamento"/>
+      </w:pPr>
+      <w:r>
+        <w:t xml:space="preserve">O arquivo de código fonte pode estar escrito em qualquer linguagem de programação, no entanto, o Tira-Teima só oferece no momento suporte ao </w:t>
+      </w:r>
+      <w:proofErr w:type="spellStart"/>
+      <w:r>
+        <w:rPr>
+          <w:i/>
+        </w:rPr>
+        <w:t>highlighting</w:t>
+      </w:r>
+      <w:proofErr w:type="spellEnd"/>
+      <w:r>
+        <w:t xml:space="preserve"> </w:t>
+      </w:r>
+      <w:r>
+        <w:t xml:space="preserve">da linguagem Pascal. O arquivo de comandos contém as instruções para gerar a visualização. </w:t>
+      </w:r>
+      <w:proofErr w:type="gramStart"/>
+      <w:r>
+        <w:t>A</w:t>
+      </w:r>
+      <w:r>
+        <w:t xml:space="preserve"> estrutura </w:t>
+      </w:r>
+      <w:r>
+        <w:t xml:space="preserve">e sintaxe desse arquivo </w:t>
+      </w:r>
+      <w:r>
+        <w:t>é</w:t>
+      </w:r>
+      <w:proofErr w:type="gramEnd"/>
+      <w:r>
+        <w:t xml:space="preserve"> </w:t>
+      </w:r>
+      <w:r>
+        <w:t xml:space="preserve">descrita </w:t>
+      </w:r>
+      <w:r>
+        <w:t>nas seções seguintes.</w:t>
+      </w:r>
+    </w:p>
+    <w:p>
+      <w:pPr>
+        <w:pStyle w:val="SemEspaamento"/>
+      </w:pPr>
+    </w:p>
+    <w:p>
+      <w:pPr>
+        <w:pStyle w:val="Ttulo2"/>
+      </w:pPr>
+      <w:bookmarkStart w:id="7" w:name="_Toc285446122"/>
+      <w:r>
+        <w:t>Rodando o Tira-Teima como uma aplicação</w:t>
+      </w:r>
       <w:bookmarkEnd w:id="7"/>
     </w:p>
     <w:p>
@@ -3455,444 +3641,269 @@
         <w:pStyle w:val="SemEspaamento"/>
       </w:pPr>
       <w:r>
-        <w:t xml:space="preserve">O projeto Tira-Teima foi todo escrito em Java e, portanto, requer que o JRE (Java </w:t>
-      </w:r>
-      <w:proofErr w:type="spellStart"/>
-      <w:r>
-        <w:t>Runtime</w:t>
-      </w:r>
-      <w:proofErr w:type="spellEnd"/>
+        <w:t>Para rodar o Tira-Teima localmente como uma aplicação</w:t>
+      </w:r>
+      <w:r>
+        <w:t xml:space="preserve"> basta simplesmente rodar o arquivo </w:t>
+      </w:r>
+      <w:proofErr w:type="spellStart"/>
+      <w:r>
+        <w:t>jar</w:t>
+      </w:r>
+      <w:proofErr w:type="spellEnd"/>
+      <w:r>
+        <w:t xml:space="preserve"> como uma aplicação Java, usando o JRE. </w:t>
+      </w:r>
+      <w:r>
+        <w:t xml:space="preserve">É possível também rodá-lo pelo </w:t>
+      </w:r>
+      <w:proofErr w:type="spellStart"/>
+      <w:r>
+        <w:t>prompt</w:t>
+      </w:r>
+      <w:proofErr w:type="spellEnd"/>
+      <w:r>
+        <w:t xml:space="preserve"> do sistema, com o seguinte comando:</w:t>
+      </w:r>
+    </w:p>
+    <w:p>
+      <w:pPr>
+        <w:pStyle w:val="SemEspaamento"/>
+      </w:pPr>
+    </w:p>
+    <w:p>
+      <w:pPr>
+        <w:pStyle w:val="Cdigo"/>
+      </w:pPr>
+      <w:proofErr w:type="spellStart"/>
+      <w:proofErr w:type="gramStart"/>
+      <w:r>
+        <w:t>java</w:t>
+      </w:r>
+      <w:proofErr w:type="spellEnd"/>
+      <w:proofErr w:type="gramEnd"/>
+      <w:r>
+        <w:t xml:space="preserve"> –</w:t>
+      </w:r>
+      <w:proofErr w:type="spellStart"/>
+      <w:r>
+        <w:t>jar</w:t>
+      </w:r>
+      <w:proofErr w:type="spellEnd"/>
+      <w:r>
+        <w:t xml:space="preserve"> &lt;caminho para o “tirateima.jar”&gt;</w:t>
+      </w:r>
+    </w:p>
+    <w:p>
+      <w:pPr>
+        <w:pStyle w:val="Cdigo"/>
+      </w:pPr>
+    </w:p>
+    <w:p>
+      <w:pPr>
+        <w:pStyle w:val="SemEspaamento"/>
+      </w:pPr>
+      <w:r>
+        <w:t xml:space="preserve">Alternativamente, pose-se </w:t>
+      </w:r>
+      <w:proofErr w:type="spellStart"/>
+      <w:r>
+        <w:t>acesar</w:t>
+      </w:r>
+      <w:proofErr w:type="spellEnd"/>
+      <w:r>
+        <w:t xml:space="preserve"> explicitamente a classe que roda o Tira-Teima como uma aplicação. Assumindo-se que o </w:t>
+      </w:r>
+      <w:proofErr w:type="spellStart"/>
+      <w:r>
+        <w:rPr>
+          <w:i/>
+        </w:rPr>
+        <w:t>jar</w:t>
+      </w:r>
+      <w:proofErr w:type="spellEnd"/>
+      <w:r>
+        <w:t xml:space="preserve"> do Tira-Teima foi adicionado ao </w:t>
+      </w:r>
+      <w:proofErr w:type="spellStart"/>
+      <w:r>
+        <w:t>classpath</w:t>
+      </w:r>
+      <w:proofErr w:type="spellEnd"/>
+      <w:r>
+        <w:t>, pode-se fazer:</w:t>
+      </w:r>
+    </w:p>
+    <w:p>
+      <w:pPr>
+        <w:pStyle w:val="SemEspaamento"/>
+      </w:pPr>
+    </w:p>
+    <w:p>
+      <w:pPr>
+        <w:pStyle w:val="Cdigo"/>
+      </w:pPr>
+      <w:proofErr w:type="spellStart"/>
+      <w:proofErr w:type="gramStart"/>
+      <w:r>
+        <w:t>java</w:t>
+      </w:r>
+      <w:proofErr w:type="spellEnd"/>
+      <w:proofErr w:type="gramEnd"/>
       <w:r>
         <w:t xml:space="preserve"> </w:t>
       </w:r>
       <w:proofErr w:type="spellStart"/>
       <w:r>
-        <w:t>Enviroment</w:t>
-      </w:r>
-      <w:proofErr w:type="spellEnd"/>
-      <w:r>
-        <w:t>) esteja instalado no sistema. Para rodar a última versão do Tira-Teima, é preciso ter instalado o JRE 1.5 ou superior. Além disso, é recomendado um mínimo de 128 MB de memória livre para rodar o sistema.</w:t>
-      </w:r>
-    </w:p>
-    <w:p>
-      <w:pPr>
-        <w:pStyle w:val="SemEspaamento"/>
-      </w:pPr>
-      <w:r>
-        <w:t>O Tira-Teima foi projetado para</w:t>
-      </w:r>
-      <w:r>
-        <w:t xml:space="preserve"> rodar tanto como uma aplicação quanto como uma </w:t>
+        <w:t>tirateima.main.Programa</w:t>
+      </w:r>
+      <w:proofErr w:type="spellEnd"/>
+    </w:p>
+    <w:p>
+      <w:pPr>
+        <w:pStyle w:val="Cdigo"/>
+      </w:pPr>
+    </w:p>
+    <w:p>
+      <w:pPr>
+        <w:pStyle w:val="SemEspaamento"/>
+      </w:pPr>
+      <w:r>
+        <w:t>Ou, ainda:</w:t>
+      </w:r>
+    </w:p>
+    <w:p>
+      <w:pPr>
+        <w:pStyle w:val="SemEspaamento"/>
+      </w:pPr>
+    </w:p>
+    <w:p>
+      <w:pPr>
+        <w:pStyle w:val="Cdigo"/>
+      </w:pPr>
+      <w:proofErr w:type="spellStart"/>
+      <w:proofErr w:type="gramStart"/>
+      <w:r>
+        <w:t>java</w:t>
+      </w:r>
+      <w:proofErr w:type="spellEnd"/>
+      <w:proofErr w:type="gramEnd"/>
+      <w:r>
+        <w:t xml:space="preserve"> –</w:t>
+      </w:r>
+      <w:proofErr w:type="spellStart"/>
+      <w:r>
+        <w:t>classpath</w:t>
+      </w:r>
+      <w:proofErr w:type="spellEnd"/>
+      <w:r>
+        <w:t xml:space="preserve"> tirateima.jar </w:t>
+      </w:r>
+      <w:proofErr w:type="spellStart"/>
+      <w:r>
+        <w:t>tirateima.main.Programa</w:t>
+      </w:r>
+      <w:proofErr w:type="spellEnd"/>
+    </w:p>
+    <w:p>
+      <w:pPr>
+        <w:pStyle w:val="Cdigo"/>
+      </w:pPr>
+    </w:p>
+    <w:p>
+      <w:pPr>
+        <w:pStyle w:val="SemEspaamento"/>
+      </w:pPr>
+      <w:r>
+        <w:t xml:space="preserve">Nos procedimentos descritos anteriormente, nenhum parâmetro foi passado para o Tira-Teima. Se </w:t>
+      </w:r>
+      <w:r>
+        <w:t>isso acontecer,</w:t>
+      </w:r>
+      <w:r>
+        <w:t xml:space="preserve"> o Tira-Teima vai abrir sem nenhum programa carregado e mostrar</w:t>
+      </w:r>
+      <w:r>
+        <w:t>á</w:t>
+      </w:r>
+      <w:r>
+        <w:t xml:space="preserve"> uma mensagem </w:t>
+      </w:r>
+      <w:r>
+        <w:t xml:space="preserve">de advertência </w:t>
+      </w:r>
+      <w:r>
+        <w:t>ao usuário.</w:t>
+      </w:r>
+      <w:r>
+        <w:t xml:space="preserve"> </w:t>
+      </w:r>
+      <w:r>
+        <w:t>Para passar os parâmetros para o Tira-Teima</w:t>
+      </w:r>
+      <w:r>
+        <w:t>, é preciso complementar o comando:</w:t>
+      </w:r>
+    </w:p>
+    <w:p>
+      <w:pPr>
+        <w:pStyle w:val="SemEspaamento"/>
+      </w:pPr>
+    </w:p>
+    <w:p>
+      <w:pPr>
+        <w:pStyle w:val="Cdigo"/>
+      </w:pPr>
+      <w:proofErr w:type="spellStart"/>
+      <w:proofErr w:type="gramStart"/>
+      <w:r>
+        <w:t>java</w:t>
+      </w:r>
+      <w:proofErr w:type="spellEnd"/>
+      <w:proofErr w:type="gramEnd"/>
+      <w:r>
+        <w:t xml:space="preserve"> –</w:t>
+      </w:r>
+      <w:proofErr w:type="spellStart"/>
+      <w:r>
+        <w:t>jar</w:t>
+      </w:r>
+      <w:proofErr w:type="spellEnd"/>
+      <w:r>
+        <w:t xml:space="preserve"> tirateima.jar &lt;arquivo de código fonte&gt; &lt;arquivo de comandos&gt;</w:t>
+      </w:r>
+    </w:p>
+    <w:p>
+      <w:pPr>
+        <w:pStyle w:val="SemEspaamento"/>
+      </w:pPr>
+    </w:p>
+    <w:p>
+      <w:pPr>
+        <w:pStyle w:val="SemEspaamento"/>
+      </w:pPr>
+      <w:r>
+        <w:t>Caso o algoritmo a ser visualizado acesse arquivos no modo de leitura, é preciso que esses arquivos estejam no mesmo diretório do Tira-Teima. Mais detalhes sobre arquivos podem ser encontrados na seção de comandos do Tira-Teima.</w:t>
+      </w:r>
+    </w:p>
+    <w:p>
+      <w:pPr>
+        <w:pStyle w:val="SemEspaamento"/>
+      </w:pPr>
+    </w:p>
+    <w:p>
+      <w:pPr>
+        <w:pStyle w:val="Ttulo2"/>
+      </w:pPr>
+      <w:bookmarkStart w:id="8" w:name="_Toc285446123"/>
+      <w:r>
+        <w:t xml:space="preserve">Rodando o Tira-Teima como uma </w:t>
       </w:r>
       <w:proofErr w:type="spellStart"/>
       <w:r>
         <w:t>Applet</w:t>
       </w:r>
-      <w:proofErr w:type="spellEnd"/>
-      <w:r>
-        <w:t>. Na biblioteca do Tira-Teima (</w:t>
-      </w:r>
-      <w:proofErr w:type="gramStart"/>
-      <w:r>
-        <w:rPr>
-          <w:i/>
-        </w:rPr>
-        <w:t>tirateima.</w:t>
-      </w:r>
-      <w:proofErr w:type="gramEnd"/>
-      <w:r>
-        <w:rPr>
-          <w:i/>
-        </w:rPr>
-        <w:t>jar</w:t>
-      </w:r>
-      <w:r>
-        <w:rPr>
-          <w:i/>
-        </w:rPr>
-        <w:t xml:space="preserve">) </w:t>
-      </w:r>
-      <w:r>
-        <w:t>já estão disponibilizadas classes para esses dois modos de execução.</w:t>
-      </w:r>
-    </w:p>
-    <w:p>
-      <w:pPr>
-        <w:pStyle w:val="SemEspaamento"/>
-      </w:pPr>
-      <w:r>
-        <w:t xml:space="preserve">Em qualquer um dos modos de </w:t>
-      </w:r>
-      <w:r>
-        <w:t>execução</w:t>
-      </w:r>
-      <w:r>
-        <w:t>,</w:t>
-      </w:r>
-      <w:r>
-        <w:t xml:space="preserve"> </w:t>
-      </w:r>
-      <w:r>
-        <w:t xml:space="preserve">o Tira-Teima espera receber como parâmetros </w:t>
-      </w:r>
-      <w:r>
-        <w:t xml:space="preserve">os nomes de </w:t>
-      </w:r>
-      <w:r>
-        <w:t xml:space="preserve">dois arquivos: um </w:t>
-      </w:r>
-      <w:r>
-        <w:rPr>
-          <w:i/>
-        </w:rPr>
-        <w:t>arquivo de código fonte</w:t>
-      </w:r>
-      <w:r>
-        <w:t xml:space="preserve"> e um </w:t>
-      </w:r>
-      <w:r>
-        <w:rPr>
-          <w:i/>
-        </w:rPr>
-        <w:t>arquivo de comandos</w:t>
-      </w:r>
-      <w:r>
-        <w:t>.</w:t>
-      </w:r>
-    </w:p>
-    <w:p>
-      <w:pPr>
-        <w:pStyle w:val="SemEspaamento"/>
-      </w:pPr>
-      <w:r>
-        <w:t xml:space="preserve">O arquivo de código fonte pode estar escrito em qualquer linguagem de programação, no entanto, o Tira-Teima só oferece no momento suporte ao </w:t>
-      </w:r>
-      <w:proofErr w:type="spellStart"/>
-      <w:r>
-        <w:rPr>
-          <w:i/>
-        </w:rPr>
-        <w:t>highlighting</w:t>
-      </w:r>
-      <w:proofErr w:type="spellEnd"/>
-      <w:r>
-        <w:t xml:space="preserve"> </w:t>
-      </w:r>
-      <w:r>
-        <w:t xml:space="preserve">da linguagem Pascal. O arquivo de comandos contém as instruções para gerar a visualização. </w:t>
-      </w:r>
-      <w:proofErr w:type="gramStart"/>
-      <w:r>
-        <w:t>A</w:t>
-      </w:r>
-      <w:r>
-        <w:t xml:space="preserve"> estrutura </w:t>
-      </w:r>
-      <w:r>
-        <w:t xml:space="preserve">e sintaxe desse arquivo </w:t>
-      </w:r>
-      <w:r>
-        <w:t>é</w:t>
-      </w:r>
-      <w:proofErr w:type="gramEnd"/>
-      <w:r>
-        <w:t xml:space="preserve"> </w:t>
-      </w:r>
-      <w:r>
-        <w:t xml:space="preserve">descrita </w:t>
-      </w:r>
-      <w:r>
-        <w:t>nas seções seguintes.</w:t>
-      </w:r>
-    </w:p>
-    <w:p>
-      <w:pPr>
-        <w:pStyle w:val="SemEspaamento"/>
-      </w:pPr>
-    </w:p>
-    <w:p>
-      <w:pPr>
-        <w:pStyle w:val="Ttulo2"/>
-      </w:pPr>
-      <w:bookmarkStart w:id="8" w:name="_Toc285446122"/>
-      <w:r>
-        <w:t>Rodando o Tira-Teima como uma aplicação</w:t>
-      </w:r>
       <w:bookmarkEnd w:id="8"/>
-    </w:p>
-    <w:p>
-      <w:pPr>
-        <w:pStyle w:val="SemEspaamento"/>
-      </w:pPr>
-    </w:p>
-    <w:p>
-      <w:pPr>
-        <w:pStyle w:val="SemEspaamento"/>
-      </w:pPr>
-      <w:r>
-        <w:t>Para rodar o Tira-Teima localmente como uma aplicação</w:t>
-      </w:r>
-      <w:r>
-        <w:t xml:space="preserve"> basta simplesmente rodar o arquivo </w:t>
-      </w:r>
-      <w:proofErr w:type="spellStart"/>
-      <w:r>
-        <w:t>jar</w:t>
-      </w:r>
-      <w:proofErr w:type="spellEnd"/>
-      <w:r>
-        <w:t xml:space="preserve"> como uma aplicação Java, usando o JRE. </w:t>
-      </w:r>
-      <w:r>
-        <w:t xml:space="preserve">É possível também rodá-lo pelo </w:t>
-      </w:r>
-      <w:proofErr w:type="spellStart"/>
-      <w:r>
-        <w:t>prompt</w:t>
-      </w:r>
-      <w:proofErr w:type="spellEnd"/>
-      <w:r>
-        <w:t xml:space="preserve"> do sistema, com o seguinte comando:</w:t>
-      </w:r>
-    </w:p>
-    <w:p>
-      <w:pPr>
-        <w:pStyle w:val="SemEspaamento"/>
-      </w:pPr>
-    </w:p>
-    <w:p>
-      <w:pPr>
-        <w:pStyle w:val="Cdigo"/>
-      </w:pPr>
-      <w:proofErr w:type="spellStart"/>
-      <w:proofErr w:type="gramStart"/>
-      <w:r>
-        <w:t>java</w:t>
-      </w:r>
-      <w:proofErr w:type="spellEnd"/>
-      <w:proofErr w:type="gramEnd"/>
-      <w:r>
-        <w:t xml:space="preserve"> –</w:t>
-      </w:r>
-      <w:proofErr w:type="spellStart"/>
-      <w:r>
-        <w:t>jar</w:t>
-      </w:r>
-      <w:proofErr w:type="spellEnd"/>
-      <w:r>
-        <w:t xml:space="preserve"> &lt;caminho para o “tirateima.jar”&gt;</w:t>
-      </w:r>
-    </w:p>
-    <w:p>
-      <w:pPr>
-        <w:pStyle w:val="Cdigo"/>
-      </w:pPr>
-    </w:p>
-    <w:p>
-      <w:pPr>
-        <w:pStyle w:val="SemEspaamento"/>
-      </w:pPr>
-      <w:r>
-        <w:t xml:space="preserve">Alternativamente, pose-se </w:t>
-      </w:r>
-      <w:proofErr w:type="spellStart"/>
-      <w:r>
-        <w:t>acesar</w:t>
-      </w:r>
-      <w:proofErr w:type="spellEnd"/>
-      <w:r>
-        <w:t xml:space="preserve"> explicitamente a classe que roda o Tira-Teima como uma aplicação. Assumindo-se que o </w:t>
-      </w:r>
-      <w:proofErr w:type="spellStart"/>
-      <w:r>
-        <w:rPr>
-          <w:i/>
-        </w:rPr>
-        <w:t>jar</w:t>
-      </w:r>
-      <w:proofErr w:type="spellEnd"/>
-      <w:r>
-        <w:t xml:space="preserve"> do Tira-Teima foi adicionado ao </w:t>
-      </w:r>
-      <w:proofErr w:type="spellStart"/>
-      <w:r>
-        <w:t>classpath</w:t>
-      </w:r>
-      <w:proofErr w:type="spellEnd"/>
-      <w:r>
-        <w:t>, pode-se fazer:</w:t>
-      </w:r>
-    </w:p>
-    <w:p>
-      <w:pPr>
-        <w:pStyle w:val="SemEspaamento"/>
-      </w:pPr>
-    </w:p>
-    <w:p>
-      <w:pPr>
-        <w:pStyle w:val="Cdigo"/>
-      </w:pPr>
-      <w:proofErr w:type="spellStart"/>
-      <w:proofErr w:type="gramStart"/>
-      <w:r>
-        <w:t>java</w:t>
-      </w:r>
-      <w:proofErr w:type="spellEnd"/>
-      <w:proofErr w:type="gramEnd"/>
-      <w:r>
-        <w:t xml:space="preserve"> </w:t>
-      </w:r>
-      <w:proofErr w:type="spellStart"/>
-      <w:r>
-        <w:t>tirateima.main.Programa</w:t>
-      </w:r>
-      <w:proofErr w:type="spellEnd"/>
-    </w:p>
-    <w:p>
-      <w:pPr>
-        <w:pStyle w:val="Cdigo"/>
-      </w:pPr>
-    </w:p>
-    <w:p>
-      <w:pPr>
-        <w:pStyle w:val="SemEspaamento"/>
-      </w:pPr>
-      <w:r>
-        <w:t>Ou, ainda:</w:t>
-      </w:r>
-    </w:p>
-    <w:p>
-      <w:pPr>
-        <w:pStyle w:val="SemEspaamento"/>
-      </w:pPr>
-    </w:p>
-    <w:p>
-      <w:pPr>
-        <w:pStyle w:val="Cdigo"/>
-      </w:pPr>
-      <w:proofErr w:type="spellStart"/>
-      <w:proofErr w:type="gramStart"/>
-      <w:r>
-        <w:t>java</w:t>
-      </w:r>
-      <w:proofErr w:type="spellEnd"/>
-      <w:proofErr w:type="gramEnd"/>
-      <w:r>
-        <w:t xml:space="preserve"> –</w:t>
-      </w:r>
-      <w:proofErr w:type="spellStart"/>
-      <w:r>
-        <w:t>classpath</w:t>
-      </w:r>
-      <w:proofErr w:type="spellEnd"/>
-      <w:r>
-        <w:t xml:space="preserve"> tirateima.jar </w:t>
-      </w:r>
-      <w:proofErr w:type="spellStart"/>
-      <w:r>
-        <w:t>tirateima.main.Programa</w:t>
-      </w:r>
-      <w:proofErr w:type="spellEnd"/>
-    </w:p>
-    <w:p>
-      <w:pPr>
-        <w:pStyle w:val="Cdigo"/>
-      </w:pPr>
-    </w:p>
-    <w:p>
-      <w:pPr>
-        <w:pStyle w:val="SemEspaamento"/>
-      </w:pPr>
-      <w:r>
-        <w:t xml:space="preserve">Nos procedimentos descritos anteriormente, nenhum parâmetro foi passado para o Tira-Teima. Se </w:t>
-      </w:r>
-      <w:r>
-        <w:t>isso acontecer,</w:t>
-      </w:r>
-      <w:r>
-        <w:t xml:space="preserve"> o Tira-Teima vai abrir sem nenhum programa carregado e mostrar</w:t>
-      </w:r>
-      <w:r>
-        <w:t>á</w:t>
-      </w:r>
-      <w:r>
-        <w:t xml:space="preserve"> uma mensagem </w:t>
-      </w:r>
-      <w:r>
-        <w:t xml:space="preserve">de advertência </w:t>
-      </w:r>
-      <w:r>
-        <w:t>ao usuário.</w:t>
-      </w:r>
-      <w:r>
-        <w:t xml:space="preserve"> </w:t>
-      </w:r>
-      <w:r>
-        <w:t>Para passar os parâmetros para o Tira-Teima</w:t>
-      </w:r>
-      <w:r>
-        <w:t>, é preciso complementar o comando:</w:t>
-      </w:r>
-    </w:p>
-    <w:p>
-      <w:pPr>
-        <w:pStyle w:val="SemEspaamento"/>
-      </w:pPr>
-    </w:p>
-    <w:p>
-      <w:pPr>
-        <w:pStyle w:val="Cdigo"/>
-      </w:pPr>
-      <w:proofErr w:type="spellStart"/>
-      <w:proofErr w:type="gramStart"/>
-      <w:r>
-        <w:t>java</w:t>
-      </w:r>
-      <w:proofErr w:type="spellEnd"/>
-      <w:proofErr w:type="gramEnd"/>
-      <w:r>
-        <w:t xml:space="preserve"> –</w:t>
-      </w:r>
-      <w:proofErr w:type="spellStart"/>
-      <w:r>
-        <w:t>jar</w:t>
-      </w:r>
-      <w:proofErr w:type="spellEnd"/>
-      <w:r>
-        <w:t xml:space="preserve"> tirateima.jar &lt;arquivo de código fonte&gt; &lt;arquivo de comandos&gt;</w:t>
-      </w:r>
-    </w:p>
-    <w:p>
-      <w:pPr>
-        <w:pStyle w:val="SemEspaamento"/>
-      </w:pPr>
-    </w:p>
-    <w:p>
-      <w:pPr>
-        <w:pStyle w:val="SemEspaamento"/>
-      </w:pPr>
-      <w:r>
-        <w:t>Caso o algoritmo a ser visualizado acesse arquivos no modo de leitura, é preciso que esses arquivos estejam no mesmo diretório do Tira-Teima. Mais detalhes sobre arquivos podem ser encontrados na seção de comandos do Tira-Teima.</w:t>
-      </w:r>
-    </w:p>
-    <w:p>
-      <w:pPr>
-        <w:pStyle w:val="SemEspaamento"/>
-      </w:pPr>
-    </w:p>
-    <w:p>
-      <w:pPr>
-        <w:pStyle w:val="Ttulo2"/>
-      </w:pPr>
-      <w:bookmarkStart w:id="9" w:name="_Toc285446123"/>
-      <w:r>
-        <w:t xml:space="preserve">Rodando o Tira-Teima como uma </w:t>
-      </w:r>
-      <w:proofErr w:type="spellStart"/>
-      <w:r>
-        <w:t>Applet</w:t>
-      </w:r>
-      <w:bookmarkEnd w:id="9"/>
       <w:proofErr w:type="spellEnd"/>
     </w:p>
     <w:p>
@@ -5336,7 +5347,7 @@
       <w:pPr>
         <w:pStyle w:val="Ttulo2"/>
       </w:pPr>
-      <w:bookmarkStart w:id="10" w:name="_Toc285446124"/>
+      <w:bookmarkStart w:id="9" w:name="_Toc285446124"/>
       <w:r>
         <w:t xml:space="preserve">Rodando o Tira-Teima como uma </w:t>
       </w:r>
@@ -5348,7 +5359,7 @@
       <w:r>
         <w:t xml:space="preserve"> Escondida</w:t>
       </w:r>
-      <w:bookmarkEnd w:id="10"/>
+      <w:bookmarkEnd w:id="9"/>
     </w:p>
     <w:p>
       <w:pPr>
@@ -5823,7 +5834,6 @@
           <w:rFonts w:ascii="Courier New" w:hAnsi="Courier New" w:cs="Courier New"/>
           <w:sz w:val="20"/>
           <w:szCs w:val="20"/>
-          <w:lang w:val="en-US"/>
         </w:rPr>
       </w:pPr>
       <w:r>
@@ -5835,6 +5845,7 @@
         </w:rPr>
         <w:t xml:space="preserve">                </w:t>
       </w:r>
+      <w:proofErr w:type="spellStart"/>
       <w:proofErr w:type="gramStart"/>
       <w:r>
         <w:rPr>
@@ -5842,10 +5853,10 @@
           <w:color w:val="0000FF"/>
           <w:sz w:val="20"/>
           <w:szCs w:val="20"/>
-          <w:lang w:val="en-US"/>
         </w:rPr>
         <w:t>archive</w:t>
       </w:r>
+      <w:proofErr w:type="spellEnd"/>
       <w:proofErr w:type="gramEnd"/>
       <w:r>
         <w:rPr>
@@ -5853,7 +5864,6 @@
           <w:color w:val="000000"/>
           <w:sz w:val="20"/>
           <w:szCs w:val="20"/>
-          <w:lang w:val="en-US"/>
         </w:rPr>
         <w:t>=</w:t>
       </w:r>
@@ -5863,7 +5873,6 @@
           <w:color w:val="FF0000"/>
           <w:sz w:val="20"/>
           <w:szCs w:val="20"/>
-          <w:lang w:val="en-US"/>
         </w:rPr>
         <w:t>"tirateima.jar"</w:t>
       </w:r>
@@ -5881,18 +5890,17 @@
           <w:color w:val="000000"/>
           <w:sz w:val="20"/>
           <w:szCs w:val="20"/>
-          <w:lang w:val="en-US"/>
-        </w:rPr>
-      </w:pPr>
-      <w:r>
-        <w:rPr>
-          <w:rFonts w:ascii="Courier New" w:hAnsi="Courier New" w:cs="Courier New"/>
-          <w:sz w:val="20"/>
-          <w:szCs w:val="20"/>
-          <w:lang w:val="en-US"/>
+        </w:rPr>
+      </w:pPr>
+      <w:r>
+        <w:rPr>
+          <w:rFonts w:ascii="Courier New" w:hAnsi="Courier New" w:cs="Courier New"/>
+          <w:sz w:val="20"/>
+          <w:szCs w:val="20"/>
         </w:rPr>
         <w:t xml:space="preserve">                </w:t>
       </w:r>
+      <w:proofErr w:type="spellStart"/>
       <w:proofErr w:type="gramStart"/>
       <w:r>
         <w:rPr>
@@ -5900,10 +5908,10 @@
           <w:color w:val="0000FF"/>
           <w:sz w:val="20"/>
           <w:szCs w:val="20"/>
-          <w:lang w:val="en-US"/>
         </w:rPr>
         <w:t>code</w:t>
       </w:r>
+      <w:proofErr w:type="spellEnd"/>
       <w:proofErr w:type="gramEnd"/>
       <w:r>
         <w:rPr>
@@ -5911,7 +5919,6 @@
           <w:color w:val="000000"/>
           <w:sz w:val="20"/>
           <w:szCs w:val="20"/>
-          <w:lang w:val="en-US"/>
         </w:rPr>
         <w:t>=</w:t>
       </w:r>
@@ -5921,7 +5928,6 @@
           <w:color w:val="FF0000"/>
           <w:sz w:val="20"/>
           <w:szCs w:val="20"/>
-          <w:lang w:val="en-US"/>
         </w:rPr>
         <w:t>"</w:t>
       </w:r>
@@ -5932,7 +5938,6 @@
           <w:color w:val="FF0000"/>
           <w:sz w:val="20"/>
           <w:szCs w:val="20"/>
-          <w:lang w:val="en-US"/>
         </w:rPr>
         <w:t>tirateima</w:t>
       </w:r>
@@ -5942,7 +5947,6 @@
           <w:color w:val="FF0000"/>
           <w:sz w:val="20"/>
           <w:szCs w:val="20"/>
-          <w:lang w:val="en-US"/>
         </w:rPr>
         <w:t>.main.AppletEscondida</w:t>
       </w:r>
@@ -5953,7 +5957,6 @@
           <w:color w:val="FF0000"/>
           <w:sz w:val="20"/>
           <w:szCs w:val="20"/>
-          <w:lang w:val="en-US"/>
         </w:rPr>
         <w:t>"</w:t>
       </w:r>
@@ -5970,7 +5973,6 @@
           <w:rFonts w:ascii="Courier New" w:hAnsi="Courier New" w:cs="Courier New"/>
           <w:sz w:val="20"/>
           <w:szCs w:val="20"/>
-          <w:lang w:val="en-US"/>
         </w:rPr>
       </w:pPr>
       <w:r>
@@ -5979,10 +5981,10 @@
           <w:color w:val="000000"/>
           <w:sz w:val="20"/>
           <w:szCs w:val="20"/>
-          <w:lang w:val="en-US"/>
         </w:rPr>
         <w:t xml:space="preserve">                </w:t>
       </w:r>
+      <w:proofErr w:type="spellStart"/>
       <w:proofErr w:type="gramStart"/>
       <w:r>
         <w:rPr>
@@ -5990,18 +5992,26 @@
           <w:color w:val="000000"/>
           <w:sz w:val="20"/>
           <w:szCs w:val="20"/>
-          <w:lang w:val="en-US"/>
-        </w:rPr>
-        <w:t>width=</w:t>
-      </w:r>
+        </w:rPr>
+        <w:t>width</w:t>
+      </w:r>
+      <w:proofErr w:type="spellEnd"/>
       <w:proofErr w:type="gramEnd"/>
       <w:r>
         <w:rPr>
           <w:rFonts w:ascii="Courier New" w:hAnsi="Courier New" w:cs="Courier New"/>
+          <w:color w:val="000000"/>
+          <w:sz w:val="20"/>
+          <w:szCs w:val="20"/>
+        </w:rPr>
+        <w:t>=</w:t>
+      </w:r>
+      <w:r>
+        <w:rPr>
+          <w:rFonts w:ascii="Courier New" w:hAnsi="Courier New" w:cs="Courier New"/>
           <w:color w:val="A900A9"/>
           <w:sz w:val="20"/>
           <w:szCs w:val="20"/>
-          <w:lang w:val="en-US"/>
         </w:rPr>
         <w:t>120</w:t>
       </w:r>
@@ -6010,19 +6020,28 @@
           <w:rFonts w:ascii="Courier New" w:hAnsi="Courier New" w:cs="Courier New"/>
           <w:sz w:val="20"/>
           <w:szCs w:val="20"/>
-          <w:lang w:val="en-US"/>
         </w:rPr>
         <w:t xml:space="preserve"> </w:t>
       </w:r>
+      <w:proofErr w:type="spellStart"/>
       <w:r>
         <w:rPr>
           <w:rFonts w:ascii="Courier New" w:hAnsi="Courier New" w:cs="Courier New"/>
           <w:color w:val="000000"/>
           <w:sz w:val="20"/>
           <w:szCs w:val="20"/>
-          <w:lang w:val="en-US"/>
-        </w:rPr>
-        <w:t>height=</w:t>
+        </w:rPr>
+        <w:t>height</w:t>
+      </w:r>
+      <w:proofErr w:type="spellEnd"/>
+      <w:r>
+        <w:rPr>
+          <w:rFonts w:ascii="Courier New" w:hAnsi="Courier New" w:cs="Courier New"/>
+          <w:color w:val="000000"/>
+          <w:sz w:val="20"/>
+          <w:szCs w:val="20"/>
+        </w:rPr>
+        <w:t>=</w:t>
       </w:r>
       <w:r>
         <w:rPr>
@@ -6030,7 +6049,6 @@
           <w:color w:val="A900A9"/>
           <w:sz w:val="20"/>
           <w:szCs w:val="20"/>
-          <w:lang w:val="en-US"/>
         </w:rPr>
         <w:t>40</w:t>
       </w:r>
@@ -6042,7 +6060,6 @@
           <w:color w:val="0000FF"/>
           <w:sz w:val="20"/>
           <w:szCs w:val="20"/>
-          <w:lang w:val="en-US"/>
         </w:rPr>
         <w:t>&gt;</w:t>
       </w:r>
@@ -6066,7 +6083,6 @@
           <w:rFonts w:ascii="Courier New" w:hAnsi="Courier New" w:cs="Courier New"/>
           <w:sz w:val="20"/>
           <w:szCs w:val="20"/>
-          <w:lang w:val="en-US"/>
         </w:rPr>
         <w:t xml:space="preserve">            </w:t>
       </w:r>
@@ -6965,27 +6981,27 @@
       <w:pPr>
         <w:pStyle w:val="Ttulo1"/>
       </w:pPr>
-      <w:bookmarkStart w:id="11" w:name="_Toc285446125"/>
+      <w:bookmarkStart w:id="10" w:name="_Toc285446125"/>
       <w:r>
         <w:lastRenderedPageBreak/>
         <w:t>O Arquivo de Comandos do Tira-Teima</w:t>
       </w:r>
+      <w:bookmarkEnd w:id="10"/>
+    </w:p>
+    <w:p>
+      <w:pPr>
+        <w:pStyle w:val="SemEspaamento"/>
+      </w:pPr>
+    </w:p>
+    <w:p>
+      <w:pPr>
+        <w:pStyle w:val="Ttulo2"/>
+      </w:pPr>
+      <w:bookmarkStart w:id="11" w:name="_Toc285446126"/>
+      <w:r>
+        <w:t>Considerações Gerais</w:t>
+      </w:r>
       <w:bookmarkEnd w:id="11"/>
-    </w:p>
-    <w:p>
-      <w:pPr>
-        <w:pStyle w:val="SemEspaamento"/>
-      </w:pPr>
-    </w:p>
-    <w:p>
-      <w:pPr>
-        <w:pStyle w:val="Ttulo2"/>
-      </w:pPr>
-      <w:bookmarkStart w:id="12" w:name="_Toc285446126"/>
-      <w:r>
-        <w:t>Considerações Gerais</w:t>
-      </w:r>
-      <w:bookmarkEnd w:id="12"/>
     </w:p>
     <w:p>
       <w:pPr>
@@ -7604,14 +7620,27 @@
       <w:r>
         <w:t xml:space="preserve">Tabela </w:t>
       </w:r>
-      <w:fldSimple w:instr=" SEQ Tabela \* ARABIC ">
-        <w:r>
-          <w:rPr>
-            <w:noProof/>
-          </w:rPr>
-          <w:t>1</w:t>
-        </w:r>
-      </w:fldSimple>
+      <w:r>
+        <w:fldChar w:fldCharType="begin"/>
+      </w:r>
+      <w:r>
+        <w:instrText xml:space="preserve"> SEQ Tabela \* ARABIC </w:instrText>
+      </w:r>
+      <w:r>
+        <w:fldChar w:fldCharType="separate"/>
+      </w:r>
+      <w:r>
+        <w:rPr>
+          <w:noProof/>
+        </w:rPr>
+        <w:t>1</w:t>
+      </w:r>
+      <w:r>
+        <w:rPr>
+          <w:noProof/>
+        </w:rPr>
+        <w:fldChar w:fldCharType="end"/>
+      </w:r>
       <w:r>
         <w:t xml:space="preserve"> - Sequências de Escape Válidas</w:t>
       </w:r>
@@ -7872,11 +7901,143 @@
       <w:pPr>
         <w:pStyle w:val="Ttulo2"/>
       </w:pPr>
-      <w:bookmarkStart w:id="13" w:name="_Toc285446127"/>
+      <w:bookmarkStart w:id="12" w:name="_Toc285446127"/>
       <w:r>
         <w:lastRenderedPageBreak/>
         <w:t>Estrutura do Arquivo de Comandos</w:t>
       </w:r>
+      <w:bookmarkEnd w:id="12"/>
+    </w:p>
+    <w:p>
+      <w:pPr>
+        <w:pStyle w:val="SemEspaamento"/>
+      </w:pPr>
+    </w:p>
+    <w:p>
+      <w:pPr>
+        <w:pStyle w:val="SemEspaamento"/>
+      </w:pPr>
+      <w:r>
+        <w:t xml:space="preserve">O Tira-Teima utiliza a noção de </w:t>
+      </w:r>
+      <w:r>
+        <w:rPr>
+          <w:i/>
+        </w:rPr>
+        <w:t>passo</w:t>
+      </w:r>
+      <w:r>
+        <w:t xml:space="preserve">. </w:t>
+      </w:r>
+      <w:r>
+        <w:t>O passo é a unidade básica de navegação do algoritmo. Cada passo é traduzido em um estado do Tira-Teima</w:t>
+      </w:r>
+      <w:r>
+        <w:t>, ou seja, as mudanças na visualização são sempre feitas entre dois passos consecutivos.</w:t>
+      </w:r>
+    </w:p>
+    <w:p>
+      <w:pPr>
+        <w:pStyle w:val="SemEspaamento"/>
+      </w:pPr>
+      <w:r>
+        <w:t>Do ponto de vista do arquivo de comandos, um passo nada mais é que um conjunto de um ou mais comandos do Tira-Teima. Se existir mais de um comando para um determinado passo, todos os comandos serão executados e será salvo somente o resultado dessa execução, sem que sejam vistas as modificações intermediárias entre os comandos. Isso é útil para simular funções e procedimentos complexos, sem que o usuário final veja os processos intermediários.</w:t>
+      </w:r>
+    </w:p>
+    <w:p>
+      <w:pPr>
+        <w:pStyle w:val="SemEspaamento"/>
+      </w:pPr>
+      <w:r>
+        <w:t>Portanto, o arquivo de comandos do</w:t>
+      </w:r>
+      <w:r>
+        <w:t xml:space="preserve"> Tira-Teima é</w:t>
+      </w:r>
+      <w:r>
+        <w:t xml:space="preserve"> uma </w:t>
+      </w:r>
+      <w:proofErr w:type="spellStart"/>
+      <w:r>
+        <w:t>seqüência</w:t>
+      </w:r>
+      <w:proofErr w:type="spellEnd"/>
+      <w:r>
+        <w:t xml:space="preserve"> de passos. Em que cada passo poderá conter </w:t>
+      </w:r>
+      <w:r>
+        <w:t>um</w:t>
+      </w:r>
+      <w:r>
+        <w:t xml:space="preserve"> ou mais comandos.</w:t>
+      </w:r>
+    </w:p>
+    <w:p>
+      <w:pPr>
+        <w:pStyle w:val="SemEspaamento"/>
+      </w:pPr>
+      <w:r>
+        <w:t>Para todas as regras abaixo, os espaços em branco e quebras de linha serão ignorados.</w:t>
+      </w:r>
+      <w:r>
+        <w:t xml:space="preserve"> Além disso, as palavras-chave são insensíveis ao caso, ou seja, </w:t>
+      </w:r>
+      <w:proofErr w:type="spellStart"/>
+      <w:proofErr w:type="gramStart"/>
+      <w:r>
+        <w:rPr>
+          <w:i/>
+        </w:rPr>
+        <w:t>LiN</w:t>
+      </w:r>
+      <w:r>
+        <w:rPr>
+          <w:i/>
+        </w:rPr>
+        <w:t>e</w:t>
+      </w:r>
+      <w:proofErr w:type="spellEnd"/>
+      <w:proofErr w:type="gramEnd"/>
+      <w:r>
+        <w:rPr>
+          <w:i/>
+        </w:rPr>
+        <w:t xml:space="preserve"> </w:t>
+      </w:r>
+      <w:r>
+        <w:t>e</w:t>
+      </w:r>
+      <w:r>
+        <w:rPr>
+          <w:i/>
+        </w:rPr>
+        <w:t xml:space="preserve"> </w:t>
+      </w:r>
+      <w:proofErr w:type="spellStart"/>
+      <w:r>
+        <w:rPr>
+          <w:i/>
+        </w:rPr>
+        <w:t>line</w:t>
+      </w:r>
+      <w:proofErr w:type="spellEnd"/>
+      <w:r>
+        <w:t xml:space="preserve"> são a mesma coisa.</w:t>
+      </w:r>
+    </w:p>
+    <w:p>
+      <w:pPr>
+        <w:pStyle w:val="SemEspaamento"/>
+      </w:pPr>
+    </w:p>
+    <w:p>
+      <w:pPr>
+        <w:pStyle w:val="Ttulo2"/>
+      </w:pPr>
+      <w:bookmarkStart w:id="13" w:name="_Toc285446128"/>
+      <w:r>
+        <w:t>Definindo Passos</w:t>
+      </w:r>
       <w:bookmarkEnd w:id="13"/>
     </w:p>
     <w:p>
@@ -7889,100 +8050,124 @@
         <w:pStyle w:val="SemEspaamento"/>
       </w:pPr>
       <w:r>
-        <w:t xml:space="preserve">O Tira-Teima utiliza a noção de </w:t>
-      </w:r>
-      <w:r>
-        <w:rPr>
-          <w:i/>
-        </w:rPr>
-        <w:t>passo</w:t>
-      </w:r>
-      <w:r>
-        <w:t xml:space="preserve">. </w:t>
-      </w:r>
-      <w:r>
-        <w:t>O passo é a unidade básica de navegação do algoritmo. Cada passo é traduzido em um estado do Tira-Teima</w:t>
-      </w:r>
-      <w:r>
-        <w:t>, ou seja, as mudanças na visualização são sempre feitas entre dois passos consecutivos.</w:t>
-      </w:r>
-    </w:p>
-    <w:p>
-      <w:pPr>
-        <w:pStyle w:val="SemEspaamento"/>
-      </w:pPr>
-      <w:r>
-        <w:t>Do ponto de vista do arquivo de comandos, um passo nada mais é que um conjunto de um ou mais comandos do Tira-Teima. Se existir mais de um comando para um determinado passo, todos os comandos serão executados e será salvo somente o resultado dessa execução, sem que sejam vistas as modificações intermediárias entre os comandos. Isso é útil para simular funções e procedimentos complexos, sem que o usuário final veja os processos intermediários.</w:t>
-      </w:r>
-    </w:p>
-    <w:p>
-      <w:pPr>
-        <w:pStyle w:val="SemEspaamento"/>
-      </w:pPr>
-      <w:r>
-        <w:t>Portanto, o arquivo de comandos do</w:t>
-      </w:r>
-      <w:r>
-        <w:t xml:space="preserve"> Tira-Teima é</w:t>
-      </w:r>
-      <w:r>
-        <w:t xml:space="preserve"> uma </w:t>
-      </w:r>
-      <w:proofErr w:type="spellStart"/>
-      <w:r>
-        <w:t>seqüência</w:t>
-      </w:r>
-      <w:proofErr w:type="spellEnd"/>
-      <w:r>
-        <w:t xml:space="preserve"> de passos. Em que cada passo poderá conter </w:t>
-      </w:r>
-      <w:r>
-        <w:t>um</w:t>
-      </w:r>
-      <w:r>
-        <w:t xml:space="preserve"> ou mais comandos.</w:t>
-      </w:r>
-    </w:p>
-    <w:p>
-      <w:pPr>
-        <w:pStyle w:val="SemEspaamento"/>
-      </w:pPr>
-      <w:r>
-        <w:t>Para todas as regras abaixo, os espaços em branco e quebras de linha serão ignorados.</w:t>
-      </w:r>
-      <w:r>
-        <w:t xml:space="preserve"> Além disso, as palavras-chave são insensíveis ao caso, ou seja, </w:t>
-      </w:r>
-      <w:proofErr w:type="spellStart"/>
+        <w:t>O Tira-Teima assume que cada passo do algoritmo está relacionado a uma linha do pro</w:t>
+      </w:r>
+      <w:r>
+        <w:t>grama original (código fonte), p</w:t>
+      </w:r>
+      <w:r>
+        <w:t>ortanto, todos os passos são iniciados pelo número da linha que deve ser destacada no código fonte.</w:t>
+      </w:r>
+    </w:p>
+    <w:p>
+      <w:pPr>
+        <w:pStyle w:val="SemEspaamento"/>
+      </w:pPr>
+      <w:r>
+        <w:t xml:space="preserve">Para tornar o programa mais inteligível, pode-se preceder o número de linha com a palavra chave </w:t>
+      </w:r>
+      <w:proofErr w:type="spellStart"/>
+      <w:r>
+        <w:rPr>
+          <w:i/>
+        </w:rPr>
+        <w:t>line</w:t>
+      </w:r>
+      <w:proofErr w:type="spellEnd"/>
+      <w:r>
+        <w:rPr>
+          <w:i/>
+        </w:rPr>
+        <w:t>.</w:t>
+      </w:r>
+      <w:r>
+        <w:t xml:space="preserve"> Indicações de linhas negativas significam que nenhuma linha deve ser destacada.</w:t>
+      </w:r>
+    </w:p>
+    <w:p>
+      <w:pPr>
+        <w:pStyle w:val="SemEspaamento"/>
+      </w:pPr>
+      <w:r>
+        <w:t>Logo após o número de linha, deve vir o comando ou bloco de comandos a ser executado. Para agrupar comandos em bloco, basta colocá-los entre chaves.</w:t>
+      </w:r>
+    </w:p>
+    <w:p>
+      <w:pPr>
+        <w:pStyle w:val="SemEspaamento"/>
+      </w:pPr>
+      <w:r>
+        <w:t>Portanto, um passo do Tira-Teima é da seguinte forma:</w:t>
+      </w:r>
+    </w:p>
+    <w:p>
+      <w:pPr>
+        <w:pStyle w:val="SemEspaamento"/>
+      </w:pPr>
+    </w:p>
+    <w:p>
+      <w:pPr>
+        <w:pStyle w:val="SemEspaamento"/>
+        <w:rPr>
+          <w:i/>
+        </w:rPr>
+      </w:pPr>
+      <w:r>
+        <w:rPr>
+          <w:i/>
+        </w:rPr>
+        <w:t>[</w:t>
+      </w:r>
+      <w:proofErr w:type="spellStart"/>
+      <w:r>
+        <w:rPr>
+          <w:i/>
+        </w:rPr>
+        <w:t>line</w:t>
+      </w:r>
+      <w:proofErr w:type="spellEnd"/>
+      <w:r>
+        <w:rPr>
+          <w:i/>
+        </w:rPr>
+        <w:t>] &lt;número da linha&gt; &lt;comando&gt;</w:t>
+      </w:r>
+    </w:p>
+    <w:p>
+      <w:pPr>
+        <w:pStyle w:val="SemEspaamento"/>
+      </w:pPr>
+    </w:p>
+    <w:p>
+      <w:pPr>
+        <w:pStyle w:val="SemEspaamento"/>
+      </w:pPr>
       <w:proofErr w:type="gramStart"/>
       <w:r>
-        <w:rPr>
-          <w:i/>
-        </w:rPr>
-        <w:t>LiN</w:t>
-      </w:r>
-      <w:r>
-        <w:rPr>
-          <w:i/>
-        </w:rPr>
-        <w:t>e</w:t>
-      </w:r>
-      <w:proofErr w:type="spellEnd"/>
+        <w:t>o</w:t>
+      </w:r>
+      <w:r>
+        <w:t>u</w:t>
+      </w:r>
       <w:proofErr w:type="gramEnd"/>
-      <w:r>
-        <w:rPr>
-          <w:i/>
-        </w:rPr>
-        <w:t xml:space="preserve"> </w:t>
-      </w:r>
-      <w:r>
-        <w:t>e</w:t>
-      </w:r>
-      <w:r>
-        <w:rPr>
-          <w:i/>
-        </w:rPr>
-        <w:t xml:space="preserve"> </w:t>
+    </w:p>
+    <w:p>
+      <w:pPr>
+        <w:pStyle w:val="SemEspaamento"/>
+      </w:pPr>
+    </w:p>
+    <w:p>
+      <w:pPr>
+        <w:pStyle w:val="SemEspaamento"/>
+        <w:rPr>
+          <w:i/>
+        </w:rPr>
+      </w:pPr>
+      <w:r>
+        <w:rPr>
+          <w:i/>
+        </w:rPr>
+        <w:t>[</w:t>
       </w:r>
       <w:proofErr w:type="spellStart"/>
       <w:r>
@@ -7993,254 +8178,98 @@
       </w:r>
       <w:proofErr w:type="spellEnd"/>
       <w:r>
-        <w:t xml:space="preserve"> são a mesma coisa.</w:t>
-      </w:r>
-    </w:p>
-    <w:p>
-      <w:pPr>
-        <w:pStyle w:val="SemEspaamento"/>
+        <w:rPr>
+          <w:i/>
+        </w:rPr>
+        <w:t>] &lt;número da linha&gt; {&lt;comando&gt; [&lt;comando&gt;</w:t>
+      </w:r>
+      <w:proofErr w:type="gramStart"/>
+      <w:r>
+        <w:rPr>
+          <w:i/>
+        </w:rPr>
+        <w:t xml:space="preserve"> ...</w:t>
+      </w:r>
+      <w:proofErr w:type="gramEnd"/>
+      <w:r>
+        <w:rPr>
+          <w:i/>
+        </w:rPr>
+        <w:t>]}</w:t>
+      </w:r>
+    </w:p>
+    <w:p>
+      <w:pPr>
+        <w:pStyle w:val="SemEspaamento"/>
+      </w:pPr>
+    </w:p>
+    <w:p>
+      <w:pPr>
+        <w:pStyle w:val="SemEspaamento"/>
+      </w:pPr>
+      <w:r>
+        <w:t>E um arquivo de comandos do Tira-Teima é um conjunto de passos:</w:t>
+      </w:r>
+    </w:p>
+    <w:p>
+      <w:pPr>
+        <w:pStyle w:val="SemEspaamento"/>
+      </w:pPr>
+    </w:p>
+    <w:p>
+      <w:pPr>
+        <w:pStyle w:val="SemEspaamento"/>
+        <w:rPr>
+          <w:i/>
+        </w:rPr>
+      </w:pPr>
+      <w:r>
+        <w:rPr>
+          <w:i/>
+        </w:rPr>
+        <w:t>&lt;passo&gt; [&lt;passo&gt;</w:t>
+      </w:r>
+      <w:proofErr w:type="gramStart"/>
+      <w:r>
+        <w:rPr>
+          <w:i/>
+        </w:rPr>
+        <w:t xml:space="preserve"> …</w:t>
+      </w:r>
+      <w:proofErr w:type="gramEnd"/>
+      <w:r>
+        <w:rPr>
+          <w:i/>
+        </w:rPr>
+        <w:t>]</w:t>
+      </w:r>
+    </w:p>
+    <w:p>
+      <w:pPr>
+        <w:pStyle w:val="SemEspaamento"/>
+        <w:rPr>
+          <w:i/>
+        </w:rPr>
       </w:pPr>
     </w:p>
     <w:p>
       <w:pPr>
         <w:pStyle w:val="Ttulo2"/>
-      </w:pPr>
-      <w:bookmarkStart w:id="14" w:name="_Toc285446128"/>
-      <w:r>
-        <w:t>Definindo Passos</w:t>
+        <w:rPr>
+          <w:i/>
+        </w:rPr>
+      </w:pPr>
+      <w:bookmarkStart w:id="14" w:name="_Toc285446129"/>
+      <w:r>
+        <w:t xml:space="preserve">Comando </w:t>
+      </w:r>
+      <w:r>
+        <w:rPr>
+          <w:i/>
+        </w:rPr>
+        <w:t>Não Faz Nada</w:t>
       </w:r>
       <w:bookmarkEnd w:id="14"/>
-    </w:p>
-    <w:p>
-      <w:pPr>
-        <w:pStyle w:val="SemEspaamento"/>
-      </w:pPr>
-    </w:p>
-    <w:p>
-      <w:pPr>
-        <w:pStyle w:val="SemEspaamento"/>
-      </w:pPr>
-      <w:r>
-        <w:t>O Tira-Teima assume que cada passo do algoritmo está relacionado a uma linha do pro</w:t>
-      </w:r>
-      <w:r>
-        <w:t>grama original (código fonte), p</w:t>
-      </w:r>
-      <w:r>
-        <w:t>ortanto, todos os passos são iniciados pelo número da linha que deve ser destacada no código fonte.</w:t>
-      </w:r>
-    </w:p>
-    <w:p>
-      <w:pPr>
-        <w:pStyle w:val="SemEspaamento"/>
-      </w:pPr>
-      <w:r>
-        <w:t xml:space="preserve">Para tornar o programa mais inteligível, pode-se preceder o número de linha com a palavra chave </w:t>
-      </w:r>
-      <w:proofErr w:type="spellStart"/>
-      <w:r>
-        <w:rPr>
-          <w:i/>
-        </w:rPr>
-        <w:t>line</w:t>
-      </w:r>
-      <w:proofErr w:type="spellEnd"/>
-      <w:r>
-        <w:rPr>
-          <w:i/>
-        </w:rPr>
-        <w:t>.</w:t>
-      </w:r>
-      <w:r>
-        <w:t xml:space="preserve"> Indicações de linhas negativas significam que nenhuma linha deve ser destacada.</w:t>
-      </w:r>
-    </w:p>
-    <w:p>
-      <w:pPr>
-        <w:pStyle w:val="SemEspaamento"/>
-      </w:pPr>
-      <w:r>
-        <w:t>Logo após o número de linha, deve vir o comando ou bloco de comandos a ser executado. Para agrupar comandos em bloco, basta colocá-los entre chaves.</w:t>
-      </w:r>
-    </w:p>
-    <w:p>
-      <w:pPr>
-        <w:pStyle w:val="SemEspaamento"/>
-      </w:pPr>
-      <w:r>
-        <w:t>Portanto, um passo do Tira-Teima é da seguinte forma:</w:t>
-      </w:r>
-    </w:p>
-    <w:p>
-      <w:pPr>
-        <w:pStyle w:val="SemEspaamento"/>
-      </w:pPr>
-    </w:p>
-    <w:p>
-      <w:pPr>
-        <w:pStyle w:val="SemEspaamento"/>
-        <w:rPr>
-          <w:i/>
-        </w:rPr>
-      </w:pPr>
-      <w:r>
-        <w:rPr>
-          <w:i/>
-        </w:rPr>
-        <w:t>[</w:t>
-      </w:r>
-      <w:proofErr w:type="spellStart"/>
-      <w:r>
-        <w:rPr>
-          <w:i/>
-        </w:rPr>
-        <w:t>line</w:t>
-      </w:r>
-      <w:proofErr w:type="spellEnd"/>
-      <w:r>
-        <w:rPr>
-          <w:i/>
-        </w:rPr>
-        <w:t>] &lt;número da linha&gt; &lt;comando&gt;</w:t>
-      </w:r>
-    </w:p>
-    <w:p>
-      <w:pPr>
-        <w:pStyle w:val="SemEspaamento"/>
-      </w:pPr>
-    </w:p>
-    <w:p>
-      <w:pPr>
-        <w:pStyle w:val="SemEspaamento"/>
-      </w:pPr>
-      <w:proofErr w:type="gramStart"/>
-      <w:r>
-        <w:t>o</w:t>
-      </w:r>
-      <w:r>
-        <w:t>u</w:t>
-      </w:r>
-      <w:proofErr w:type="gramEnd"/>
-    </w:p>
-    <w:p>
-      <w:pPr>
-        <w:pStyle w:val="SemEspaamento"/>
-      </w:pPr>
-    </w:p>
-    <w:p>
-      <w:pPr>
-        <w:pStyle w:val="SemEspaamento"/>
-        <w:rPr>
-          <w:i/>
-        </w:rPr>
-      </w:pPr>
-      <w:r>
-        <w:rPr>
-          <w:i/>
-        </w:rPr>
-        <w:t>[</w:t>
-      </w:r>
-      <w:proofErr w:type="spellStart"/>
-      <w:r>
-        <w:rPr>
-          <w:i/>
-        </w:rPr>
-        <w:t>line</w:t>
-      </w:r>
-      <w:proofErr w:type="spellEnd"/>
-      <w:r>
-        <w:rPr>
-          <w:i/>
-        </w:rPr>
-        <w:t>] &lt;número da linha&gt; {&lt;comando&gt; [&lt;comando&gt;</w:t>
-      </w:r>
-      <w:proofErr w:type="gramStart"/>
-      <w:r>
-        <w:rPr>
-          <w:i/>
-        </w:rPr>
-        <w:t xml:space="preserve"> ...</w:t>
-      </w:r>
-      <w:proofErr w:type="gramEnd"/>
-      <w:r>
-        <w:rPr>
-          <w:i/>
-        </w:rPr>
-        <w:t>]}</w:t>
-      </w:r>
-    </w:p>
-    <w:p>
-      <w:pPr>
-        <w:pStyle w:val="SemEspaamento"/>
-      </w:pPr>
-    </w:p>
-    <w:p>
-      <w:pPr>
-        <w:pStyle w:val="SemEspaamento"/>
-      </w:pPr>
-      <w:r>
-        <w:t>E um arquivo de comandos do Tira-Teima é um conjunto de passos:</w:t>
-      </w:r>
-    </w:p>
-    <w:p>
-      <w:pPr>
-        <w:pStyle w:val="SemEspaamento"/>
-      </w:pPr>
-    </w:p>
-    <w:p>
-      <w:pPr>
-        <w:pStyle w:val="SemEspaamento"/>
-        <w:rPr>
-          <w:i/>
-        </w:rPr>
-      </w:pPr>
-      <w:r>
-        <w:rPr>
-          <w:i/>
-        </w:rPr>
-        <w:t>&lt;passo&gt; [&lt;passo&gt;</w:t>
-      </w:r>
-      <w:proofErr w:type="gramStart"/>
-      <w:r>
-        <w:rPr>
-          <w:i/>
-        </w:rPr>
-        <w:t xml:space="preserve"> …</w:t>
-      </w:r>
-      <w:proofErr w:type="gramEnd"/>
-      <w:r>
-        <w:rPr>
-          <w:i/>
-        </w:rPr>
-        <w:t>]</w:t>
-      </w:r>
-    </w:p>
-    <w:p>
-      <w:pPr>
-        <w:pStyle w:val="SemEspaamento"/>
-        <w:rPr>
-          <w:i/>
-        </w:rPr>
-      </w:pPr>
-    </w:p>
-    <w:p>
-      <w:pPr>
-        <w:pStyle w:val="Ttulo2"/>
-        <w:rPr>
-          <w:i/>
-        </w:rPr>
-      </w:pPr>
-      <w:bookmarkStart w:id="15" w:name="_Toc285446129"/>
-      <w:r>
-        <w:t xml:space="preserve">Comando </w:t>
-      </w:r>
-      <w:r>
-        <w:rPr>
-          <w:i/>
-        </w:rPr>
-        <w:t>Não Faz Nada</w:t>
-      </w:r>
-      <w:bookmarkEnd w:id="15"/>
     </w:p>
     <w:p>
       <w:pPr>
@@ -8315,40 +8344,40 @@
       <w:pPr>
         <w:pStyle w:val="Ttulo2"/>
       </w:pPr>
-      <w:bookmarkStart w:id="16" w:name="_Toc285446130"/>
+      <w:bookmarkStart w:id="15" w:name="_Toc285446130"/>
       <w:r>
         <w:lastRenderedPageBreak/>
         <w:t>Declaração de Variáveis</w:t>
       </w:r>
+      <w:bookmarkEnd w:id="15"/>
+    </w:p>
+    <w:p>
+      <w:pPr>
+        <w:pStyle w:val="SemEspaamento"/>
+      </w:pPr>
+    </w:p>
+    <w:p>
+      <w:pPr>
+        <w:pStyle w:val="SemEspaamento"/>
+      </w:pPr>
+      <w:r>
+        <w:t>A noção de variável no Tira-Teima é a mesma que a de qualquer linguagem de programação imperativa. Ao encontrar uma declaração de variável, o Tira-Teima criará um objeto gráfico para representá-la. Seguem abaixo as regras para declarar variáveis.</w:t>
+      </w:r>
+    </w:p>
+    <w:p>
+      <w:pPr>
+        <w:pStyle w:val="SemEspaamento"/>
+      </w:pPr>
+    </w:p>
+    <w:p>
+      <w:pPr>
+        <w:pStyle w:val="Ttulo3"/>
+      </w:pPr>
+      <w:bookmarkStart w:id="16" w:name="_Toc285446131"/>
+      <w:r>
+        <w:t>Variáveis de Tipos Simples</w:t>
+      </w:r>
       <w:bookmarkEnd w:id="16"/>
-    </w:p>
-    <w:p>
-      <w:pPr>
-        <w:pStyle w:val="SemEspaamento"/>
-      </w:pPr>
-    </w:p>
-    <w:p>
-      <w:pPr>
-        <w:pStyle w:val="SemEspaamento"/>
-      </w:pPr>
-      <w:r>
-        <w:t>A noção de variável no Tira-Teima é a mesma que a de qualquer linguagem de programação imperativa. Ao encontrar uma declaração de variável, o Tira-Teima criará um objeto gráfico para representá-la. Seguem abaixo as regras para declarar variáveis.</w:t>
-      </w:r>
-    </w:p>
-    <w:p>
-      <w:pPr>
-        <w:pStyle w:val="SemEspaamento"/>
-      </w:pPr>
-    </w:p>
-    <w:p>
-      <w:pPr>
-        <w:pStyle w:val="Ttulo3"/>
-      </w:pPr>
-      <w:bookmarkStart w:id="17" w:name="_Toc285446131"/>
-      <w:r>
-        <w:t>Variáveis de Tipos Simples</w:t>
-      </w:r>
-      <w:bookmarkEnd w:id="17"/>
     </w:p>
     <w:p>
       <w:pPr>
@@ -8839,14 +8868,27 @@
       <w:r>
         <w:t xml:space="preserve">Tabela </w:t>
       </w:r>
-      <w:fldSimple w:instr=" SEQ Tabela \* ARABIC ">
-        <w:r>
-          <w:rPr>
-            <w:noProof/>
-          </w:rPr>
-          <w:t>2</w:t>
-        </w:r>
-      </w:fldSimple>
+      <w:r>
+        <w:fldChar w:fldCharType="begin"/>
+      </w:r>
+      <w:r>
+        <w:instrText xml:space="preserve"> SEQ Tabela \* ARABIC </w:instrText>
+      </w:r>
+      <w:r>
+        <w:fldChar w:fldCharType="separate"/>
+      </w:r>
+      <w:r>
+        <w:rPr>
+          <w:noProof/>
+        </w:rPr>
+        <w:t>2</w:t>
+      </w:r>
+      <w:r>
+        <w:rPr>
+          <w:noProof/>
+        </w:rPr>
+        <w:fldChar w:fldCharType="end"/>
+      </w:r>
       <w:r>
         <w:t xml:space="preserve"> - Tipos básicos do Tira-Teima</w:t>
       </w:r>
@@ -9038,11 +9080,11 @@
       <w:pPr>
         <w:pStyle w:val="Ttulo3"/>
       </w:pPr>
-      <w:bookmarkStart w:id="18" w:name="_Toc285446132"/>
+      <w:bookmarkStart w:id="17" w:name="_Toc285446132"/>
       <w:r>
         <w:t>Variáveis de Tipos Definidos Pelo Usuário</w:t>
       </w:r>
-      <w:bookmarkEnd w:id="18"/>
+      <w:bookmarkEnd w:id="17"/>
     </w:p>
     <w:p>
       <w:pPr>
@@ -9173,7 +9215,7 @@
       <w:pPr>
         <w:pStyle w:val="Ttulo3"/>
       </w:pPr>
-      <w:bookmarkStart w:id="19" w:name="_Toc285446133"/>
+      <w:bookmarkStart w:id="18" w:name="_Toc285446133"/>
       <w:proofErr w:type="spellStart"/>
       <w:r>
         <w:lastRenderedPageBreak/>
@@ -9183,6 +9225,207 @@
       <w:r>
         <w:t xml:space="preserve"> e Matrizes</w:t>
       </w:r>
+      <w:bookmarkEnd w:id="18"/>
+    </w:p>
+    <w:p>
+      <w:pPr>
+        <w:pStyle w:val="SemEspaamento"/>
+      </w:pPr>
+    </w:p>
+    <w:p>
+      <w:pPr>
+        <w:pStyle w:val="SemEspaamento"/>
+      </w:pPr>
+      <w:r>
+        <w:t xml:space="preserve">Para criar </w:t>
+      </w:r>
+      <w:proofErr w:type="spellStart"/>
+      <w:r>
+        <w:t>arrays</w:t>
+      </w:r>
+      <w:proofErr w:type="spellEnd"/>
+      <w:r>
+        <w:t xml:space="preserve"> e matrizes, adicione um índice logo após o nome da variável</w:t>
+      </w:r>
+      <w:r>
+        <w:t xml:space="preserve">. Esse índice, que vem entre colchetes, </w:t>
+      </w:r>
+      <w:r>
+        <w:t xml:space="preserve">indica a dimensão do </w:t>
+      </w:r>
+      <w:proofErr w:type="spellStart"/>
+      <w:r>
+        <w:t>array</w:t>
+      </w:r>
+      <w:proofErr w:type="spellEnd"/>
+      <w:r>
+        <w:t xml:space="preserve">. Por exemplo, para criar um </w:t>
+      </w:r>
+      <w:proofErr w:type="spellStart"/>
+      <w:r>
+        <w:t>array</w:t>
+      </w:r>
+      <w:proofErr w:type="spellEnd"/>
+      <w:r>
+        <w:t xml:space="preserve"> de inteiros </w:t>
+      </w:r>
+      <w:r>
+        <w:t>com</w:t>
+      </w:r>
+      <w:r>
+        <w:t xml:space="preserve"> </w:t>
+      </w:r>
+      <w:proofErr w:type="gramStart"/>
+      <w:r>
+        <w:t>5</w:t>
+      </w:r>
+      <w:proofErr w:type="gramEnd"/>
+      <w:r>
+        <w:t xml:space="preserve"> elementos:</w:t>
+      </w:r>
+    </w:p>
+    <w:p>
+      <w:pPr>
+        <w:pStyle w:val="SemEspaamento"/>
+      </w:pPr>
+    </w:p>
+    <w:p>
+      <w:pPr>
+        <w:pStyle w:val="SemEspaamento"/>
+        <w:rPr>
+          <w:i/>
+        </w:rPr>
+      </w:pPr>
+      <w:proofErr w:type="spellStart"/>
+      <w:proofErr w:type="gramStart"/>
+      <w:r>
+        <w:rPr>
+          <w:i/>
+        </w:rPr>
+        <w:t>i</w:t>
+      </w:r>
+      <w:r>
+        <w:rPr>
+          <w:i/>
+        </w:rPr>
+        <w:t>nt</w:t>
+      </w:r>
+      <w:proofErr w:type="spellEnd"/>
+      <w:proofErr w:type="gramEnd"/>
+      <w:r>
+        <w:rPr>
+          <w:i/>
+        </w:rPr>
+        <w:t xml:space="preserve"> </w:t>
+      </w:r>
+      <w:proofErr w:type="spellStart"/>
+      <w:r>
+        <w:rPr>
+          <w:i/>
+        </w:rPr>
+        <w:t>meu_array</w:t>
+      </w:r>
+      <w:proofErr w:type="spellEnd"/>
+      <w:r>
+        <w:t>[</w:t>
+      </w:r>
+      <w:r>
+        <w:rPr>
+          <w:i/>
+        </w:rPr>
+        <w:t>5</w:t>
+      </w:r>
+      <w:r>
+        <w:t>]</w:t>
+      </w:r>
+      <w:r>
+        <w:rPr>
+          <w:i/>
+        </w:rPr>
+        <w:t>;</w:t>
+      </w:r>
+    </w:p>
+    <w:p>
+      <w:pPr>
+        <w:pStyle w:val="SemEspaamento"/>
+      </w:pPr>
+    </w:p>
+    <w:p>
+      <w:pPr>
+        <w:pStyle w:val="SemEspaamento"/>
+      </w:pPr>
+      <w:r>
+        <w:t>Para matrizes, basta colocar dois índices. Exemplo:</w:t>
+      </w:r>
+    </w:p>
+    <w:p>
+      <w:pPr>
+        <w:pStyle w:val="SemEspaamento"/>
+      </w:pPr>
+    </w:p>
+    <w:p>
+      <w:pPr>
+        <w:pStyle w:val="SemEspaamento"/>
+        <w:rPr>
+          <w:i/>
+        </w:rPr>
+      </w:pPr>
+      <w:proofErr w:type="spellStart"/>
+      <w:proofErr w:type="gramStart"/>
+      <w:r>
+        <w:rPr>
+          <w:i/>
+        </w:rPr>
+        <w:t>string</w:t>
+      </w:r>
+      <w:proofErr w:type="spellEnd"/>
+      <w:proofErr w:type="gramEnd"/>
+      <w:r>
+        <w:rPr>
+          <w:i/>
+        </w:rPr>
+        <w:t xml:space="preserve"> </w:t>
+      </w:r>
+      <w:proofErr w:type="spellStart"/>
+      <w:r>
+        <w:rPr>
+          <w:i/>
+        </w:rPr>
+        <w:t>matrix</w:t>
+      </w:r>
+      <w:proofErr w:type="spellEnd"/>
+      <w:r>
+        <w:t>[</w:t>
+      </w:r>
+      <w:r>
+        <w:rPr>
+          <w:i/>
+        </w:rPr>
+        <w:t>5, 10</w:t>
+      </w:r>
+      <w:r>
+        <w:t>]</w:t>
+      </w:r>
+      <w:r>
+        <w:rPr>
+          <w:i/>
+        </w:rPr>
+        <w:t>;</w:t>
+      </w:r>
+    </w:p>
+    <w:p>
+      <w:pPr>
+        <w:pStyle w:val="SemEspaamento"/>
+      </w:pPr>
+    </w:p>
+    <w:p>
+      <w:pPr>
+        <w:pStyle w:val="Ttulo3"/>
+      </w:pPr>
+      <w:bookmarkStart w:id="19" w:name="_Toc285446134"/>
+      <w:r>
+        <w:t>Criando Várias Variáveis ao Mesmo Tempo</w:t>
+      </w:r>
       <w:bookmarkEnd w:id="19"/>
     </w:p>
     <w:p>
@@ -9195,103 +9438,113 @@
         <w:pStyle w:val="SemEspaamento"/>
       </w:pPr>
       <w:r>
-        <w:t xml:space="preserve">Para criar </w:t>
-      </w:r>
-      <w:proofErr w:type="spellStart"/>
-      <w:r>
-        <w:t>arrays</w:t>
-      </w:r>
-      <w:proofErr w:type="spellEnd"/>
-      <w:r>
-        <w:t xml:space="preserve"> e matrizes, adicione um índice logo após o nome da variável</w:t>
-      </w:r>
-      <w:r>
-        <w:t xml:space="preserve">. Esse índice, que vem entre colchetes, </w:t>
-      </w:r>
-      <w:r>
-        <w:t xml:space="preserve">indica a dimensão do </w:t>
-      </w:r>
-      <w:proofErr w:type="spellStart"/>
-      <w:r>
-        <w:t>array</w:t>
-      </w:r>
-      <w:proofErr w:type="spellEnd"/>
-      <w:r>
-        <w:t xml:space="preserve">. Por exemplo, para criar um </w:t>
-      </w:r>
-      <w:proofErr w:type="spellStart"/>
-      <w:r>
-        <w:t>array</w:t>
-      </w:r>
-      <w:proofErr w:type="spellEnd"/>
-      <w:r>
-        <w:t xml:space="preserve"> de inteiros </w:t>
-      </w:r>
-      <w:r>
-        <w:t>com</w:t>
-      </w:r>
-      <w:r>
-        <w:t xml:space="preserve"> </w:t>
+        <w:t>Para criar várias variáveis ao mesmo tempo, basta separar os nomes das variáveis com vírgula:</w:t>
+      </w:r>
+    </w:p>
+    <w:p>
+      <w:pPr>
+        <w:pStyle w:val="SemEspaamento"/>
+      </w:pPr>
+    </w:p>
+    <w:p>
+      <w:pPr>
+        <w:pStyle w:val="SemEspaamento"/>
+        <w:rPr>
+          <w:i/>
+        </w:rPr>
+      </w:pPr>
+      <w:r>
+        <w:rPr>
+          <w:i/>
+        </w:rPr>
+        <w:t>&lt;tipo&gt; var1, var2, var3;</w:t>
+      </w:r>
+    </w:p>
+    <w:p>
+      <w:pPr>
+        <w:pStyle w:val="SemEspaamento"/>
+        <w:rPr>
+          <w:i/>
+        </w:rPr>
+      </w:pPr>
+    </w:p>
+    <w:p>
+      <w:pPr>
+        <w:pStyle w:val="SemEspaamento"/>
+      </w:pPr>
+    </w:p>
+    <w:p>
+      <w:pPr>
+        <w:pStyle w:val="SemEspaamento"/>
+      </w:pPr>
+      <w:r>
+        <w:t xml:space="preserve">Portanto, para declarar variáveis em geral, segue a regra (onde </w:t>
+      </w:r>
+      <w:r>
+        <w:rPr>
+          <w:i/>
+        </w:rPr>
+        <w:t>tipo</w:t>
+      </w:r>
+      <w:r>
+        <w:t xml:space="preserve"> po</w:t>
+      </w:r>
+      <w:r>
+        <w:t>de ser um tipo básico ou o nome de um tipo definido pelo usuário):</w:t>
+      </w:r>
+    </w:p>
+    <w:p>
+      <w:pPr>
+        <w:pStyle w:val="SemEspaamento"/>
+      </w:pPr>
+    </w:p>
+    <w:p>
+      <w:pPr>
+        <w:pStyle w:val="SemEspaamento"/>
+        <w:rPr>
+          <w:i/>
+        </w:rPr>
+      </w:pPr>
+      <w:r>
+        <w:rPr>
+          <w:i/>
+        </w:rPr>
+        <w:t>&lt;tipo</w:t>
+      </w:r>
+      <w:r>
+        <w:rPr>
+          <w:i/>
+        </w:rPr>
+        <w:t xml:space="preserve"> &gt;&lt;nome&gt;</w:t>
       </w:r>
       <w:proofErr w:type="gramStart"/>
       <w:r>
-        <w:t>5</w:t>
+        <w:rPr>
+          <w:i/>
+        </w:rPr>
+        <w:t>[</w:t>
       </w:r>
       <w:proofErr w:type="gramEnd"/>
       <w:r>
-        <w:t xml:space="preserve"> elementos:</w:t>
-      </w:r>
-    </w:p>
-    <w:p>
-      <w:pPr>
-        <w:pStyle w:val="SemEspaamento"/>
-      </w:pPr>
-    </w:p>
-    <w:p>
-      <w:pPr>
-        <w:pStyle w:val="SemEspaamento"/>
-        <w:rPr>
-          <w:i/>
-        </w:rPr>
-      </w:pPr>
-      <w:proofErr w:type="spellStart"/>
-      <w:proofErr w:type="gramStart"/>
-      <w:r>
-        <w:rPr>
-          <w:i/>
-        </w:rPr>
-        <w:t>i</w:t>
-      </w:r>
-      <w:r>
-        <w:rPr>
-          <w:i/>
-        </w:rPr>
-        <w:t>nt</w:t>
-      </w:r>
-      <w:proofErr w:type="spellEnd"/>
-      <w:proofErr w:type="gramEnd"/>
-      <w:r>
-        <w:rPr>
-          <w:i/>
-        </w:rPr>
-        <w:t xml:space="preserve"> </w:t>
-      </w:r>
-      <w:proofErr w:type="spellStart"/>
-      <w:r>
-        <w:rPr>
-          <w:i/>
-        </w:rPr>
-        <w:t>meu_array</w:t>
-      </w:r>
-      <w:proofErr w:type="spellEnd"/>
-      <w:r>
         <w:t>[</w:t>
       </w:r>
       <w:r>
         <w:rPr>
           <w:i/>
         </w:rPr>
-        <w:t>5</w:t>
+        <w:t>&lt;índice&gt;[</w:t>
+      </w:r>
+      <w:r>
+        <w:rPr>
+          <w:i/>
+        </w:rPr>
+        <w:t>,</w:t>
+      </w:r>
+      <w:r>
+        <w:rPr>
+          <w:i/>
+        </w:rPr>
+        <w:t>&lt;índice&gt;</w:t>
       </w:r>
       <w:r>
         <w:t>]</w:t>
@@ -9300,6 +9553,48 @@
         <w:rPr>
           <w:i/>
         </w:rPr>
+        <w:t>]</w:t>
+      </w:r>
+      <w:r>
+        <w:rPr>
+          <w:i/>
+        </w:rPr>
+        <w:t>[,</w:t>
+      </w:r>
+      <w:r>
+        <w:rPr>
+          <w:i/>
+        </w:rPr>
+        <w:t>&lt;nome&gt;[</w:t>
+      </w:r>
+      <w:r>
+        <w:t>[</w:t>
+      </w:r>
+      <w:r>
+        <w:rPr>
+          <w:i/>
+        </w:rPr>
+        <w:t>&lt;índice&gt;[,&lt;índice&gt;</w:t>
+      </w:r>
+      <w:r>
+        <w:t>]</w:t>
+      </w:r>
+      <w:r>
+        <w:rPr>
+          <w:i/>
+        </w:rPr>
+        <w:t>]</w:t>
+      </w:r>
+      <w:r>
+        <w:rPr>
+          <w:i/>
+        </w:rPr>
+        <w:t xml:space="preserve"> …]</w:t>
+      </w:r>
+      <w:r>
+        <w:rPr>
+          <w:i/>
+        </w:rPr>
         <w:t>;</w:t>
       </w:r>
     </w:p>
@@ -9310,266 +9605,13 @@
     </w:p>
     <w:p>
       <w:pPr>
-        <w:pStyle w:val="SemEspaamento"/>
-      </w:pPr>
-      <w:r>
-        <w:t>Para matrizes, basta colocar dois índices. Exemplo:</w:t>
-      </w:r>
-    </w:p>
-    <w:p>
-      <w:pPr>
-        <w:pStyle w:val="SemEspaamento"/>
-      </w:pPr>
-    </w:p>
-    <w:p>
-      <w:pPr>
-        <w:pStyle w:val="SemEspaamento"/>
-        <w:rPr>
-          <w:i/>
-        </w:rPr>
-      </w:pPr>
-      <w:proofErr w:type="spellStart"/>
-      <w:proofErr w:type="gramStart"/>
-      <w:r>
-        <w:rPr>
-          <w:i/>
-        </w:rPr>
-        <w:t>string</w:t>
-      </w:r>
-      <w:proofErr w:type="spellEnd"/>
-      <w:proofErr w:type="gramEnd"/>
-      <w:r>
-        <w:rPr>
-          <w:i/>
-        </w:rPr>
-        <w:t xml:space="preserve"> </w:t>
-      </w:r>
-      <w:proofErr w:type="spellStart"/>
-      <w:r>
-        <w:rPr>
-          <w:i/>
-        </w:rPr>
-        <w:t>matrix</w:t>
-      </w:r>
-      <w:proofErr w:type="spellEnd"/>
-      <w:r>
-        <w:t>[</w:t>
-      </w:r>
-      <w:r>
-        <w:rPr>
-          <w:i/>
-        </w:rPr>
-        <w:t>5, 10</w:t>
-      </w:r>
-      <w:r>
-        <w:t>]</w:t>
-      </w:r>
-      <w:r>
-        <w:rPr>
-          <w:i/>
-        </w:rPr>
-        <w:t>;</w:t>
-      </w:r>
-    </w:p>
-    <w:p>
-      <w:pPr>
-        <w:pStyle w:val="SemEspaamento"/>
-      </w:pPr>
-    </w:p>
-    <w:p>
-      <w:pPr>
-        <w:pStyle w:val="Ttulo3"/>
-      </w:pPr>
-      <w:bookmarkStart w:id="20" w:name="_Toc285446134"/>
-      <w:r>
-        <w:t>Criando Várias Variáveis ao Mesmo Tempo</w:t>
+        <w:pStyle w:val="Ttulo2"/>
+      </w:pPr>
+      <w:bookmarkStart w:id="20" w:name="_Toc285446135"/>
+      <w:r>
+        <w:t>Definindo Novos Tipos</w:t>
       </w:r>
       <w:bookmarkEnd w:id="20"/>
-    </w:p>
-    <w:p>
-      <w:pPr>
-        <w:pStyle w:val="SemEspaamento"/>
-      </w:pPr>
-    </w:p>
-    <w:p>
-      <w:pPr>
-        <w:pStyle w:val="SemEspaamento"/>
-      </w:pPr>
-      <w:r>
-        <w:t>Para criar várias variáveis ao mesmo tempo, basta separar os nomes das variáveis com vírgula:</w:t>
-      </w:r>
-    </w:p>
-    <w:p>
-      <w:pPr>
-        <w:pStyle w:val="SemEspaamento"/>
-      </w:pPr>
-    </w:p>
-    <w:p>
-      <w:pPr>
-        <w:pStyle w:val="SemEspaamento"/>
-        <w:rPr>
-          <w:i/>
-        </w:rPr>
-      </w:pPr>
-      <w:r>
-        <w:rPr>
-          <w:i/>
-        </w:rPr>
-        <w:t>&lt;tipo&gt; var1, var2, var3;</w:t>
-      </w:r>
-    </w:p>
-    <w:p>
-      <w:pPr>
-        <w:pStyle w:val="SemEspaamento"/>
-        <w:rPr>
-          <w:i/>
-        </w:rPr>
-      </w:pPr>
-    </w:p>
-    <w:p>
-      <w:pPr>
-        <w:pStyle w:val="SemEspaamento"/>
-      </w:pPr>
-    </w:p>
-    <w:p>
-      <w:pPr>
-        <w:pStyle w:val="SemEspaamento"/>
-      </w:pPr>
-      <w:r>
-        <w:t xml:space="preserve">Portanto, para declarar variáveis em geral, segue a regra (onde </w:t>
-      </w:r>
-      <w:r>
-        <w:rPr>
-          <w:i/>
-        </w:rPr>
-        <w:t>tipo</w:t>
-      </w:r>
-      <w:r>
-        <w:t xml:space="preserve"> po</w:t>
-      </w:r>
-      <w:r>
-        <w:t>de ser um tipo básico ou o nome de um tipo definido pelo usuário):</w:t>
-      </w:r>
-    </w:p>
-    <w:p>
-      <w:pPr>
-        <w:pStyle w:val="SemEspaamento"/>
-      </w:pPr>
-    </w:p>
-    <w:p>
-      <w:pPr>
-        <w:pStyle w:val="SemEspaamento"/>
-        <w:rPr>
-          <w:i/>
-        </w:rPr>
-      </w:pPr>
-      <w:r>
-        <w:rPr>
-          <w:i/>
-        </w:rPr>
-        <w:t>&lt;tipo</w:t>
-      </w:r>
-      <w:r>
-        <w:rPr>
-          <w:i/>
-        </w:rPr>
-        <w:t xml:space="preserve"> &gt;&lt;nome&gt;</w:t>
-      </w:r>
-      <w:proofErr w:type="gramStart"/>
-      <w:r>
-        <w:rPr>
-          <w:i/>
-        </w:rPr>
-        <w:t>[</w:t>
-      </w:r>
-      <w:proofErr w:type="gramEnd"/>
-      <w:r>
-        <w:t>[</w:t>
-      </w:r>
-      <w:r>
-        <w:rPr>
-          <w:i/>
-        </w:rPr>
-        <w:t>&lt;índice&gt;[</w:t>
-      </w:r>
-      <w:r>
-        <w:rPr>
-          <w:i/>
-        </w:rPr>
-        <w:t>,</w:t>
-      </w:r>
-      <w:r>
-        <w:rPr>
-          <w:i/>
-        </w:rPr>
-        <w:t>&lt;índice&gt;</w:t>
-      </w:r>
-      <w:r>
-        <w:t>]</w:t>
-      </w:r>
-      <w:r>
-        <w:rPr>
-          <w:i/>
-        </w:rPr>
-        <w:t>]</w:t>
-      </w:r>
-      <w:r>
-        <w:rPr>
-          <w:i/>
-        </w:rPr>
-        <w:t>[,</w:t>
-      </w:r>
-      <w:r>
-        <w:rPr>
-          <w:i/>
-        </w:rPr>
-        <w:t>&lt;nome&gt;[</w:t>
-      </w:r>
-      <w:r>
-        <w:t>[</w:t>
-      </w:r>
-      <w:r>
-        <w:rPr>
-          <w:i/>
-        </w:rPr>
-        <w:t>&lt;índice&gt;[,&lt;índice&gt;</w:t>
-      </w:r>
-      <w:r>
-        <w:t>]</w:t>
-      </w:r>
-      <w:r>
-        <w:rPr>
-          <w:i/>
-        </w:rPr>
-        <w:t>]</w:t>
-      </w:r>
-      <w:r>
-        <w:rPr>
-          <w:i/>
-        </w:rPr>
-        <w:t xml:space="preserve"> …]</w:t>
-      </w:r>
-      <w:r>
-        <w:rPr>
-          <w:i/>
-        </w:rPr>
-        <w:t>;</w:t>
-      </w:r>
-    </w:p>
-    <w:p>
-      <w:pPr>
-        <w:pStyle w:val="SemEspaamento"/>
-      </w:pPr>
-    </w:p>
-    <w:p>
-      <w:pPr>
-        <w:pStyle w:val="Ttulo2"/>
-      </w:pPr>
-      <w:bookmarkStart w:id="21" w:name="_Toc285446135"/>
-      <w:r>
-        <w:t>Definindo Novos Tipos</w:t>
-      </w:r>
-      <w:bookmarkEnd w:id="21"/>
     </w:p>
     <w:p>
       <w:pPr>
@@ -10094,12 +10136,12 @@
       <w:pPr>
         <w:pStyle w:val="Ttulo2"/>
       </w:pPr>
-      <w:bookmarkStart w:id="22" w:name="_Toc285446136"/>
+      <w:bookmarkStart w:id="21" w:name="_Toc285446136"/>
       <w:r>
         <w:lastRenderedPageBreak/>
         <w:t>Atribuição de Valores a Variáveis</w:t>
       </w:r>
-      <w:bookmarkEnd w:id="22"/>
+      <w:bookmarkEnd w:id="21"/>
     </w:p>
     <w:p>
       <w:pPr>
@@ -10349,168 +10391,168 @@
       <w:pPr>
         <w:pStyle w:val="Ttulo2"/>
       </w:pPr>
-      <w:bookmarkStart w:id="23" w:name="_Toc285446137"/>
+      <w:bookmarkStart w:id="22" w:name="_Toc285446137"/>
       <w:r>
         <w:t>Trabalhando com o Console</w:t>
       </w:r>
+      <w:bookmarkEnd w:id="22"/>
+    </w:p>
+    <w:p>
+      <w:pPr>
+        <w:pStyle w:val="SemEspaamento"/>
+      </w:pPr>
+    </w:p>
+    <w:p>
+      <w:pPr>
+        <w:pStyle w:val="SemEspaamento"/>
+      </w:pPr>
+      <w:r>
+        <w:t xml:space="preserve">O console </w:t>
+      </w:r>
+      <w:r>
+        <w:t>do Tira-Teima</w:t>
+      </w:r>
+      <w:r>
+        <w:t xml:space="preserve"> </w:t>
+      </w:r>
+      <w:r>
+        <w:t xml:space="preserve">simula o </w:t>
+      </w:r>
+      <w:proofErr w:type="spellStart"/>
+      <w:r>
+        <w:t>prom</w:t>
+      </w:r>
+      <w:r>
+        <w:t>p</w:t>
+      </w:r>
+      <w:r>
+        <w:t>t</w:t>
+      </w:r>
+      <w:proofErr w:type="spellEnd"/>
+      <w:r>
+        <w:t xml:space="preserve"> do sistema operacional. Na versão atual, o console é somente de saída e não lê entradas do usuário.</w:t>
+      </w:r>
+      <w:r>
+        <w:t xml:space="preserve"> O comando de escrita do Tira-Teima é idêntico ao comando </w:t>
+      </w:r>
+      <w:proofErr w:type="spellStart"/>
+      <w:r>
+        <w:rPr>
+          <w:i/>
+        </w:rPr>
+        <w:t>write</w:t>
+      </w:r>
+      <w:proofErr w:type="spellEnd"/>
+      <w:r>
+        <w:t xml:space="preserve"> do Pascal. Portanto:</w:t>
+      </w:r>
+    </w:p>
+    <w:p>
+      <w:pPr>
+        <w:pStyle w:val="SemEspaamento"/>
+      </w:pPr>
+    </w:p>
+    <w:p>
+      <w:pPr>
+        <w:pStyle w:val="SemEspaamento"/>
+        <w:rPr>
+          <w:i/>
+        </w:rPr>
+      </w:pPr>
+      <w:proofErr w:type="spellStart"/>
+      <w:proofErr w:type="gramStart"/>
+      <w:r>
+        <w:rPr>
+          <w:i/>
+        </w:rPr>
+        <w:t>write</w:t>
+      </w:r>
+      <w:proofErr w:type="spellEnd"/>
+      <w:proofErr w:type="gramEnd"/>
+      <w:r>
+        <w:rPr>
+          <w:i/>
+        </w:rPr>
+        <w:t>([&lt;variável ou constante&gt;] [,</w:t>
+      </w:r>
+      <w:r>
+        <w:rPr>
+          <w:i/>
+        </w:rPr>
+        <w:t xml:space="preserve">&lt;variável ou constante&gt; </w:t>
+      </w:r>
+      <w:r>
+        <w:rPr>
+          <w:i/>
+        </w:rPr>
+        <w:t xml:space="preserve"> …]);</w:t>
+      </w:r>
+    </w:p>
+    <w:p>
+      <w:pPr>
+        <w:pStyle w:val="SemEspaamento"/>
+        <w:rPr>
+          <w:i/>
+        </w:rPr>
+      </w:pPr>
+    </w:p>
+    <w:p>
+      <w:pPr>
+        <w:pStyle w:val="SemEspaamento"/>
+      </w:pPr>
+      <w:r>
+        <w:t>Note que a lista de parâmetros pode ser vazia, mas, diferentemente de Pascal, os parênteses são obrigatórios.</w:t>
+      </w:r>
+    </w:p>
+    <w:p>
+      <w:pPr>
+        <w:pStyle w:val="SemEspaamento"/>
+      </w:pPr>
+      <w:r>
+        <w:t xml:space="preserve">Para se acessar campos de registros ou elementos de </w:t>
+      </w:r>
+      <w:proofErr w:type="spellStart"/>
+      <w:r>
+        <w:t>arrays</w:t>
+      </w:r>
+      <w:proofErr w:type="spellEnd"/>
+      <w:r>
+        <w:t xml:space="preserve"> ou matrizes, segue-se a mesma regra do ponto e do índice, respectivamente.</w:t>
+      </w:r>
+    </w:p>
+    <w:p>
+      <w:pPr>
+        <w:pStyle w:val="SemEspaamento"/>
+      </w:pPr>
+      <w:r>
+        <w:t xml:space="preserve">Pode-se também usar o comando </w:t>
+      </w:r>
+      <w:proofErr w:type="spellStart"/>
+      <w:r>
+        <w:rPr>
+          <w:i/>
+        </w:rPr>
+        <w:t>writeln</w:t>
+      </w:r>
+      <w:proofErr w:type="spellEnd"/>
+      <w:r>
+        <w:t xml:space="preserve"> com a diferença que esse comando adiciona uma nova linha após escrever os valores.</w:t>
+      </w:r>
+    </w:p>
+    <w:p>
+      <w:pPr>
+        <w:pStyle w:val="SemEspaamento"/>
+      </w:pPr>
+    </w:p>
+    <w:p>
+      <w:pPr>
+        <w:pStyle w:val="Ttulo2"/>
+      </w:pPr>
+      <w:bookmarkStart w:id="23" w:name="_Toc285446138"/>
+      <w:r>
+        <w:t>Trabalhando com Arquivos</w:t>
+      </w:r>
       <w:bookmarkEnd w:id="23"/>
-    </w:p>
-    <w:p>
-      <w:pPr>
-        <w:pStyle w:val="SemEspaamento"/>
-      </w:pPr>
-    </w:p>
-    <w:p>
-      <w:pPr>
-        <w:pStyle w:val="SemEspaamento"/>
-      </w:pPr>
-      <w:r>
-        <w:t xml:space="preserve">O console </w:t>
-      </w:r>
-      <w:r>
-        <w:t>do Tira-Teima</w:t>
-      </w:r>
-      <w:r>
-        <w:t xml:space="preserve"> </w:t>
-      </w:r>
-      <w:r>
-        <w:t xml:space="preserve">simula o </w:t>
-      </w:r>
-      <w:proofErr w:type="spellStart"/>
-      <w:r>
-        <w:t>prom</w:t>
-      </w:r>
-      <w:r>
-        <w:t>p</w:t>
-      </w:r>
-      <w:r>
-        <w:t>t</w:t>
-      </w:r>
-      <w:proofErr w:type="spellEnd"/>
-      <w:r>
-        <w:t xml:space="preserve"> do sistema operacional. Na versão atual, o console é somente de saída e não lê entradas do usuário.</w:t>
-      </w:r>
-      <w:r>
-        <w:t xml:space="preserve"> O comando de escrita do Tira-Teima é idêntico ao comando </w:t>
-      </w:r>
-      <w:proofErr w:type="spellStart"/>
-      <w:r>
-        <w:rPr>
-          <w:i/>
-        </w:rPr>
-        <w:t>write</w:t>
-      </w:r>
-      <w:proofErr w:type="spellEnd"/>
-      <w:r>
-        <w:t xml:space="preserve"> do Pascal. Portanto:</w:t>
-      </w:r>
-    </w:p>
-    <w:p>
-      <w:pPr>
-        <w:pStyle w:val="SemEspaamento"/>
-      </w:pPr>
-    </w:p>
-    <w:p>
-      <w:pPr>
-        <w:pStyle w:val="SemEspaamento"/>
-        <w:rPr>
-          <w:i/>
-        </w:rPr>
-      </w:pPr>
-      <w:proofErr w:type="spellStart"/>
-      <w:proofErr w:type="gramStart"/>
-      <w:r>
-        <w:rPr>
-          <w:i/>
-        </w:rPr>
-        <w:t>write</w:t>
-      </w:r>
-      <w:proofErr w:type="spellEnd"/>
-      <w:proofErr w:type="gramEnd"/>
-      <w:r>
-        <w:rPr>
-          <w:i/>
-        </w:rPr>
-        <w:t>([&lt;variável ou constante&gt;] [,</w:t>
-      </w:r>
-      <w:r>
-        <w:rPr>
-          <w:i/>
-        </w:rPr>
-        <w:t xml:space="preserve">&lt;variável ou constante&gt; </w:t>
-      </w:r>
-      <w:r>
-        <w:rPr>
-          <w:i/>
-        </w:rPr>
-        <w:t xml:space="preserve"> …]);</w:t>
-      </w:r>
-    </w:p>
-    <w:p>
-      <w:pPr>
-        <w:pStyle w:val="SemEspaamento"/>
-        <w:rPr>
-          <w:i/>
-        </w:rPr>
-      </w:pPr>
-    </w:p>
-    <w:p>
-      <w:pPr>
-        <w:pStyle w:val="SemEspaamento"/>
-      </w:pPr>
-      <w:r>
-        <w:t>Note que a lista de parâmetros pode ser vazia, mas, diferentemente de Pascal, os parênteses são obrigatórios.</w:t>
-      </w:r>
-    </w:p>
-    <w:p>
-      <w:pPr>
-        <w:pStyle w:val="SemEspaamento"/>
-      </w:pPr>
-      <w:r>
-        <w:t xml:space="preserve">Para se acessar campos de registros ou elementos de </w:t>
-      </w:r>
-      <w:proofErr w:type="spellStart"/>
-      <w:r>
-        <w:t>arrays</w:t>
-      </w:r>
-      <w:proofErr w:type="spellEnd"/>
-      <w:r>
-        <w:t xml:space="preserve"> ou matrizes, segue-se a mesma regra do ponto e do índice, respectivamente.</w:t>
-      </w:r>
-    </w:p>
-    <w:p>
-      <w:pPr>
-        <w:pStyle w:val="SemEspaamento"/>
-      </w:pPr>
-      <w:r>
-        <w:t xml:space="preserve">Pode-se também usar o comando </w:t>
-      </w:r>
-      <w:proofErr w:type="spellStart"/>
-      <w:r>
-        <w:rPr>
-          <w:i/>
-        </w:rPr>
-        <w:t>writeln</w:t>
-      </w:r>
-      <w:proofErr w:type="spellEnd"/>
-      <w:r>
-        <w:t xml:space="preserve"> com a diferença que esse comando adiciona uma nova linha após escrever os valores.</w:t>
-      </w:r>
-    </w:p>
-    <w:p>
-      <w:pPr>
-        <w:pStyle w:val="SemEspaamento"/>
-      </w:pPr>
-    </w:p>
-    <w:p>
-      <w:pPr>
-        <w:pStyle w:val="Ttulo2"/>
-      </w:pPr>
-      <w:bookmarkStart w:id="24" w:name="_Toc285446138"/>
-      <w:r>
-        <w:t>Trabalhando com Arquivos</w:t>
-      </w:r>
-      <w:bookmarkEnd w:id="24"/>
     </w:p>
     <w:p>
       <w:pPr>
@@ -10586,11 +10628,197 @@
       <w:pPr>
         <w:pStyle w:val="Ttulo3"/>
       </w:pPr>
-      <w:bookmarkStart w:id="25" w:name="_Toc285446139"/>
+      <w:bookmarkStart w:id="24" w:name="_Toc285446139"/>
       <w:r>
         <w:lastRenderedPageBreak/>
         <w:t>Declarando um Arquivo (Simbólico)</w:t>
       </w:r>
+      <w:bookmarkEnd w:id="24"/>
+    </w:p>
+    <w:p>
+      <w:pPr>
+        <w:pStyle w:val="SemEspaamento"/>
+      </w:pPr>
+    </w:p>
+    <w:p>
+      <w:pPr>
+        <w:pStyle w:val="SemEspaamento"/>
+      </w:pPr>
+      <w:r>
+        <w:t xml:space="preserve">Para declarar um novo arquivo, siga a mesma sintaxe da declaração de variáveis usando o tipo </w:t>
+      </w:r>
+      <w:proofErr w:type="spellStart"/>
+      <w:r>
+        <w:rPr>
+          <w:i/>
+        </w:rPr>
+        <w:t>text</w:t>
+      </w:r>
+      <w:proofErr w:type="spellEnd"/>
+      <w:r>
+        <w:t>.</w:t>
+      </w:r>
+    </w:p>
+    <w:p>
+      <w:pPr>
+        <w:pStyle w:val="SemEspaamento"/>
+      </w:pPr>
+      <w:r>
+        <w:t xml:space="preserve">Apesar da sintaxe igual, existem duas restrições para variáveis do tipo arquivo: não podem existir </w:t>
+      </w:r>
+      <w:proofErr w:type="spellStart"/>
+      <w:r>
+        <w:t>arrays</w:t>
+      </w:r>
+      <w:proofErr w:type="spellEnd"/>
+      <w:r>
+        <w:t xml:space="preserve"> ou matrizes de arquivos e arquivos não podem ser campos de </w:t>
+      </w:r>
+      <w:proofErr w:type="spellStart"/>
+      <w:r>
+        <w:t>arrays</w:t>
+      </w:r>
+      <w:proofErr w:type="spellEnd"/>
+      <w:r>
+        <w:t>.</w:t>
+      </w:r>
+    </w:p>
+    <w:p>
+      <w:pPr>
+        <w:pStyle w:val="SemEspaamento"/>
+      </w:pPr>
+      <w:r>
+        <w:t>Portanto em geral:</w:t>
+      </w:r>
+    </w:p>
+    <w:p>
+      <w:pPr>
+        <w:pStyle w:val="SemEspaamento"/>
+      </w:pPr>
+    </w:p>
+    <w:p>
+      <w:pPr>
+        <w:pStyle w:val="SemEspaamento"/>
+        <w:rPr>
+          <w:i/>
+        </w:rPr>
+      </w:pPr>
+      <w:proofErr w:type="spellStart"/>
+      <w:proofErr w:type="gramStart"/>
+      <w:r>
+        <w:rPr>
+          <w:i/>
+        </w:rPr>
+        <w:t>text</w:t>
+      </w:r>
+      <w:proofErr w:type="spellEnd"/>
+      <w:proofErr w:type="gramEnd"/>
+      <w:r>
+        <w:rPr>
+          <w:i/>
+        </w:rPr>
+        <w:t xml:space="preserve"> &lt;arq1&gt;, &lt;arq2&gt;, ...</w:t>
+      </w:r>
+      <w:r>
+        <w:rPr>
+          <w:i/>
+        </w:rPr>
+        <w:t>, &lt;</w:t>
+      </w:r>
+      <w:proofErr w:type="spellStart"/>
+      <w:r>
+        <w:rPr>
+          <w:i/>
+        </w:rPr>
+        <w:t>arqN</w:t>
+      </w:r>
+      <w:proofErr w:type="spellEnd"/>
+      <w:r>
+        <w:rPr>
+          <w:i/>
+        </w:rPr>
+        <w:t>&gt;</w:t>
+      </w:r>
+      <w:r>
+        <w:rPr>
+          <w:i/>
+        </w:rPr>
+        <w:t>;</w:t>
+      </w:r>
+    </w:p>
+    <w:p>
+      <w:pPr>
+        <w:pStyle w:val="SemEspaamento"/>
+        <w:rPr>
+          <w:i/>
+        </w:rPr>
+      </w:pPr>
+    </w:p>
+    <w:p>
+      <w:pPr>
+        <w:pStyle w:val="SemEspaamento"/>
+      </w:pPr>
+      <w:proofErr w:type="gramStart"/>
+      <w:r>
+        <w:t>ou</w:t>
+      </w:r>
+      <w:proofErr w:type="gramEnd"/>
+      <w:r>
+        <w:t>, mais formalmente,</w:t>
+      </w:r>
+    </w:p>
+    <w:p>
+      <w:pPr>
+        <w:pStyle w:val="SemEspaamento"/>
+      </w:pPr>
+    </w:p>
+    <w:p>
+      <w:pPr>
+        <w:pStyle w:val="SemEspaamento"/>
+        <w:rPr>
+          <w:i/>
+        </w:rPr>
+      </w:pPr>
+      <w:proofErr w:type="spellStart"/>
+      <w:proofErr w:type="gramStart"/>
+      <w:r>
+        <w:rPr>
+          <w:i/>
+        </w:rPr>
+        <w:t>text</w:t>
+      </w:r>
+      <w:proofErr w:type="spellEnd"/>
+      <w:proofErr w:type="gramEnd"/>
+      <w:r>
+        <w:rPr>
+          <w:i/>
+        </w:rPr>
+        <w:t xml:space="preserve"> &lt;nome&gt;[, &lt;nome&gt; …];</w:t>
+      </w:r>
+    </w:p>
+    <w:p>
+      <w:pPr>
+        <w:pStyle w:val="SemEspaamento"/>
+        <w:ind w:firstLine="0"/>
+        <w:rPr>
+          <w:i/>
+        </w:rPr>
+      </w:pPr>
+    </w:p>
+    <w:p>
+      <w:pPr>
+        <w:pStyle w:val="SemEspaamento"/>
+        <w:ind w:firstLine="0"/>
+      </w:pPr>
+    </w:p>
+    <w:p>
+      <w:pPr>
+        <w:pStyle w:val="Ttulo3"/>
+      </w:pPr>
+      <w:bookmarkStart w:id="25" w:name="_Toc285446140"/>
+      <w:r>
+        <w:t>Associação Arquivo Físico-Simbólico</w:t>
+      </w:r>
       <w:bookmarkEnd w:id="25"/>
     </w:p>
     <w:p>
@@ -10603,7 +10831,172 @@
         <w:pStyle w:val="SemEspaamento"/>
       </w:pPr>
       <w:r>
-        <w:t xml:space="preserve">Para declarar um novo arquivo, siga a mesma sintaxe da declaração de variáveis usando o tipo </w:t>
+        <w:t xml:space="preserve">Para associar o arquivo simbólico a um arquivo físico, use o comando </w:t>
+      </w:r>
+      <w:proofErr w:type="spellStart"/>
+      <w:r>
+        <w:rPr>
+          <w:i/>
+        </w:rPr>
+        <w:t>assign</w:t>
+      </w:r>
+      <w:proofErr w:type="spellEnd"/>
+      <w:r>
+        <w:t>:</w:t>
+      </w:r>
+    </w:p>
+    <w:p>
+      <w:pPr>
+        <w:pStyle w:val="SemEspaamento"/>
+      </w:pPr>
+    </w:p>
+    <w:p>
+      <w:pPr>
+        <w:pStyle w:val="SemEspaamento"/>
+      </w:pPr>
+      <w:proofErr w:type="spellStart"/>
+      <w:proofErr w:type="gramStart"/>
+      <w:r>
+        <w:rPr>
+          <w:i/>
+        </w:rPr>
+        <w:t>assign</w:t>
+      </w:r>
+      <w:proofErr w:type="spellEnd"/>
+      <w:proofErr w:type="gramEnd"/>
+      <w:r>
+        <w:rPr>
+          <w:i/>
+        </w:rPr>
+        <w:t>(&lt;nome&gt;, &lt;</w:t>
+      </w:r>
+      <w:proofErr w:type="spellStart"/>
+      <w:r>
+        <w:rPr>
+          <w:i/>
+        </w:rPr>
+        <w:t>string</w:t>
+      </w:r>
+      <w:proofErr w:type="spellEnd"/>
+      <w:r>
+        <w:rPr>
+          <w:i/>
+        </w:rPr>
+        <w:t>&gt;);</w:t>
+      </w:r>
+    </w:p>
+    <w:p>
+      <w:pPr>
+        <w:pStyle w:val="SemEspaamento"/>
+      </w:pPr>
+    </w:p>
+    <w:p>
+      <w:pPr>
+        <w:pStyle w:val="SemEspaamento"/>
+      </w:pPr>
+      <w:r>
+        <w:t xml:space="preserve">Onde a </w:t>
+      </w:r>
+      <w:proofErr w:type="spellStart"/>
+      <w:r>
+        <w:t>string</w:t>
+      </w:r>
+      <w:proofErr w:type="spellEnd"/>
+      <w:r>
+        <w:t xml:space="preserve"> contém o nome do arquivo físico. Esse nome deve, necessariamente, ser uma constante; ou seja, não se pode pegar o nome do arquivo físico de uma variável.</w:t>
+      </w:r>
+    </w:p>
+    <w:p>
+      <w:pPr>
+        <w:pStyle w:val="SemEspaamento"/>
+      </w:pPr>
+      <w:r>
+        <w:t xml:space="preserve">Resta lembrar que o comando </w:t>
+      </w:r>
+      <w:proofErr w:type="spellStart"/>
+      <w:r>
+        <w:rPr>
+          <w:i/>
+        </w:rPr>
+        <w:t>assign</w:t>
+      </w:r>
+      <w:proofErr w:type="spellEnd"/>
+      <w:r>
+        <w:t xml:space="preserve"> não abre o arquivo, apenas associa o nome.</w:t>
+      </w:r>
+    </w:p>
+    <w:p>
+      <w:pPr>
+        <w:pStyle w:val="SemEspaamento"/>
+      </w:pPr>
+    </w:p>
+    <w:p>
+      <w:pPr>
+        <w:pStyle w:val="Ttulo3"/>
+      </w:pPr>
+      <w:bookmarkStart w:id="26" w:name="_Toc285446141"/>
+      <w:r>
+        <w:t>Abrindo um Arquivo para Leitura</w:t>
+      </w:r>
+      <w:bookmarkEnd w:id="26"/>
+    </w:p>
+    <w:p>
+      <w:pPr>
+        <w:pStyle w:val="SemEspaamento"/>
+      </w:pPr>
+    </w:p>
+    <w:p>
+      <w:pPr>
+        <w:pStyle w:val="SemEspaamento"/>
+      </w:pPr>
+      <w:r>
+        <w:t xml:space="preserve">Para abrir um arquivo exclusivamente para leitura, use o comando </w:t>
+      </w:r>
+      <w:r>
+        <w:rPr>
+          <w:i/>
+        </w:rPr>
+        <w:t>reset</w:t>
+      </w:r>
+      <w:r>
+        <w:t>:</w:t>
+      </w:r>
+    </w:p>
+    <w:p>
+      <w:pPr>
+        <w:pStyle w:val="SemEspaamento"/>
+      </w:pPr>
+    </w:p>
+    <w:p>
+      <w:pPr>
+        <w:pStyle w:val="SemEspaamento"/>
+      </w:pPr>
+      <w:proofErr w:type="gramStart"/>
+      <w:r>
+        <w:rPr>
+          <w:i/>
+        </w:rPr>
+        <w:t>reset</w:t>
+      </w:r>
+      <w:proofErr w:type="gramEnd"/>
+      <w:r>
+        <w:rPr>
+          <w:i/>
+        </w:rPr>
+        <w:t>(&lt;nome&gt;);</w:t>
+      </w:r>
+    </w:p>
+    <w:p>
+      <w:pPr>
+        <w:pStyle w:val="SemEspaamento"/>
+      </w:pPr>
+    </w:p>
+    <w:p>
+      <w:pPr>
+        <w:pStyle w:val="SemEspaamento"/>
+      </w:pPr>
+      <w:r>
+        <w:t xml:space="preserve">O nome se refere à variável </w:t>
       </w:r>
       <w:proofErr w:type="spellStart"/>
       <w:r>
@@ -10614,382 +11007,31 @@
       </w:r>
       <w:proofErr w:type="spellEnd"/>
       <w:r>
-        <w:t>.</w:t>
-      </w:r>
-    </w:p>
-    <w:p>
-      <w:pPr>
-        <w:pStyle w:val="SemEspaamento"/>
-      </w:pPr>
-      <w:r>
-        <w:t xml:space="preserve">Apesar da sintaxe igual, existem duas restrições para variáveis do tipo arquivo: não podem existir </w:t>
-      </w:r>
-      <w:proofErr w:type="spellStart"/>
-      <w:r>
-        <w:t>arrays</w:t>
-      </w:r>
-      <w:proofErr w:type="spellEnd"/>
-      <w:r>
-        <w:t xml:space="preserve"> ou matrizes de arquivos e arquivos não podem ser campos de </w:t>
-      </w:r>
-      <w:proofErr w:type="spellStart"/>
-      <w:r>
-        <w:t>arrays</w:t>
-      </w:r>
-      <w:proofErr w:type="spellEnd"/>
-      <w:r>
-        <w:t>.</w:t>
-      </w:r>
-    </w:p>
-    <w:p>
-      <w:pPr>
-        <w:pStyle w:val="SemEspaamento"/>
-      </w:pPr>
-      <w:r>
-        <w:t>Portanto em geral:</w:t>
-      </w:r>
-    </w:p>
-    <w:p>
-      <w:pPr>
-        <w:pStyle w:val="SemEspaamento"/>
-      </w:pPr>
-    </w:p>
-    <w:p>
-      <w:pPr>
-        <w:pStyle w:val="SemEspaamento"/>
-        <w:rPr>
-          <w:i/>
-        </w:rPr>
-      </w:pPr>
-      <w:proofErr w:type="spellStart"/>
+        <w:t xml:space="preserve">, ou seja, ao arquivo simbólico. Para que seja aberto, o arquivo simbólico de estar associado a um arquivo físico e este arquivo físico deve </w:t>
+      </w:r>
       <w:proofErr w:type="gramStart"/>
       <w:r>
-        <w:rPr>
-          <w:i/>
-        </w:rPr>
-        <w:t>text</w:t>
-      </w:r>
-      <w:proofErr w:type="spellEnd"/>
+        <w:t>existir,</w:t>
+      </w:r>
       <w:proofErr w:type="gramEnd"/>
       <w:r>
-        <w:rPr>
-          <w:i/>
-        </w:rPr>
-        <w:t xml:space="preserve"> &lt;arq1&gt;, &lt;arq2&gt;, ...</w:t>
-      </w:r>
-      <w:r>
-        <w:rPr>
-          <w:i/>
-        </w:rPr>
-        <w:t>, &lt;</w:t>
-      </w:r>
-      <w:proofErr w:type="spellStart"/>
-      <w:r>
-        <w:rPr>
-          <w:i/>
-        </w:rPr>
-        <w:t>arqN</w:t>
-      </w:r>
-      <w:proofErr w:type="spellEnd"/>
-      <w:r>
-        <w:rPr>
-          <w:i/>
-        </w:rPr>
-        <w:t>&gt;</w:t>
-      </w:r>
-      <w:r>
-        <w:rPr>
-          <w:i/>
-        </w:rPr>
-        <w:t>;</w:t>
-      </w:r>
-    </w:p>
-    <w:p>
-      <w:pPr>
-        <w:pStyle w:val="SemEspaamento"/>
-        <w:rPr>
-          <w:i/>
-        </w:rPr>
-      </w:pPr>
-    </w:p>
-    <w:p>
-      <w:pPr>
-        <w:pStyle w:val="SemEspaamento"/>
-      </w:pPr>
-      <w:proofErr w:type="gramStart"/>
-      <w:r>
-        <w:t>ou</w:t>
-      </w:r>
-      <w:proofErr w:type="gramEnd"/>
-      <w:r>
-        <w:t>, mais formalmente,</w:t>
-      </w:r>
-    </w:p>
-    <w:p>
-      <w:pPr>
-        <w:pStyle w:val="SemEspaamento"/>
-      </w:pPr>
-    </w:p>
-    <w:p>
-      <w:pPr>
-        <w:pStyle w:val="SemEspaamento"/>
-        <w:rPr>
-          <w:i/>
-        </w:rPr>
-      </w:pPr>
-      <w:proofErr w:type="spellStart"/>
-      <w:proofErr w:type="gramStart"/>
-      <w:r>
-        <w:rPr>
-          <w:i/>
-        </w:rPr>
-        <w:t>text</w:t>
-      </w:r>
-      <w:proofErr w:type="spellEnd"/>
-      <w:proofErr w:type="gramEnd"/>
-      <w:r>
-        <w:rPr>
-          <w:i/>
-        </w:rPr>
-        <w:t xml:space="preserve"> &lt;nome&gt;[, &lt;nome&gt; …];</w:t>
-      </w:r>
-    </w:p>
-    <w:p>
-      <w:pPr>
-        <w:pStyle w:val="SemEspaamento"/>
-        <w:ind w:firstLine="0"/>
-        <w:rPr>
-          <w:i/>
-        </w:rPr>
-      </w:pPr>
-    </w:p>
-    <w:p>
-      <w:pPr>
-        <w:pStyle w:val="SemEspaamento"/>
-        <w:ind w:firstLine="0"/>
+        <w:t xml:space="preserve"> poder ser acessado e estar no mesmo diretório do Tira-Teima.</w:t>
+      </w:r>
+    </w:p>
+    <w:p>
+      <w:pPr>
+        <w:pStyle w:val="SemEspaamento"/>
       </w:pPr>
     </w:p>
     <w:p>
       <w:pPr>
         <w:pStyle w:val="Ttulo3"/>
       </w:pPr>
-      <w:bookmarkStart w:id="26" w:name="_Toc285446140"/>
-      <w:r>
-        <w:t>Associação Arquivo Físico-Simbólico</w:t>
-      </w:r>
-      <w:bookmarkEnd w:id="26"/>
-    </w:p>
-    <w:p>
-      <w:pPr>
-        <w:pStyle w:val="SemEspaamento"/>
-      </w:pPr>
-    </w:p>
-    <w:p>
-      <w:pPr>
-        <w:pStyle w:val="SemEspaamento"/>
-      </w:pPr>
-      <w:r>
-        <w:t xml:space="preserve">Para associar o arquivo simbólico a um arquivo físico, use o comando </w:t>
-      </w:r>
-      <w:proofErr w:type="spellStart"/>
-      <w:r>
-        <w:rPr>
-          <w:i/>
-        </w:rPr>
-        <w:t>assign</w:t>
-      </w:r>
-      <w:proofErr w:type="spellEnd"/>
-      <w:r>
-        <w:t>:</w:t>
-      </w:r>
-    </w:p>
-    <w:p>
-      <w:pPr>
-        <w:pStyle w:val="SemEspaamento"/>
-      </w:pPr>
-    </w:p>
-    <w:p>
-      <w:pPr>
-        <w:pStyle w:val="SemEspaamento"/>
-      </w:pPr>
-      <w:proofErr w:type="spellStart"/>
-      <w:proofErr w:type="gramStart"/>
-      <w:r>
-        <w:rPr>
-          <w:i/>
-        </w:rPr>
-        <w:t>assign</w:t>
-      </w:r>
-      <w:proofErr w:type="spellEnd"/>
-      <w:proofErr w:type="gramEnd"/>
-      <w:r>
-        <w:rPr>
-          <w:i/>
-        </w:rPr>
-        <w:t>(&lt;nome&gt;, &lt;</w:t>
-      </w:r>
-      <w:proofErr w:type="spellStart"/>
-      <w:r>
-        <w:rPr>
-          <w:i/>
-        </w:rPr>
-        <w:t>string</w:t>
-      </w:r>
-      <w:proofErr w:type="spellEnd"/>
-      <w:r>
-        <w:rPr>
-          <w:i/>
-        </w:rPr>
-        <w:t>&gt;);</w:t>
-      </w:r>
-    </w:p>
-    <w:p>
-      <w:pPr>
-        <w:pStyle w:val="SemEspaamento"/>
-      </w:pPr>
-    </w:p>
-    <w:p>
-      <w:pPr>
-        <w:pStyle w:val="SemEspaamento"/>
-      </w:pPr>
-      <w:r>
-        <w:t xml:space="preserve">Onde a </w:t>
-      </w:r>
-      <w:proofErr w:type="spellStart"/>
-      <w:r>
-        <w:t>string</w:t>
-      </w:r>
-      <w:proofErr w:type="spellEnd"/>
-      <w:r>
-        <w:t xml:space="preserve"> contém o nome do arquivo físico. Esse nome deve, necessariamente, ser uma constante; ou seja, não se pode pegar o nome do arquivo físico de uma variável.</w:t>
-      </w:r>
-    </w:p>
-    <w:p>
-      <w:pPr>
-        <w:pStyle w:val="SemEspaamento"/>
-      </w:pPr>
-      <w:r>
-        <w:t xml:space="preserve">Resta lembrar que o comando </w:t>
-      </w:r>
-      <w:proofErr w:type="spellStart"/>
-      <w:r>
-        <w:rPr>
-          <w:i/>
-        </w:rPr>
-        <w:t>assign</w:t>
-      </w:r>
-      <w:proofErr w:type="spellEnd"/>
-      <w:r>
-        <w:t xml:space="preserve"> não abre o arquivo, apenas associa o nome.</w:t>
-      </w:r>
-    </w:p>
-    <w:p>
-      <w:pPr>
-        <w:pStyle w:val="SemEspaamento"/>
-      </w:pPr>
-    </w:p>
-    <w:p>
-      <w:pPr>
-        <w:pStyle w:val="Ttulo3"/>
-      </w:pPr>
-      <w:bookmarkStart w:id="27" w:name="_Toc285446141"/>
-      <w:r>
-        <w:t>Abrindo um Arquivo para Leitura</w:t>
+      <w:bookmarkStart w:id="27" w:name="_Toc285446142"/>
+      <w:r>
+        <w:t>Abrindo um Arquivo para Escrita</w:t>
       </w:r>
       <w:bookmarkEnd w:id="27"/>
-    </w:p>
-    <w:p>
-      <w:pPr>
-        <w:pStyle w:val="SemEspaamento"/>
-      </w:pPr>
-    </w:p>
-    <w:p>
-      <w:pPr>
-        <w:pStyle w:val="SemEspaamento"/>
-      </w:pPr>
-      <w:r>
-        <w:t xml:space="preserve">Para abrir um arquivo exclusivamente para leitura, use o comando </w:t>
-      </w:r>
-      <w:r>
-        <w:rPr>
-          <w:i/>
-        </w:rPr>
-        <w:t>reset</w:t>
-      </w:r>
-      <w:r>
-        <w:t>:</w:t>
-      </w:r>
-    </w:p>
-    <w:p>
-      <w:pPr>
-        <w:pStyle w:val="SemEspaamento"/>
-      </w:pPr>
-    </w:p>
-    <w:p>
-      <w:pPr>
-        <w:pStyle w:val="SemEspaamento"/>
-      </w:pPr>
-      <w:proofErr w:type="gramStart"/>
-      <w:r>
-        <w:rPr>
-          <w:i/>
-        </w:rPr>
-        <w:t>reset</w:t>
-      </w:r>
-      <w:proofErr w:type="gramEnd"/>
-      <w:r>
-        <w:rPr>
-          <w:i/>
-        </w:rPr>
-        <w:t>(&lt;nome&gt;);</w:t>
-      </w:r>
-    </w:p>
-    <w:p>
-      <w:pPr>
-        <w:pStyle w:val="SemEspaamento"/>
-      </w:pPr>
-    </w:p>
-    <w:p>
-      <w:pPr>
-        <w:pStyle w:val="SemEspaamento"/>
-      </w:pPr>
-      <w:r>
-        <w:t xml:space="preserve">O nome se refere à variável </w:t>
-      </w:r>
-      <w:proofErr w:type="spellStart"/>
-      <w:r>
-        <w:rPr>
-          <w:i/>
-        </w:rPr>
-        <w:t>text</w:t>
-      </w:r>
-      <w:proofErr w:type="spellEnd"/>
-      <w:r>
-        <w:t xml:space="preserve">, ou seja, ao arquivo simbólico. Para que seja aberto, o arquivo simbólico de estar associado a um arquivo físico e este arquivo físico deve </w:t>
-      </w:r>
-      <w:proofErr w:type="gramStart"/>
-      <w:r>
-        <w:t>existir,</w:t>
-      </w:r>
-      <w:proofErr w:type="gramEnd"/>
-      <w:r>
-        <w:t xml:space="preserve"> poder ser acessado e estar no mesmo diretório do Tira-Teima.</w:t>
-      </w:r>
-    </w:p>
-    <w:p>
-      <w:pPr>
-        <w:pStyle w:val="SemEspaamento"/>
-      </w:pPr>
-    </w:p>
-    <w:p>
-      <w:pPr>
-        <w:pStyle w:val="Ttulo3"/>
-      </w:pPr>
-      <w:bookmarkStart w:id="28" w:name="_Toc285446142"/>
-      <w:r>
-        <w:t>Abrindo um Arquivo para Escrita</w:t>
-      </w:r>
-      <w:bookmarkEnd w:id="28"/>
     </w:p>
     <w:p>
       <w:pPr>
@@ -11104,11 +11146,107 @@
       <w:pPr>
         <w:pStyle w:val="Ttulo3"/>
       </w:pPr>
-      <w:bookmarkStart w:id="29" w:name="_Toc285446143"/>
+      <w:bookmarkStart w:id="28" w:name="_Toc285446143"/>
       <w:r>
         <w:lastRenderedPageBreak/>
         <w:t>Fechando um Arquivo</w:t>
       </w:r>
+      <w:bookmarkEnd w:id="28"/>
+    </w:p>
+    <w:p>
+      <w:pPr>
+        <w:pStyle w:val="SemEspaamento"/>
+      </w:pPr>
+    </w:p>
+    <w:p>
+      <w:pPr>
+        <w:pStyle w:val="SemEspaamento"/>
+      </w:pPr>
+      <w:r>
+        <w:t xml:space="preserve">Para fechar um arquivo, use o comando </w:t>
+      </w:r>
+      <w:r>
+        <w:rPr>
+          <w:i/>
+        </w:rPr>
+        <w:t>close</w:t>
+      </w:r>
+      <w:r>
+        <w:t>:</w:t>
+      </w:r>
+    </w:p>
+    <w:p>
+      <w:pPr>
+        <w:pStyle w:val="SemEspaamento"/>
+      </w:pPr>
+    </w:p>
+    <w:p>
+      <w:pPr>
+        <w:pStyle w:val="SemEspaamento"/>
+      </w:pPr>
+      <w:proofErr w:type="spellStart"/>
+      <w:proofErr w:type="gramStart"/>
+      <w:r>
+        <w:rPr>
+          <w:i/>
+        </w:rPr>
+        <w:t>rewrite</w:t>
+      </w:r>
+      <w:proofErr w:type="spellEnd"/>
+      <w:proofErr w:type="gramEnd"/>
+      <w:r>
+        <w:rPr>
+          <w:i/>
+        </w:rPr>
+        <w:t>(&lt;nome&gt;);</w:t>
+      </w:r>
+    </w:p>
+    <w:p>
+      <w:pPr>
+        <w:pStyle w:val="SemEspaamento"/>
+      </w:pPr>
+    </w:p>
+    <w:p>
+      <w:pPr>
+        <w:pStyle w:val="SemEspaamento"/>
+      </w:pPr>
+      <w:r>
+        <w:t xml:space="preserve">O nome se refere à variável </w:t>
+      </w:r>
+      <w:proofErr w:type="spellStart"/>
+      <w:r>
+        <w:rPr>
+          <w:i/>
+        </w:rPr>
+        <w:t>text</w:t>
+      </w:r>
+      <w:proofErr w:type="spellEnd"/>
+      <w:r>
+        <w:t xml:space="preserve">, ou seja, ao arquivo simbólico. </w:t>
+      </w:r>
+      <w:r>
+        <w:t>O arquivo simbólico permanece associado ao arquivo físico depois de fechado</w:t>
+      </w:r>
+      <w:r>
+        <w:t>.</w:t>
+      </w:r>
+    </w:p>
+    <w:p>
+      <w:pPr>
+        <w:pStyle w:val="SemEspaamento"/>
+      </w:pPr>
+    </w:p>
+    <w:p>
+      <w:pPr>
+        <w:pStyle w:val="Ttulo3"/>
+      </w:pPr>
+      <w:bookmarkStart w:id="29" w:name="_Toc285446144"/>
+      <w:r>
+        <w:t>Lendo e Escrevendo em Arquivo</w:t>
+      </w:r>
+      <w:r>
+        <w:t>s</w:t>
+      </w:r>
       <w:bookmarkEnd w:id="29"/>
     </w:p>
     <w:p>
@@ -11121,758 +11259,662 @@
         <w:pStyle w:val="SemEspaamento"/>
       </w:pPr>
       <w:r>
-        <w:t xml:space="preserve">Para fechar um arquivo, use o comando </w:t>
-      </w:r>
-      <w:r>
-        <w:rPr>
-          <w:i/>
-        </w:rPr>
-        <w:t>close</w:t>
-      </w:r>
-      <w:r>
-        <w:t>:</w:t>
-      </w:r>
-    </w:p>
-    <w:p>
-      <w:pPr>
-        <w:pStyle w:val="SemEspaamento"/>
-      </w:pPr>
-    </w:p>
-    <w:p>
-      <w:pPr>
-        <w:pStyle w:val="SemEspaamento"/>
-      </w:pPr>
-      <w:proofErr w:type="spellStart"/>
+        <w:t xml:space="preserve">Para se escrever em um arquivo, também </w:t>
+      </w:r>
       <w:proofErr w:type="gramStart"/>
       <w:r>
-        <w:rPr>
-          <w:i/>
-        </w:rPr>
-        <w:t>rewrite</w:t>
-      </w:r>
-      <w:proofErr w:type="spellEnd"/>
+        <w:t>usa-se</w:t>
+      </w:r>
       <w:proofErr w:type="gramEnd"/>
       <w:r>
-        <w:rPr>
-          <w:i/>
-        </w:rPr>
-        <w:t>(&lt;nome&gt;);</w:t>
-      </w:r>
-    </w:p>
-    <w:p>
-      <w:pPr>
-        <w:pStyle w:val="SemEspaamento"/>
-      </w:pPr>
-    </w:p>
-    <w:p>
-      <w:pPr>
-        <w:pStyle w:val="SemEspaamento"/>
-      </w:pPr>
-      <w:r>
-        <w:t xml:space="preserve">O nome se refere à variável </w:t>
-      </w:r>
-      <w:proofErr w:type="spellStart"/>
-      <w:r>
-        <w:rPr>
-          <w:i/>
-        </w:rPr>
-        <w:t>text</w:t>
-      </w:r>
-      <w:proofErr w:type="spellEnd"/>
-      <w:r>
-        <w:t xml:space="preserve">, ou seja, ao arquivo simbólico. </w:t>
-      </w:r>
-      <w:r>
-        <w:t>O arquivo simbólico permanece associado ao arquivo físico depois de fechado</w:t>
-      </w:r>
+        <w:t xml:space="preserve"> o comando </w:t>
+      </w:r>
+      <w:proofErr w:type="spellStart"/>
+      <w:r>
+        <w:rPr>
+          <w:i/>
+        </w:rPr>
+        <w:t>write</w:t>
+      </w:r>
+      <w:proofErr w:type="spellEnd"/>
+      <w:r>
+        <w:t>. No entanto, o primeiro parâmetro é o nome do arquivo simbólico. Portanto:</w:t>
+      </w:r>
+    </w:p>
+    <w:p>
+      <w:pPr>
+        <w:pStyle w:val="SemEspaamento"/>
+      </w:pPr>
+    </w:p>
+    <w:p>
+      <w:pPr>
+        <w:pStyle w:val="SemEspaamento"/>
+        <w:rPr>
+          <w:i/>
+        </w:rPr>
+      </w:pPr>
+      <w:proofErr w:type="spellStart"/>
+      <w:proofErr w:type="gramStart"/>
+      <w:r>
+        <w:rPr>
+          <w:i/>
+        </w:rPr>
+        <w:t>write</w:t>
+      </w:r>
+      <w:proofErr w:type="spellEnd"/>
+      <w:proofErr w:type="gramEnd"/>
+      <w:r>
+        <w:rPr>
+          <w:i/>
+        </w:rPr>
+        <w:t>(&lt;nome&gt;, [&lt;variável ou constante&gt;] [,&lt;variável ou constante&gt;  …]);</w:t>
+      </w:r>
+    </w:p>
+    <w:p>
+      <w:pPr>
+        <w:pStyle w:val="SemEspaamento"/>
+        <w:rPr>
+          <w:i/>
+        </w:rPr>
+      </w:pPr>
+    </w:p>
+    <w:p>
+      <w:pPr>
+        <w:pStyle w:val="SemEspaamento"/>
+      </w:pPr>
+      <w:r>
+        <w:t xml:space="preserve">O comando </w:t>
+      </w:r>
+      <w:proofErr w:type="spellStart"/>
+      <w:r>
+        <w:rPr>
+          <w:i/>
+        </w:rPr>
+        <w:t>writeln</w:t>
+      </w:r>
+      <w:proofErr w:type="spellEnd"/>
+      <w:r>
+        <w:t xml:space="preserve"> tamb</w:t>
+      </w:r>
+      <w:r>
+        <w:t>ém funciona da mesma forma para arquivos.</w:t>
+      </w:r>
+    </w:p>
+    <w:p>
+      <w:pPr>
+        <w:pStyle w:val="SemEspaamento"/>
+      </w:pPr>
+    </w:p>
+    <w:p>
+      <w:pPr>
+        <w:pStyle w:val="SemEspaamento"/>
+      </w:pPr>
+      <w:r>
+        <w:t xml:space="preserve">Para se ler dados de arquivos, </w:t>
+      </w:r>
+      <w:proofErr w:type="gramStart"/>
+      <w:r>
+        <w:t>deve-se</w:t>
+      </w:r>
+      <w:proofErr w:type="gramEnd"/>
+      <w:r>
+        <w:t xml:space="preserve"> usar os comandos </w:t>
+      </w:r>
+      <w:proofErr w:type="spellStart"/>
+      <w:r>
+        <w:rPr>
+          <w:i/>
+        </w:rPr>
+        <w:t>read</w:t>
+      </w:r>
+      <w:proofErr w:type="spellEnd"/>
+      <w:r>
+        <w:t xml:space="preserve"> e </w:t>
+      </w:r>
+      <w:proofErr w:type="spellStart"/>
+      <w:r>
+        <w:rPr>
+          <w:i/>
+        </w:rPr>
+        <w:t>readln</w:t>
+      </w:r>
+      <w:proofErr w:type="spellEnd"/>
+      <w:r>
+        <w:t xml:space="preserve">. Devido à ausência de </w:t>
+      </w:r>
+      <w:proofErr w:type="spellStart"/>
+      <w:r>
+        <w:t>strings</w:t>
+      </w:r>
+      <w:proofErr w:type="spellEnd"/>
+      <w:r>
+        <w:t xml:space="preserve"> de tamanho fixo no Tira-Teima, esse</w:t>
+      </w:r>
+      <w:r>
+        <w:t>s</w:t>
+      </w:r>
+      <w:r>
+        <w:t xml:space="preserve"> comando</w:t>
+      </w:r>
+      <w:r>
+        <w:t>s tê</w:t>
+      </w:r>
+      <w:r>
+        <w:t>m uma sintaxe levemente diferente</w:t>
+      </w:r>
+      <w:r>
+        <w:t xml:space="preserve"> de </w:t>
+      </w:r>
+      <w:proofErr w:type="spellStart"/>
+      <w:r>
+        <w:rPr>
+          <w:i/>
+        </w:rPr>
+        <w:t>write</w:t>
+      </w:r>
+      <w:proofErr w:type="spellEnd"/>
+      <w:r>
+        <w:t xml:space="preserve"> e </w:t>
+      </w:r>
+      <w:proofErr w:type="spellStart"/>
+      <w:r>
+        <w:rPr>
+          <w:i/>
+        </w:rPr>
+        <w:t>writeln</w:t>
+      </w:r>
+      <w:proofErr w:type="spellEnd"/>
       <w:r>
         <w:t>.</w:t>
       </w:r>
-    </w:p>
-    <w:p>
-      <w:pPr>
-        <w:pStyle w:val="SemEspaamento"/>
-      </w:pPr>
+      <w:r>
+        <w:t xml:space="preserve"> A seguir, estão as regras.</w:t>
+      </w:r>
+    </w:p>
+    <w:p>
+      <w:pPr>
+        <w:pStyle w:val="SemEspaamento"/>
+      </w:pPr>
+      <w:r>
+        <w:t xml:space="preserve">Só pode ser lida uma variável por vez. Dado o tipo da variável, o Tira-Teima vai inferir o tipo de dado a ser lido. Só podem ser lidas variáveis (que incluem campos de registros e elementos de </w:t>
+      </w:r>
+      <w:proofErr w:type="spellStart"/>
+      <w:r>
+        <w:t>arrays</w:t>
+      </w:r>
+      <w:proofErr w:type="spellEnd"/>
+      <w:r>
+        <w:t xml:space="preserve"> e matrizes) dos tipos básicos, à exceção de </w:t>
+      </w:r>
+      <w:proofErr w:type="spellStart"/>
+      <w:r>
+        <w:rPr>
+          <w:i/>
+        </w:rPr>
+        <w:t>boolean</w:t>
+      </w:r>
+      <w:proofErr w:type="spellEnd"/>
+      <w:r>
+        <w:t xml:space="preserve">, ou seja, </w:t>
+      </w:r>
+      <w:proofErr w:type="spellStart"/>
+      <w:r>
+        <w:rPr>
+          <w:i/>
+        </w:rPr>
+        <w:t>int</w:t>
+      </w:r>
+      <w:proofErr w:type="spellEnd"/>
+      <w:r>
+        <w:t xml:space="preserve">, </w:t>
+      </w:r>
+      <w:r>
+        <w:rPr>
+          <w:i/>
+        </w:rPr>
+        <w:t>real</w:t>
+      </w:r>
+      <w:r>
+        <w:t xml:space="preserve">, </w:t>
+      </w:r>
+      <w:proofErr w:type="spellStart"/>
+      <w:r>
+        <w:rPr>
+          <w:i/>
+        </w:rPr>
+        <w:t>string</w:t>
+      </w:r>
+      <w:proofErr w:type="spellEnd"/>
+      <w:r>
+        <w:t xml:space="preserve"> e </w:t>
+      </w:r>
+      <w:r>
+        <w:rPr>
+          <w:i/>
+        </w:rPr>
+        <w:t>char</w:t>
+      </w:r>
+      <w:r>
+        <w:t>.</w:t>
+      </w:r>
+    </w:p>
+    <w:p>
+      <w:pPr>
+        <w:pStyle w:val="SemEspaamento"/>
+      </w:pPr>
+      <w:r>
+        <w:t xml:space="preserve">Para o tipo </w:t>
+      </w:r>
+      <w:proofErr w:type="spellStart"/>
+      <w:r>
+        <w:t>string</w:t>
+      </w:r>
+      <w:proofErr w:type="spellEnd"/>
+      <w:r>
+        <w:t>, pode ser passado um parâmetro adicional definindo quantos caracteres devem ser lidos. Se esse parâmetro não for informado, será lido até a primeira quebra de linha.</w:t>
+      </w:r>
+    </w:p>
+    <w:p>
+      <w:pPr>
+        <w:pStyle w:val="SemEspaamento"/>
+      </w:pPr>
+      <w:r>
+        <w:t xml:space="preserve">Para os tipos </w:t>
+      </w:r>
+      <w:proofErr w:type="spellStart"/>
+      <w:r>
+        <w:t>int</w:t>
+      </w:r>
+      <w:proofErr w:type="spellEnd"/>
+      <w:r>
+        <w:t xml:space="preserve"> e real, todos os espaços em branco (inclusive quebras de linha) antes do primeiro dígito serão ignorados.</w:t>
+      </w:r>
+    </w:p>
+    <w:p>
+      <w:pPr>
+        <w:pStyle w:val="SemEspaamento"/>
+      </w:pPr>
+      <w:r>
+        <w:t>Em geral:</w:t>
+      </w:r>
+    </w:p>
+    <w:p>
+      <w:pPr>
+        <w:pStyle w:val="SemEspaamento"/>
+      </w:pPr>
+    </w:p>
+    <w:p>
+      <w:pPr>
+        <w:pStyle w:val="SemEspaamento"/>
+        <w:rPr>
+          <w:i/>
+        </w:rPr>
+      </w:pPr>
+      <w:proofErr w:type="spellStart"/>
+      <w:proofErr w:type="gramStart"/>
+      <w:r>
+        <w:rPr>
+          <w:i/>
+        </w:rPr>
+        <w:t>read</w:t>
+      </w:r>
+      <w:proofErr w:type="spellEnd"/>
+      <w:proofErr w:type="gramEnd"/>
+      <w:r>
+        <w:rPr>
+          <w:i/>
+        </w:rPr>
+        <w:t xml:space="preserve">(&lt;nome </w:t>
+      </w:r>
+      <w:proofErr w:type="spellStart"/>
+      <w:r>
+        <w:rPr>
+          <w:i/>
+        </w:rPr>
+        <w:t>arq</w:t>
+      </w:r>
+      <w:proofErr w:type="spellEnd"/>
+      <w:r>
+        <w:rPr>
+          <w:i/>
+        </w:rPr>
+        <w:t xml:space="preserve">&gt;, &lt;nome var&gt;[, &lt;número de caracteres, se var for </w:t>
+      </w:r>
+      <w:proofErr w:type="spellStart"/>
+      <w:r>
+        <w:rPr>
+          <w:i/>
+        </w:rPr>
+        <w:t>string</w:t>
+      </w:r>
+      <w:proofErr w:type="spellEnd"/>
+      <w:r>
+        <w:rPr>
+          <w:i/>
+        </w:rPr>
+        <w:t>&gt;]);</w:t>
+      </w:r>
+    </w:p>
+    <w:p>
+      <w:pPr>
+        <w:pStyle w:val="SemEspaamento"/>
+      </w:pPr>
+      <w:r>
+        <w:t xml:space="preserve"> </w:t>
+      </w:r>
+    </w:p>
+    <w:p>
+      <w:pPr>
+        <w:pStyle w:val="SemEspaamento"/>
+      </w:pPr>
+      <w:r>
+        <w:t xml:space="preserve">O comando </w:t>
+      </w:r>
+      <w:proofErr w:type="spellStart"/>
+      <w:r>
+        <w:rPr>
+          <w:i/>
+        </w:rPr>
+        <w:t>readln</w:t>
+      </w:r>
+      <w:proofErr w:type="spellEnd"/>
+      <w:r>
+        <w:t xml:space="preserve"> também só lê uma variável. No entanto, após ler os dados, ele vai ignorar todos os caracteres até a primeira quebra d</w:t>
+      </w:r>
+      <w:r>
+        <w:t>e linha que encontrar. Portanto,</w:t>
+      </w:r>
+    </w:p>
+    <w:p>
+      <w:pPr>
+        <w:pStyle w:val="SemEspaamento"/>
+      </w:pPr>
+    </w:p>
+    <w:p>
+      <w:pPr>
+        <w:pStyle w:val="SemEspaamento"/>
+        <w:rPr>
+          <w:i/>
+        </w:rPr>
+      </w:pPr>
+      <w:proofErr w:type="spellStart"/>
+      <w:proofErr w:type="gramStart"/>
+      <w:r>
+        <w:rPr>
+          <w:i/>
+        </w:rPr>
+        <w:t>r</w:t>
+      </w:r>
+      <w:r>
+        <w:rPr>
+          <w:i/>
+        </w:rPr>
+        <w:t>eadln</w:t>
+      </w:r>
+      <w:proofErr w:type="spellEnd"/>
+      <w:proofErr w:type="gramEnd"/>
+      <w:r>
+        <w:rPr>
+          <w:i/>
+        </w:rPr>
+        <w:t>(&lt;nome</w:t>
+      </w:r>
+      <w:r>
+        <w:rPr>
+          <w:i/>
+        </w:rPr>
+        <w:t xml:space="preserve"> </w:t>
+      </w:r>
+      <w:proofErr w:type="spellStart"/>
+      <w:r>
+        <w:rPr>
+          <w:i/>
+        </w:rPr>
+        <w:t>arq</w:t>
+      </w:r>
+      <w:proofErr w:type="spellEnd"/>
+      <w:r>
+        <w:rPr>
+          <w:i/>
+        </w:rPr>
+        <w:t xml:space="preserve">&gt;, &lt;variável </w:t>
+      </w:r>
+      <w:proofErr w:type="spellStart"/>
+      <w:r>
+        <w:rPr>
+          <w:i/>
+        </w:rPr>
+        <w:t>string</w:t>
+      </w:r>
+      <w:proofErr w:type="spellEnd"/>
+      <w:r>
+        <w:rPr>
+          <w:i/>
+        </w:rPr>
+        <w:t>&gt;</w:t>
+      </w:r>
+      <w:r>
+        <w:rPr>
+          <w:i/>
+        </w:rPr>
+        <w:t>, &lt;número de caracteres X&gt;);</w:t>
+      </w:r>
+    </w:p>
+    <w:p>
+      <w:pPr>
+        <w:pStyle w:val="SemEspaamento"/>
+        <w:rPr>
+          <w:i/>
+        </w:rPr>
+      </w:pPr>
+    </w:p>
+    <w:p>
+      <w:pPr>
+        <w:pStyle w:val="SemEspaamento"/>
+      </w:pPr>
+      <w:proofErr w:type="gramStart"/>
+      <w:r>
+        <w:t>vai</w:t>
+      </w:r>
+      <w:proofErr w:type="gramEnd"/>
+      <w:r>
+        <w:t xml:space="preserve">  ler X caracteres e ignorar até o final da linha.</w:t>
+      </w:r>
+    </w:p>
+    <w:p>
+      <w:pPr>
+        <w:pStyle w:val="SemEspaamento"/>
+      </w:pPr>
+    </w:p>
+    <w:p>
+      <w:pPr>
+        <w:pStyle w:val="SemEspaamento"/>
+        <w:rPr>
+          <w:i/>
+        </w:rPr>
+      </w:pPr>
+      <w:proofErr w:type="spellStart"/>
+      <w:proofErr w:type="gramStart"/>
+      <w:r>
+        <w:rPr>
+          <w:i/>
+        </w:rPr>
+        <w:t>r</w:t>
+      </w:r>
+      <w:r>
+        <w:rPr>
+          <w:i/>
+        </w:rPr>
+        <w:t>eadln</w:t>
+      </w:r>
+      <w:proofErr w:type="spellEnd"/>
+      <w:proofErr w:type="gramEnd"/>
+      <w:r>
+        <w:rPr>
+          <w:i/>
+        </w:rPr>
+        <w:t>(&lt;nome</w:t>
+      </w:r>
+      <w:r>
+        <w:rPr>
+          <w:i/>
+        </w:rPr>
+        <w:t xml:space="preserve"> </w:t>
+      </w:r>
+      <w:proofErr w:type="spellStart"/>
+      <w:r>
+        <w:rPr>
+          <w:i/>
+        </w:rPr>
+        <w:t>arq</w:t>
+      </w:r>
+      <w:proofErr w:type="spellEnd"/>
+      <w:r>
+        <w:rPr>
+          <w:i/>
+        </w:rPr>
+        <w:t xml:space="preserve">&gt;, &lt;variável </w:t>
+      </w:r>
+      <w:proofErr w:type="spellStart"/>
+      <w:r>
+        <w:rPr>
+          <w:i/>
+        </w:rPr>
+        <w:t>string</w:t>
+      </w:r>
+      <w:proofErr w:type="spellEnd"/>
+      <w:r>
+        <w:rPr>
+          <w:i/>
+        </w:rPr>
+        <w:t>&gt;);</w:t>
+      </w:r>
+    </w:p>
+    <w:p>
+      <w:pPr>
+        <w:pStyle w:val="SemEspaamento"/>
+      </w:pPr>
+    </w:p>
+    <w:p>
+      <w:pPr>
+        <w:pStyle w:val="SemEspaamento"/>
+      </w:pPr>
+      <w:proofErr w:type="gramStart"/>
+      <w:r>
+        <w:t>é</w:t>
+      </w:r>
+      <w:proofErr w:type="gramEnd"/>
+      <w:r>
+        <w:t xml:space="preserve"> o mesmo que </w:t>
+      </w:r>
+      <w:proofErr w:type="spellStart"/>
+      <w:r>
+        <w:rPr>
+          <w:i/>
+        </w:rPr>
+        <w:t>read</w:t>
+      </w:r>
+      <w:proofErr w:type="spellEnd"/>
+      <w:r>
+        <w:t>.</w:t>
+      </w:r>
+    </w:p>
+    <w:p>
+      <w:pPr>
+        <w:pStyle w:val="SemEspaamento"/>
+      </w:pPr>
+    </w:p>
+    <w:p>
+      <w:pPr>
+        <w:pStyle w:val="Ttulo2"/>
+      </w:pPr>
+      <w:bookmarkStart w:id="30" w:name="_Toc285446145"/>
+      <w:r>
+        <w:t>Ponteiros</w:t>
+      </w:r>
+      <w:bookmarkEnd w:id="30"/>
+    </w:p>
+    <w:p/>
+    <w:p>
+      <w:r>
+        <w:t>O Tira-Teima dá suporte a ponteiros de uma forma meramente didática, ou seja, ele não guarda de fato endereços de variáveis. As funcionalidades restritas para ele restringem-se apenas à finalidade didática. Os ponteiros podem possuir um valor nulo, não inicializado (sujeira de memória) e pode apontar para algum lugar. Ele pode ainda ser passado como parâmetro de funções, para esse assunto, ver seção “Funções e Ponteiros” dentro de “Funções”.</w:t>
+      </w:r>
     </w:p>
     <w:p>
       <w:pPr>
         <w:pStyle w:val="Ttulo3"/>
       </w:pPr>
-      <w:bookmarkStart w:id="30" w:name="_Toc285446144"/>
-      <w:r>
-        <w:t>Lendo e Escrevendo em Arquivo</w:t>
-      </w:r>
-      <w:r>
-        <w:t>s</w:t>
-      </w:r>
-      <w:bookmarkEnd w:id="30"/>
-    </w:p>
-    <w:p>
-      <w:pPr>
-        <w:pStyle w:val="SemEspaamento"/>
-      </w:pPr>
-    </w:p>
-    <w:p>
-      <w:pPr>
-        <w:pStyle w:val="SemEspaamento"/>
-      </w:pPr>
-      <w:r>
-        <w:t xml:space="preserve">Para se escrever em um arquivo, também </w:t>
-      </w:r>
-      <w:proofErr w:type="gramStart"/>
-      <w:r>
-        <w:t>usa-se</w:t>
-      </w:r>
-      <w:proofErr w:type="gramEnd"/>
-      <w:r>
-        <w:t xml:space="preserve"> o comando </w:t>
-      </w:r>
-      <w:proofErr w:type="spellStart"/>
-      <w:r>
-        <w:rPr>
-          <w:i/>
-        </w:rPr>
-        <w:t>write</w:t>
-      </w:r>
-      <w:proofErr w:type="spellEnd"/>
-      <w:r>
-        <w:t>. No entanto, o primeiro parâmetro é o nome do arquivo simbólico. Portanto:</w:t>
-      </w:r>
-    </w:p>
-    <w:p>
-      <w:pPr>
-        <w:pStyle w:val="SemEspaamento"/>
-      </w:pPr>
-    </w:p>
-    <w:p>
-      <w:pPr>
-        <w:pStyle w:val="SemEspaamento"/>
-        <w:rPr>
-          <w:i/>
-        </w:rPr>
-      </w:pPr>
-      <w:proofErr w:type="spellStart"/>
-      <w:proofErr w:type="gramStart"/>
-      <w:r>
-        <w:rPr>
-          <w:i/>
-        </w:rPr>
-        <w:t>write</w:t>
-      </w:r>
-      <w:proofErr w:type="spellEnd"/>
-      <w:proofErr w:type="gramEnd"/>
-      <w:r>
-        <w:rPr>
-          <w:i/>
-        </w:rPr>
-        <w:t>(&lt;nome&gt;, [&lt;variável ou constante&gt;] [,&lt;variável ou constante&gt;  …]);</w:t>
-      </w:r>
-    </w:p>
-    <w:p>
-      <w:pPr>
-        <w:pStyle w:val="SemEspaamento"/>
-        <w:rPr>
-          <w:i/>
-        </w:rPr>
-      </w:pPr>
-    </w:p>
-    <w:p>
-      <w:pPr>
-        <w:pStyle w:val="SemEspaamento"/>
-      </w:pPr>
-      <w:r>
-        <w:t xml:space="preserve">O comando </w:t>
-      </w:r>
-      <w:proofErr w:type="spellStart"/>
-      <w:r>
-        <w:rPr>
-          <w:i/>
-        </w:rPr>
-        <w:t>writeln</w:t>
-      </w:r>
-      <w:proofErr w:type="spellEnd"/>
-      <w:r>
-        <w:t xml:space="preserve"> tamb</w:t>
-      </w:r>
-      <w:r>
-        <w:t>ém funciona da mesma forma para arquivos.</w:t>
-      </w:r>
-    </w:p>
-    <w:p>
-      <w:pPr>
-        <w:pStyle w:val="SemEspaamento"/>
-      </w:pPr>
-    </w:p>
-    <w:p>
-      <w:pPr>
-        <w:pStyle w:val="SemEspaamento"/>
-      </w:pPr>
-      <w:r>
-        <w:t xml:space="preserve">Para se ler dados de arquivos, </w:t>
-      </w:r>
-      <w:proofErr w:type="gramStart"/>
-      <w:r>
-        <w:t>deve-se</w:t>
-      </w:r>
-      <w:proofErr w:type="gramEnd"/>
-      <w:r>
-        <w:t xml:space="preserve"> usar os comandos </w:t>
-      </w:r>
-      <w:proofErr w:type="spellStart"/>
-      <w:r>
-        <w:rPr>
-          <w:i/>
-        </w:rPr>
-        <w:t>read</w:t>
-      </w:r>
-      <w:proofErr w:type="spellEnd"/>
-      <w:r>
-        <w:t xml:space="preserve"> e </w:t>
-      </w:r>
-      <w:proofErr w:type="spellStart"/>
-      <w:r>
-        <w:rPr>
-          <w:i/>
-        </w:rPr>
-        <w:t>readln</w:t>
-      </w:r>
-      <w:proofErr w:type="spellEnd"/>
-      <w:r>
-        <w:t xml:space="preserve">. Devido à ausência de </w:t>
-      </w:r>
-      <w:proofErr w:type="spellStart"/>
-      <w:r>
-        <w:t>strings</w:t>
-      </w:r>
-      <w:proofErr w:type="spellEnd"/>
-      <w:r>
-        <w:t xml:space="preserve"> de tamanho fixo no Tira-Teima, esse</w:t>
-      </w:r>
-      <w:r>
-        <w:t>s</w:t>
-      </w:r>
-      <w:r>
-        <w:t xml:space="preserve"> comando</w:t>
-      </w:r>
-      <w:r>
-        <w:t>s tê</w:t>
-      </w:r>
-      <w:r>
-        <w:t>m uma sintaxe levemente diferente</w:t>
-      </w:r>
-      <w:r>
-        <w:t xml:space="preserve"> de </w:t>
-      </w:r>
-      <w:proofErr w:type="spellStart"/>
-      <w:r>
-        <w:rPr>
-          <w:i/>
-        </w:rPr>
-        <w:t>write</w:t>
-      </w:r>
-      <w:proofErr w:type="spellEnd"/>
-      <w:r>
-        <w:t xml:space="preserve"> e </w:t>
-      </w:r>
-      <w:proofErr w:type="spellStart"/>
-      <w:r>
-        <w:rPr>
-          <w:i/>
-        </w:rPr>
-        <w:t>writeln</w:t>
-      </w:r>
-      <w:proofErr w:type="spellEnd"/>
-      <w:r>
-        <w:t>.</w:t>
-      </w:r>
-      <w:r>
-        <w:t xml:space="preserve"> A seguir, estão as regras.</w:t>
-      </w:r>
-    </w:p>
-    <w:p>
-      <w:pPr>
-        <w:pStyle w:val="SemEspaamento"/>
-      </w:pPr>
-      <w:r>
-        <w:t xml:space="preserve">Só pode ser lida uma variável por vez. Dado o tipo da variável, o Tira-Teima vai inferir o tipo de dado a ser lido. Só podem ser lidas variáveis (que incluem campos de registros e elementos de </w:t>
-      </w:r>
-      <w:proofErr w:type="spellStart"/>
-      <w:r>
-        <w:t>arrays</w:t>
-      </w:r>
-      <w:proofErr w:type="spellEnd"/>
-      <w:r>
-        <w:t xml:space="preserve"> e matrizes) dos tipos básicos, à exceção de </w:t>
-      </w:r>
-      <w:proofErr w:type="spellStart"/>
-      <w:r>
-        <w:rPr>
-          <w:i/>
-        </w:rPr>
-        <w:t>boolean</w:t>
-      </w:r>
-      <w:proofErr w:type="spellEnd"/>
-      <w:r>
-        <w:t xml:space="preserve">, ou seja, </w:t>
-      </w:r>
-      <w:proofErr w:type="spellStart"/>
-      <w:r>
-        <w:rPr>
-          <w:i/>
-        </w:rPr>
-        <w:t>int</w:t>
-      </w:r>
-      <w:proofErr w:type="spellEnd"/>
-      <w:r>
-        <w:t xml:space="preserve">, </w:t>
-      </w:r>
-      <w:r>
-        <w:rPr>
-          <w:i/>
-        </w:rPr>
-        <w:t>real</w:t>
-      </w:r>
-      <w:r>
-        <w:t xml:space="preserve">, </w:t>
-      </w:r>
-      <w:proofErr w:type="spellStart"/>
-      <w:r>
-        <w:rPr>
-          <w:i/>
-        </w:rPr>
-        <w:t>string</w:t>
-      </w:r>
-      <w:proofErr w:type="spellEnd"/>
-      <w:r>
-        <w:t xml:space="preserve"> e </w:t>
-      </w:r>
-      <w:r>
-        <w:rPr>
-          <w:i/>
-        </w:rPr>
-        <w:t>char</w:t>
-      </w:r>
-      <w:r>
-        <w:t>.</w:t>
-      </w:r>
-    </w:p>
-    <w:p>
-      <w:pPr>
-        <w:pStyle w:val="SemEspaamento"/>
-      </w:pPr>
-      <w:r>
-        <w:t xml:space="preserve">Para o tipo </w:t>
-      </w:r>
-      <w:proofErr w:type="spellStart"/>
-      <w:r>
-        <w:t>string</w:t>
-      </w:r>
-      <w:proofErr w:type="spellEnd"/>
-      <w:r>
-        <w:t>, pode ser passado um parâmetro adicional definindo quantos caracteres devem ser lidos. Se esse parâmetro não for informado, será lido até a primeira quebra de linha.</w:t>
-      </w:r>
-    </w:p>
-    <w:p>
-      <w:pPr>
-        <w:pStyle w:val="SemEspaamento"/>
-      </w:pPr>
-      <w:r>
-        <w:t xml:space="preserve">Para os tipos </w:t>
-      </w:r>
-      <w:proofErr w:type="spellStart"/>
-      <w:r>
-        <w:t>int</w:t>
-      </w:r>
-      <w:proofErr w:type="spellEnd"/>
-      <w:r>
-        <w:t xml:space="preserve"> e real, todos os espaços em branco (inclusive quebras de linha) antes do primeiro dígito serão ignorados.</w:t>
-      </w:r>
-    </w:p>
-    <w:p>
-      <w:pPr>
-        <w:pStyle w:val="SemEspaamento"/>
-      </w:pPr>
-      <w:r>
-        <w:t>Em geral:</w:t>
-      </w:r>
-    </w:p>
-    <w:p>
-      <w:pPr>
-        <w:pStyle w:val="SemEspaamento"/>
-      </w:pPr>
-    </w:p>
-    <w:p>
-      <w:pPr>
-        <w:pStyle w:val="SemEspaamento"/>
-        <w:rPr>
-          <w:i/>
-        </w:rPr>
-      </w:pPr>
-      <w:proofErr w:type="spellStart"/>
-      <w:proofErr w:type="gramStart"/>
-      <w:r>
-        <w:rPr>
-          <w:i/>
-        </w:rPr>
-        <w:t>read</w:t>
-      </w:r>
-      <w:proofErr w:type="spellEnd"/>
-      <w:proofErr w:type="gramEnd"/>
-      <w:r>
-        <w:rPr>
-          <w:i/>
-        </w:rPr>
-        <w:t xml:space="preserve">(&lt;nome </w:t>
-      </w:r>
-      <w:proofErr w:type="spellStart"/>
-      <w:r>
-        <w:rPr>
-          <w:i/>
-        </w:rPr>
-        <w:t>arq</w:t>
-      </w:r>
-      <w:proofErr w:type="spellEnd"/>
-      <w:r>
-        <w:rPr>
-          <w:i/>
-        </w:rPr>
-        <w:t xml:space="preserve">&gt;, &lt;nome var&gt;[, &lt;número de caracteres, se var for </w:t>
-      </w:r>
-      <w:proofErr w:type="spellStart"/>
-      <w:r>
-        <w:rPr>
-          <w:i/>
-        </w:rPr>
-        <w:t>string</w:t>
-      </w:r>
-      <w:proofErr w:type="spellEnd"/>
-      <w:r>
-        <w:rPr>
-          <w:i/>
-        </w:rPr>
-        <w:t>&gt;]);</w:t>
-      </w:r>
-    </w:p>
-    <w:p>
-      <w:pPr>
-        <w:pStyle w:val="SemEspaamento"/>
-      </w:pPr>
-      <w:r>
-        <w:t xml:space="preserve"> </w:t>
-      </w:r>
-    </w:p>
-    <w:p>
-      <w:pPr>
-        <w:pStyle w:val="SemEspaamento"/>
-      </w:pPr>
-      <w:r>
-        <w:t xml:space="preserve">O comando </w:t>
-      </w:r>
-      <w:proofErr w:type="spellStart"/>
-      <w:r>
-        <w:rPr>
-          <w:i/>
-        </w:rPr>
-        <w:t>readln</w:t>
-      </w:r>
-      <w:proofErr w:type="spellEnd"/>
-      <w:r>
-        <w:t xml:space="preserve"> também só lê uma variável. No entanto, após ler os dados, ele vai ignorar todos os caracteres até a primeira quebra d</w:t>
-      </w:r>
-      <w:r>
-        <w:t>e linha que encontrar. Portanto,</w:t>
-      </w:r>
-    </w:p>
-    <w:p>
-      <w:pPr>
-        <w:pStyle w:val="SemEspaamento"/>
-      </w:pPr>
-    </w:p>
-    <w:p>
-      <w:pPr>
-        <w:pStyle w:val="SemEspaamento"/>
-        <w:rPr>
-          <w:i/>
-        </w:rPr>
-      </w:pPr>
-      <w:proofErr w:type="spellStart"/>
-      <w:proofErr w:type="gramStart"/>
-      <w:r>
-        <w:rPr>
-          <w:i/>
-        </w:rPr>
-        <w:t>r</w:t>
-      </w:r>
-      <w:r>
-        <w:rPr>
-          <w:i/>
-        </w:rPr>
-        <w:t>eadln</w:t>
-      </w:r>
-      <w:proofErr w:type="spellEnd"/>
-      <w:proofErr w:type="gramEnd"/>
-      <w:r>
-        <w:rPr>
-          <w:i/>
-        </w:rPr>
-        <w:t>(&lt;nome</w:t>
-      </w:r>
-      <w:r>
-        <w:rPr>
-          <w:i/>
-        </w:rPr>
-        <w:t xml:space="preserve"> </w:t>
-      </w:r>
-      <w:proofErr w:type="spellStart"/>
-      <w:r>
-        <w:rPr>
-          <w:i/>
-        </w:rPr>
-        <w:t>arq</w:t>
-      </w:r>
-      <w:proofErr w:type="spellEnd"/>
-      <w:r>
-        <w:rPr>
-          <w:i/>
-        </w:rPr>
-        <w:t xml:space="preserve">&gt;, &lt;variável </w:t>
-      </w:r>
-      <w:proofErr w:type="spellStart"/>
-      <w:r>
-        <w:rPr>
-          <w:i/>
-        </w:rPr>
-        <w:t>string</w:t>
-      </w:r>
-      <w:proofErr w:type="spellEnd"/>
-      <w:r>
-        <w:rPr>
-          <w:i/>
-        </w:rPr>
-        <w:t>&gt;</w:t>
-      </w:r>
-      <w:r>
-        <w:rPr>
-          <w:i/>
-        </w:rPr>
-        <w:t>, &lt;número de caracteres X&gt;);</w:t>
-      </w:r>
-    </w:p>
-    <w:p>
-      <w:pPr>
-        <w:pStyle w:val="SemEspaamento"/>
-        <w:rPr>
-          <w:i/>
-        </w:rPr>
-      </w:pPr>
-    </w:p>
-    <w:p>
-      <w:pPr>
-        <w:pStyle w:val="SemEspaamento"/>
-      </w:pPr>
-      <w:proofErr w:type="gramStart"/>
-      <w:r>
-        <w:t>vai</w:t>
-      </w:r>
-      <w:proofErr w:type="gramEnd"/>
-      <w:r>
-        <w:t xml:space="preserve">  ler X caracteres e ignorar até o final da linha.</w:t>
-      </w:r>
-    </w:p>
-    <w:p>
-      <w:pPr>
-        <w:pStyle w:val="SemEspaamento"/>
-      </w:pPr>
-    </w:p>
-    <w:p>
-      <w:pPr>
-        <w:pStyle w:val="SemEspaamento"/>
-        <w:rPr>
-          <w:i/>
-        </w:rPr>
-      </w:pPr>
-      <w:proofErr w:type="spellStart"/>
-      <w:proofErr w:type="gramStart"/>
-      <w:r>
-        <w:rPr>
-          <w:i/>
-        </w:rPr>
-        <w:t>r</w:t>
-      </w:r>
-      <w:r>
-        <w:rPr>
-          <w:i/>
-        </w:rPr>
-        <w:t>eadln</w:t>
-      </w:r>
-      <w:proofErr w:type="spellEnd"/>
-      <w:proofErr w:type="gramEnd"/>
-      <w:r>
-        <w:rPr>
-          <w:i/>
-        </w:rPr>
-        <w:t>(&lt;nome</w:t>
-      </w:r>
-      <w:r>
-        <w:rPr>
-          <w:i/>
-        </w:rPr>
-        <w:t xml:space="preserve"> </w:t>
-      </w:r>
-      <w:proofErr w:type="spellStart"/>
-      <w:r>
-        <w:rPr>
-          <w:i/>
-        </w:rPr>
-        <w:t>arq</w:t>
-      </w:r>
-      <w:proofErr w:type="spellEnd"/>
-      <w:r>
-        <w:rPr>
-          <w:i/>
-        </w:rPr>
-        <w:t xml:space="preserve">&gt;, &lt;variável </w:t>
-      </w:r>
-      <w:proofErr w:type="spellStart"/>
-      <w:r>
-        <w:rPr>
-          <w:i/>
-        </w:rPr>
-        <w:t>string</w:t>
-      </w:r>
-      <w:proofErr w:type="spellEnd"/>
-      <w:r>
-        <w:rPr>
-          <w:i/>
-        </w:rPr>
-        <w:t>&gt;);</w:t>
-      </w:r>
-    </w:p>
-    <w:p>
-      <w:pPr>
-        <w:pStyle w:val="SemEspaamento"/>
-      </w:pPr>
-    </w:p>
-    <w:p>
-      <w:pPr>
-        <w:pStyle w:val="SemEspaamento"/>
-      </w:pPr>
-      <w:proofErr w:type="gramStart"/>
-      <w:r>
-        <w:t>é</w:t>
-      </w:r>
-      <w:proofErr w:type="gramEnd"/>
-      <w:r>
-        <w:t xml:space="preserve"> o mesmo que </w:t>
-      </w:r>
-      <w:proofErr w:type="spellStart"/>
-      <w:r>
-        <w:rPr>
-          <w:i/>
-        </w:rPr>
-        <w:t>read</w:t>
-      </w:r>
-      <w:proofErr w:type="spellEnd"/>
-      <w:r>
-        <w:t>.</w:t>
-      </w:r>
-    </w:p>
-    <w:p>
-      <w:pPr>
-        <w:pStyle w:val="SemEspaamento"/>
-      </w:pPr>
-    </w:p>
-    <w:p>
-      <w:pPr>
-        <w:pStyle w:val="Ttulo2"/>
-      </w:pPr>
-      <w:bookmarkStart w:id="31" w:name="_Toc285446145"/>
-      <w:r>
-        <w:t>Ponteiros</w:t>
-      </w:r>
-      <w:bookmarkEnd w:id="31"/>
-    </w:p>
-    <w:p/>
-    <w:p>
-      <w:r>
-        <w:t>O Tira-Teima dá suporte a ponteiros de uma forma meramente didática, ou seja, ele não guarda de fato endereços de variáveis. As funcionalidades restritas para ele restringem-se apenas à finalidade didática. Os ponteiros podem possuir um valor nulo, não inicializado (sujeira de memória) e pode apontar para algum lugar. Ele pode ainda ser passado como parâmetro de funções, para esse assunto, ver seção “Funções e Ponteiros” dentro de “Funções”.</w:t>
-      </w:r>
-    </w:p>
-    <w:p>
-      <w:pPr>
-        <w:pStyle w:val="Ttulo3"/>
-      </w:pPr>
-      <w:bookmarkStart w:id="32" w:name="_Toc285446146"/>
+      <w:bookmarkStart w:id="31" w:name="_Toc285446146"/>
       <w:r>
         <w:lastRenderedPageBreak/>
         <w:t>Declarando Ponteiros</w:t>
       </w:r>
+      <w:bookmarkEnd w:id="31"/>
+    </w:p>
+    <w:p>
+      <w:r>
+        <w:br/>
+      </w:r>
+      <w:proofErr w:type="gramStart"/>
+      <w:r>
+        <w:t>Ponteiro são</w:t>
+      </w:r>
+      <w:proofErr w:type="gramEnd"/>
+      <w:r>
+        <w:t xml:space="preserve"> decl</w:t>
+      </w:r>
+      <w:r>
+        <w:t>arados como outras variáveis</w:t>
+      </w:r>
+    </w:p>
+    <w:p>
+      <w:r>
+        <w:tab/>
+      </w:r>
+      <w:proofErr w:type="gramStart"/>
+      <w:r>
+        <w:rPr>
+          <w:i/>
+        </w:rPr>
+        <w:t>pointer</w:t>
+      </w:r>
+      <w:proofErr w:type="gramEnd"/>
+      <w:r>
+        <w:rPr>
+          <w:i/>
+        </w:rPr>
+        <w:t xml:space="preserve"> p </w:t>
+      </w:r>
+      <w:r>
+        <w:rPr>
+          <w:i/>
+        </w:rPr>
+        <w:t xml:space="preserve">cor(255,0,0) tamanho (120,30) </w:t>
+      </w:r>
+      <w:proofErr w:type="spellStart"/>
+      <w:r>
+        <w:rPr>
+          <w:i/>
+        </w:rPr>
+        <w:t>posicao</w:t>
+      </w:r>
+      <w:proofErr w:type="spellEnd"/>
+      <w:r>
+        <w:rPr>
+          <w:i/>
+        </w:rPr>
+        <w:t>(40,40);</w:t>
+      </w:r>
+    </w:p>
+    <w:p>
+      <w:pPr>
+        <w:pStyle w:val="Ttulo3"/>
+      </w:pPr>
+      <w:bookmarkStart w:id="32" w:name="_Toc285446147"/>
+      <w:r>
+        <w:t>Utilizando Ponteiros</w:t>
+      </w:r>
       <w:bookmarkEnd w:id="32"/>
-    </w:p>
-    <w:p>
-      <w:r>
-        <w:br/>
-      </w:r>
-      <w:proofErr w:type="gramStart"/>
-      <w:r>
-        <w:t>Ponteiro são</w:t>
-      </w:r>
-      <w:proofErr w:type="gramEnd"/>
-      <w:r>
-        <w:t xml:space="preserve"> decl</w:t>
-      </w:r>
-      <w:r>
-        <w:t>arados como outras variáveis</w:t>
-      </w:r>
-    </w:p>
-    <w:p>
-      <w:r>
-        <w:tab/>
-      </w:r>
-      <w:proofErr w:type="gramStart"/>
-      <w:r>
-        <w:rPr>
-          <w:i/>
-        </w:rPr>
-        <w:t>pointer</w:t>
-      </w:r>
-      <w:proofErr w:type="gramEnd"/>
-      <w:r>
-        <w:rPr>
-          <w:i/>
-        </w:rPr>
-        <w:t xml:space="preserve"> p </w:t>
-      </w:r>
-      <w:r>
-        <w:rPr>
-          <w:i/>
-        </w:rPr>
-        <w:t xml:space="preserve">cor(255,0,0) tamanho (120,30) </w:t>
-      </w:r>
-      <w:proofErr w:type="spellStart"/>
-      <w:r>
-        <w:rPr>
-          <w:i/>
-        </w:rPr>
-        <w:t>posicao</w:t>
-      </w:r>
-      <w:proofErr w:type="spellEnd"/>
-      <w:r>
-        <w:rPr>
-          <w:i/>
-        </w:rPr>
-        <w:t>(40,40);</w:t>
-      </w:r>
-    </w:p>
-    <w:p>
-      <w:pPr>
-        <w:pStyle w:val="Ttulo3"/>
-      </w:pPr>
-      <w:bookmarkStart w:id="33" w:name="_Toc285446147"/>
-      <w:r>
-        <w:t>Utilizando Ponteiros</w:t>
-      </w:r>
-      <w:bookmarkEnd w:id="33"/>
     </w:p>
     <w:p>
       <w:r>
@@ -11971,7 +12013,13 @@
         <w:rPr>
           <w:i/>
         </w:rPr>
-        <w:t>cima,30);</w:t>
+        <w:t>20</w:t>
+      </w:r>
+      <w:r>
+        <w:rPr>
+          <w:i/>
+        </w:rPr>
+        <w:t>,30);</w:t>
       </w:r>
     </w:p>
     <w:p>
@@ -12008,19 +12056,29 @@
         </w:rPr>
         <w:t>&lt;</w:t>
       </w:r>
-      <w:proofErr w:type="spellStart"/>
-      <w:r>
-        <w:rPr>
-          <w:i/>
-        </w:rPr>
-        <w:t>direcao</w:t>
-      </w:r>
-      <w:proofErr w:type="spellEnd"/>
-      <w:r>
-        <w:rPr>
-          <w:i/>
-        </w:rPr>
-        <w:t xml:space="preserve"> da seta&gt;, &lt;tamanho da seta&gt;)</w:t>
+      <w:r>
+        <w:rPr>
+          <w:i/>
+        </w:rPr>
+        <w:t>X</w:t>
+      </w:r>
+      <w:r>
+        <w:rPr>
+          <w:i/>
+        </w:rPr>
+        <w:t>&gt;, &lt;</w:t>
+      </w:r>
+      <w:r>
+        <w:rPr>
+          <w:i/>
+        </w:rPr>
+        <w:t>Y</w:t>
+      </w:r>
+      <w:r>
+        <w:rPr>
+          <w:i/>
+        </w:rPr>
+        <w:t>&gt;)</w:t>
       </w:r>
       <w:r>
         <w:t>;</w:t>
@@ -12033,56 +12091,12 @@
     </w:p>
     <w:p>
       <w:r>
-        <w:t xml:space="preserve">A direção pode ser </w:t>
-      </w:r>
-      <w:r>
-        <w:rPr>
-          <w:i/>
-        </w:rPr>
-        <w:t>cima</w:t>
-      </w:r>
-      <w:r>
-        <w:rPr>
-          <w:i/>
-        </w:rPr>
-        <w:t xml:space="preserve">, </w:t>
-      </w:r>
-      <w:r>
-        <w:rPr>
-          <w:i/>
-        </w:rPr>
-        <w:t>baixo</w:t>
-      </w:r>
-      <w:r>
-        <w:t>,</w:t>
-      </w:r>
-      <w:r>
-        <w:rPr>
-          <w:i/>
-        </w:rPr>
-        <w:t xml:space="preserve"> esquerda </w:t>
-      </w:r>
-      <w:r>
-        <w:t xml:space="preserve">ou </w:t>
-      </w:r>
-      <w:r>
-        <w:rPr>
-          <w:i/>
-        </w:rPr>
-        <w:t>direita</w:t>
-      </w:r>
-      <w:r>
-        <w:t xml:space="preserve">. </w:t>
-      </w:r>
-    </w:p>
-    <w:p>
-      <w:r>
         <w:t>Um programa típico utilizando ponteiros ficaria assim:</w:t>
       </w:r>
     </w:p>
     <w:p>
       <w:pPr>
-        <w:ind w:left="705"/>
+        <w:pStyle w:val="SemEspaamento"/>
         <w:rPr>
           <w:i/>
         </w:rPr>
@@ -12092,14 +12106,50 @@
         <w:rPr>
           <w:i/>
         </w:rPr>
-        <w:t>cor</w:t>
+        <w:t>3</w:t>
       </w:r>
       <w:proofErr w:type="gramEnd"/>
       <w:r>
         <w:rPr>
           <w:i/>
         </w:rPr>
-        <w:t xml:space="preserve">(150,150,150) tamanho(80,30) </w:t>
+        <w:t>;</w:t>
+      </w:r>
+    </w:p>
+    <w:p>
+      <w:pPr>
+        <w:pStyle w:val="SemEspaamento"/>
+        <w:rPr>
+          <w:i/>
+        </w:rPr>
+      </w:pPr>
+      <w:proofErr w:type="gramStart"/>
+      <w:r>
+        <w:rPr>
+          <w:i/>
+        </w:rPr>
+        <w:t>4</w:t>
+      </w:r>
+      <w:proofErr w:type="gramEnd"/>
+      <w:r>
+        <w:rPr>
+          <w:i/>
+        </w:rPr>
+        <w:t xml:space="preserve"> </w:t>
+      </w:r>
+      <w:proofErr w:type="spellStart"/>
+      <w:r>
+        <w:rPr>
+          <w:i/>
+        </w:rPr>
+        <w:t>int</w:t>
+      </w:r>
+      <w:proofErr w:type="spellEnd"/>
+      <w:r>
+        <w:rPr>
+          <w:i/>
+        </w:rPr>
+        <w:t xml:space="preserve"> numero cor(150,150,150) tamanho(80,30) </w:t>
       </w:r>
       <w:proofErr w:type="spellStart"/>
       <w:r>
@@ -12113,982 +12163,1127 @@
         <w:rPr>
           <w:i/>
         </w:rPr>
-        <w:t xml:space="preserve"> (380,90);</w:t>
-      </w:r>
-      <w:r>
-        <w:rPr>
-          <w:i/>
-        </w:rPr>
-        <w:br/>
-      </w:r>
-      <w:r>
-        <w:rPr>
-          <w:i/>
-        </w:rPr>
+        <w:t xml:space="preserve"> (350,90); </w:t>
+      </w:r>
+    </w:p>
+    <w:p>
+      <w:pPr>
+        <w:pStyle w:val="SemEspaamento"/>
+        <w:rPr>
+          <w:i/>
+        </w:rPr>
+      </w:pPr>
+      <w:proofErr w:type="gramStart"/>
+      <w:r>
+        <w:rPr>
+          <w:i/>
+        </w:rPr>
+        <w:t>5</w:t>
+      </w:r>
+      <w:proofErr w:type="gramEnd"/>
+      <w:r>
+        <w:rPr>
+          <w:i/>
+        </w:rPr>
+        <w:t xml:space="preserve"> pointer p cor(150,150,255) tamanho(50,20) </w:t>
+      </w:r>
+      <w:proofErr w:type="spellStart"/>
+      <w:r>
+        <w:rPr>
+          <w:i/>
+        </w:rPr>
+        <w:t>posicao</w:t>
+      </w:r>
+      <w:proofErr w:type="spellEnd"/>
+      <w:r>
+        <w:rPr>
+          <w:i/>
+        </w:rPr>
+        <w:t xml:space="preserve"> (363,170);</w:t>
+      </w:r>
+    </w:p>
+    <w:p>
+      <w:pPr>
+        <w:pStyle w:val="SemEspaamento"/>
+        <w:rPr>
+          <w:i/>
+        </w:rPr>
+      </w:pPr>
+      <w:proofErr w:type="gramStart"/>
+      <w:r>
+        <w:rPr>
+          <w:i/>
+        </w:rPr>
+        <w:t>6</w:t>
+      </w:r>
+      <w:proofErr w:type="gramEnd"/>
+      <w:r>
+        <w:rPr>
+          <w:i/>
+        </w:rPr>
+        <w:t xml:space="preserve"> p = </w:t>
+      </w:r>
+      <w:proofErr w:type="spellStart"/>
+      <w:r>
+        <w:rPr>
+          <w:i/>
+        </w:rPr>
+        <w:t>null</w:t>
+      </w:r>
+      <w:proofErr w:type="spellEnd"/>
+      <w:r>
+        <w:rPr>
+          <w:i/>
+        </w:rPr>
+        <w:t>;</w:t>
+      </w:r>
+    </w:p>
+    <w:p>
+      <w:pPr>
+        <w:pStyle w:val="SemEspaamento"/>
+        <w:rPr>
+          <w:i/>
+        </w:rPr>
+      </w:pPr>
+      <w:proofErr w:type="gramStart"/>
+      <w:r>
+        <w:rPr>
+          <w:i/>
+        </w:rPr>
+        <w:t>7</w:t>
+      </w:r>
+      <w:proofErr w:type="gramEnd"/>
+      <w:r>
+        <w:rPr>
+          <w:i/>
+        </w:rPr>
+        <w:t xml:space="preserve"> p aponta(388,130);</w:t>
+      </w:r>
+    </w:p>
+    <w:p>
+      <w:pPr>
+        <w:pStyle w:val="SemEspaamento"/>
+        <w:rPr>
+          <w:i/>
+        </w:rPr>
+      </w:pPr>
+      <w:proofErr w:type="gramStart"/>
+      <w:r>
+        <w:rPr>
+          <w:i/>
+        </w:rPr>
+        <w:t>8</w:t>
+      </w:r>
+      <w:proofErr w:type="gramEnd"/>
+      <w:r>
+        <w:rPr>
+          <w:i/>
+        </w:rPr>
+        <w:t xml:space="preserve"> numero = 10;</w:t>
+      </w:r>
+    </w:p>
+    <w:p>
+      <w:pPr>
+        <w:pStyle w:val="SemEspaamento"/>
+        <w:rPr>
+          <w:i/>
+        </w:rPr>
+      </w:pPr>
+      <w:proofErr w:type="gramStart"/>
+      <w:r>
+        <w:rPr>
+          <w:i/>
+        </w:rPr>
+        <w:t>9</w:t>
+      </w:r>
+      <w:proofErr w:type="gramEnd"/>
+      <w:r>
+        <w:rPr>
+          <w:i/>
+        </w:rPr>
+        <w:t xml:space="preserve"> </w:t>
+      </w:r>
+      <w:proofErr w:type="spellStart"/>
+      <w:r>
+        <w:rPr>
+          <w:i/>
+        </w:rPr>
+        <w:t>writeln</w:t>
+      </w:r>
+      <w:proofErr w:type="spellEnd"/>
+      <w:r>
+        <w:rPr>
+          <w:i/>
+        </w:rPr>
+        <w:t>("10");</w:t>
+      </w:r>
+    </w:p>
+    <w:p>
+      <w:pPr>
+        <w:pStyle w:val="SemEspaamento"/>
+        <w:rPr>
+          <w:i/>
+        </w:rPr>
+      </w:pPr>
+      <w:r>
+        <w:rPr>
+          <w:i/>
+        </w:rPr>
+        <w:t xml:space="preserve">10 p = </w:t>
+      </w:r>
+      <w:proofErr w:type="spellStart"/>
+      <w:r>
+        <w:rPr>
+          <w:i/>
+        </w:rPr>
+        <w:t>null</w:t>
+      </w:r>
+      <w:proofErr w:type="spellEnd"/>
+      <w:r>
+        <w:rPr>
+          <w:i/>
+        </w:rPr>
+        <w:t>;</w:t>
+      </w:r>
+    </w:p>
+    <w:p>
+      <w:pPr>
+        <w:pStyle w:val="SemEspaamento"/>
+        <w:rPr>
+          <w:i/>
+        </w:rPr>
+      </w:pPr>
+      <w:r>
+        <w:rPr>
+          <w:i/>
+        </w:rPr>
+        <w:t>11;</w:t>
+      </w:r>
+    </w:p>
+    <w:p>
+      <w:pPr>
+        <w:pStyle w:val="SemEspaamento"/>
+        <w:rPr>
+          <w:i/>
+        </w:rPr>
+      </w:pPr>
+    </w:p>
+    <w:p>
+      <w:pPr>
+        <w:pStyle w:val="SemEspaamento"/>
+        <w:ind w:firstLine="0"/>
+      </w:pPr>
+      <w:r>
+        <w:t>É possível ainda se trabalhar com funções passando ponteiros e variáveis referenciadas para estas. Para ver como isso é feito, visitar a seção correspondente em “Funções”.</w:t>
+      </w:r>
+    </w:p>
+    <w:p>
+      <w:pPr>
+        <w:pStyle w:val="Ttulo2"/>
+      </w:pPr>
+      <w:bookmarkStart w:id="33" w:name="_Toc285446148"/>
+    </w:p>
+    <w:p>
+      <w:pPr>
+        <w:pStyle w:val="Ttulo2"/>
+      </w:pPr>
+      <w:r>
+        <w:t>Funções</w:t>
+      </w:r>
+      <w:bookmarkEnd w:id="33"/>
+    </w:p>
+    <w:p>
+      <w:pPr>
+        <w:pStyle w:val="Ttulo3"/>
+      </w:pPr>
+      <w:bookmarkStart w:id="34" w:name="_Toc285446149"/>
+      <w:r>
+        <w:t>Declarando Funções</w:t>
+      </w:r>
+      <w:bookmarkEnd w:id="34"/>
+    </w:p>
+    <w:p>
+      <w:pPr>
+        <w:pStyle w:val="SemEspaamento"/>
+        <w:ind w:firstLine="0"/>
+      </w:pPr>
+    </w:p>
+    <w:p>
+      <w:pPr>
+        <w:pStyle w:val="SemEspaamento"/>
+        <w:ind w:firstLine="0"/>
+      </w:pPr>
+      <w:r>
+        <w:t xml:space="preserve">No Tira-Teima, uma função é representada por um </w:t>
+      </w:r>
+      <w:proofErr w:type="spellStart"/>
+      <w:r>
+        <w:t>submostrador</w:t>
+      </w:r>
+      <w:proofErr w:type="spellEnd"/>
+      <w:r>
+        <w:t xml:space="preserve"> que aparece na região inferior do mostrador. Para declarar uma função, que pode ter parâmetros ou não, é necessário que se faça:</w:t>
+      </w:r>
+    </w:p>
+    <w:p>
+      <w:pPr>
+        <w:pStyle w:val="SemEspaamento"/>
+        <w:ind w:firstLine="0"/>
+      </w:pPr>
+    </w:p>
+    <w:p>
+      <w:pPr>
+        <w:pStyle w:val="SemEspaamento"/>
+        <w:rPr>
+          <w:i/>
+        </w:rPr>
+      </w:pPr>
+      <w:proofErr w:type="spellStart"/>
+      <w:proofErr w:type="gramStart"/>
+      <w:r>
+        <w:rPr>
+          <w:i/>
+        </w:rPr>
+        <w:t>function</w:t>
+      </w:r>
+      <w:proofErr w:type="spellEnd"/>
+      <w:proofErr w:type="gramEnd"/>
+      <w:r>
+        <w:rPr>
+          <w:i/>
+        </w:rPr>
+        <w:t xml:space="preserve"> </w:t>
+      </w:r>
+      <w:proofErr w:type="spellStart"/>
+      <w:r>
+        <w:rPr>
+          <w:i/>
+        </w:rPr>
+        <w:t>foo</w:t>
+      </w:r>
+      <w:proofErr w:type="spellEnd"/>
+      <w:r>
+        <w:rPr>
+          <w:i/>
+        </w:rPr>
+        <w:t>():</w:t>
+      </w:r>
+      <w:proofErr w:type="spellStart"/>
+      <w:r>
+        <w:rPr>
+          <w:i/>
+        </w:rPr>
+        <w:t>void</w:t>
+      </w:r>
+      <w:proofErr w:type="spellEnd"/>
+      <w:r>
+        <w:rPr>
+          <w:i/>
+        </w:rPr>
+        <w:t>;</w:t>
+      </w:r>
+    </w:p>
+    <w:p>
+      <w:pPr>
+        <w:pStyle w:val="SemEspaamento"/>
+        <w:rPr>
+          <w:i/>
+        </w:rPr>
+      </w:pPr>
+    </w:p>
+    <w:p>
+      <w:pPr>
+        <w:pStyle w:val="SemEspaamento"/>
+      </w:pPr>
+      <w:proofErr w:type="gramStart"/>
+      <w:r>
+        <w:t>ou</w:t>
+      </w:r>
+      <w:proofErr w:type="gramEnd"/>
+      <w:r>
+        <w:t xml:space="preserve"> então</w:t>
+      </w:r>
+    </w:p>
+    <w:p>
+      <w:pPr>
+        <w:pStyle w:val="SemEspaamento"/>
+      </w:pPr>
+    </w:p>
+    <w:p>
+      <w:pPr>
+        <w:pStyle w:val="SemEspaamento"/>
+        <w:rPr>
+          <w:i/>
+        </w:rPr>
+      </w:pPr>
+      <w:proofErr w:type="spellStart"/>
+      <w:proofErr w:type="gramStart"/>
+      <w:r>
+        <w:rPr>
+          <w:i/>
+        </w:rPr>
+        <w:t>function</w:t>
+      </w:r>
+      <w:proofErr w:type="spellEnd"/>
+      <w:proofErr w:type="gramEnd"/>
+      <w:r>
+        <w:rPr>
+          <w:i/>
+        </w:rPr>
+        <w:t xml:space="preserve"> </w:t>
+      </w:r>
+      <w:proofErr w:type="spellStart"/>
+      <w:r>
+        <w:rPr>
+          <w:i/>
+        </w:rPr>
+        <w:t>foo</w:t>
+      </w:r>
+      <w:proofErr w:type="spellEnd"/>
+      <w:r>
+        <w:rPr>
+          <w:i/>
+        </w:rPr>
+        <w:t>(</w:t>
+      </w:r>
+      <w:proofErr w:type="spellStart"/>
+      <w:r>
+        <w:rPr>
+          <w:i/>
+        </w:rPr>
+        <w:t>int</w:t>
+      </w:r>
+      <w:proofErr w:type="spellEnd"/>
+      <w:r>
+        <w:rPr>
+          <w:i/>
+        </w:rPr>
+        <w:t xml:space="preserve"> a </w:t>
+      </w:r>
+      <w:r>
+        <w:rPr>
+          <w:i/>
+        </w:rPr>
+        <w:t xml:space="preserve">cor(255,0,0) tamanho (120,30) </w:t>
+      </w:r>
+      <w:proofErr w:type="spellStart"/>
+      <w:r>
+        <w:rPr>
+          <w:i/>
+        </w:rPr>
+        <w:t>posicao</w:t>
+      </w:r>
+      <w:proofErr w:type="spellEnd"/>
+      <w:r>
+        <w:rPr>
+          <w:i/>
+        </w:rPr>
+        <w:t>(40,40)</w:t>
+      </w:r>
+      <w:r>
+        <w:rPr>
+          <w:i/>
+        </w:rPr>
+        <w:t xml:space="preserve">;) : </w:t>
+      </w:r>
+      <w:proofErr w:type="spellStart"/>
+      <w:r>
+        <w:rPr>
+          <w:i/>
+        </w:rPr>
+        <w:t>int</w:t>
+      </w:r>
+      <w:proofErr w:type="spellEnd"/>
+      <w:r>
+        <w:rPr>
+          <w:i/>
+        </w:rPr>
+        <w:t>;</w:t>
+      </w:r>
+    </w:p>
+    <w:p>
+      <w:pPr>
+        <w:pStyle w:val="SemEspaamento"/>
+        <w:rPr>
+          <w:i/>
+        </w:rPr>
+      </w:pPr>
+    </w:p>
+    <w:p>
+      <w:pPr>
+        <w:pStyle w:val="SemEspaamento"/>
+        <w:ind w:firstLine="0"/>
+      </w:pPr>
+      <w:r>
+        <w:t>Alternativamente, pode-se declarar uma lista de variáveis</w:t>
+      </w:r>
+      <w:r>
+        <w:t xml:space="preserve"> locais à função, como em:</w:t>
+      </w:r>
+    </w:p>
+    <w:p>
+      <w:pPr>
+        <w:pStyle w:val="SemEspaamento"/>
+        <w:ind w:firstLine="0"/>
+      </w:pPr>
+    </w:p>
+    <w:p>
+      <w:pPr>
+        <w:pStyle w:val="SemEspaamento"/>
+        <w:rPr>
+          <w:i/>
+          <w:u w:val="single"/>
+        </w:rPr>
+      </w:pPr>
+      <w:r>
+        <w:rPr>
+          <w:i/>
+        </w:rPr>
+        <w:t xml:space="preserve"> </w:t>
+      </w:r>
+      <w:proofErr w:type="spellStart"/>
+      <w:proofErr w:type="gramStart"/>
+      <w:r>
+        <w:rPr>
+          <w:i/>
+        </w:rPr>
+        <w:t>function</w:t>
+      </w:r>
+      <w:proofErr w:type="spellEnd"/>
+      <w:proofErr w:type="gramEnd"/>
+      <w:r>
+        <w:rPr>
+          <w:i/>
+        </w:rPr>
+        <w:t xml:space="preserve"> </w:t>
+      </w:r>
+      <w:proofErr w:type="spellStart"/>
+      <w:r>
+        <w:rPr>
+          <w:i/>
+        </w:rPr>
+        <w:t>foo</w:t>
+      </w:r>
+      <w:proofErr w:type="spellEnd"/>
+      <w:r>
+        <w:rPr>
+          <w:i/>
+        </w:rPr>
+        <w:t>(</w:t>
+      </w:r>
+      <w:proofErr w:type="spellStart"/>
+      <w:r>
+        <w:rPr>
+          <w:i/>
+        </w:rPr>
+        <w:t>int</w:t>
+      </w:r>
+      <w:proofErr w:type="spellEnd"/>
+      <w:r>
+        <w:rPr>
+          <w:i/>
+        </w:rPr>
+        <w:t xml:space="preserve"> a cor(255,0,0) tamanho (120,30) </w:t>
+      </w:r>
+      <w:proofErr w:type="spellStart"/>
+      <w:r>
+        <w:rPr>
+          <w:i/>
+        </w:rPr>
+        <w:t>posicao</w:t>
+      </w:r>
+      <w:proofErr w:type="spellEnd"/>
+      <w:r>
+        <w:rPr>
+          <w:i/>
+        </w:rPr>
+        <w:t xml:space="preserve">(40,40);) : </w:t>
+      </w:r>
+      <w:proofErr w:type="spellStart"/>
+      <w:r>
+        <w:rPr>
+          <w:i/>
+        </w:rPr>
+        <w:t>int</w:t>
+      </w:r>
+      <w:proofErr w:type="spellEnd"/>
+      <w:r>
+        <w:rPr>
+          <w:i/>
+        </w:rPr>
+        <w:t xml:space="preserve"> {</w:t>
+      </w:r>
+      <w:proofErr w:type="spellStart"/>
+      <w:r>
+        <w:rPr>
+          <w:i/>
+        </w:rPr>
+        <w:t>int</w:t>
+      </w:r>
+      <w:proofErr w:type="spellEnd"/>
+      <w:r>
+        <w:rPr>
+          <w:i/>
+        </w:rPr>
+        <w:t xml:space="preserve"> </w:t>
+      </w:r>
+      <w:r>
+        <w:rPr>
+          <w:i/>
+        </w:rPr>
+        <w:t>b</w:t>
+      </w:r>
+      <w:r>
+        <w:rPr>
+          <w:i/>
+        </w:rPr>
+        <w:t xml:space="preserve"> cor(255,0,0) tamanho (120,30) </w:t>
+      </w:r>
+      <w:proofErr w:type="spellStart"/>
+      <w:r>
+        <w:rPr>
+          <w:i/>
+        </w:rPr>
+        <w:t>posicao</w:t>
+      </w:r>
+      <w:proofErr w:type="spellEnd"/>
+      <w:r>
+        <w:rPr>
+          <w:i/>
+        </w:rPr>
+        <w:t>(40,40);</w:t>
+      </w:r>
+      <w:r>
+        <w:rPr>
+          <w:i/>
+        </w:rPr>
+        <w:t>}</w:t>
+      </w:r>
+      <w:r>
+        <w:rPr>
+          <w:i/>
+        </w:rPr>
+        <w:t>;</w:t>
+      </w:r>
+    </w:p>
+    <w:p>
+      <w:pPr>
+        <w:pStyle w:val="SemEspaamento"/>
+        <w:rPr>
+          <w:i/>
+        </w:rPr>
+      </w:pPr>
+    </w:p>
+    <w:p>
+      <w:pPr>
+        <w:pStyle w:val="SemEspaamento"/>
+      </w:pPr>
+      <w:proofErr w:type="gramStart"/>
+      <w:r>
+        <w:t>em</w:t>
+      </w:r>
+      <w:proofErr w:type="gramEnd"/>
+      <w:r>
+        <w:t xml:space="preserve"> geral, </w:t>
+      </w:r>
+    </w:p>
+    <w:p>
+      <w:pPr>
+        <w:pStyle w:val="SemEspaamento"/>
+      </w:pPr>
+    </w:p>
+    <w:p>
+      <w:pPr>
+        <w:pStyle w:val="SemEspaamento"/>
+        <w:rPr>
+          <w:i/>
+        </w:rPr>
+      </w:pPr>
+      <w:proofErr w:type="spellStart"/>
+      <w:proofErr w:type="gramStart"/>
+      <w:r>
+        <w:rPr>
+          <w:i/>
+        </w:rPr>
+        <w:t>function</w:t>
+      </w:r>
+      <w:proofErr w:type="spellEnd"/>
+      <w:proofErr w:type="gramEnd"/>
+      <w:r>
+        <w:rPr>
+          <w:i/>
+        </w:rPr>
+        <w:t xml:space="preserve"> &lt;nome </w:t>
+      </w:r>
+      <w:proofErr w:type="spellStart"/>
+      <w:r>
+        <w:rPr>
+          <w:i/>
+        </w:rPr>
+        <w:t>funcao</w:t>
+      </w:r>
+      <w:proofErr w:type="spellEnd"/>
+      <w:r>
+        <w:rPr>
+          <w:i/>
+        </w:rPr>
+        <w:t>&gt;</w:t>
+      </w:r>
+      <w:r>
+        <w:rPr>
+          <w:i/>
+        </w:rPr>
+        <w:t xml:space="preserve">(&lt;lista de </w:t>
+      </w:r>
+      <w:proofErr w:type="spellStart"/>
+      <w:r>
+        <w:rPr>
+          <w:i/>
+        </w:rPr>
+        <w:t>parametros</w:t>
+      </w:r>
+      <w:proofErr w:type="spellEnd"/>
+      <w:r>
+        <w:rPr>
+          <w:i/>
+        </w:rPr>
+        <w:t>&gt;):&lt;tipo de retorno&gt;</w:t>
+      </w:r>
+      <w:r>
+        <w:rPr>
+          <w:i/>
+        </w:rPr>
+        <w:t>{&lt;lista de variáveis locais}</w:t>
+      </w:r>
+    </w:p>
+    <w:p>
+      <w:pPr>
+        <w:pStyle w:val="SemEspaamento"/>
+        <w:rPr>
+          <w:i/>
+        </w:rPr>
+      </w:pPr>
+    </w:p>
+    <w:p>
+      <w:pPr>
+        <w:pStyle w:val="SemEspaamento"/>
+        <w:ind w:firstLine="0"/>
+      </w:pPr>
+      <w:r>
+        <w:t>O &lt;</w:t>
+      </w:r>
+      <w:r>
+        <w:rPr>
+          <w:i/>
+        </w:rPr>
+        <w:t xml:space="preserve">nome </w:t>
+      </w:r>
+      <w:proofErr w:type="spellStart"/>
+      <w:r>
+        <w:rPr>
+          <w:i/>
+        </w:rPr>
+        <w:t>funcao</w:t>
+      </w:r>
+      <w:proofErr w:type="spellEnd"/>
+      <w:r>
+        <w:rPr>
+          <w:i/>
+        </w:rPr>
+        <w:t xml:space="preserve">&gt; </w:t>
+      </w:r>
+      <w:r>
+        <w:t xml:space="preserve">é um identificador do nome da função, seguindo a mesma regra de nomes de variáveis. </w:t>
+      </w:r>
+      <w:proofErr w:type="gramStart"/>
+      <w:r>
+        <w:t>A lista de parâmetros é uma lista de variáveis</w:t>
+      </w:r>
+      <w:r>
+        <w:t xml:space="preserve"> </w:t>
+      </w:r>
+      <w:r>
+        <w:t>que deverá ter um “</w:t>
+      </w:r>
+      <w:proofErr w:type="gramEnd"/>
+      <w:r>
+        <w:t>;” após cada variável listada, inclusive a última.  O &lt;</w:t>
+      </w:r>
+      <w:r>
+        <w:rPr>
+          <w:i/>
+        </w:rPr>
+        <w:t>tipo de retorno&gt;</w:t>
+      </w:r>
+      <w:r>
+        <w:rPr>
+          <w:i/>
+        </w:rPr>
+        <w:t xml:space="preserve"> </w:t>
+      </w:r>
+      <w:r>
+        <w:t>pode ser do mesmo tipo das variáveis.</w:t>
+      </w:r>
+      <w:r>
+        <w:t xml:space="preserve"> A lista de variáveis locais é uma lista de variáveis que serão inicializadas junto coma função.</w:t>
+      </w:r>
+    </w:p>
+    <w:p>
+      <w:pPr>
+        <w:pStyle w:val="SemEspaamento"/>
+        <w:ind w:firstLine="0"/>
+      </w:pPr>
+    </w:p>
+    <w:p>
+      <w:pPr>
+        <w:pStyle w:val="SemEspaamento"/>
+        <w:ind w:firstLine="0"/>
+        <w:rPr>
+          <w:u w:val="single"/>
+        </w:rPr>
+      </w:pPr>
+      <w:r>
+        <w:t>Ressalte-se que a &lt;</w:t>
+      </w:r>
+      <w:r>
+        <w:rPr>
+          <w:i/>
+        </w:rPr>
+        <w:t xml:space="preserve">lista de </w:t>
+      </w:r>
+      <w:proofErr w:type="spellStart"/>
+      <w:r>
+        <w:rPr>
+          <w:i/>
+        </w:rPr>
+        <w:t>parametros</w:t>
+      </w:r>
+      <w:proofErr w:type="spellEnd"/>
+      <w:r>
+        <w:rPr>
+          <w:i/>
+        </w:rPr>
+        <w:t>&gt;</w:t>
+      </w:r>
+      <w:r>
+        <w:t xml:space="preserve"> e a &lt;</w:t>
+      </w:r>
+      <w:r>
+        <w:rPr>
+          <w:i/>
+        </w:rPr>
+        <w:t xml:space="preserve">lista de </w:t>
+      </w:r>
+      <w:proofErr w:type="spellStart"/>
+      <w:r>
+        <w:rPr>
+          <w:i/>
+        </w:rPr>
+        <w:t>variaveis</w:t>
+      </w:r>
+      <w:proofErr w:type="spellEnd"/>
+      <w:r>
+        <w:rPr>
+          <w:i/>
+        </w:rPr>
+        <w:t xml:space="preserve"> locais&gt; </w:t>
+      </w:r>
+      <w:r>
+        <w:t>são opcionais;</w:t>
+      </w:r>
+    </w:p>
+    <w:p>
+      <w:pPr>
+        <w:pStyle w:val="SemEspaamento"/>
+        <w:ind w:firstLine="0"/>
+      </w:pPr>
+    </w:p>
+    <w:p>
+      <w:pPr>
+        <w:pStyle w:val="Ttulo3"/>
+      </w:pPr>
+      <w:bookmarkStart w:id="35" w:name="_Toc285446150"/>
+      <w:r>
+        <w:t>Inicializando Funções</w:t>
+      </w:r>
+      <w:bookmarkEnd w:id="35"/>
+    </w:p>
+    <w:p>
+      <w:pPr>
+        <w:pStyle w:val="SemEspaamento"/>
+        <w:ind w:firstLine="0"/>
+      </w:pPr>
+    </w:p>
+    <w:p>
+      <w:pPr>
+        <w:pStyle w:val="SemEspaamento"/>
+        <w:ind w:firstLine="0"/>
+      </w:pPr>
+      <w:r>
+        <w:t xml:space="preserve">Ao se inicializar uma função, um </w:t>
+      </w:r>
+      <w:proofErr w:type="spellStart"/>
+      <w:r>
+        <w:t>subpainel</w:t>
+      </w:r>
+      <w:proofErr w:type="spellEnd"/>
+      <w:r>
+        <w:t xml:space="preserve"> é criado com um título contendo a assinatura da função criada (nome, parâmetros, tipo de retorno). A partir de então, inicializa-se um novo escopo de variáveis. </w:t>
+      </w:r>
+      <w:proofErr w:type="gramStart"/>
+      <w:r>
+        <w:t>Poderão</w:t>
+      </w:r>
+      <w:proofErr w:type="gramEnd"/>
+      <w:r>
+        <w:t xml:space="preserve"> haver nomes iguais aos do fluxo principal que chamará a função. No entanto, variáveis de dentro da função só serão visíveis enquanto esta estiver em andamento.</w:t>
+      </w:r>
+    </w:p>
+    <w:p>
+      <w:pPr>
+        <w:pStyle w:val="SemEspaamento"/>
+        <w:ind w:firstLine="0"/>
+      </w:pPr>
+    </w:p>
+    <w:p>
+      <w:pPr>
+        <w:pStyle w:val="SemEspaamento"/>
+        <w:ind w:firstLine="0"/>
+      </w:pPr>
+      <w:r>
+        <w:t>Para iniciar uma função, faça:</w:t>
+      </w:r>
+    </w:p>
+    <w:p>
+      <w:pPr>
+        <w:pStyle w:val="SemEspaamento"/>
+        <w:ind w:firstLine="0"/>
+      </w:pPr>
+    </w:p>
+    <w:p>
+      <w:pPr>
+        <w:pStyle w:val="SemEspaamento"/>
+        <w:ind w:firstLine="0"/>
+        <w:rPr>
+          <w:i/>
+        </w:rPr>
+      </w:pPr>
+      <w:r>
         <w:tab/>
-        <w:t xml:space="preserve">pointer p cor(150,150,255) tamanho(50,20) </w:t>
-      </w:r>
-      <w:proofErr w:type="spellStart"/>
-      <w:r>
-        <w:rPr>
-          <w:i/>
-        </w:rPr>
-        <w:t>posicao</w:t>
-      </w:r>
-      <w:proofErr w:type="spellEnd"/>
-      <w:r>
-        <w:rPr>
-          <w:i/>
-        </w:rPr>
-        <w:t xml:space="preserve"> (392,160);</w:t>
-      </w:r>
-      <w:r>
-        <w:rPr>
-          <w:i/>
-        </w:rPr>
-        <w:br/>
-      </w:r>
-      <w:r>
-        <w:rPr>
-          <w:i/>
-        </w:rPr>
+      </w:r>
+      <w:proofErr w:type="gramStart"/>
+      <w:r>
+        <w:rPr>
+          <w:i/>
+        </w:rPr>
+        <w:t>start</w:t>
+      </w:r>
+      <w:proofErr w:type="gramEnd"/>
+      <w:r>
+        <w:rPr>
+          <w:i/>
+        </w:rPr>
+        <w:t xml:space="preserve"> </w:t>
+      </w:r>
+      <w:proofErr w:type="spellStart"/>
+      <w:r>
+        <w:rPr>
+          <w:i/>
+        </w:rPr>
+        <w:t>foo</w:t>
+      </w:r>
+      <w:proofErr w:type="spellEnd"/>
+      <w:r>
+        <w:rPr>
+          <w:i/>
+        </w:rPr>
+        <w:t>();</w:t>
+      </w:r>
+    </w:p>
+    <w:p>
+      <w:pPr>
+        <w:pStyle w:val="SemEspaamento"/>
+        <w:ind w:firstLine="0"/>
+      </w:pPr>
+    </w:p>
+    <w:p>
+      <w:pPr>
+        <w:pStyle w:val="SemEspaamento"/>
+        <w:ind w:firstLine="0"/>
+      </w:pPr>
+      <w:r>
+        <w:t>Ou caso haja parâmetros:</w:t>
+      </w:r>
+    </w:p>
+    <w:p>
+      <w:pPr>
+        <w:pStyle w:val="SemEspaamento"/>
+        <w:ind w:firstLine="0"/>
+      </w:pPr>
+    </w:p>
+    <w:p>
+      <w:pPr>
+        <w:pStyle w:val="SemEspaamento"/>
+        <w:ind w:firstLine="708"/>
+        <w:rPr>
+          <w:i/>
+          <w:lang w:val="en-US"/>
+        </w:rPr>
+      </w:pPr>
+      <w:proofErr w:type="gramStart"/>
+      <w:r>
+        <w:rPr>
+          <w:i/>
+          <w:lang w:val="en-US"/>
+        </w:rPr>
+        <w:t>start</w:t>
+      </w:r>
+      <w:proofErr w:type="gramEnd"/>
+      <w:r>
+        <w:rPr>
+          <w:i/>
+          <w:lang w:val="en-US"/>
+        </w:rPr>
+        <w:t xml:space="preserve"> foo(</w:t>
+      </w:r>
+      <w:proofErr w:type="spellStart"/>
+      <w:r>
+        <w:rPr>
+          <w:i/>
+          <w:lang w:val="en-US"/>
+        </w:rPr>
+        <w:t>a,b,c</w:t>
+      </w:r>
+      <w:proofErr w:type="spellEnd"/>
+      <w:r>
+        <w:rPr>
+          <w:i/>
+          <w:lang w:val="en-US"/>
+        </w:rPr>
+        <w:t>);</w:t>
+      </w:r>
+    </w:p>
+    <w:p>
+      <w:pPr>
+        <w:pStyle w:val="SemEspaamento"/>
+        <w:ind w:firstLine="708"/>
+        <w:rPr>
+          <w:i/>
+          <w:lang w:val="en-US"/>
+        </w:rPr>
+      </w:pPr>
+    </w:p>
+    <w:p>
+      <w:pPr>
+        <w:pStyle w:val="SemEspaamento"/>
+        <w:ind w:firstLine="0"/>
+      </w:pPr>
+      <w:r>
+        <w:t>Lembrando que esses parâmetros já devem estar previamente declarados.</w:t>
+      </w:r>
+      <w:r>
+        <w:t xml:space="preserve"> Para passagem de parâmetros por referência, faça</w:t>
+      </w:r>
+      <w:r>
+        <w:t xml:space="preserve"> (mais detalhes em </w:t>
+      </w:r>
+      <w:r>
+        <w:t>na seção “</w:t>
+      </w:r>
+      <w:r>
+        <w:t>Funções e Ponteiros</w:t>
+      </w:r>
+      <w:r>
+        <w:t>”</w:t>
+      </w:r>
+      <w:r>
+        <w:t>)</w:t>
+      </w:r>
+      <w:r>
+        <w:t>:</w:t>
+      </w:r>
+    </w:p>
+    <w:p>
+      <w:pPr>
+        <w:pStyle w:val="SemEspaamento"/>
+        <w:ind w:firstLine="0"/>
+      </w:pPr>
+    </w:p>
+    <w:p>
+      <w:pPr>
+        <w:pStyle w:val="SemEspaamento"/>
+        <w:ind w:firstLine="0"/>
+        <w:rPr>
+          <w:i/>
+        </w:rPr>
+      </w:pPr>
+      <w:r>
         <w:tab/>
-        <w:t xml:space="preserve">p = </w:t>
-      </w:r>
-      <w:proofErr w:type="spellStart"/>
-      <w:r>
-        <w:rPr>
-          <w:i/>
-        </w:rPr>
-        <w:t>null</w:t>
-      </w:r>
-      <w:proofErr w:type="spellEnd"/>
-      <w:r>
-        <w:rPr>
-          <w:i/>
-        </w:rPr>
-        <w:t>;</w:t>
-      </w:r>
-      <w:r>
-        <w:rPr>
-          <w:i/>
-        </w:rPr>
-        <w:br/>
-        <w:t>p aponta(cima,50);</w:t>
+      </w:r>
+      <w:proofErr w:type="gramStart"/>
+      <w:r>
+        <w:t>s</w:t>
+      </w:r>
+      <w:r>
+        <w:rPr>
+          <w:i/>
+        </w:rPr>
+        <w:t>tart</w:t>
+      </w:r>
+      <w:proofErr w:type="gramEnd"/>
+      <w:r>
+        <w:rPr>
+          <w:i/>
+        </w:rPr>
+        <w:t xml:space="preserve"> </w:t>
+      </w:r>
+      <w:proofErr w:type="spellStart"/>
+      <w:r>
+        <w:rPr>
+          <w:i/>
+        </w:rPr>
+        <w:t>foo</w:t>
+      </w:r>
+      <w:proofErr w:type="spellEnd"/>
+      <w:r>
+        <w:rPr>
+          <w:i/>
+        </w:rPr>
+        <w:t>(</w:t>
+      </w:r>
+      <w:proofErr w:type="spellStart"/>
+      <w:r>
+        <w:rPr>
+          <w:i/>
+        </w:rPr>
+        <w:t>endereco</w:t>
+      </w:r>
+      <w:proofErr w:type="spellEnd"/>
+      <w:r>
+        <w:rPr>
+          <w:i/>
+        </w:rPr>
+        <w:t xml:space="preserve"> a);</w:t>
       </w:r>
     </w:p>
     <w:p>
       <w:pPr>
         <w:pStyle w:val="SemEspaamento"/>
         <w:ind w:firstLine="0"/>
-      </w:pPr>
-      <w:r>
-        <w:t>É possível ainda se trabalhar com funções passando ponteiros e variáveis referenciadas para estas. Para ver como isso é feito, visitar a seção correspondente em “Funções”.</w:t>
-      </w:r>
-    </w:p>
-    <w:p>
-      <w:pPr>
-        <w:pStyle w:val="Ttulo2"/>
-      </w:pPr>
-      <w:bookmarkStart w:id="34" w:name="_Toc285446148"/>
-      <w:r>
-        <w:t>Funções</w:t>
-      </w:r>
-      <w:bookmarkEnd w:id="34"/>
+        <w:rPr>
+          <w:i/>
+        </w:rPr>
+      </w:pPr>
     </w:p>
     <w:p>
       <w:pPr>
         <w:pStyle w:val="Ttulo3"/>
       </w:pPr>
-      <w:bookmarkStart w:id="35" w:name="_Toc285446149"/>
-      <w:r>
-        <w:t>Declarando Funções</w:t>
-      </w:r>
-      <w:bookmarkEnd w:id="35"/>
-    </w:p>
-    <w:p>
-      <w:pPr>
-        <w:pStyle w:val="SemEspaamento"/>
-        <w:ind w:firstLine="0"/>
-      </w:pPr>
-    </w:p>
-    <w:p>
-      <w:pPr>
-        <w:pStyle w:val="SemEspaamento"/>
-        <w:ind w:firstLine="0"/>
-      </w:pPr>
-      <w:r>
-        <w:t xml:space="preserve">No Tira-Teima, uma função é representada por um </w:t>
-      </w:r>
-      <w:proofErr w:type="spellStart"/>
-      <w:r>
-        <w:t>submostrador</w:t>
-      </w:r>
-      <w:proofErr w:type="spellEnd"/>
-      <w:r>
-        <w:t xml:space="preserve"> que aparece na região inferior do mostrador. Para declarar uma função, que pode ter parâmetros ou não, é necessário que se faça:</w:t>
-      </w:r>
-    </w:p>
-    <w:p>
-      <w:pPr>
-        <w:pStyle w:val="SemEspaamento"/>
-        <w:ind w:firstLine="0"/>
-      </w:pPr>
-    </w:p>
-    <w:p>
-      <w:pPr>
-        <w:pStyle w:val="SemEspaamento"/>
-        <w:rPr>
-          <w:i/>
-        </w:rPr>
-      </w:pPr>
-      <w:proofErr w:type="spellStart"/>
-      <w:proofErr w:type="gramStart"/>
-      <w:r>
-        <w:rPr>
-          <w:i/>
-        </w:rPr>
-        <w:t>function</w:t>
-      </w:r>
-      <w:proofErr w:type="spellEnd"/>
-      <w:proofErr w:type="gramEnd"/>
-      <w:r>
-        <w:rPr>
-          <w:i/>
-        </w:rPr>
-        <w:t xml:space="preserve"> </w:t>
-      </w:r>
-      <w:proofErr w:type="spellStart"/>
-      <w:r>
-        <w:rPr>
-          <w:i/>
-        </w:rPr>
-        <w:t>foo</w:t>
-      </w:r>
-      <w:proofErr w:type="spellEnd"/>
-      <w:r>
-        <w:rPr>
-          <w:i/>
-        </w:rPr>
-        <w:t>():</w:t>
-      </w:r>
-      <w:proofErr w:type="spellStart"/>
-      <w:r>
-        <w:rPr>
-          <w:i/>
-        </w:rPr>
-        <w:t>void</w:t>
-      </w:r>
-      <w:proofErr w:type="spellEnd"/>
-      <w:r>
-        <w:rPr>
-          <w:i/>
-        </w:rPr>
-        <w:t>;</w:t>
-      </w:r>
-    </w:p>
-    <w:p>
-      <w:pPr>
-        <w:pStyle w:val="SemEspaamento"/>
-        <w:rPr>
-          <w:i/>
-        </w:rPr>
-      </w:pPr>
-    </w:p>
-    <w:p>
-      <w:pPr>
-        <w:pStyle w:val="SemEspaamento"/>
-      </w:pPr>
-      <w:proofErr w:type="gramStart"/>
-      <w:r>
-        <w:t>ou</w:t>
-      </w:r>
-      <w:proofErr w:type="gramEnd"/>
-      <w:r>
-        <w:t xml:space="preserve"> então</w:t>
-      </w:r>
-    </w:p>
-    <w:p>
-      <w:pPr>
-        <w:pStyle w:val="SemEspaamento"/>
-      </w:pPr>
-    </w:p>
-    <w:p>
-      <w:pPr>
-        <w:pStyle w:val="SemEspaamento"/>
-        <w:rPr>
-          <w:i/>
-        </w:rPr>
-      </w:pPr>
-      <w:proofErr w:type="spellStart"/>
-      <w:proofErr w:type="gramStart"/>
-      <w:r>
-        <w:rPr>
-          <w:i/>
-        </w:rPr>
-        <w:t>function</w:t>
-      </w:r>
-      <w:proofErr w:type="spellEnd"/>
-      <w:proofErr w:type="gramEnd"/>
-      <w:r>
-        <w:rPr>
-          <w:i/>
-        </w:rPr>
-        <w:t xml:space="preserve"> </w:t>
-      </w:r>
-      <w:proofErr w:type="spellStart"/>
-      <w:r>
-        <w:rPr>
-          <w:i/>
-        </w:rPr>
-        <w:t>foo</w:t>
-      </w:r>
-      <w:proofErr w:type="spellEnd"/>
-      <w:r>
-        <w:rPr>
-          <w:i/>
-        </w:rPr>
-        <w:t>(</w:t>
-      </w:r>
-      <w:proofErr w:type="spellStart"/>
-      <w:r>
-        <w:rPr>
-          <w:i/>
-        </w:rPr>
-        <w:t>int</w:t>
-      </w:r>
-      <w:proofErr w:type="spellEnd"/>
-      <w:r>
-        <w:rPr>
-          <w:i/>
-        </w:rPr>
-        <w:t xml:space="preserve"> a </w:t>
-      </w:r>
-      <w:r>
-        <w:rPr>
-          <w:i/>
-        </w:rPr>
-        <w:t xml:space="preserve">cor(255,0,0) tamanho (120,30) </w:t>
-      </w:r>
-      <w:proofErr w:type="spellStart"/>
-      <w:r>
-        <w:rPr>
-          <w:i/>
-        </w:rPr>
-        <w:t>posicao</w:t>
-      </w:r>
-      <w:proofErr w:type="spellEnd"/>
-      <w:r>
-        <w:rPr>
-          <w:i/>
-        </w:rPr>
-        <w:t>(40,40)</w:t>
-      </w:r>
-      <w:r>
-        <w:rPr>
-          <w:i/>
-        </w:rPr>
-        <w:t xml:space="preserve">;) : </w:t>
-      </w:r>
-      <w:proofErr w:type="spellStart"/>
-      <w:r>
-        <w:rPr>
-          <w:i/>
-        </w:rPr>
-        <w:t>int</w:t>
-      </w:r>
-      <w:proofErr w:type="spellEnd"/>
-      <w:r>
-        <w:rPr>
-          <w:i/>
-        </w:rPr>
-        <w:t>;</w:t>
-      </w:r>
-    </w:p>
-    <w:p>
-      <w:pPr>
-        <w:pStyle w:val="SemEspaamento"/>
-        <w:rPr>
-          <w:i/>
-        </w:rPr>
-      </w:pPr>
-    </w:p>
-    <w:p>
-      <w:pPr>
-        <w:pStyle w:val="SemEspaamento"/>
-        <w:ind w:firstLine="0"/>
-      </w:pPr>
-      <w:r>
-        <w:t>Alternativamente, pode-se declarar uma lista de variáveis</w:t>
-      </w:r>
-      <w:r>
-        <w:t xml:space="preserve"> locais à função, como em:</w:t>
-      </w:r>
-    </w:p>
-    <w:p>
-      <w:pPr>
-        <w:pStyle w:val="SemEspaamento"/>
-        <w:ind w:firstLine="0"/>
-      </w:pPr>
-    </w:p>
-    <w:p>
-      <w:pPr>
-        <w:pStyle w:val="SemEspaamento"/>
-        <w:rPr>
-          <w:i/>
-          <w:u w:val="single"/>
-        </w:rPr>
-      </w:pPr>
-      <w:r>
-        <w:rPr>
-          <w:i/>
-        </w:rPr>
-        <w:lastRenderedPageBreak/>
-        <w:t xml:space="preserve"> </w:t>
-      </w:r>
-      <w:proofErr w:type="spellStart"/>
-      <w:proofErr w:type="gramStart"/>
-      <w:r>
-        <w:rPr>
-          <w:i/>
-        </w:rPr>
-        <w:t>function</w:t>
-      </w:r>
-      <w:proofErr w:type="spellEnd"/>
-      <w:proofErr w:type="gramEnd"/>
-      <w:r>
-        <w:rPr>
-          <w:i/>
-        </w:rPr>
-        <w:t xml:space="preserve"> </w:t>
-      </w:r>
-      <w:proofErr w:type="spellStart"/>
-      <w:r>
-        <w:rPr>
-          <w:i/>
-        </w:rPr>
-        <w:t>foo</w:t>
-      </w:r>
-      <w:proofErr w:type="spellEnd"/>
-      <w:r>
-        <w:rPr>
-          <w:i/>
-        </w:rPr>
-        <w:t>(</w:t>
-      </w:r>
-      <w:proofErr w:type="spellStart"/>
-      <w:r>
-        <w:rPr>
-          <w:i/>
-        </w:rPr>
-        <w:t>int</w:t>
-      </w:r>
-      <w:proofErr w:type="spellEnd"/>
-      <w:r>
-        <w:rPr>
-          <w:i/>
-        </w:rPr>
-        <w:t xml:space="preserve"> a cor(255,0,0) tamanho (120,30) </w:t>
-      </w:r>
-      <w:proofErr w:type="spellStart"/>
-      <w:r>
-        <w:rPr>
-          <w:i/>
-        </w:rPr>
-        <w:t>posicao</w:t>
-      </w:r>
-      <w:proofErr w:type="spellEnd"/>
-      <w:r>
-        <w:rPr>
-          <w:i/>
-        </w:rPr>
-        <w:t xml:space="preserve">(40,40);) : </w:t>
-      </w:r>
-      <w:proofErr w:type="spellStart"/>
-      <w:r>
-        <w:rPr>
-          <w:i/>
-        </w:rPr>
-        <w:t>int</w:t>
-      </w:r>
-      <w:proofErr w:type="spellEnd"/>
-      <w:r>
-        <w:rPr>
-          <w:i/>
-        </w:rPr>
-        <w:t xml:space="preserve"> {</w:t>
-      </w:r>
-      <w:proofErr w:type="spellStart"/>
-      <w:r>
-        <w:rPr>
-          <w:i/>
-        </w:rPr>
-        <w:t>int</w:t>
-      </w:r>
-      <w:proofErr w:type="spellEnd"/>
-      <w:r>
-        <w:rPr>
-          <w:i/>
-        </w:rPr>
-        <w:t xml:space="preserve"> </w:t>
-      </w:r>
-      <w:r>
-        <w:rPr>
-          <w:i/>
-        </w:rPr>
-        <w:t>b</w:t>
-      </w:r>
-      <w:r>
-        <w:rPr>
-          <w:i/>
-        </w:rPr>
-        <w:t xml:space="preserve"> cor(255,0,0) tamanho (120,30) </w:t>
-      </w:r>
-      <w:proofErr w:type="spellStart"/>
-      <w:r>
-        <w:rPr>
-          <w:i/>
-        </w:rPr>
-        <w:t>posicao</w:t>
-      </w:r>
-      <w:proofErr w:type="spellEnd"/>
-      <w:r>
-        <w:rPr>
-          <w:i/>
-        </w:rPr>
-        <w:t>(40,40);</w:t>
-      </w:r>
-      <w:r>
-        <w:rPr>
-          <w:i/>
-        </w:rPr>
-        <w:t>}</w:t>
-      </w:r>
-      <w:r>
-        <w:rPr>
-          <w:i/>
-        </w:rPr>
-        <w:t>;</w:t>
-      </w:r>
-    </w:p>
-    <w:p>
-      <w:pPr>
-        <w:pStyle w:val="SemEspaamento"/>
-        <w:rPr>
-          <w:i/>
-        </w:rPr>
-      </w:pPr>
-    </w:p>
-    <w:p>
-      <w:pPr>
-        <w:pStyle w:val="SemEspaamento"/>
-      </w:pPr>
-      <w:proofErr w:type="gramStart"/>
-      <w:r>
-        <w:t>em</w:t>
-      </w:r>
-      <w:proofErr w:type="gramEnd"/>
-      <w:r>
-        <w:t xml:space="preserve"> geral, </w:t>
-      </w:r>
-    </w:p>
-    <w:p>
-      <w:pPr>
-        <w:pStyle w:val="SemEspaamento"/>
-      </w:pPr>
-    </w:p>
-    <w:p>
-      <w:pPr>
-        <w:pStyle w:val="SemEspaamento"/>
-        <w:rPr>
-          <w:i/>
-        </w:rPr>
-      </w:pPr>
-      <w:proofErr w:type="spellStart"/>
-      <w:proofErr w:type="gramStart"/>
-      <w:r>
-        <w:rPr>
-          <w:i/>
-        </w:rPr>
-        <w:t>function</w:t>
-      </w:r>
-      <w:proofErr w:type="spellEnd"/>
-      <w:proofErr w:type="gramEnd"/>
-      <w:r>
-        <w:rPr>
-          <w:i/>
-        </w:rPr>
-        <w:t xml:space="preserve"> &lt;nome </w:t>
-      </w:r>
-      <w:proofErr w:type="spellStart"/>
-      <w:r>
-        <w:rPr>
-          <w:i/>
-        </w:rPr>
-        <w:t>funcao</w:t>
-      </w:r>
-      <w:proofErr w:type="spellEnd"/>
-      <w:r>
-        <w:rPr>
-          <w:i/>
-        </w:rPr>
-        <w:t>&gt;</w:t>
-      </w:r>
-      <w:r>
-        <w:rPr>
-          <w:i/>
-        </w:rPr>
-        <w:t xml:space="preserve">(&lt;lista de </w:t>
-      </w:r>
-      <w:proofErr w:type="spellStart"/>
-      <w:r>
-        <w:rPr>
-          <w:i/>
-        </w:rPr>
-        <w:t>parametros</w:t>
-      </w:r>
-      <w:proofErr w:type="spellEnd"/>
-      <w:r>
-        <w:rPr>
-          <w:i/>
-        </w:rPr>
-        <w:t>&gt;):&lt;tipo de retorno&gt;</w:t>
-      </w:r>
-      <w:r>
-        <w:rPr>
-          <w:i/>
-        </w:rPr>
-        <w:t>{&lt;lista de variáveis locais}</w:t>
-      </w:r>
-    </w:p>
-    <w:p>
-      <w:pPr>
-        <w:pStyle w:val="SemEspaamento"/>
-        <w:rPr>
-          <w:i/>
-        </w:rPr>
-      </w:pPr>
-    </w:p>
-    <w:p>
-      <w:pPr>
-        <w:pStyle w:val="SemEspaamento"/>
-        <w:ind w:firstLine="0"/>
-      </w:pPr>
-      <w:r>
-        <w:t>O &lt;</w:t>
-      </w:r>
-      <w:r>
-        <w:rPr>
-          <w:i/>
-        </w:rPr>
-        <w:t xml:space="preserve">nome </w:t>
-      </w:r>
-      <w:proofErr w:type="spellStart"/>
-      <w:r>
-        <w:rPr>
-          <w:i/>
-        </w:rPr>
-        <w:t>funcao</w:t>
-      </w:r>
-      <w:proofErr w:type="spellEnd"/>
-      <w:r>
-        <w:rPr>
-          <w:i/>
-        </w:rPr>
-        <w:t xml:space="preserve">&gt; </w:t>
-      </w:r>
-      <w:r>
-        <w:t xml:space="preserve">é um identificador do nome da função, seguindo a mesma regra de nomes de variáveis. A </w:t>
-      </w:r>
-      <w:proofErr w:type="gramStart"/>
-      <w:r>
-        <w:t>lista</w:t>
-      </w:r>
-      <w:proofErr w:type="gramEnd"/>
-      <w:r>
-        <w:t xml:space="preserve"> de parâmetros é uma lista de variáveis</w:t>
-      </w:r>
-      <w:r>
-        <w:t xml:space="preserve"> </w:t>
-      </w:r>
-      <w:r>
-        <w:t>que deverá ter um “;” após cada variável listada, inclusive a última.  O &lt;</w:t>
-      </w:r>
-      <w:r>
-        <w:rPr>
-          <w:i/>
-        </w:rPr>
-        <w:t>tipo de retorno&gt;</w:t>
-      </w:r>
-      <w:r>
-        <w:rPr>
-          <w:i/>
-        </w:rPr>
-        <w:t xml:space="preserve"> </w:t>
-      </w:r>
-      <w:r>
-        <w:t>pode ser do mesmo tipo das variáveis.</w:t>
-      </w:r>
-      <w:r>
-        <w:t xml:space="preserve"> A lista de variáveis locais é uma lista de variáveis que serão inicializadas junto coma função.</w:t>
-      </w:r>
-    </w:p>
-    <w:p>
-      <w:pPr>
-        <w:pStyle w:val="SemEspaamento"/>
-        <w:ind w:firstLine="0"/>
-      </w:pPr>
-    </w:p>
-    <w:p>
-      <w:pPr>
-        <w:pStyle w:val="SemEspaamento"/>
-        <w:ind w:firstLine="0"/>
-        <w:rPr>
-          <w:u w:val="single"/>
-        </w:rPr>
-      </w:pPr>
-      <w:r>
-        <w:t>Ressalte-se que a &lt;</w:t>
-      </w:r>
-      <w:r>
-        <w:rPr>
-          <w:i/>
-        </w:rPr>
-        <w:t xml:space="preserve">lista de </w:t>
-      </w:r>
-      <w:proofErr w:type="spellStart"/>
-      <w:r>
-        <w:rPr>
-          <w:i/>
-        </w:rPr>
-        <w:t>parametros</w:t>
-      </w:r>
-      <w:proofErr w:type="spellEnd"/>
-      <w:r>
-        <w:rPr>
-          <w:i/>
-        </w:rPr>
-        <w:t>&gt;</w:t>
-      </w:r>
-      <w:r>
-        <w:t xml:space="preserve"> e a &lt;</w:t>
-      </w:r>
-      <w:r>
-        <w:rPr>
-          <w:i/>
-        </w:rPr>
-        <w:t xml:space="preserve">lista de </w:t>
-      </w:r>
-      <w:proofErr w:type="spellStart"/>
-      <w:r>
-        <w:rPr>
-          <w:i/>
-        </w:rPr>
-        <w:t>variaveis</w:t>
-      </w:r>
-      <w:proofErr w:type="spellEnd"/>
-      <w:r>
-        <w:rPr>
-          <w:i/>
-        </w:rPr>
-        <w:t xml:space="preserve"> locais&gt; </w:t>
-      </w:r>
-      <w:r>
-        <w:t>são opcionais;</w:t>
-      </w:r>
-    </w:p>
-    <w:p>
-      <w:pPr>
-        <w:pStyle w:val="SemEspaamento"/>
-        <w:ind w:firstLine="0"/>
-      </w:pPr>
-    </w:p>
-    <w:p>
-      <w:pPr>
-        <w:pStyle w:val="Ttulo3"/>
-      </w:pPr>
-      <w:bookmarkStart w:id="36" w:name="_Toc285446150"/>
-      <w:r>
-        <w:t>Inicializando Funções</w:t>
+      <w:bookmarkStart w:id="36" w:name="_Toc285446151"/>
+      <w:r>
+        <w:t>Terminando Funções</w:t>
       </w:r>
       <w:bookmarkEnd w:id="36"/>
-    </w:p>
-    <w:p>
-      <w:pPr>
-        <w:pStyle w:val="SemEspaamento"/>
-        <w:ind w:firstLine="0"/>
-      </w:pPr>
-    </w:p>
-    <w:p>
-      <w:pPr>
-        <w:pStyle w:val="SemEspaamento"/>
-        <w:ind w:firstLine="0"/>
-      </w:pPr>
-      <w:r>
-        <w:t xml:space="preserve">Ao se inicializar uma função, um </w:t>
-      </w:r>
-      <w:proofErr w:type="spellStart"/>
-      <w:r>
-        <w:t>subpainel</w:t>
-      </w:r>
-      <w:proofErr w:type="spellEnd"/>
-      <w:r>
-        <w:t xml:space="preserve"> é criado com um título contendo a assinatura da função criada (nome, parâmetros, tipo de retorno). A partir de então, inicializa-se um novo escopo de variáveis. </w:t>
-      </w:r>
-      <w:proofErr w:type="gramStart"/>
-      <w:r>
-        <w:t>Poderão</w:t>
-      </w:r>
-      <w:proofErr w:type="gramEnd"/>
-      <w:r>
-        <w:t xml:space="preserve"> haver nomes iguais aos do fluxo principal que chamará a função. No entanto, variáveis de dentro da função só serão visíveis enquanto esta estiver em andamento.</w:t>
-      </w:r>
-    </w:p>
-    <w:p>
-      <w:pPr>
-        <w:pStyle w:val="SemEspaamento"/>
-        <w:ind w:firstLine="0"/>
-      </w:pPr>
-    </w:p>
-    <w:p>
-      <w:pPr>
-        <w:pStyle w:val="SemEspaamento"/>
-        <w:ind w:firstLine="0"/>
-      </w:pPr>
-      <w:r>
-        <w:t>Para iniciar uma função, faça:</w:t>
-      </w:r>
-    </w:p>
-    <w:p>
-      <w:pPr>
-        <w:pStyle w:val="SemEspaamento"/>
-        <w:ind w:firstLine="0"/>
-      </w:pPr>
-    </w:p>
-    <w:p>
-      <w:pPr>
-        <w:pStyle w:val="SemEspaamento"/>
-        <w:ind w:firstLine="0"/>
-        <w:rPr>
-          <w:i/>
-        </w:rPr>
-      </w:pPr>
-      <w:r>
-        <w:tab/>
-      </w:r>
-      <w:proofErr w:type="gramStart"/>
-      <w:r>
-        <w:rPr>
-          <w:i/>
-        </w:rPr>
-        <w:t>start</w:t>
-      </w:r>
-      <w:proofErr w:type="gramEnd"/>
-      <w:r>
-        <w:rPr>
-          <w:i/>
-        </w:rPr>
-        <w:t xml:space="preserve"> </w:t>
-      </w:r>
-      <w:proofErr w:type="spellStart"/>
-      <w:r>
-        <w:rPr>
-          <w:i/>
-        </w:rPr>
-        <w:t>foo</w:t>
-      </w:r>
-      <w:proofErr w:type="spellEnd"/>
-      <w:r>
-        <w:rPr>
-          <w:i/>
-        </w:rPr>
-        <w:t>();</w:t>
-      </w:r>
-    </w:p>
-    <w:p>
-      <w:pPr>
-        <w:pStyle w:val="SemEspaamento"/>
-        <w:ind w:firstLine="0"/>
-      </w:pPr>
-    </w:p>
-    <w:p>
-      <w:pPr>
-        <w:pStyle w:val="SemEspaamento"/>
-        <w:ind w:firstLine="0"/>
-      </w:pPr>
-      <w:r>
-        <w:t>Ou caso haja parâmetros:</w:t>
-      </w:r>
-    </w:p>
-    <w:p>
-      <w:pPr>
-        <w:pStyle w:val="SemEspaamento"/>
-        <w:ind w:firstLine="0"/>
-      </w:pPr>
-    </w:p>
-    <w:p>
-      <w:pPr>
-        <w:pStyle w:val="SemEspaamento"/>
-        <w:ind w:firstLine="708"/>
-        <w:rPr>
-          <w:i/>
-          <w:lang w:val="en-US"/>
-        </w:rPr>
-      </w:pPr>
-      <w:proofErr w:type="gramStart"/>
-      <w:r>
-        <w:rPr>
-          <w:i/>
-          <w:lang w:val="en-US"/>
-        </w:rPr>
-        <w:t>start</w:t>
-      </w:r>
-      <w:proofErr w:type="gramEnd"/>
-      <w:r>
-        <w:rPr>
-          <w:i/>
-          <w:lang w:val="en-US"/>
-        </w:rPr>
-        <w:t xml:space="preserve"> foo(</w:t>
-      </w:r>
-      <w:proofErr w:type="spellStart"/>
-      <w:r>
-        <w:rPr>
-          <w:i/>
-          <w:lang w:val="en-US"/>
-        </w:rPr>
-        <w:t>a,b,c</w:t>
-      </w:r>
-      <w:proofErr w:type="spellEnd"/>
-      <w:r>
-        <w:rPr>
-          <w:i/>
-          <w:lang w:val="en-US"/>
-        </w:rPr>
-        <w:t>);</w:t>
-      </w:r>
-    </w:p>
-    <w:p>
-      <w:pPr>
-        <w:pStyle w:val="SemEspaamento"/>
-        <w:ind w:firstLine="708"/>
-        <w:rPr>
-          <w:i/>
-          <w:lang w:val="en-US"/>
-        </w:rPr>
-      </w:pPr>
-    </w:p>
-    <w:p>
-      <w:pPr>
-        <w:pStyle w:val="SemEspaamento"/>
-        <w:ind w:firstLine="0"/>
-      </w:pPr>
-      <w:r>
-        <w:t>Lembrando que esses parâmetros já devem estar previamente declarados.</w:t>
-      </w:r>
-      <w:r>
-        <w:t xml:space="preserve"> Para passagem de parâmetros por referência, faça</w:t>
-      </w:r>
-      <w:r>
-        <w:t xml:space="preserve"> (mais detalhes em </w:t>
-      </w:r>
-      <w:r>
-        <w:t>na seção “</w:t>
-      </w:r>
-      <w:r>
-        <w:t>Funções e Ponteiros</w:t>
-      </w:r>
-      <w:r>
-        <w:t>”</w:t>
-      </w:r>
-      <w:r>
-        <w:t>)</w:t>
-      </w:r>
-      <w:r>
-        <w:t>:</w:t>
-      </w:r>
-    </w:p>
-    <w:p>
-      <w:pPr>
-        <w:pStyle w:val="SemEspaamento"/>
-        <w:ind w:firstLine="0"/>
-      </w:pPr>
-    </w:p>
-    <w:p>
-      <w:pPr>
-        <w:pStyle w:val="SemEspaamento"/>
-        <w:ind w:firstLine="0"/>
-        <w:rPr>
-          <w:i/>
-        </w:rPr>
-      </w:pPr>
-      <w:r>
-        <w:tab/>
-      </w:r>
-      <w:proofErr w:type="gramStart"/>
-      <w:r>
-        <w:t>s</w:t>
-      </w:r>
-      <w:r>
-        <w:rPr>
-          <w:i/>
-        </w:rPr>
-        <w:t>tart</w:t>
-      </w:r>
-      <w:proofErr w:type="gramEnd"/>
-      <w:r>
-        <w:rPr>
-          <w:i/>
-        </w:rPr>
-        <w:t xml:space="preserve"> </w:t>
-      </w:r>
-      <w:proofErr w:type="spellStart"/>
-      <w:r>
-        <w:rPr>
-          <w:i/>
-        </w:rPr>
-        <w:t>foo</w:t>
-      </w:r>
-      <w:proofErr w:type="spellEnd"/>
-      <w:r>
-        <w:rPr>
-          <w:i/>
-        </w:rPr>
-        <w:t>(</w:t>
-      </w:r>
-      <w:proofErr w:type="spellStart"/>
-      <w:r>
-        <w:rPr>
-          <w:i/>
-        </w:rPr>
-        <w:t>endereco</w:t>
-      </w:r>
-      <w:proofErr w:type="spellEnd"/>
-      <w:r>
-        <w:rPr>
-          <w:i/>
-        </w:rPr>
-        <w:t xml:space="preserve"> a);</w:t>
-      </w:r>
-    </w:p>
-    <w:p>
-      <w:pPr>
-        <w:pStyle w:val="SemEspaamento"/>
-        <w:ind w:firstLine="0"/>
-        <w:rPr>
-          <w:i/>
-        </w:rPr>
-      </w:pPr>
-    </w:p>
-    <w:p>
-      <w:pPr>
-        <w:pStyle w:val="Ttulo3"/>
-      </w:pPr>
-      <w:bookmarkStart w:id="37" w:name="_Toc285446151"/>
-      <w:r>
-        <w:t>Terminando Funções</w:t>
-      </w:r>
-      <w:bookmarkEnd w:id="37"/>
     </w:p>
     <w:p>
       <w:r>
@@ -13139,11 +13334,11 @@
       <w:pPr>
         <w:pStyle w:val="Ttulo3"/>
       </w:pPr>
-      <w:bookmarkStart w:id="38" w:name="_Toc285446152"/>
+      <w:bookmarkStart w:id="37" w:name="_Toc285446152"/>
       <w:r>
         <w:t>Funções e Ponteiros</w:t>
       </w:r>
-      <w:bookmarkEnd w:id="38"/>
+      <w:bookmarkEnd w:id="37"/>
     </w:p>
     <w:p>
       <w:r>
@@ -13158,6 +13353,7 @@
     </w:p>
     <w:p>
       <w:r>
+        <w:lastRenderedPageBreak/>
         <w:t xml:space="preserve">Para retornar um ponteiro, basta declarar na definição </w:t>
       </w:r>
       <w:r>
@@ -13206,7 +13402,6 @@
     </w:p>
     <w:p>
       <w:r>
-        <w:lastRenderedPageBreak/>
         <w:t>Para receber um ponteiro, deve-se declarar o ponteiro na função normalmente, por exemplo:</w:t>
       </w:r>
     </w:p>
@@ -13544,186 +13739,221 @@
     </w:p>
     <w:p>
       <w:pPr>
-        <w:ind w:left="708"/>
-        <w:rPr>
-          <w:i/>
-        </w:rPr>
+        <w:pStyle w:val="SemEspaamento"/>
       </w:pPr>
       <w:proofErr w:type="gramStart"/>
       <w:r>
-        <w:rPr>
-          <w:i/>
-        </w:rPr>
         <w:t>1</w:t>
       </w:r>
       <w:proofErr w:type="gramEnd"/>
       <w:r>
-        <w:rPr>
-          <w:i/>
-        </w:rPr>
         <w:t xml:space="preserve"> </w:t>
       </w:r>
       <w:proofErr w:type="spellStart"/>
       <w:r>
-        <w:rPr>
-          <w:i/>
-        </w:rPr>
         <w:t>function</w:t>
       </w:r>
       <w:proofErr w:type="spellEnd"/>
       <w:r>
-        <w:rPr>
-          <w:i/>
-        </w:rPr>
         <w:t xml:space="preserve"> incrementa(pointer p cor(150,150,255) tamanho(50,20) </w:t>
       </w:r>
       <w:proofErr w:type="spellStart"/>
       <w:r>
-        <w:rPr>
-          <w:i/>
-        </w:rPr>
         <w:t>posicao</w:t>
       </w:r>
       <w:proofErr w:type="spellEnd"/>
       <w:r>
-        <w:rPr>
-          <w:i/>
-        </w:rPr>
         <w:t xml:space="preserve"> (20,60);):</w:t>
       </w:r>
       <w:proofErr w:type="spellStart"/>
       <w:r>
-        <w:rPr>
-          <w:i/>
-        </w:rPr>
         <w:t>void</w:t>
       </w:r>
       <w:proofErr w:type="spellEnd"/>
       <w:r>
-        <w:rPr>
-          <w:i/>
-        </w:rPr>
         <w:t>;</w:t>
       </w:r>
-      <w:r>
-        <w:rPr>
-          <w:i/>
-        </w:rPr>
-        <w:br/>
-        <w:t xml:space="preserve">2 </w:t>
-      </w:r>
-      <w:proofErr w:type="spellStart"/>
-      <w:r>
-        <w:rPr>
-          <w:i/>
-        </w:rPr>
+    </w:p>
+    <w:p>
+      <w:pPr>
+        <w:pStyle w:val="SemEspaamento"/>
+      </w:pPr>
+      <w:proofErr w:type="gramStart"/>
+      <w:r>
+        <w:t>7</w:t>
+      </w:r>
+      <w:proofErr w:type="gramEnd"/>
+      <w:r>
+        <w:t>;</w:t>
+      </w:r>
+    </w:p>
+    <w:p>
+      <w:pPr>
+        <w:pStyle w:val="SemEspaamento"/>
+      </w:pPr>
+      <w:proofErr w:type="gramStart"/>
+      <w:r>
+        <w:t>8</w:t>
+      </w:r>
+      <w:proofErr w:type="gramEnd"/>
+      <w:r>
+        <w:t xml:space="preserve"> </w:t>
+      </w:r>
+      <w:proofErr w:type="spellStart"/>
+      <w:r>
         <w:t>int</w:t>
       </w:r>
       <w:proofErr w:type="spellEnd"/>
       <w:r>
-        <w:rPr>
-          <w:i/>
-        </w:rPr>
         <w:t xml:space="preserve"> x cor(150,150,150) tamanho(50,20) </w:t>
       </w:r>
       <w:proofErr w:type="spellStart"/>
       <w:r>
-        <w:rPr>
-          <w:i/>
-        </w:rPr>
         <w:t>posicao</w:t>
       </w:r>
       <w:proofErr w:type="spellEnd"/>
       <w:r>
-        <w:rPr>
-          <w:i/>
-        </w:rPr>
         <w:t xml:space="preserve"> (20,20);</w:t>
       </w:r>
-      <w:r>
-        <w:rPr>
-          <w:i/>
-        </w:rPr>
-        <w:br/>
-        <w:t>3 {start incrementa(</w:t>
-      </w:r>
-      <w:proofErr w:type="spellStart"/>
-      <w:r>
-        <w:rPr>
-          <w:i/>
-        </w:rPr>
+    </w:p>
+    <w:p>
+      <w:pPr>
+        <w:pStyle w:val="SemEspaamento"/>
+      </w:pPr>
+      <w:proofErr w:type="gramStart"/>
+      <w:r>
+        <w:t>9</w:t>
+      </w:r>
+      <w:proofErr w:type="gramEnd"/>
+      <w:r>
+        <w:t xml:space="preserve"> x = 10;</w:t>
+      </w:r>
+    </w:p>
+    <w:p>
+      <w:pPr>
+        <w:pStyle w:val="SemEspaamento"/>
+      </w:pPr>
+      <w:r>
+        <w:t>10;</w:t>
+      </w:r>
+    </w:p>
+    <w:p>
+      <w:pPr>
+        <w:pStyle w:val="SemEspaamento"/>
+      </w:pPr>
+      <w:proofErr w:type="gramStart"/>
+      <w:r>
+        <w:t>3</w:t>
+      </w:r>
+      <w:proofErr w:type="gramEnd"/>
+      <w:r>
+        <w:t xml:space="preserve"> {start incrementa(</w:t>
+      </w:r>
+      <w:proofErr w:type="spellStart"/>
+      <w:r>
         <w:t>endereco</w:t>
       </w:r>
       <w:proofErr w:type="spellEnd"/>
       <w:r>
-        <w:rPr>
-          <w:i/>
-        </w:rPr>
-        <w:t xml:space="preserve"> x); p aponta(cima,50); </w:t>
-      </w:r>
-      <w:proofErr w:type="spellStart"/>
-      <w:r>
-        <w:rPr>
-          <w:i/>
-        </w:rPr>
+        <w:t xml:space="preserve"> x); p aponta(45,30); </w:t>
+      </w:r>
+      <w:proofErr w:type="spellStart"/>
+      <w:r>
         <w:t>insere_texto</w:t>
       </w:r>
       <w:proofErr w:type="spellEnd"/>
       <w:r>
-        <w:rPr>
-          <w:i/>
-        </w:rPr>
         <w:t xml:space="preserve"> </w:t>
       </w:r>
       <w:proofErr w:type="spellStart"/>
       <w:r>
-        <w:rPr>
-          <w:i/>
-        </w:rPr>
         <w:t>conteudo</w:t>
       </w:r>
       <w:proofErr w:type="spellEnd"/>
       <w:r>
-        <w:rPr>
-          <w:i/>
-        </w:rPr>
         <w:t xml:space="preserve">("x") tamanho(12) </w:t>
       </w:r>
       <w:proofErr w:type="spellStart"/>
       <w:r>
-        <w:rPr>
-          <w:i/>
-        </w:rPr>
         <w:t>posicao</w:t>
       </w:r>
       <w:proofErr w:type="spellEnd"/>
       <w:r>
-        <w:rPr>
-          <w:i/>
-        </w:rPr>
         <w:t>(34,10);}</w:t>
       </w:r>
-      <w:r>
-        <w:rPr>
-          <w:i/>
-        </w:rPr>
-        <w:br/>
-        <w:t xml:space="preserve">4 </w:t>
-      </w:r>
-      <w:proofErr w:type="spellStart"/>
-      <w:r>
-        <w:rPr>
-          <w:i/>
-        </w:rPr>
+    </w:p>
+    <w:p>
+      <w:pPr>
+        <w:pStyle w:val="SemEspaamento"/>
+      </w:pPr>
+      <w:proofErr w:type="gramStart"/>
+      <w:r>
+        <w:t>4</w:t>
+      </w:r>
+      <w:proofErr w:type="gramEnd"/>
+      <w:r>
+        <w:t xml:space="preserve"> x = 11;</w:t>
+      </w:r>
+    </w:p>
+    <w:p>
+      <w:pPr>
+        <w:pStyle w:val="SemEspaamento"/>
+      </w:pPr>
+      <w:proofErr w:type="gramStart"/>
+      <w:r>
+        <w:t>5</w:t>
+      </w:r>
+      <w:proofErr w:type="gramEnd"/>
+      <w:r>
+        <w:t xml:space="preserve"> </w:t>
+      </w:r>
+      <w:proofErr w:type="spellStart"/>
+      <w:r>
         <w:t>end</w:t>
       </w:r>
       <w:proofErr w:type="spellEnd"/>
       <w:r>
-        <w:rPr>
-          <w:i/>
-        </w:rPr>
         <w:t>;</w:t>
       </w:r>
+      <w:bookmarkStart w:id="38" w:name="_GoBack"/>
+      <w:bookmarkEnd w:id="38"/>
+    </w:p>
+    <w:p>
+      <w:pPr>
+        <w:pStyle w:val="SemEspaamento"/>
+      </w:pPr>
+      <w:r>
+        <w:t>10;</w:t>
+      </w:r>
+    </w:p>
+    <w:p>
+      <w:pPr>
+        <w:pStyle w:val="SemEspaamento"/>
+      </w:pPr>
+      <w:r>
+        <w:t xml:space="preserve">11 </w:t>
+      </w:r>
+      <w:proofErr w:type="spellStart"/>
+      <w:proofErr w:type="gramStart"/>
+      <w:r>
+        <w:t>writeln</w:t>
+      </w:r>
+      <w:proofErr w:type="spellEnd"/>
+      <w:r>
+        <w:t>(</w:t>
+      </w:r>
+      <w:proofErr w:type="gramEnd"/>
+      <w:r>
+        <w:t>"11");</w:t>
+      </w:r>
+    </w:p>
+    <w:p>
+      <w:pPr>
+        <w:pStyle w:val="SemEspaamento"/>
+      </w:pPr>
+      <w:r>
+        <w:t>12;</w:t>
+      </w:r>
     </w:p>
     <w:p>
       <w:r>
@@ -13894,6 +14124,7 @@
       </w:pPr>
       <w:bookmarkStart w:id="41" w:name="_Toc285446155"/>
       <w:r>
+        <w:lastRenderedPageBreak/>
         <w:t>Salto Incondicional</w:t>
       </w:r>
       <w:bookmarkEnd w:id="41"/>
@@ -14029,7 +14260,6 @@
     </w:p>
     <w:p>
       <w:r>
-        <w:lastRenderedPageBreak/>
         <w:t>Em que condi</w:t>
       </w:r>
       <w:r>
@@ -14053,46 +14283,16 @@
     </w:p>
     <w:p>
       <w:r>
-        <w:t>Essas expressões assemelham-se a quaisquer linguagens de programação, contemplando</w:t>
-      </w:r>
-      <w:r>
-        <w:t xml:space="preserve"> alguns operadores, </w:t>
-      </w:r>
-      <w:r>
-        <w:t>os quais possuem uma ordem de precedência. Veja na</w:t>
-      </w:r>
-      <w:r>
-        <w:t xml:space="preserve"> </w:t>
-      </w:r>
-      <w:r>
-        <w:t xml:space="preserve">tabela os operadores e suas precedências, </w:t>
+        <w:t xml:space="preserve">Essas expressões assemelham-se a quaisquer linguagens de programação, contemplando alguns operadores, os quais possuem uma ordem de precedência. Veja na tabela os operadores e suas precedências, </w:t>
       </w:r>
       <w:r>
         <w:rPr>
           <w:b/>
         </w:rPr>
-        <w:t xml:space="preserve">da mais alta </w:t>
-      </w:r>
-      <w:r>
-        <w:rPr>
-          <w:b/>
-        </w:rPr>
-        <w:t>p</w:t>
-      </w:r>
-      <w:r>
-        <w:rPr>
-          <w:b/>
-        </w:rPr>
-        <w:t>ara a mais baixa</w:t>
-      </w:r>
-      <w:r>
-        <w:t>. Os</w:t>
-      </w:r>
-      <w:r>
-        <w:t xml:space="preserve"> </w:t>
-      </w:r>
-      <w:r>
-        <w:t>operadores na mesma linha possuem a mesma precedência:</w:t>
+        <w:t>da mais alta para a mais baixa</w:t>
+      </w:r>
+      <w:r>
+        <w:t>. Os operadores na mesma linha possuem a mesma precedência:</w:t>
       </w:r>
     </w:p>
     <w:tbl>
@@ -14383,10 +14583,7 @@
           </w:tcPr>
           <w:p>
             <w:r>
-              <w:t xml:space="preserve">&gt; &lt; &gt;= </w:t>
-            </w:r>
-            <w:r>
-              <w:t>&lt;=</w:t>
+              <w:t>&gt; &lt; &gt;= &lt;=</w:t>
             </w:r>
           </w:p>
         </w:tc>
@@ -14728,6 +14925,9 @@
         <w:ind w:firstLine="0"/>
       </w:pPr>
       <w:r>
+        <w:rPr>
+          <w:lang w:val="en-US"/>
+        </w:rPr>
         <w:t xml:space="preserve">    </w:t>
       </w:r>
       <w:proofErr w:type="spellStart"/>
@@ -15024,6 +15224,7 @@
       </w:pPr>
       <w:bookmarkStart w:id="45" w:name="_Toc285446159"/>
       <w:r>
+        <w:lastRenderedPageBreak/>
         <w:t xml:space="preserve">Exemplo: </w:t>
       </w:r>
       <w:r>
@@ -15190,7 +15391,9 @@
         <w:ind w:firstLine="0"/>
       </w:pPr>
       <w:r>
-        <w:lastRenderedPageBreak/>
+        <w:rPr>
+          <w:lang w:val="en-US"/>
+        </w:rPr>
         <w:t xml:space="preserve">    </w:t>
       </w:r>
       <w:proofErr w:type="spellStart"/>
@@ -15725,6 +15928,9 @@
         <w:ind w:firstLine="0"/>
       </w:pPr>
       <w:r>
+        <w:rPr>
+          <w:lang w:val="en-US"/>
+        </w:rPr>
         <w:t xml:space="preserve">        </w:t>
       </w:r>
       <w:proofErr w:type="spellStart"/>
@@ -16141,48 +16347,78 @@
       <w:pPr>
         <w:pStyle w:val="SemEspaamento"/>
         <w:ind w:firstLine="0"/>
-      </w:pPr>
+        <w:rPr>
+          <w:lang w:val="en-US"/>
+        </w:rPr>
+      </w:pPr>
+      <w:r>
+        <w:rPr>
+          <w:lang w:val="en-US"/>
+        </w:rPr>
+        <w:t>6 {</w:t>
+      </w:r>
+      <w:proofErr w:type="spellStart"/>
+      <w:r>
+        <w:rPr>
+          <w:lang w:val="en-US"/>
+        </w:rPr>
+        <w:t>cont</w:t>
+      </w:r>
+      <w:proofErr w:type="spellEnd"/>
+      <w:r>
+        <w:rPr>
+          <w:lang w:val="en-US"/>
+        </w:rPr>
+        <w:t xml:space="preserve"> = </w:t>
+      </w:r>
+      <w:proofErr w:type="spellStart"/>
+      <w:r>
+        <w:rPr>
+          <w:lang w:val="en-US"/>
+        </w:rPr>
+        <w:t>cont</w:t>
+      </w:r>
+      <w:proofErr w:type="spellEnd"/>
+      <w:r>
+        <w:rPr>
+          <w:lang w:val="en-US"/>
+        </w:rPr>
+        <w:t xml:space="preserve"> + 1; </w:t>
+      </w:r>
+      <w:proofErr w:type="spellStart"/>
       <w:proofErr w:type="gramStart"/>
       <w:r>
-        <w:t>6</w:t>
-      </w:r>
+        <w:rPr>
+          <w:lang w:val="en-US"/>
+        </w:rPr>
+        <w:t>vaipara</w:t>
+      </w:r>
+      <w:proofErr w:type="spellEnd"/>
+      <w:r>
+        <w:rPr>
+          <w:lang w:val="en-US"/>
+        </w:rPr>
+        <w:t>(</w:t>
+      </w:r>
+      <w:proofErr w:type="spellStart"/>
       <w:proofErr w:type="gramEnd"/>
       <w:r>
-        <w:t xml:space="preserve"> {</w:t>
-      </w:r>
-      <w:proofErr w:type="spellStart"/>
-      <w:r>
-        <w:t>cont</w:t>
-      </w:r>
-      <w:proofErr w:type="spellEnd"/>
-      <w:r>
-        <w:t xml:space="preserve"> = </w:t>
-      </w:r>
-      <w:proofErr w:type="spellStart"/>
-      <w:r>
-        <w:t>cont</w:t>
-      </w:r>
-      <w:proofErr w:type="spellEnd"/>
-      <w:r>
-        <w:t xml:space="preserve"> + 1; </w:t>
-      </w:r>
-      <w:proofErr w:type="spellStart"/>
-      <w:r>
-        <w:t>vaipara</w:t>
-      </w:r>
-      <w:proofErr w:type="spellEnd"/>
-      <w:r>
-        <w:t>(</w:t>
-      </w:r>
-      <w:proofErr w:type="spellStart"/>
-      <w:r>
+        <w:rPr>
+          <w:lang w:val="en-US"/>
+        </w:rPr>
         <w:t>label_for</w:t>
       </w:r>
       <w:proofErr w:type="spellEnd"/>
       <w:r>
+        <w:rPr>
+          <w:lang w:val="en-US"/>
+        </w:rPr>
         <w:t>);}</w:t>
       </w:r>
       <w:r>
+        <w:rPr>
+          <w:lang w:val="en-US"/>
+        </w:rPr>
         <w:tab/>
       </w:r>
     </w:p>
@@ -16190,23 +16426,32 @@
       <w:pPr>
         <w:pStyle w:val="SemEspaamento"/>
         <w:ind w:firstLine="0"/>
-      </w:pPr>
+        <w:rPr>
+          <w:lang w:val="en-US"/>
+        </w:rPr>
+      </w:pPr>
+      <w:r>
+        <w:rPr>
+          <w:lang w:val="en-US"/>
+        </w:rPr>
+        <w:t xml:space="preserve">9 </w:t>
+      </w:r>
+      <w:proofErr w:type="spellStart"/>
+      <w:r>
+        <w:rPr>
+          <w:lang w:val="en-US"/>
+        </w:rPr>
+        <w:t>end_for</w:t>
+      </w:r>
+      <w:proofErr w:type="spellEnd"/>
       <w:proofErr w:type="gramStart"/>
       <w:r>
-        <w:t>9</w:t>
+        <w:rPr>
+          <w:lang w:val="en-US"/>
+        </w:rPr>
+        <w:t>:;</w:t>
       </w:r>
       <w:proofErr w:type="gramEnd"/>
-      <w:r>
-        <w:t xml:space="preserve"> </w:t>
-      </w:r>
-      <w:proofErr w:type="spellStart"/>
-      <w:r>
-        <w:t>end_for</w:t>
-      </w:r>
-      <w:proofErr w:type="spellEnd"/>
-      <w:r>
-        <w:t>:;</w:t>
-      </w:r>
     </w:p>
     <w:p>
       <w:pPr>
@@ -16214,6 +16459,7 @@
       </w:pPr>
       <w:bookmarkStart w:id="47" w:name="_Toc285446161"/>
       <w:r>
+        <w:lastRenderedPageBreak/>
         <w:t>Comentários</w:t>
       </w:r>
       <w:bookmarkEnd w:id="47"/>
@@ -16258,21 +16504,22 @@
         <w:rPr>
           <w:i/>
           <w:color w:val="00B050"/>
-        </w:rPr>
-      </w:pPr>
-      <w:proofErr w:type="spellStart"/>
+          <w:lang w:val="en-US"/>
+        </w:rPr>
+      </w:pPr>
       <w:proofErr w:type="gramStart"/>
       <w:r>
         <w:rPr>
           <w:i/>
+          <w:lang w:val="en-US"/>
         </w:rPr>
         <w:t>line</w:t>
       </w:r>
-      <w:proofErr w:type="spellEnd"/>
       <w:proofErr w:type="gramEnd"/>
       <w:r>
         <w:rPr>
           <w:i/>
+          <w:lang w:val="en-US"/>
         </w:rPr>
         <w:t xml:space="preserve"> 1 </w:t>
       </w:r>
@@ -16280,6 +16527,7 @@
       <w:r>
         <w:rPr>
           <w:i/>
+          <w:lang w:val="en-US"/>
         </w:rPr>
         <w:t>int</w:t>
       </w:r>
@@ -16287,6 +16535,7 @@
       <w:r>
         <w:rPr>
           <w:i/>
+          <w:lang w:val="en-US"/>
         </w:rPr>
         <w:t xml:space="preserve"> x, y; </w:t>
       </w:r>
@@ -16294,18 +16543,43 @@
         <w:rPr>
           <w:i/>
           <w:color w:val="00B050"/>
-        </w:rPr>
-        <w:t>#cria x e y</w:t>
-      </w:r>
-    </w:p>
-    <w:p>
-      <w:pPr>
-        <w:pStyle w:val="SemEspaamento"/>
-      </w:pPr>
-    </w:p>
-    <w:p>
-      <w:pPr>
-        <w:pStyle w:val="SemEspaamento"/>
+          <w:lang w:val="en-US"/>
+        </w:rPr>
+        <w:t>#</w:t>
+      </w:r>
+      <w:proofErr w:type="spellStart"/>
+      <w:r>
+        <w:rPr>
+          <w:i/>
+          <w:color w:val="00B050"/>
+          <w:lang w:val="en-US"/>
+        </w:rPr>
+        <w:t>cria</w:t>
+      </w:r>
+      <w:proofErr w:type="spellEnd"/>
+      <w:r>
+        <w:rPr>
+          <w:i/>
+          <w:color w:val="00B050"/>
+          <w:lang w:val="en-US"/>
+        </w:rPr>
+        <w:t xml:space="preserve"> x e y</w:t>
+      </w:r>
+    </w:p>
+    <w:p>
+      <w:pPr>
+        <w:pStyle w:val="SemEspaamento"/>
+        <w:rPr>
+          <w:lang w:val="en-US"/>
+        </w:rPr>
+      </w:pPr>
+    </w:p>
+    <w:p>
+      <w:pPr>
+        <w:pStyle w:val="SemEspaamento"/>
+        <w:rPr>
+          <w:lang w:val="en-US"/>
+        </w:rPr>
       </w:pPr>
     </w:p>
     <w:sectPr>
@@ -18527,7 +18801,7 @@
 </file>
 
 <file path=customXml/itemProps1.xml><?xml version="1.0" encoding="utf-8"?>
-<ds:datastoreItem xmlns:ds="http://schemas.openxmlformats.org/officeDocument/2006/customXml" ds:itemID="{3D3B21C3-CD0D-4D95-9CEC-F99C36F7F82D}">
+<ds:datastoreItem xmlns:ds="http://schemas.openxmlformats.org/officeDocument/2006/customXml" ds:itemID="{B463DCF1-135E-4AD0-A9BA-6A80AE65DCBE}">
   <ds:schemaRefs>
     <ds:schemaRef ds:uri="http://schemas.openxmlformats.org/officeDocument/2006/bibliography"/>
   </ds:schemaRefs>

--- a/doc/Manual do Professor.docx
+++ b/doc/Manual do Professor.docx
@@ -1655,7 +1655,7 @@
             <w:noProof/>
             <w:webHidden/>
           </w:rPr>
-          <w:t>12</w:t>
+          <w:t>13</w:t>
         </w:r>
         <w:r>
           <w:rPr>
@@ -1724,7 +1724,7 @@
             <w:noProof/>
             <w:webHidden/>
           </w:rPr>
-          <w:t>12</w:t>
+          <w:t>13</w:t>
         </w:r>
         <w:r>
           <w:rPr>
@@ -1793,7 +1793,7 @@
             <w:noProof/>
             <w:webHidden/>
           </w:rPr>
-          <w:t>12</w:t>
+          <w:t>13</w:t>
         </w:r>
         <w:r>
           <w:rPr>
@@ -1862,7 +1862,7 @@
             <w:noProof/>
             <w:webHidden/>
           </w:rPr>
-          <w:t>12</w:t>
+          <w:t>13</w:t>
         </w:r>
         <w:r>
           <w:rPr>
@@ -1931,7 +1931,7 @@
             <w:noProof/>
             <w:webHidden/>
           </w:rPr>
-          <w:t>13</w:t>
+          <w:t>14</w:t>
         </w:r>
         <w:r>
           <w:rPr>
@@ -2000,7 +2000,7 @@
             <w:noProof/>
             <w:webHidden/>
           </w:rPr>
-          <w:t>13</w:t>
+          <w:t>14</w:t>
         </w:r>
         <w:r>
           <w:rPr>
@@ -2069,7 +2069,7 @@
             <w:noProof/>
             <w:webHidden/>
           </w:rPr>
-          <w:t>13</w:t>
+          <w:t>14</w:t>
         </w:r>
         <w:r>
           <w:rPr>
@@ -2138,7 +2138,7 @@
             <w:noProof/>
             <w:webHidden/>
           </w:rPr>
-          <w:t>14</w:t>
+          <w:t>15</w:t>
         </w:r>
         <w:r>
           <w:rPr>
@@ -2207,7 +2207,7 @@
             <w:noProof/>
             <w:webHidden/>
           </w:rPr>
-          <w:t>14</w:t>
+          <w:t>15</w:t>
         </w:r>
         <w:r>
           <w:rPr>
@@ -2276,7 +2276,7 @@
             <w:noProof/>
             <w:webHidden/>
           </w:rPr>
-          <w:t>14</w:t>
+          <w:t>15</w:t>
         </w:r>
         <w:r>
           <w:rPr>
@@ -2345,7 +2345,7 @@
             <w:noProof/>
             <w:webHidden/>
           </w:rPr>
-          <w:t>14</w:t>
+          <w:t>15</w:t>
         </w:r>
         <w:r>
           <w:rPr>
@@ -2414,7 +2414,7 @@
             <w:noProof/>
             <w:webHidden/>
           </w:rPr>
-          <w:t>15</w:t>
+          <w:t>16</w:t>
         </w:r>
         <w:r>
           <w:rPr>
@@ -2483,7 +2483,7 @@
             <w:noProof/>
             <w:webHidden/>
           </w:rPr>
-          <w:t>15</w:t>
+          <w:t>16</w:t>
         </w:r>
         <w:r>
           <w:rPr>
@@ -2552,7 +2552,7 @@
             <w:noProof/>
             <w:webHidden/>
           </w:rPr>
-          <w:t>15</w:t>
+          <w:t>16</w:t>
         </w:r>
         <w:r>
           <w:rPr>
@@ -2621,7 +2621,7 @@
             <w:noProof/>
             <w:webHidden/>
           </w:rPr>
-          <w:t>16</w:t>
+          <w:t>17</w:t>
         </w:r>
         <w:r>
           <w:rPr>
@@ -2690,7 +2690,7 @@
             <w:noProof/>
             <w:webHidden/>
           </w:rPr>
-          <w:t>16</w:t>
+          <w:t>18</w:t>
         </w:r>
         <w:r>
           <w:rPr>
@@ -2759,7 +2759,7 @@
             <w:noProof/>
             <w:webHidden/>
           </w:rPr>
-          <w:t>16</w:t>
+          <w:t>18</w:t>
         </w:r>
         <w:r>
           <w:rPr>
@@ -2828,7 +2828,7 @@
             <w:noProof/>
             <w:webHidden/>
           </w:rPr>
-          <w:t>16</w:t>
+          <w:t>18</w:t>
         </w:r>
         <w:r>
           <w:rPr>
@@ -2897,7 +2897,7 @@
             <w:noProof/>
             <w:webHidden/>
           </w:rPr>
-          <w:t>17</w:t>
+          <w:t>18</w:t>
         </w:r>
         <w:r>
           <w:rPr>
@@ -2966,7 +2966,7 @@
             <w:noProof/>
             <w:webHidden/>
           </w:rPr>
-          <w:t>17</w:t>
+          <w:t>18</w:t>
         </w:r>
         <w:r>
           <w:rPr>
@@ -3035,7 +3035,7 @@
             <w:noProof/>
             <w:webHidden/>
           </w:rPr>
-          <w:t>17</w:t>
+          <w:t>19</w:t>
         </w:r>
         <w:r>
           <w:rPr>
@@ -3104,7 +3104,7 @@
             <w:noProof/>
             <w:webHidden/>
           </w:rPr>
-          <w:t>18</w:t>
+          <w:t>19</w:t>
         </w:r>
         <w:r>
           <w:rPr>
@@ -3173,7 +3173,7 @@
             <w:noProof/>
             <w:webHidden/>
           </w:rPr>
-          <w:t>18</w:t>
+          <w:t>20</w:t>
         </w:r>
         <w:r>
           <w:rPr>
@@ -3222,15 +3222,31 @@
         <w:pStyle w:val="SemEspaamento"/>
       </w:pPr>
       <w:r>
-        <w:t>Este documento descreve os procedimentos de configuração e uso do projeto Tira-Teima, bem como a sintaxe de seus arquivos de comandos. Este documento não descreve detalhes de arquitetura e implementação do projeto Tira-Teima, sendo necessário consultar a documentação específica, disponível gratuitamente, bem como o código fonte do Tira-Teima.</w:t>
-      </w:r>
-    </w:p>
-    <w:p>
-      <w:pPr>
-        <w:pStyle w:val="SemEspaamento"/>
-      </w:pPr>
-      <w:r>
-        <w:t>Esta documentação é destinada a qualquer professor, instrutor ou aluno que deseje utilizar o Tira-Teima na elaboração de tutoriais e</w:t>
+        <w:t xml:space="preserve">Este documento descreve os procedimentos de configuração e uso do projeto Tira-Teima, bem como a sintaxe de seus arquivos de comandos. Este documento não descreve detalhes de arquitetura e </w:t>
+      </w:r>
+      <w:proofErr w:type="gramStart"/>
+      <w:r>
+        <w:t>implementação</w:t>
+      </w:r>
+      <w:proofErr w:type="gramEnd"/>
+      <w:r>
+        <w:t xml:space="preserve"> do projeto Tira-Teima, sendo necessário consultar a documentação específica, disponível gratuitamente, bem como o código fonte do Tira-Teima.</w:t>
+      </w:r>
+    </w:p>
+    <w:p>
+      <w:pPr>
+        <w:pStyle w:val="SemEspaamento"/>
+      </w:pPr>
+      <w:r>
+        <w:t xml:space="preserve">Esta documentação é </w:t>
+      </w:r>
+      <w:proofErr w:type="gramStart"/>
+      <w:r>
+        <w:t>destinada a qualquer professor, instrutor</w:t>
+      </w:r>
+      <w:proofErr w:type="gramEnd"/>
+      <w:r>
+        <w:t xml:space="preserve"> ou aluno que deseje utilizar o Tira-Teima na elaboração de tutoriais e</w:t>
       </w:r>
       <w:r>
         <w:t>/ou</w:t>
@@ -3437,7 +3453,23 @@
         <w:pStyle w:val="SemEspaamento"/>
       </w:pPr>
       <w:r>
-        <w:t>O projeto Tira-Teima foi todo escrito em Java e, portanto, requer que o JRE (Java Runtime Enviroment) esteja instalado no sistema. Para rodar a última versão do Tira-Teima, é preciso ter instalado o JRE 1.5 ou superior. Além disso, é recomendado um mínimo de 128 MB de memória livre para rodar o sistema.</w:t>
+        <w:t xml:space="preserve">O projeto Tira-Teima foi todo escrito em Java e, portanto, requer que o JRE (Java </w:t>
+      </w:r>
+      <w:proofErr w:type="spellStart"/>
+      <w:r>
+        <w:t>Runtime</w:t>
+      </w:r>
+      <w:proofErr w:type="spellEnd"/>
+      <w:r>
+        <w:t xml:space="preserve"> </w:t>
+      </w:r>
+      <w:proofErr w:type="spellStart"/>
+      <w:r>
+        <w:t>Enviroment</w:t>
+      </w:r>
+      <w:proofErr w:type="spellEnd"/>
+      <w:r>
+        <w:t>) esteja instalado no sistema. Para rodar a última versão do Tira-Teima, é preciso ter instalado o JRE 1.5 ou superior. Além disso, é recomendado um mínimo de 128 MB de memória livre para rodar o sistema.</w:t>
       </w:r>
     </w:p>
     <w:p>
@@ -3448,13 +3480,29 @@
         <w:t>O Tira-Teima foi projetado para</w:t>
       </w:r>
       <w:r>
-        <w:t xml:space="preserve"> rodar tanto como uma aplicação quanto como uma Applet. Na biblioteca do Tira-Teima (</w:t>
-      </w:r>
-      <w:r>
-        <w:rPr>
-          <w:i/>
-        </w:rPr>
-        <w:t>tirateima.jar</w:t>
+        <w:t xml:space="preserve"> rodar tanto como uma aplicação quanto como uma </w:t>
+      </w:r>
+      <w:proofErr w:type="spellStart"/>
+      <w:r>
+        <w:t>Applet</w:t>
+      </w:r>
+      <w:proofErr w:type="spellEnd"/>
+      <w:r>
+        <w:t>. Na biblioteca do Tira-Teima (</w:t>
+      </w:r>
+      <w:proofErr w:type="gramStart"/>
+      <w:r>
+        <w:rPr>
+          <w:i/>
+        </w:rPr>
+        <w:t>tirateima.</w:t>
+      </w:r>
+      <w:proofErr w:type="gramEnd"/>
+      <w:r>
+        <w:rPr>
+          <w:i/>
+        </w:rPr>
+        <w:t>jar</w:t>
       </w:r>
       <w:r>
         <w:rPr>
@@ -3517,17 +3565,23 @@
       <w:r>
         <w:t xml:space="preserve">O arquivo de código fonte pode estar escrito em qualquer linguagem de programação, no entanto, o Tira-Teima só oferece no momento suporte ao </w:t>
       </w:r>
+      <w:proofErr w:type="spellStart"/>
       <w:r>
         <w:rPr>
           <w:i/>
         </w:rPr>
         <w:t>highlighting</w:t>
       </w:r>
+      <w:proofErr w:type="spellEnd"/>
       <w:r>
         <w:t xml:space="preserve"> </w:t>
       </w:r>
       <w:r>
-        <w:t>da linguagem Pascal. O arquivo de comandos contém as instruções para gerar a visualização. A</w:t>
+        <w:t xml:space="preserve">da linguagem Pascal. O arquivo de comandos contém as instruções para gerar a visualização. </w:t>
+      </w:r>
+      <w:proofErr w:type="gramStart"/>
+      <w:r>
+        <w:t>A</w:t>
       </w:r>
       <w:r>
         <w:t xml:space="preserve"> estrutura </w:t>
@@ -3536,7 +3590,11 @@
         <w:t xml:space="preserve">e sintaxe desse arquivo </w:t>
       </w:r>
       <w:r>
-        <w:t xml:space="preserve">é </w:t>
+        <w:t>é</w:t>
+      </w:r>
+      <w:proofErr w:type="gramEnd"/>
+      <w:r>
+        <w:t xml:space="preserve"> </w:t>
       </w:r>
       <w:r>
         <w:t xml:space="preserve">descrita </w:t>
@@ -3573,10 +3631,26 @@
         <w:t>Para rodar o Tira-Teima localmente como uma aplicação</w:t>
       </w:r>
       <w:r>
-        <w:t xml:space="preserve"> basta simplesmente rodar o arquivo jar como uma aplicação Java, usando o JRE. </w:t>
-      </w:r>
-      <w:r>
-        <w:t>É possível também rodá-lo pelo prompt do sistema, com o seguinte comando:</w:t>
+        <w:t xml:space="preserve"> basta simplesmente rodar o arquivo </w:t>
+      </w:r>
+      <w:proofErr w:type="spellStart"/>
+      <w:r>
+        <w:t>jar</w:t>
+      </w:r>
+      <w:proofErr w:type="spellEnd"/>
+      <w:r>
+        <w:t xml:space="preserve"> como uma aplicação Java, usando o JRE. </w:t>
+      </w:r>
+      <w:r>
+        <w:t xml:space="preserve">É possível também rodá-lo pelo </w:t>
+      </w:r>
+      <w:proofErr w:type="spellStart"/>
+      <w:r>
+        <w:t>prompt</w:t>
+      </w:r>
+      <w:proofErr w:type="spellEnd"/>
+      <w:r>
+        <w:t xml:space="preserve"> do sistema, com o seguinte comando:</w:t>
       </w:r>
     </w:p>
     <w:p>
@@ -3588,8 +3662,23 @@
       <w:pPr>
         <w:pStyle w:val="Cdigo"/>
       </w:pPr>
-      <w:r>
-        <w:t>java –jar &lt;caminho para o “tirateima.jar”&gt;</w:t>
+      <w:proofErr w:type="spellStart"/>
+      <w:proofErr w:type="gramStart"/>
+      <w:r>
+        <w:t>java</w:t>
+      </w:r>
+      <w:proofErr w:type="spellEnd"/>
+      <w:proofErr w:type="gramEnd"/>
+      <w:r>
+        <w:t xml:space="preserve"> –</w:t>
+      </w:r>
+      <w:proofErr w:type="spellStart"/>
+      <w:r>
+        <w:t>jar</w:t>
+      </w:r>
+      <w:proofErr w:type="spellEnd"/>
+      <w:r>
+        <w:t xml:space="preserve"> &lt;caminho para o “tirateima.jar”&gt;</w:t>
       </w:r>
     </w:p>
     <w:p>
@@ -3602,16 +3691,34 @@
         <w:pStyle w:val="SemEspaamento"/>
       </w:pPr>
       <w:r>
-        <w:t xml:space="preserve">Alternativamente, pose-se acesar explicitamente a classe que roda o Tira-Teima como uma aplicação. Assumindo-se que o </w:t>
-      </w:r>
+        <w:t xml:space="preserve">Alternativamente, pose-se </w:t>
+      </w:r>
+      <w:proofErr w:type="spellStart"/>
+      <w:r>
+        <w:t>acesar</w:t>
+      </w:r>
+      <w:proofErr w:type="spellEnd"/>
+      <w:r>
+        <w:t xml:space="preserve"> explicitamente a classe que roda o Tira-Teima como uma aplicação. Assumindo-se que o </w:t>
+      </w:r>
+      <w:proofErr w:type="spellStart"/>
       <w:r>
         <w:rPr>
           <w:i/>
         </w:rPr>
         <w:t>jar</w:t>
       </w:r>
-      <w:r>
-        <w:t xml:space="preserve"> do Tira-Teima foi adicionado ao classpath, pode-se fazer:</w:t>
+      <w:proofErr w:type="spellEnd"/>
+      <w:r>
+        <w:t xml:space="preserve"> do Tira-Teima foi adicionado ao </w:t>
+      </w:r>
+      <w:proofErr w:type="spellStart"/>
+      <w:r>
+        <w:t>classpath</w:t>
+      </w:r>
+      <w:proofErr w:type="spellEnd"/>
+      <w:r>
+        <w:t>, pode-se fazer:</w:t>
       </w:r>
     </w:p>
     <w:p>
@@ -3623,9 +3730,21 @@
       <w:pPr>
         <w:pStyle w:val="Cdigo"/>
       </w:pPr>
-      <w:r>
-        <w:t>java tirateima.main.Programa</w:t>
-      </w:r>
+      <w:proofErr w:type="spellStart"/>
+      <w:proofErr w:type="gramStart"/>
+      <w:r>
+        <w:t>java</w:t>
+      </w:r>
+      <w:proofErr w:type="spellEnd"/>
+      <w:proofErr w:type="gramEnd"/>
+      <w:r>
+        <w:t xml:space="preserve"> </w:t>
+      </w:r>
+      <w:proofErr w:type="spellStart"/>
+      <w:r>
+        <w:t>tirateima.main.Programa</w:t>
+      </w:r>
+      <w:proofErr w:type="spellEnd"/>
     </w:p>
     <w:p>
       <w:pPr>
@@ -3649,9 +3768,29 @@
       <w:pPr>
         <w:pStyle w:val="Cdigo"/>
       </w:pPr>
-      <w:r>
-        <w:t>java –classpath tirateima.jar tirateima.main.Programa</w:t>
-      </w:r>
+      <w:proofErr w:type="spellStart"/>
+      <w:proofErr w:type="gramStart"/>
+      <w:r>
+        <w:t>java</w:t>
+      </w:r>
+      <w:proofErr w:type="spellEnd"/>
+      <w:proofErr w:type="gramEnd"/>
+      <w:r>
+        <w:t xml:space="preserve"> –</w:t>
+      </w:r>
+      <w:proofErr w:type="spellStart"/>
+      <w:r>
+        <w:t>classpath</w:t>
+      </w:r>
+      <w:proofErr w:type="spellEnd"/>
+      <w:r>
+        <w:t xml:space="preserve"> tirateima.jar </w:t>
+      </w:r>
+      <w:proofErr w:type="spellStart"/>
+      <w:r>
+        <w:t>tirateima.main.Programa</w:t>
+      </w:r>
+      <w:proofErr w:type="spellEnd"/>
     </w:p>
     <w:p>
       <w:pPr>
@@ -3702,8 +3841,23 @@
       <w:pPr>
         <w:pStyle w:val="Cdigo"/>
       </w:pPr>
-      <w:r>
-        <w:t>java –jar tirateima.jar &lt;arquivo de código fonte&gt; &lt;arquivo de comandos&gt;</w:t>
+      <w:proofErr w:type="spellStart"/>
+      <w:proofErr w:type="gramStart"/>
+      <w:r>
+        <w:t>java</w:t>
+      </w:r>
+      <w:proofErr w:type="spellEnd"/>
+      <w:proofErr w:type="gramEnd"/>
+      <w:r>
+        <w:t xml:space="preserve"> –</w:t>
+      </w:r>
+      <w:proofErr w:type="spellStart"/>
+      <w:r>
+        <w:t>jar</w:t>
+      </w:r>
+      <w:proofErr w:type="spellEnd"/>
+      <w:r>
+        <w:t xml:space="preserve"> tirateima.jar &lt;arquivo de código fonte&gt; &lt;arquivo de comandos&gt;</w:t>
       </w:r>
     </w:p>
     <w:p>
@@ -3730,9 +3884,14 @@
       </w:pPr>
       <w:bookmarkStart w:id="8" w:name="_Toc285446123"/>
       <w:r>
-        <w:t>Rodando o Tira-Teima como uma Applet</w:t>
+        <w:t xml:space="preserve">Rodando o Tira-Teima como uma </w:t>
+      </w:r>
+      <w:proofErr w:type="spellStart"/>
+      <w:r>
+        <w:t>Applet</w:t>
       </w:r>
       <w:bookmarkEnd w:id="8"/>
+      <w:proofErr w:type="spellEnd"/>
     </w:p>
     <w:p>
       <w:pPr>
@@ -3746,30 +3905,64 @@
       <w:r>
         <w:t xml:space="preserve">Ao rodar como </w:t>
       </w:r>
+      <w:proofErr w:type="spellStart"/>
       <w:r>
         <w:t>a</w:t>
       </w:r>
       <w:r>
         <w:t>pplet</w:t>
       </w:r>
-      <w:r>
-        <w:t>, o Tira-Teima espera um parâmetro definindo o modo como a applet será mostrada na tela: integrada ao navegador, com uma janela própria, ou escondida.</w:t>
-      </w:r>
-    </w:p>
-    <w:p>
-      <w:pPr>
-        <w:pStyle w:val="SemEspaamento"/>
-      </w:pPr>
-      <w:r>
-        <w:t>Quando integrada ao navegador, a applet do Tira-Teima será rodada como qualquer outra applet Java: como um objeto na página.</w:t>
-      </w:r>
-    </w:p>
-    <w:p>
-      <w:pPr>
-        <w:pStyle w:val="SemEspaamento"/>
-      </w:pPr>
-      <w:r>
-        <w:t xml:space="preserve">No modo de janela, por sua vez, será criada uma janela separada que conterá a interface do Tira-Teima. Se a página que contém a applet for fechada, a janela criada também será fechada. </w:t>
+      <w:proofErr w:type="spellEnd"/>
+      <w:r>
+        <w:t xml:space="preserve">, o Tira-Teima espera um parâmetro definindo o modo como a </w:t>
+      </w:r>
+      <w:proofErr w:type="spellStart"/>
+      <w:r>
+        <w:t>applet</w:t>
+      </w:r>
+      <w:proofErr w:type="spellEnd"/>
+      <w:r>
+        <w:t xml:space="preserve"> será mostrada na tela: integrada ao navegador, com uma janela própria, ou escondida.</w:t>
+      </w:r>
+    </w:p>
+    <w:p>
+      <w:pPr>
+        <w:pStyle w:val="SemEspaamento"/>
+      </w:pPr>
+      <w:r>
+        <w:t xml:space="preserve">Quando integrada ao navegador, a </w:t>
+      </w:r>
+      <w:proofErr w:type="spellStart"/>
+      <w:r>
+        <w:t>applet</w:t>
+      </w:r>
+      <w:proofErr w:type="spellEnd"/>
+      <w:r>
+        <w:t xml:space="preserve"> do Tira-Teima será rodada como qualquer outra </w:t>
+      </w:r>
+      <w:proofErr w:type="spellStart"/>
+      <w:r>
+        <w:t>applet</w:t>
+      </w:r>
+      <w:proofErr w:type="spellEnd"/>
+      <w:r>
+        <w:t xml:space="preserve"> Java: como um objeto na página.</w:t>
+      </w:r>
+    </w:p>
+    <w:p>
+      <w:pPr>
+        <w:pStyle w:val="SemEspaamento"/>
+      </w:pPr>
+      <w:r>
+        <w:t xml:space="preserve">No modo de janela, por sua vez, será criada uma janela separada que conterá a interface do Tira-Teima. Se a página que contém a </w:t>
+      </w:r>
+      <w:proofErr w:type="spellStart"/>
+      <w:r>
+        <w:t>applet</w:t>
+      </w:r>
+      <w:proofErr w:type="spellEnd"/>
+      <w:r>
+        <w:t xml:space="preserve"> for fechada, a janela criada também será fechada. </w:t>
       </w:r>
     </w:p>
     <w:p>
@@ -3779,17 +3972,39 @@
       <w:r>
         <w:t xml:space="preserve">No modo escondido, nada será mostrado até que o método </w:t>
       </w:r>
+      <w:proofErr w:type="spellStart"/>
+      <w:proofErr w:type="gramStart"/>
       <w:r>
         <w:rPr>
           <w:i/>
         </w:rPr>
         <w:t>abrirEntrada</w:t>
       </w:r>
+      <w:proofErr w:type="spellEnd"/>
+      <w:proofErr w:type="gramEnd"/>
       <w:r>
         <w:t xml:space="preserve"> da</w:t>
       </w:r>
       <w:r>
-        <w:t xml:space="preserve"> applet seja chamado, quando, então, uma nova janela será aberta. Esse último modo é bastante útil para controlar dinamicamente o Tira-Teima por meio de uma linguagem de script, como o JavaScript, por exemplo.</w:t>
+        <w:t xml:space="preserve"> </w:t>
+      </w:r>
+      <w:proofErr w:type="spellStart"/>
+      <w:r>
+        <w:t>applet</w:t>
+      </w:r>
+      <w:proofErr w:type="spellEnd"/>
+      <w:r>
+        <w:t xml:space="preserve"> seja chamado, quando, então, uma nova janela será aberta. Esse último modo é bastante útil para controlar dinamicamente o Tira-Teima por meio de uma linguagem de script, como o </w:t>
+      </w:r>
+      <w:proofErr w:type="spellStart"/>
+      <w:proofErr w:type="gramStart"/>
+      <w:r>
+        <w:t>JavaScript</w:t>
+      </w:r>
+      <w:proofErr w:type="spellEnd"/>
+      <w:proofErr w:type="gramEnd"/>
+      <w:r>
+        <w:t>, por exemplo.</w:t>
       </w:r>
     </w:p>
     <w:p>
@@ -3818,14 +4033,26 @@
           <w:numId w:val="1"/>
         </w:numPr>
       </w:pPr>
+      <w:proofErr w:type="spellStart"/>
+      <w:proofErr w:type="gramStart"/>
       <w:r>
         <w:rPr>
           <w:i/>
         </w:rPr>
         <w:t>applet</w:t>
       </w:r>
-      <w:r>
-        <w:t>: para o modo de applet integrada ao navegador</w:t>
+      <w:proofErr w:type="spellEnd"/>
+      <w:proofErr w:type="gramEnd"/>
+      <w:r>
+        <w:t xml:space="preserve">: para o modo de </w:t>
+      </w:r>
+      <w:proofErr w:type="spellStart"/>
+      <w:r>
+        <w:t>applet</w:t>
+      </w:r>
+      <w:proofErr w:type="spellEnd"/>
+      <w:r>
+        <w:t xml:space="preserve"> integrada ao navegador</w:t>
       </w:r>
     </w:p>
     <w:p>
@@ -3839,12 +4066,14 @@
           <w:i/>
         </w:rPr>
       </w:pPr>
+      <w:proofErr w:type="gramStart"/>
       <w:r>
         <w:rPr>
           <w:i/>
         </w:rPr>
         <w:t>janela</w:t>
       </w:r>
+      <w:proofErr w:type="gramEnd"/>
       <w:r>
         <w:t>: para o modo de janela</w:t>
       </w:r>
@@ -3860,12 +4089,14 @@
           <w:i/>
         </w:rPr>
       </w:pPr>
+      <w:proofErr w:type="gramStart"/>
       <w:r>
         <w:rPr>
           <w:i/>
         </w:rPr>
         <w:t>escondido</w:t>
       </w:r>
+      <w:proofErr w:type="gramEnd"/>
       <w:r>
         <w:t>: para o modo escondido</w:t>
       </w:r>
@@ -3942,26 +4173,43 @@
       <w:r>
         <w:t xml:space="preserve"> dos parâmetros </w:t>
       </w:r>
+      <w:proofErr w:type="spellStart"/>
       <w:r>
         <w:rPr>
           <w:i/>
         </w:rPr>
         <w:t>arq_fonte</w:t>
       </w:r>
+      <w:proofErr w:type="spellEnd"/>
       <w:r>
         <w:t xml:space="preserve"> e </w:t>
       </w:r>
+      <w:proofErr w:type="spellStart"/>
       <w:r>
         <w:rPr>
           <w:i/>
         </w:rPr>
         <w:t>arq_texto</w:t>
       </w:r>
-      <w:r>
-        <w:t>, respectivametne</w:t>
-      </w:r>
-      <w:r>
-        <w:t>. No caso da applet, esses parâmetros são obrigatórios.</w:t>
+      <w:proofErr w:type="spellEnd"/>
+      <w:r>
+        <w:t xml:space="preserve">, </w:t>
+      </w:r>
+      <w:proofErr w:type="spellStart"/>
+      <w:r>
+        <w:t>respectivametne</w:t>
+      </w:r>
+      <w:proofErr w:type="spellEnd"/>
+      <w:r>
+        <w:t xml:space="preserve">. No caso da </w:t>
+      </w:r>
+      <w:proofErr w:type="spellStart"/>
+      <w:r>
+        <w:t>applet</w:t>
+      </w:r>
+      <w:proofErr w:type="spellEnd"/>
+      <w:r>
+        <w:t>, esses parâmetros são obrigatórios.</w:t>
       </w:r>
       <w:r>
         <w:t xml:space="preserve"> </w:t>
@@ -3970,7 +4218,15 @@
         <w:t>O endereço dos arquivos de c</w:t>
       </w:r>
       <w:r>
-        <w:t>ódigo fonte e de comandos devem ser relativos ao diretório onde está a página no servidor. Preferencialmente, esses arquivos devem estar no mesmo diretório que a página.</w:t>
+        <w:t xml:space="preserve">ódigo fonte e de comandos </w:t>
+      </w:r>
+      <w:proofErr w:type="gramStart"/>
+      <w:r>
+        <w:t>devem ser relativos</w:t>
+      </w:r>
+      <w:proofErr w:type="gramEnd"/>
+      <w:r>
+        <w:t xml:space="preserve"> ao diretório onde está a página no servidor. Preferencialmente, esses arquivos devem estar no mesmo diretório que a página.</w:t>
       </w:r>
     </w:p>
     <w:p>
@@ -4029,7 +4285,33 @@
           <w:szCs w:val="20"/>
           <w:lang w:val="en-US"/>
         </w:rPr>
-        <w:t>&lt;html&gt;</w:t>
+        <w:t>&lt;</w:t>
+      </w:r>
+      <w:proofErr w:type="gramStart"/>
+      <w:r>
+        <w:rPr>
+          <w:rFonts w:ascii="Courier New" w:hAnsi="Courier New" w:cs="Courier New"/>
+          <w:b/>
+          <w:bCs/>
+          <w:color w:val="0000FF"/>
+          <w:sz w:val="20"/>
+          <w:szCs w:val="20"/>
+          <w:lang w:val="en-US"/>
+        </w:rPr>
+        <w:t>html</w:t>
+      </w:r>
+      <w:proofErr w:type="gramEnd"/>
+      <w:r>
+        <w:rPr>
+          <w:rFonts w:ascii="Courier New" w:hAnsi="Courier New" w:cs="Courier New"/>
+          <w:b/>
+          <w:bCs/>
+          <w:color w:val="0000FF"/>
+          <w:sz w:val="20"/>
+          <w:szCs w:val="20"/>
+          <w:lang w:val="en-US"/>
+        </w:rPr>
+        <w:t>&gt;</w:t>
       </w:r>
     </w:p>
     <w:p>
@@ -4067,7 +4349,33 @@
           <w:szCs w:val="20"/>
           <w:lang w:val="en-US"/>
         </w:rPr>
-        <w:t>&lt;head&gt;</w:t>
+        <w:t>&lt;</w:t>
+      </w:r>
+      <w:proofErr w:type="gramStart"/>
+      <w:r>
+        <w:rPr>
+          <w:rFonts w:ascii="Courier New" w:hAnsi="Courier New" w:cs="Courier New"/>
+          <w:b/>
+          <w:bCs/>
+          <w:color w:val="0000FF"/>
+          <w:sz w:val="20"/>
+          <w:szCs w:val="20"/>
+          <w:lang w:val="en-US"/>
+        </w:rPr>
+        <w:t>head</w:t>
+      </w:r>
+      <w:proofErr w:type="gramEnd"/>
+      <w:r>
+        <w:rPr>
+          <w:rFonts w:ascii="Courier New" w:hAnsi="Courier New" w:cs="Courier New"/>
+          <w:b/>
+          <w:bCs/>
+          <w:color w:val="0000FF"/>
+          <w:sz w:val="20"/>
+          <w:szCs w:val="20"/>
+          <w:lang w:val="en-US"/>
+        </w:rPr>
+        <w:t>&gt;</w:t>
       </w:r>
     </w:p>
     <w:p>
@@ -4105,8 +4413,23 @@
           <w:szCs w:val="20"/>
           <w:lang w:val="en-US"/>
         </w:rPr>
-        <w:t>&lt;title&gt;</w:t>
-      </w:r>
+        <w:t>&lt;</w:t>
+      </w:r>
+      <w:proofErr w:type="gramStart"/>
+      <w:r>
+        <w:rPr>
+          <w:rFonts w:ascii="Courier New" w:hAnsi="Courier New" w:cs="Courier New"/>
+          <w:b/>
+          <w:bCs/>
+          <w:color w:val="0000FF"/>
+          <w:sz w:val="20"/>
+          <w:szCs w:val="20"/>
+          <w:lang w:val="en-US"/>
+        </w:rPr>
+        <w:t>title&gt;</w:t>
+      </w:r>
+      <w:proofErr w:type="spellStart"/>
+      <w:proofErr w:type="gramEnd"/>
       <w:r>
         <w:rPr>
           <w:rFonts w:ascii="Courier New" w:hAnsi="Courier New" w:cs="Courier New"/>
@@ -4117,6 +4440,7 @@
         </w:rPr>
         <w:t>Tira-Teima</w:t>
       </w:r>
+      <w:proofErr w:type="spellEnd"/>
       <w:r>
         <w:rPr>
           <w:rFonts w:ascii="Courier New" w:hAnsi="Courier New" w:cs="Courier New"/>
@@ -4203,7 +4527,33 @@
           <w:szCs w:val="20"/>
           <w:lang w:val="en-US"/>
         </w:rPr>
-        <w:t>&lt;body&gt;</w:t>
+        <w:t>&lt;</w:t>
+      </w:r>
+      <w:proofErr w:type="gramStart"/>
+      <w:r>
+        <w:rPr>
+          <w:rFonts w:ascii="Courier New" w:hAnsi="Courier New" w:cs="Courier New"/>
+          <w:b/>
+          <w:bCs/>
+          <w:color w:val="0000FF"/>
+          <w:sz w:val="20"/>
+          <w:szCs w:val="20"/>
+          <w:lang w:val="en-US"/>
+        </w:rPr>
+        <w:t>body</w:t>
+      </w:r>
+      <w:proofErr w:type="gramEnd"/>
+      <w:r>
+        <w:rPr>
+          <w:rFonts w:ascii="Courier New" w:hAnsi="Courier New" w:cs="Courier New"/>
+          <w:b/>
+          <w:bCs/>
+          <w:color w:val="0000FF"/>
+          <w:sz w:val="20"/>
+          <w:szCs w:val="20"/>
+          <w:lang w:val="en-US"/>
+        </w:rPr>
+        <w:t>&gt;</w:t>
       </w:r>
     </w:p>
     <w:p>
@@ -4331,7 +4681,29 @@
           <w:szCs w:val="20"/>
           <w:lang w:val="en-US"/>
         </w:rPr>
-        <w:t>"tirateima.main.Applet"</w:t>
+        <w:t>"</w:t>
+      </w:r>
+      <w:proofErr w:type="spellStart"/>
+      <w:r>
+        <w:rPr>
+          <w:rFonts w:ascii="Courier New" w:hAnsi="Courier New" w:cs="Courier New"/>
+          <w:color w:val="FF0000"/>
+          <w:sz w:val="20"/>
+          <w:szCs w:val="20"/>
+          <w:lang w:val="en-US"/>
+        </w:rPr>
+        <w:t>tirateima.main.Applet</w:t>
+      </w:r>
+      <w:proofErr w:type="spellEnd"/>
+      <w:r>
+        <w:rPr>
+          <w:rFonts w:ascii="Courier New" w:hAnsi="Courier New" w:cs="Courier New"/>
+          <w:color w:val="FF0000"/>
+          <w:sz w:val="20"/>
+          <w:szCs w:val="20"/>
+          <w:lang w:val="en-US"/>
+        </w:rPr>
+        <w:t>"</w:t>
       </w:r>
       <w:r>
         <w:rPr>
@@ -4389,6 +4761,7 @@
         </w:rPr>
         <w:t xml:space="preserve"> </w:t>
       </w:r>
+      <w:proofErr w:type="spellStart"/>
       <w:r>
         <w:rPr>
           <w:rFonts w:ascii="Courier New" w:hAnsi="Courier New" w:cs="Courier New"/>
@@ -4398,6 +4771,7 @@
         </w:rPr>
         <w:t>name</w:t>
       </w:r>
+      <w:proofErr w:type="spellEnd"/>
       <w:r>
         <w:rPr>
           <w:rFonts w:ascii="Courier New" w:hAnsi="Courier New" w:cs="Courier New"/>
@@ -4407,6 +4781,7 @@
         </w:rPr>
         <w:t>=</w:t>
       </w:r>
+      <w:proofErr w:type="gramStart"/>
       <w:r>
         <w:rPr>
           <w:rFonts w:ascii="Courier New" w:hAnsi="Courier New" w:cs="Courier New"/>
@@ -4414,7 +4789,17 @@
           <w:sz w:val="20"/>
           <w:szCs w:val="20"/>
         </w:rPr>
-        <w:t>"modo"</w:t>
+        <w:t>"</w:t>
+      </w:r>
+      <w:proofErr w:type="gramEnd"/>
+      <w:r>
+        <w:rPr>
+          <w:rFonts w:ascii="Courier New" w:hAnsi="Courier New" w:cs="Courier New"/>
+          <w:color w:val="FF0000"/>
+          <w:sz w:val="20"/>
+          <w:szCs w:val="20"/>
+        </w:rPr>
+        <w:t>modo"</w:t>
       </w:r>
       <w:r>
         <w:rPr>
@@ -4424,6 +4809,7 @@
         </w:rPr>
         <w:t xml:space="preserve"> </w:t>
       </w:r>
+      <w:proofErr w:type="spellStart"/>
       <w:r>
         <w:rPr>
           <w:rFonts w:ascii="Courier New" w:hAnsi="Courier New" w:cs="Courier New"/>
@@ -4433,6 +4819,7 @@
         </w:rPr>
         <w:t>value</w:t>
       </w:r>
+      <w:proofErr w:type="spellEnd"/>
       <w:r>
         <w:rPr>
           <w:rFonts w:ascii="Courier New" w:hAnsi="Courier New" w:cs="Courier New"/>
@@ -4505,6 +4892,7 @@
         </w:rPr>
         <w:t xml:space="preserve"> </w:t>
       </w:r>
+      <w:proofErr w:type="spellStart"/>
       <w:r>
         <w:rPr>
           <w:rFonts w:ascii="Courier New" w:hAnsi="Courier New" w:cs="Courier New"/>
@@ -4514,6 +4902,7 @@
         </w:rPr>
         <w:t>name</w:t>
       </w:r>
+      <w:proofErr w:type="spellEnd"/>
       <w:r>
         <w:rPr>
           <w:rFonts w:ascii="Courier New" w:hAnsi="Courier New" w:cs="Courier New"/>
@@ -4523,6 +4912,7 @@
         </w:rPr>
         <w:t>=</w:t>
       </w:r>
+      <w:proofErr w:type="gramStart"/>
       <w:r>
         <w:rPr>
           <w:rFonts w:ascii="Courier New" w:hAnsi="Courier New" w:cs="Courier New"/>
@@ -4530,7 +4920,28 @@
           <w:sz w:val="20"/>
           <w:szCs w:val="20"/>
         </w:rPr>
-        <w:t>"arq_fonte"</w:t>
+        <w:t>"</w:t>
+      </w:r>
+      <w:proofErr w:type="spellStart"/>
+      <w:proofErr w:type="gramEnd"/>
+      <w:r>
+        <w:rPr>
+          <w:rFonts w:ascii="Courier New" w:hAnsi="Courier New" w:cs="Courier New"/>
+          <w:color w:val="FF0000"/>
+          <w:sz w:val="20"/>
+          <w:szCs w:val="20"/>
+        </w:rPr>
+        <w:t>arq_fonte</w:t>
+      </w:r>
+      <w:proofErr w:type="spellEnd"/>
+      <w:r>
+        <w:rPr>
+          <w:rFonts w:ascii="Courier New" w:hAnsi="Courier New" w:cs="Courier New"/>
+          <w:color w:val="FF0000"/>
+          <w:sz w:val="20"/>
+          <w:szCs w:val="20"/>
+        </w:rPr>
+        <w:t>"</w:t>
       </w:r>
       <w:r>
         <w:rPr>
@@ -4540,6 +4951,7 @@
         </w:rPr>
         <w:t xml:space="preserve"> </w:t>
       </w:r>
+      <w:proofErr w:type="spellStart"/>
       <w:r>
         <w:rPr>
           <w:rFonts w:ascii="Courier New" w:hAnsi="Courier New" w:cs="Courier New"/>
@@ -4549,6 +4961,7 @@
         </w:rPr>
         <w:t>value</w:t>
       </w:r>
+      <w:proofErr w:type="spellEnd"/>
       <w:r>
         <w:rPr>
           <w:rFonts w:ascii="Courier New" w:hAnsi="Courier New" w:cs="Courier New"/>
@@ -4565,7 +4978,27 @@
           <w:sz w:val="20"/>
           <w:szCs w:val="20"/>
         </w:rPr>
-        <w:t>"teste.pas"</w:t>
+        <w:t>"</w:t>
+      </w:r>
+      <w:proofErr w:type="spellStart"/>
+      <w:r>
+        <w:rPr>
+          <w:rFonts w:ascii="Courier New" w:hAnsi="Courier New" w:cs="Courier New"/>
+          <w:color w:val="FF0000"/>
+          <w:sz w:val="20"/>
+          <w:szCs w:val="20"/>
+        </w:rPr>
+        <w:t>teste.pas</w:t>
+      </w:r>
+      <w:proofErr w:type="spellEnd"/>
+      <w:r>
+        <w:rPr>
+          <w:rFonts w:ascii="Courier New" w:hAnsi="Courier New" w:cs="Courier New"/>
+          <w:color w:val="FF0000"/>
+          <w:sz w:val="20"/>
+          <w:szCs w:val="20"/>
+        </w:rPr>
+        <w:t>"</w:t>
       </w:r>
       <w:r>
         <w:rPr>
@@ -4621,6 +5054,7 @@
         </w:rPr>
         <w:t xml:space="preserve"> </w:t>
       </w:r>
+      <w:proofErr w:type="spellStart"/>
       <w:r>
         <w:rPr>
           <w:rFonts w:ascii="Courier New" w:hAnsi="Courier New" w:cs="Courier New"/>
@@ -4630,6 +5064,7 @@
         </w:rPr>
         <w:t>name</w:t>
       </w:r>
+      <w:proofErr w:type="spellEnd"/>
       <w:r>
         <w:rPr>
           <w:rFonts w:ascii="Courier New" w:hAnsi="Courier New" w:cs="Courier New"/>
@@ -4639,6 +5074,7 @@
         </w:rPr>
         <w:t>=</w:t>
       </w:r>
+      <w:proofErr w:type="gramStart"/>
       <w:r>
         <w:rPr>
           <w:rFonts w:ascii="Courier New" w:hAnsi="Courier New" w:cs="Courier New"/>
@@ -4646,7 +5082,28 @@
           <w:sz w:val="20"/>
           <w:szCs w:val="20"/>
         </w:rPr>
-        <w:t>"arq_texto"</w:t>
+        <w:t>"</w:t>
+      </w:r>
+      <w:proofErr w:type="spellStart"/>
+      <w:proofErr w:type="gramEnd"/>
+      <w:r>
+        <w:rPr>
+          <w:rFonts w:ascii="Courier New" w:hAnsi="Courier New" w:cs="Courier New"/>
+          <w:color w:val="FF0000"/>
+          <w:sz w:val="20"/>
+          <w:szCs w:val="20"/>
+        </w:rPr>
+        <w:t>arq_texto</w:t>
+      </w:r>
+      <w:proofErr w:type="spellEnd"/>
+      <w:r>
+        <w:rPr>
+          <w:rFonts w:ascii="Courier New" w:hAnsi="Courier New" w:cs="Courier New"/>
+          <w:color w:val="FF0000"/>
+          <w:sz w:val="20"/>
+          <w:szCs w:val="20"/>
+        </w:rPr>
+        <w:t>"</w:t>
       </w:r>
       <w:r>
         <w:rPr>
@@ -4656,6 +5113,7 @@
         </w:rPr>
         <w:t xml:space="preserve"> </w:t>
       </w:r>
+      <w:proofErr w:type="spellStart"/>
       <w:r>
         <w:rPr>
           <w:rFonts w:ascii="Courier New" w:hAnsi="Courier New" w:cs="Courier New"/>
@@ -4665,6 +5123,7 @@
         </w:rPr>
         <w:t>value</w:t>
       </w:r>
+      <w:proofErr w:type="spellEnd"/>
       <w:r>
         <w:rPr>
           <w:rFonts w:ascii="Courier New" w:hAnsi="Courier New" w:cs="Courier New"/>
@@ -4727,7 +5186,31 @@
           <w:sz w:val="20"/>
           <w:szCs w:val="20"/>
         </w:rPr>
-        <w:t>&lt;/applet&gt;</w:t>
+        <w:t>&lt;/</w:t>
+      </w:r>
+      <w:proofErr w:type="spellStart"/>
+      <w:r>
+        <w:rPr>
+          <w:rFonts w:ascii="Courier New" w:hAnsi="Courier New" w:cs="Courier New"/>
+          <w:b/>
+          <w:bCs/>
+          <w:color w:val="0000FF"/>
+          <w:sz w:val="20"/>
+          <w:szCs w:val="20"/>
+        </w:rPr>
+        <w:t>applet</w:t>
+      </w:r>
+      <w:proofErr w:type="spellEnd"/>
+      <w:r>
+        <w:rPr>
+          <w:rFonts w:ascii="Courier New" w:hAnsi="Courier New" w:cs="Courier New"/>
+          <w:b/>
+          <w:bCs/>
+          <w:color w:val="0000FF"/>
+          <w:sz w:val="20"/>
+          <w:szCs w:val="20"/>
+        </w:rPr>
+        <w:t>&gt;</w:t>
       </w:r>
     </w:p>
     <w:p>
@@ -4762,7 +5245,31 @@
           <w:sz w:val="20"/>
           <w:szCs w:val="20"/>
         </w:rPr>
-        <w:t>&lt;body&gt;</w:t>
+        <w:t>&lt;</w:t>
+      </w:r>
+      <w:proofErr w:type="spellStart"/>
+      <w:r>
+        <w:rPr>
+          <w:rFonts w:ascii="Courier New" w:hAnsi="Courier New" w:cs="Courier New"/>
+          <w:b/>
+          <w:bCs/>
+          <w:color w:val="0000FF"/>
+          <w:sz w:val="20"/>
+          <w:szCs w:val="20"/>
+        </w:rPr>
+        <w:t>body</w:t>
+      </w:r>
+      <w:proofErr w:type="spellEnd"/>
+      <w:r>
+        <w:rPr>
+          <w:rFonts w:ascii="Courier New" w:hAnsi="Courier New" w:cs="Courier New"/>
+          <w:b/>
+          <w:bCs/>
+          <w:color w:val="0000FF"/>
+          <w:sz w:val="20"/>
+          <w:szCs w:val="20"/>
+        </w:rPr>
+        <w:t>&gt;</w:t>
       </w:r>
     </w:p>
     <w:p>
@@ -4789,7 +5296,33 @@
           <w:sz w:val="20"/>
           <w:szCs w:val="20"/>
         </w:rPr>
-        <w:t>&lt;/html&gt;</w:t>
+        <w:t>&lt;/</w:t>
+      </w:r>
+      <w:proofErr w:type="spellStart"/>
+      <w:proofErr w:type="gramStart"/>
+      <w:r>
+        <w:rPr>
+          <w:rFonts w:ascii="Courier New" w:hAnsi="Courier New" w:cs="Courier New"/>
+          <w:b/>
+          <w:bCs/>
+          <w:color w:val="0000FF"/>
+          <w:sz w:val="20"/>
+          <w:szCs w:val="20"/>
+        </w:rPr>
+        <w:t>html</w:t>
+      </w:r>
+      <w:proofErr w:type="spellEnd"/>
+      <w:proofErr w:type="gramEnd"/>
+      <w:r>
+        <w:rPr>
+          <w:rFonts w:ascii="Courier New" w:hAnsi="Courier New" w:cs="Courier New"/>
+          <w:b/>
+          <w:bCs/>
+          <w:color w:val="0000FF"/>
+          <w:sz w:val="20"/>
+          <w:szCs w:val="20"/>
+        </w:rPr>
+        <w:t>&gt;</w:t>
       </w:r>
     </w:p>
     <w:p>
@@ -4803,7 +5336,15 @@
       </w:pPr>
       <w:bookmarkStart w:id="9" w:name="_Toc285446124"/>
       <w:r>
-        <w:t>Rodando o Tira-Teima como uma Applet Escondida</w:t>
+        <w:t xml:space="preserve">Rodando o Tira-Teima como uma </w:t>
+      </w:r>
+      <w:proofErr w:type="spellStart"/>
+      <w:r>
+        <w:t>Applet</w:t>
+      </w:r>
+      <w:proofErr w:type="spellEnd"/>
+      <w:r>
+        <w:t xml:space="preserve"> Escondida</w:t>
       </w:r>
       <w:bookmarkEnd w:id="9"/>
     </w:p>
@@ -4819,12 +5360,22 @@
       <w:r>
         <w:t xml:space="preserve">A classe </w:t>
       </w:r>
-      <w:r>
-        <w:rPr>
-          <w:i/>
-        </w:rPr>
-        <w:t>tirateima.main.AppletEscondida</w:t>
-      </w:r>
+      <w:proofErr w:type="spellStart"/>
+      <w:proofErr w:type="gramStart"/>
+      <w:r>
+        <w:rPr>
+          <w:i/>
+        </w:rPr>
+        <w:t>tirateima.</w:t>
+      </w:r>
+      <w:proofErr w:type="gramEnd"/>
+      <w:r>
+        <w:rPr>
+          <w:i/>
+        </w:rPr>
+        <w:t>main.AppletEscondida</w:t>
+      </w:r>
+      <w:proofErr w:type="spellEnd"/>
       <w:r>
         <w:rPr>
           <w:i/>
@@ -4832,7 +5383,25 @@
         <w:t xml:space="preserve"> </w:t>
       </w:r>
       <w:r>
-        <w:t>foi criada como uma alternativa ao modo escondido da classe Applet. Ela permite que a janela do Tira-Teima seja mostrada ao se clicar um botão, sem que haja necessidade de integrar código JavaScript à página.</w:t>
+        <w:t xml:space="preserve">foi criada como uma alternativa ao modo escondido da classe </w:t>
+      </w:r>
+      <w:proofErr w:type="spellStart"/>
+      <w:r>
+        <w:t>Applet</w:t>
+      </w:r>
+      <w:proofErr w:type="spellEnd"/>
+      <w:r>
+        <w:t xml:space="preserve">. Ela permite que a janela do Tira-Teima seja mostrada ao se clicar um botão, sem que haja necessidade de integrar código </w:t>
+      </w:r>
+      <w:proofErr w:type="spellStart"/>
+      <w:proofErr w:type="gramStart"/>
+      <w:r>
+        <w:t>JavaScript</w:t>
+      </w:r>
+      <w:proofErr w:type="spellEnd"/>
+      <w:proofErr w:type="gramEnd"/>
+      <w:r>
+        <w:t xml:space="preserve"> à página.</w:t>
       </w:r>
     </w:p>
     <w:p>
@@ -4845,17 +5414,29 @@
       <w:r>
         <w:t xml:space="preserve">Basicamente, a classe </w:t>
       </w:r>
+      <w:proofErr w:type="spellStart"/>
+      <w:proofErr w:type="gramStart"/>
       <w:r>
         <w:rPr>
           <w:i/>
         </w:rPr>
         <w:t>AppletEscondida</w:t>
       </w:r>
+      <w:proofErr w:type="spellEnd"/>
+      <w:proofErr w:type="gramEnd"/>
       <w:r>
         <w:t xml:space="preserve"> fica integrada ao browser na forma de um botão que, quando apertado, ativa a janela do Tira-Teima. </w:t>
       </w:r>
       <w:r>
-        <w:t xml:space="preserve">Para definir o texto que aparece no botão, basta setar o parâmetro </w:t>
+        <w:t xml:space="preserve">Para definir o texto que aparece no botão, basta </w:t>
+      </w:r>
+      <w:proofErr w:type="spellStart"/>
+      <w:r>
+        <w:t>setar</w:t>
+      </w:r>
+      <w:proofErr w:type="spellEnd"/>
+      <w:r>
+        <w:t xml:space="preserve"> o parâmetro </w:t>
       </w:r>
       <w:r>
         <w:rPr>
@@ -4902,7 +5483,33 @@
           <w:szCs w:val="20"/>
           <w:lang w:val="en-US"/>
         </w:rPr>
-        <w:t>&lt;html&gt;</w:t>
+        <w:t>&lt;</w:t>
+      </w:r>
+      <w:proofErr w:type="gramStart"/>
+      <w:r>
+        <w:rPr>
+          <w:rFonts w:ascii="Courier New" w:hAnsi="Courier New" w:cs="Courier New"/>
+          <w:b/>
+          <w:bCs/>
+          <w:color w:val="0000FF"/>
+          <w:sz w:val="20"/>
+          <w:szCs w:val="20"/>
+          <w:lang w:val="en-US"/>
+        </w:rPr>
+        <w:t>html</w:t>
+      </w:r>
+      <w:proofErr w:type="gramEnd"/>
+      <w:r>
+        <w:rPr>
+          <w:rFonts w:ascii="Courier New" w:hAnsi="Courier New" w:cs="Courier New"/>
+          <w:b/>
+          <w:bCs/>
+          <w:color w:val="0000FF"/>
+          <w:sz w:val="20"/>
+          <w:szCs w:val="20"/>
+          <w:lang w:val="en-US"/>
+        </w:rPr>
+        <w:t>&gt;</w:t>
       </w:r>
     </w:p>
     <w:p>
@@ -4939,7 +5546,33 @@
           <w:szCs w:val="20"/>
           <w:lang w:val="en-US"/>
         </w:rPr>
-        <w:t>&lt;head&gt;</w:t>
+        <w:t>&lt;</w:t>
+      </w:r>
+      <w:proofErr w:type="gramStart"/>
+      <w:r>
+        <w:rPr>
+          <w:rFonts w:ascii="Courier New" w:hAnsi="Courier New" w:cs="Courier New"/>
+          <w:b/>
+          <w:bCs/>
+          <w:color w:val="0000FF"/>
+          <w:sz w:val="20"/>
+          <w:szCs w:val="20"/>
+          <w:lang w:val="en-US"/>
+        </w:rPr>
+        <w:t>head</w:t>
+      </w:r>
+      <w:proofErr w:type="gramEnd"/>
+      <w:r>
+        <w:rPr>
+          <w:rFonts w:ascii="Courier New" w:hAnsi="Courier New" w:cs="Courier New"/>
+          <w:b/>
+          <w:bCs/>
+          <w:color w:val="0000FF"/>
+          <w:sz w:val="20"/>
+          <w:szCs w:val="20"/>
+          <w:lang w:val="en-US"/>
+        </w:rPr>
+        <w:t>&gt;</w:t>
       </w:r>
     </w:p>
     <w:p>
@@ -4976,8 +5609,23 @@
           <w:szCs w:val="20"/>
           <w:lang w:val="en-US"/>
         </w:rPr>
-        <w:t>&lt;title&gt;</w:t>
-      </w:r>
+        <w:t>&lt;</w:t>
+      </w:r>
+      <w:proofErr w:type="gramStart"/>
+      <w:r>
+        <w:rPr>
+          <w:rFonts w:ascii="Courier New" w:hAnsi="Courier New" w:cs="Courier New"/>
+          <w:b/>
+          <w:bCs/>
+          <w:color w:val="0000FF"/>
+          <w:sz w:val="20"/>
+          <w:szCs w:val="20"/>
+          <w:lang w:val="en-US"/>
+        </w:rPr>
+        <w:t>title&gt;</w:t>
+      </w:r>
+      <w:proofErr w:type="spellStart"/>
+      <w:proofErr w:type="gramEnd"/>
       <w:r>
         <w:rPr>
           <w:rFonts w:ascii="Courier New" w:hAnsi="Courier New" w:cs="Courier New"/>
@@ -4986,8 +5634,31 @@
           <w:szCs w:val="20"/>
           <w:lang w:val="en-US"/>
         </w:rPr>
-        <w:t>Tira Teima</w:t>
-      </w:r>
+        <w:t>Tira</w:t>
+      </w:r>
+      <w:proofErr w:type="spellEnd"/>
+      <w:r>
+        <w:rPr>
+          <w:rFonts w:ascii="Courier New" w:hAnsi="Courier New" w:cs="Courier New"/>
+          <w:color w:val="000000"/>
+          <w:sz w:val="20"/>
+          <w:szCs w:val="20"/>
+          <w:lang w:val="en-US"/>
+        </w:rPr>
+        <w:t xml:space="preserve"> </w:t>
+      </w:r>
+      <w:proofErr w:type="spellStart"/>
+      <w:r>
+        <w:rPr>
+          <w:rFonts w:ascii="Courier New" w:hAnsi="Courier New" w:cs="Courier New"/>
+          <w:color w:val="000000"/>
+          <w:sz w:val="20"/>
+          <w:szCs w:val="20"/>
+          <w:lang w:val="en-US"/>
+        </w:rPr>
+        <w:t>Teima</w:t>
+      </w:r>
+      <w:proofErr w:type="spellEnd"/>
       <w:r>
         <w:rPr>
           <w:rFonts w:ascii="Courier New" w:hAnsi="Courier New" w:cs="Courier New"/>
@@ -5072,7 +5743,33 @@
           <w:szCs w:val="20"/>
           <w:lang w:val="en-US"/>
         </w:rPr>
-        <w:t>&lt;body&gt;</w:t>
+        <w:t>&lt;</w:t>
+      </w:r>
+      <w:proofErr w:type="gramStart"/>
+      <w:r>
+        <w:rPr>
+          <w:rFonts w:ascii="Courier New" w:hAnsi="Courier New" w:cs="Courier New"/>
+          <w:b/>
+          <w:bCs/>
+          <w:color w:val="0000FF"/>
+          <w:sz w:val="20"/>
+          <w:szCs w:val="20"/>
+          <w:lang w:val="en-US"/>
+        </w:rPr>
+        <w:t>body</w:t>
+      </w:r>
+      <w:proofErr w:type="gramEnd"/>
+      <w:r>
+        <w:rPr>
+          <w:rFonts w:ascii="Courier New" w:hAnsi="Courier New" w:cs="Courier New"/>
+          <w:b/>
+          <w:bCs/>
+          <w:color w:val="0000FF"/>
+          <w:sz w:val="20"/>
+          <w:szCs w:val="20"/>
+          <w:lang w:val="en-US"/>
+        </w:rPr>
+        <w:t>&gt;</w:t>
       </w:r>
     </w:p>
     <w:p>
@@ -5135,6 +5832,8 @@
         </w:rPr>
         <w:t xml:space="preserve">                </w:t>
       </w:r>
+      <w:proofErr w:type="spellStart"/>
+      <w:proofErr w:type="gramStart"/>
       <w:r>
         <w:rPr>
           <w:rFonts w:ascii="Courier New" w:hAnsi="Courier New" w:cs="Courier New"/>
@@ -5144,6 +5843,8 @@
         </w:rPr>
         <w:t>archive</w:t>
       </w:r>
+      <w:proofErr w:type="spellEnd"/>
+      <w:proofErr w:type="gramEnd"/>
       <w:r>
         <w:rPr>
           <w:rFonts w:ascii="Courier New" w:hAnsi="Courier New" w:cs="Courier New"/>
@@ -5186,6 +5887,8 @@
         </w:rPr>
         <w:t xml:space="preserve">                </w:t>
       </w:r>
+      <w:proofErr w:type="spellStart"/>
+      <w:proofErr w:type="gramStart"/>
       <w:r>
         <w:rPr>
           <w:rFonts w:ascii="Courier New" w:hAnsi="Courier New" w:cs="Courier New"/>
@@ -5195,6 +5898,8 @@
         </w:rPr>
         <w:t>code</w:t>
       </w:r>
+      <w:proofErr w:type="spellEnd"/>
+      <w:proofErr w:type="gramEnd"/>
       <w:r>
         <w:rPr>
           <w:rFonts w:ascii="Courier New" w:hAnsi="Courier New" w:cs="Courier New"/>
@@ -5213,6 +5918,7 @@
         </w:rPr>
         <w:t>"</w:t>
       </w:r>
+      <w:proofErr w:type="spellStart"/>
       <w:r>
         <w:rPr>
           <w:rFonts w:ascii="Courier New" w:hAnsi="Courier New" w:cs="Courier New"/>
@@ -5229,7 +5935,17 @@
           <w:sz w:val="20"/>
           <w:szCs w:val="20"/>
         </w:rPr>
-        <w:t>.main.AppletEscondida"</w:t>
+        <w:t>.main.AppletEscondida</w:t>
+      </w:r>
+      <w:proofErr w:type="spellEnd"/>
+      <w:r>
+        <w:rPr>
+          <w:rFonts w:ascii="Courier New" w:hAnsi="Courier New" w:cs="Courier New"/>
+          <w:color w:val="FF0000"/>
+          <w:sz w:val="20"/>
+          <w:szCs w:val="20"/>
+        </w:rPr>
+        <w:t>"</w:t>
       </w:r>
     </w:p>
     <w:p>
@@ -5253,7 +5969,29 @@
           <w:sz w:val="20"/>
           <w:szCs w:val="20"/>
         </w:rPr>
-        <w:t xml:space="preserve">                width=</w:t>
+        <w:t xml:space="preserve">                </w:t>
+      </w:r>
+      <w:proofErr w:type="spellStart"/>
+      <w:proofErr w:type="gramStart"/>
+      <w:r>
+        <w:rPr>
+          <w:rFonts w:ascii="Courier New" w:hAnsi="Courier New" w:cs="Courier New"/>
+          <w:color w:val="000000"/>
+          <w:sz w:val="20"/>
+          <w:szCs w:val="20"/>
+        </w:rPr>
+        <w:t>width</w:t>
+      </w:r>
+      <w:proofErr w:type="spellEnd"/>
+      <w:proofErr w:type="gramEnd"/>
+      <w:r>
+        <w:rPr>
+          <w:rFonts w:ascii="Courier New" w:hAnsi="Courier New" w:cs="Courier New"/>
+          <w:color w:val="000000"/>
+          <w:sz w:val="20"/>
+          <w:szCs w:val="20"/>
+        </w:rPr>
+        <w:t>=</w:t>
       </w:r>
       <w:r>
         <w:rPr>
@@ -5272,6 +6010,7 @@
         </w:rPr>
         <w:t xml:space="preserve"> </w:t>
       </w:r>
+      <w:proofErr w:type="spellStart"/>
       <w:r>
         <w:rPr>
           <w:rFonts w:ascii="Courier New" w:hAnsi="Courier New" w:cs="Courier New"/>
@@ -5279,7 +6018,17 @@
           <w:sz w:val="20"/>
           <w:szCs w:val="20"/>
         </w:rPr>
-        <w:t>height=</w:t>
+        <w:t>height</w:t>
+      </w:r>
+      <w:proofErr w:type="spellEnd"/>
+      <w:r>
+        <w:rPr>
+          <w:rFonts w:ascii="Courier New" w:hAnsi="Courier New" w:cs="Courier New"/>
+          <w:color w:val="000000"/>
+          <w:sz w:val="20"/>
+          <w:szCs w:val="20"/>
+        </w:rPr>
+        <w:t>=</w:t>
       </w:r>
       <w:r>
         <w:rPr>
@@ -5343,6 +6092,7 @@
         </w:rPr>
         <w:t xml:space="preserve"> </w:t>
       </w:r>
+      <w:proofErr w:type="spellStart"/>
       <w:r>
         <w:rPr>
           <w:rFonts w:ascii="Courier New" w:hAnsi="Courier New" w:cs="Courier New"/>
@@ -5352,6 +6102,7 @@
         </w:rPr>
         <w:t>name</w:t>
       </w:r>
+      <w:proofErr w:type="spellEnd"/>
       <w:r>
         <w:rPr>
           <w:rFonts w:ascii="Courier New" w:hAnsi="Courier New" w:cs="Courier New"/>
@@ -5361,6 +6112,7 @@
         </w:rPr>
         <w:t>=</w:t>
       </w:r>
+      <w:proofErr w:type="gramStart"/>
       <w:r>
         <w:rPr>
           <w:rFonts w:ascii="Courier New" w:hAnsi="Courier New" w:cs="Courier New"/>
@@ -5368,7 +6120,28 @@
           <w:sz w:val="20"/>
           <w:szCs w:val="20"/>
         </w:rPr>
-        <w:t>"arq_fonte"</w:t>
+        <w:t>"</w:t>
+      </w:r>
+      <w:proofErr w:type="spellStart"/>
+      <w:proofErr w:type="gramEnd"/>
+      <w:r>
+        <w:rPr>
+          <w:rFonts w:ascii="Courier New" w:hAnsi="Courier New" w:cs="Courier New"/>
+          <w:color w:val="FF0000"/>
+          <w:sz w:val="20"/>
+          <w:szCs w:val="20"/>
+        </w:rPr>
+        <w:t>arq_fonte</w:t>
+      </w:r>
+      <w:proofErr w:type="spellEnd"/>
+      <w:r>
+        <w:rPr>
+          <w:rFonts w:ascii="Courier New" w:hAnsi="Courier New" w:cs="Courier New"/>
+          <w:color w:val="FF0000"/>
+          <w:sz w:val="20"/>
+          <w:szCs w:val="20"/>
+        </w:rPr>
+        <w:t>"</w:t>
       </w:r>
       <w:r>
         <w:rPr>
@@ -5378,6 +6151,7 @@
         </w:rPr>
         <w:t xml:space="preserve"> </w:t>
       </w:r>
+      <w:proofErr w:type="spellStart"/>
       <w:r>
         <w:rPr>
           <w:rFonts w:ascii="Courier New" w:hAnsi="Courier New" w:cs="Courier New"/>
@@ -5387,6 +6161,7 @@
         </w:rPr>
         <w:t>value</w:t>
       </w:r>
+      <w:proofErr w:type="spellEnd"/>
       <w:r>
         <w:rPr>
           <w:rFonts w:ascii="Courier New" w:hAnsi="Courier New" w:cs="Courier New"/>
@@ -5458,6 +6233,7 @@
         </w:rPr>
         <w:t xml:space="preserve"> </w:t>
       </w:r>
+      <w:proofErr w:type="spellStart"/>
       <w:r>
         <w:rPr>
           <w:rFonts w:ascii="Courier New" w:hAnsi="Courier New" w:cs="Courier New"/>
@@ -5467,6 +6243,7 @@
         </w:rPr>
         <w:t>name</w:t>
       </w:r>
+      <w:proofErr w:type="spellEnd"/>
       <w:r>
         <w:rPr>
           <w:rFonts w:ascii="Courier New" w:hAnsi="Courier New" w:cs="Courier New"/>
@@ -5476,6 +6253,7 @@
         </w:rPr>
         <w:t>=</w:t>
       </w:r>
+      <w:proofErr w:type="gramStart"/>
       <w:r>
         <w:rPr>
           <w:rFonts w:ascii="Courier New" w:hAnsi="Courier New" w:cs="Courier New"/>
@@ -5483,7 +6261,28 @@
           <w:sz w:val="20"/>
           <w:szCs w:val="20"/>
         </w:rPr>
-        <w:t>"arq_texto"</w:t>
+        <w:t>"</w:t>
+      </w:r>
+      <w:proofErr w:type="spellStart"/>
+      <w:proofErr w:type="gramEnd"/>
+      <w:r>
+        <w:rPr>
+          <w:rFonts w:ascii="Courier New" w:hAnsi="Courier New" w:cs="Courier New"/>
+          <w:color w:val="FF0000"/>
+          <w:sz w:val="20"/>
+          <w:szCs w:val="20"/>
+        </w:rPr>
+        <w:t>arq_texto</w:t>
+      </w:r>
+      <w:proofErr w:type="spellEnd"/>
+      <w:r>
+        <w:rPr>
+          <w:rFonts w:ascii="Courier New" w:hAnsi="Courier New" w:cs="Courier New"/>
+          <w:color w:val="FF0000"/>
+          <w:sz w:val="20"/>
+          <w:szCs w:val="20"/>
+        </w:rPr>
+        <w:t>"</w:t>
       </w:r>
       <w:r>
         <w:rPr>
@@ -5493,6 +6292,7 @@
         </w:rPr>
         <w:t xml:space="preserve"> </w:t>
       </w:r>
+      <w:proofErr w:type="spellStart"/>
       <w:r>
         <w:rPr>
           <w:rFonts w:ascii="Courier New" w:hAnsi="Courier New" w:cs="Courier New"/>
@@ -5502,6 +6302,7 @@
         </w:rPr>
         <w:t>value</w:t>
       </w:r>
+      <w:proofErr w:type="spellEnd"/>
       <w:r>
         <w:rPr>
           <w:rFonts w:ascii="Courier New" w:hAnsi="Courier New" w:cs="Courier New"/>
@@ -5573,6 +6374,7 @@
         </w:rPr>
         <w:t xml:space="preserve"> </w:t>
       </w:r>
+      <w:proofErr w:type="spellStart"/>
       <w:r>
         <w:rPr>
           <w:rFonts w:ascii="Courier New" w:hAnsi="Courier New" w:cs="Courier New"/>
@@ -5582,6 +6384,7 @@
         </w:rPr>
         <w:t>name</w:t>
       </w:r>
+      <w:proofErr w:type="spellEnd"/>
       <w:r>
         <w:rPr>
           <w:rFonts w:ascii="Courier New" w:hAnsi="Courier New" w:cs="Courier New"/>
@@ -5591,6 +6394,7 @@
         </w:rPr>
         <w:t>=</w:t>
       </w:r>
+      <w:proofErr w:type="gramStart"/>
       <w:r>
         <w:rPr>
           <w:rFonts w:ascii="Courier New" w:hAnsi="Courier New" w:cs="Courier New"/>
@@ -5598,7 +6402,17 @@
           <w:sz w:val="20"/>
           <w:szCs w:val="20"/>
         </w:rPr>
-        <w:t>"largura"</w:t>
+        <w:t>"</w:t>
+      </w:r>
+      <w:proofErr w:type="gramEnd"/>
+      <w:r>
+        <w:rPr>
+          <w:rFonts w:ascii="Courier New" w:hAnsi="Courier New" w:cs="Courier New"/>
+          <w:color w:val="FF0000"/>
+          <w:sz w:val="20"/>
+          <w:szCs w:val="20"/>
+        </w:rPr>
+        <w:t>largura"</w:t>
       </w:r>
       <w:r>
         <w:rPr>
@@ -5608,6 +6422,7 @@
         </w:rPr>
         <w:t xml:space="preserve"> </w:t>
       </w:r>
+      <w:proofErr w:type="spellStart"/>
       <w:r>
         <w:rPr>
           <w:rFonts w:ascii="Courier New" w:hAnsi="Courier New" w:cs="Courier New"/>
@@ -5617,6 +6432,7 @@
         </w:rPr>
         <w:t>value</w:t>
       </w:r>
+      <w:proofErr w:type="spellEnd"/>
       <w:r>
         <w:rPr>
           <w:rFonts w:ascii="Courier New" w:hAnsi="Courier New" w:cs="Courier New"/>
@@ -5707,6 +6523,7 @@
         </w:rPr>
         <w:t xml:space="preserve"> </w:t>
       </w:r>
+      <w:proofErr w:type="spellStart"/>
       <w:r>
         <w:rPr>
           <w:rFonts w:ascii="Courier New" w:hAnsi="Courier New" w:cs="Courier New"/>
@@ -5716,6 +6533,7 @@
         </w:rPr>
         <w:t>name</w:t>
       </w:r>
+      <w:proofErr w:type="spellEnd"/>
       <w:r>
         <w:rPr>
           <w:rFonts w:ascii="Courier New" w:hAnsi="Courier New" w:cs="Courier New"/>
@@ -5725,6 +6543,7 @@
         </w:rPr>
         <w:t>=</w:t>
       </w:r>
+      <w:proofErr w:type="gramStart"/>
       <w:r>
         <w:rPr>
           <w:rFonts w:ascii="Courier New" w:hAnsi="Courier New" w:cs="Courier New"/>
@@ -5732,7 +6551,17 @@
           <w:sz w:val="20"/>
           <w:szCs w:val="20"/>
         </w:rPr>
-        <w:t>"altura"</w:t>
+        <w:t>"</w:t>
+      </w:r>
+      <w:proofErr w:type="gramEnd"/>
+      <w:r>
+        <w:rPr>
+          <w:rFonts w:ascii="Courier New" w:hAnsi="Courier New" w:cs="Courier New"/>
+          <w:color w:val="FF0000"/>
+          <w:sz w:val="20"/>
+          <w:szCs w:val="20"/>
+        </w:rPr>
+        <w:t>altura"</w:t>
       </w:r>
       <w:r>
         <w:rPr>
@@ -5742,6 +6571,7 @@
         </w:rPr>
         <w:t xml:space="preserve"> </w:t>
       </w:r>
+      <w:proofErr w:type="spellStart"/>
       <w:r>
         <w:rPr>
           <w:rFonts w:ascii="Courier New" w:hAnsi="Courier New" w:cs="Courier New"/>
@@ -5751,6 +6581,7 @@
         </w:rPr>
         <w:t>value</w:t>
       </w:r>
+      <w:proofErr w:type="spellEnd"/>
       <w:r>
         <w:rPr>
           <w:rFonts w:ascii="Courier New" w:hAnsi="Courier New" w:cs="Courier New"/>
@@ -5841,6 +6672,7 @@
         </w:rPr>
         <w:t xml:space="preserve"> </w:t>
       </w:r>
+      <w:proofErr w:type="spellStart"/>
       <w:r>
         <w:rPr>
           <w:rFonts w:ascii="Courier New" w:hAnsi="Courier New" w:cs="Courier New"/>
@@ -5850,6 +6682,7 @@
         </w:rPr>
         <w:t>name</w:t>
       </w:r>
+      <w:proofErr w:type="spellEnd"/>
       <w:r>
         <w:rPr>
           <w:rFonts w:ascii="Courier New" w:hAnsi="Courier New" w:cs="Courier New"/>
@@ -5859,6 +6692,7 @@
         </w:rPr>
         <w:t>=</w:t>
       </w:r>
+      <w:proofErr w:type="gramStart"/>
       <w:r>
         <w:rPr>
           <w:rFonts w:ascii="Courier New" w:hAnsi="Courier New" w:cs="Courier New"/>
@@ -5866,7 +6700,17 @@
           <w:sz w:val="20"/>
           <w:szCs w:val="20"/>
         </w:rPr>
-        <w:t>"nome"</w:t>
+        <w:t>"</w:t>
+      </w:r>
+      <w:proofErr w:type="gramEnd"/>
+      <w:r>
+        <w:rPr>
+          <w:rFonts w:ascii="Courier New" w:hAnsi="Courier New" w:cs="Courier New"/>
+          <w:color w:val="FF0000"/>
+          <w:sz w:val="20"/>
+          <w:szCs w:val="20"/>
+        </w:rPr>
+        <w:t>nome"</w:t>
       </w:r>
       <w:r>
         <w:rPr>
@@ -5876,6 +6720,7 @@
         </w:rPr>
         <w:t xml:space="preserve"> </w:t>
       </w:r>
+      <w:proofErr w:type="spellStart"/>
       <w:r>
         <w:rPr>
           <w:rFonts w:ascii="Courier New" w:hAnsi="Courier New" w:cs="Courier New"/>
@@ -5885,6 +6730,7 @@
         </w:rPr>
         <w:t>value</w:t>
       </w:r>
+      <w:proofErr w:type="spellEnd"/>
       <w:r>
         <w:rPr>
           <w:rFonts w:ascii="Courier New" w:hAnsi="Courier New" w:cs="Courier New"/>
@@ -5976,7 +6822,31 @@
           <w:sz w:val="20"/>
           <w:szCs w:val="20"/>
         </w:rPr>
-        <w:t>&lt;/applet&gt;</w:t>
+        <w:t>&lt;/</w:t>
+      </w:r>
+      <w:proofErr w:type="spellStart"/>
+      <w:r>
+        <w:rPr>
+          <w:rFonts w:ascii="Courier New" w:hAnsi="Courier New" w:cs="Courier New"/>
+          <w:b/>
+          <w:bCs/>
+          <w:color w:val="0000FF"/>
+          <w:sz w:val="20"/>
+          <w:szCs w:val="20"/>
+        </w:rPr>
+        <w:t>applet</w:t>
+      </w:r>
+      <w:proofErr w:type="spellEnd"/>
+      <w:r>
+        <w:rPr>
+          <w:rFonts w:ascii="Courier New" w:hAnsi="Courier New" w:cs="Courier New"/>
+          <w:b/>
+          <w:bCs/>
+          <w:color w:val="0000FF"/>
+          <w:sz w:val="20"/>
+          <w:szCs w:val="20"/>
+        </w:rPr>
+        <w:t>&gt;</w:t>
       </w:r>
     </w:p>
     <w:p>
@@ -6010,7 +6880,31 @@
           <w:sz w:val="20"/>
           <w:szCs w:val="20"/>
         </w:rPr>
-        <w:t>&lt;/body&gt;</w:t>
+        <w:t>&lt;/</w:t>
+      </w:r>
+      <w:proofErr w:type="spellStart"/>
+      <w:r>
+        <w:rPr>
+          <w:rFonts w:ascii="Courier New" w:hAnsi="Courier New" w:cs="Courier New"/>
+          <w:b/>
+          <w:bCs/>
+          <w:color w:val="0000FF"/>
+          <w:sz w:val="20"/>
+          <w:szCs w:val="20"/>
+        </w:rPr>
+        <w:t>body</w:t>
+      </w:r>
+      <w:proofErr w:type="spellEnd"/>
+      <w:r>
+        <w:rPr>
+          <w:rFonts w:ascii="Courier New" w:hAnsi="Courier New" w:cs="Courier New"/>
+          <w:b/>
+          <w:bCs/>
+          <w:color w:val="0000FF"/>
+          <w:sz w:val="20"/>
+          <w:szCs w:val="20"/>
+        </w:rPr>
+        <w:t>&gt;</w:t>
       </w:r>
     </w:p>
     <w:p>
@@ -6036,7 +6930,33 @@
           <w:sz w:val="20"/>
           <w:szCs w:val="20"/>
         </w:rPr>
-        <w:t>&lt;/html&gt;</w:t>
+        <w:t>&lt;/</w:t>
+      </w:r>
+      <w:proofErr w:type="spellStart"/>
+      <w:proofErr w:type="gramStart"/>
+      <w:r>
+        <w:rPr>
+          <w:rFonts w:ascii="Courier New" w:hAnsi="Courier New" w:cs="Courier New"/>
+          <w:b/>
+          <w:bCs/>
+          <w:color w:val="0000FF"/>
+          <w:sz w:val="20"/>
+          <w:szCs w:val="20"/>
+        </w:rPr>
+        <w:t>html</w:t>
+      </w:r>
+      <w:proofErr w:type="spellEnd"/>
+      <w:proofErr w:type="gramEnd"/>
+      <w:r>
+        <w:rPr>
+          <w:rFonts w:ascii="Courier New" w:hAnsi="Courier New" w:cs="Courier New"/>
+          <w:b/>
+          <w:bCs/>
+          <w:color w:val="0000FF"/>
+          <w:sz w:val="20"/>
+          <w:szCs w:val="20"/>
+        </w:rPr>
+        <w:t>&gt;</w:t>
       </w:r>
     </w:p>
     <w:p>
@@ -6090,11 +7010,33 @@
       <w:r>
         <w:t xml:space="preserve">Recomenda-se que o arquivo só use caracteres ASCII padrão. Caso seja necessário o uso de caracteres especiais, como os caracteres acentuados do português, o arquivo deve utilizar o </w:t>
       </w:r>
-      <w:r>
-        <w:rPr>
-          <w:i/>
-        </w:rPr>
-        <w:t xml:space="preserve">charactere encoding </w:t>
+      <w:proofErr w:type="spellStart"/>
+      <w:r>
+        <w:rPr>
+          <w:i/>
+        </w:rPr>
+        <w:t>charactere</w:t>
+      </w:r>
+      <w:proofErr w:type="spellEnd"/>
+      <w:r>
+        <w:rPr>
+          <w:i/>
+        </w:rPr>
+        <w:t xml:space="preserve"> </w:t>
+      </w:r>
+      <w:proofErr w:type="spellStart"/>
+      <w:r>
+        <w:rPr>
+          <w:i/>
+        </w:rPr>
+        <w:t>encoding</w:t>
+      </w:r>
+      <w:proofErr w:type="spellEnd"/>
+      <w:r>
+        <w:rPr>
+          <w:i/>
+        </w:rPr>
+        <w:t xml:space="preserve"> </w:t>
       </w:r>
       <w:r>
         <w:t>padrão do sistema em que o Tira-Teima irá rodar.</w:t>
@@ -6144,7 +7086,15 @@
         <w:t>é</w:t>
       </w:r>
       <w:r>
-        <w:t xml:space="preserve"> qualquer seqüências de letras, dígitos e caractere de sublinhado ‘_’, iniciada por letra ou caractere de sublinhado.</w:t>
+        <w:t xml:space="preserve"> qualquer </w:t>
+      </w:r>
+      <w:proofErr w:type="spellStart"/>
+      <w:r>
+        <w:t>seqüências</w:t>
+      </w:r>
+      <w:proofErr w:type="spellEnd"/>
+      <w:r>
+        <w:t xml:space="preserve"> de letras, dígitos e caractere de sublinhado ‘_’, iniciada por letra ou caractere de sublinhado.</w:t>
       </w:r>
     </w:p>
     <w:p>
@@ -6174,7 +7124,15 @@
         <w:t>caractere</w:t>
       </w:r>
       <w:r>
-        <w:t>, quando não houver ambigüidade)</w:t>
+        <w:t xml:space="preserve">, quando não houver </w:t>
+      </w:r>
+      <w:proofErr w:type="spellStart"/>
+      <w:r>
+        <w:t>ambigüidade</w:t>
+      </w:r>
+      <w:proofErr w:type="spellEnd"/>
+      <w:r>
+        <w:t>)</w:t>
       </w:r>
       <w:r>
         <w:rPr>
@@ -6183,7 +7141,33 @@
         <w:t xml:space="preserve"> </w:t>
       </w:r>
       <w:r>
-        <w:t xml:space="preserve">é um caractere ou uma seqüência de escape entre aspas simples. O caractere não pode ser aspa simples, contra-barra ou quebra de linha. As seqüências de escape aceitas são listadas na Tabela 1. As aspas não fazem parte do valor do </w:t>
+        <w:t xml:space="preserve">é um caractere ou uma </w:t>
+      </w:r>
+      <w:proofErr w:type="spellStart"/>
+      <w:r>
+        <w:t>seqüência</w:t>
+      </w:r>
+      <w:proofErr w:type="spellEnd"/>
+      <w:r>
+        <w:t xml:space="preserve"> de escape entre aspas simples. O caractere não pode ser aspa simples, </w:t>
+      </w:r>
+      <w:proofErr w:type="spellStart"/>
+      <w:proofErr w:type="gramStart"/>
+      <w:r>
+        <w:t>contra-barra</w:t>
+      </w:r>
+      <w:proofErr w:type="spellEnd"/>
+      <w:proofErr w:type="gramEnd"/>
+      <w:r>
+        <w:t xml:space="preserve"> ou quebra de linha. As </w:t>
+      </w:r>
+      <w:proofErr w:type="spellStart"/>
+      <w:r>
+        <w:t>seqüências</w:t>
+      </w:r>
+      <w:proofErr w:type="spellEnd"/>
+      <w:r>
+        <w:t xml:space="preserve"> de escape aceitas são listadas na Tabela 1. As aspas não fazem parte do valor do </w:t>
       </w:r>
       <w:r>
         <w:rPr>
@@ -6206,14 +7190,24 @@
       <w:r>
         <w:t xml:space="preserve">Uma </w:t>
       </w:r>
+      <w:proofErr w:type="spellStart"/>
       <w:r>
         <w:rPr>
           <w:i/>
         </w:rPr>
         <w:t>string</w:t>
       </w:r>
-      <w:r>
-        <w:t xml:space="preserve"> é uma seqüência de </w:t>
+      <w:proofErr w:type="spellEnd"/>
+      <w:r>
+        <w:t xml:space="preserve"> é uma </w:t>
+      </w:r>
+      <w:proofErr w:type="spellStart"/>
+      <w:r>
+        <w:t>seqüência</w:t>
+      </w:r>
+      <w:proofErr w:type="spellEnd"/>
+      <w:r>
+        <w:t xml:space="preserve"> de </w:t>
       </w:r>
       <w:r>
         <w:t xml:space="preserve">caracteres </w:t>
@@ -6222,14 +7216,42 @@
         <w:t xml:space="preserve">entre aspas duplas. </w:t>
       </w:r>
       <w:r>
-        <w:t xml:space="preserve">A seqüência não pode conter aspas duplas, contra-barras ou quebras de linha. As seqüências de escape aceitas são listadas na Tabela 1. As aspas não fazem parte do valor da </w:t>
-      </w:r>
+        <w:t xml:space="preserve">A </w:t>
+      </w:r>
+      <w:proofErr w:type="spellStart"/>
+      <w:r>
+        <w:t>seqüência</w:t>
+      </w:r>
+      <w:proofErr w:type="spellEnd"/>
+      <w:r>
+        <w:t xml:space="preserve"> não pode conter aspas duplas, </w:t>
+      </w:r>
+      <w:proofErr w:type="spellStart"/>
+      <w:proofErr w:type="gramStart"/>
+      <w:r>
+        <w:t>contra-barras</w:t>
+      </w:r>
+      <w:proofErr w:type="spellEnd"/>
+      <w:proofErr w:type="gramEnd"/>
+      <w:r>
+        <w:t xml:space="preserve"> ou quebras de linha. As </w:t>
+      </w:r>
+      <w:proofErr w:type="spellStart"/>
+      <w:r>
+        <w:t>seqüências</w:t>
+      </w:r>
+      <w:proofErr w:type="spellEnd"/>
+      <w:r>
+        <w:t xml:space="preserve"> de escape aceitas são listadas na Tabela 1. As aspas não fazem parte do valor da </w:t>
+      </w:r>
+      <w:proofErr w:type="spellStart"/>
       <w:r>
         <w:rPr>
           <w:i/>
         </w:rPr>
         <w:t>string</w:t>
       </w:r>
+      <w:proofErr w:type="spellEnd"/>
       <w:r>
         <w:t>.</w:t>
       </w:r>
@@ -6268,11 +7290,19 @@
                 <w:b/>
               </w:rPr>
             </w:pPr>
+            <w:proofErr w:type="spellStart"/>
             <w:r>
               <w:rPr>
                 <w:b/>
               </w:rPr>
-              <w:t>Seqüência de Escape</w:t>
+              <w:t>Seqüência</w:t>
+            </w:r>
+            <w:proofErr w:type="spellEnd"/>
+            <w:r>
+              <w:rPr>
+                <w:b/>
+              </w:rPr>
+              <w:t xml:space="preserve"> de Escape</w:t>
             </w:r>
           </w:p>
         </w:tc>
@@ -6318,9 +7348,11 @@
               <w:ind w:firstLine="0"/>
               <w:jc w:val="center"/>
             </w:pPr>
+            <w:proofErr w:type="gramStart"/>
             <w:r>
               <w:t>\"</w:t>
             </w:r>
+            <w:proofErr w:type="gramEnd"/>
           </w:p>
         </w:tc>
         <w:tc>
@@ -6347,7 +7379,23 @@
               <w:jc w:val="center"/>
             </w:pPr>
             <w:r>
-              <w:t>(seqüência válida somente em strings)</w:t>
+              <w:t>(</w:t>
+            </w:r>
+            <w:proofErr w:type="spellStart"/>
+            <w:r>
+              <w:t>seqüência</w:t>
+            </w:r>
+            <w:proofErr w:type="spellEnd"/>
+            <w:r>
+              <w:t xml:space="preserve"> válida somente em </w:t>
+            </w:r>
+            <w:proofErr w:type="spellStart"/>
+            <w:r>
+              <w:t>strings</w:t>
+            </w:r>
+            <w:proofErr w:type="spellEnd"/>
+            <w:r>
+              <w:t>)</w:t>
             </w:r>
           </w:p>
         </w:tc>
@@ -6392,7 +7440,15 @@
               <w:jc w:val="center"/>
             </w:pPr>
             <w:r>
-              <w:t>(seqüência válida somente em caracteres)</w:t>
+              <w:t>(</w:t>
+            </w:r>
+            <w:proofErr w:type="spellStart"/>
+            <w:r>
+              <w:t>seqüência</w:t>
+            </w:r>
+            <w:proofErr w:type="spellEnd"/>
+            <w:r>
+              <w:t xml:space="preserve"> válida somente em caracteres)</w:t>
             </w:r>
           </w:p>
         </w:tc>
@@ -6426,9 +7482,13 @@
               <w:ind w:firstLine="0"/>
               <w:jc w:val="center"/>
             </w:pPr>
+            <w:proofErr w:type="spellStart"/>
+            <w:proofErr w:type="gramStart"/>
             <w:r>
               <w:t>Contra-barra</w:t>
             </w:r>
+            <w:proofErr w:type="spellEnd"/>
+            <w:proofErr w:type="gramEnd"/>
           </w:p>
         </w:tc>
       </w:tr>
@@ -6583,7 +7643,15 @@
         <w:t xml:space="preserve"> inteiro</w:t>
       </w:r>
       <w:r>
-        <w:t xml:space="preserve"> é qualquer seqüência de dígitos, com ou sem um sinal inicial. Os valores serão interpretados como números decimais.</w:t>
+        <w:t xml:space="preserve"> é qualquer </w:t>
+      </w:r>
+      <w:proofErr w:type="spellStart"/>
+      <w:r>
+        <w:t>seqüência</w:t>
+      </w:r>
+      <w:proofErr w:type="spellEnd"/>
+      <w:r>
+        <w:t xml:space="preserve"> de dígitos, com ou sem um sinal inicial. Os valores serão interpretados como números decimais.</w:t>
       </w:r>
     </w:p>
     <w:p>
@@ -6604,7 +7672,15 @@
         <w:t>número real</w:t>
       </w:r>
       <w:r>
-        <w:t xml:space="preserve"> é qualquer seqüência de zero ou mais dígitos, seguida de um ponto decimal e um ou mais dígitos. Adicionalmente, pode haver um sinal na frente do número e uma indicação de expoente na base dez na forma </w:t>
+        <w:t xml:space="preserve"> é qualquer </w:t>
+      </w:r>
+      <w:proofErr w:type="spellStart"/>
+      <w:r>
+        <w:t>seqüência</w:t>
+      </w:r>
+      <w:proofErr w:type="spellEnd"/>
+      <w:r>
+        <w:t xml:space="preserve"> de zero ou mais dígitos, seguida de um ponto decimal e um ou mais dígitos. Adicionalmente, pode haver um sinal na frente do número e uma indicação de expoente na base dez na forma </w:t>
       </w:r>
       <w:r>
         <w:rPr>
@@ -6625,10 +7701,32 @@
         <w:rPr>
           <w:i/>
         </w:rPr>
-        <w:t>E)(número inteiro).</w:t>
-      </w:r>
-      <w:r>
-        <w:t xml:space="preserve"> Ex: +314.1592e-2.</w:t>
+        <w:t>E</w:t>
+      </w:r>
+      <w:proofErr w:type="gramStart"/>
+      <w:r>
+        <w:rPr>
+          <w:i/>
+        </w:rPr>
+        <w:t>)(</w:t>
+      </w:r>
+      <w:proofErr w:type="gramEnd"/>
+      <w:r>
+        <w:rPr>
+          <w:i/>
+        </w:rPr>
+        <w:t>número inteiro).</w:t>
+      </w:r>
+      <w:r>
+        <w:t xml:space="preserve"> </w:t>
+      </w:r>
+      <w:proofErr w:type="spellStart"/>
+      <w:r>
+        <w:t>Ex</w:t>
+      </w:r>
+      <w:proofErr w:type="spellEnd"/>
+      <w:r>
+        <w:t>: +314.1592e-2.</w:t>
       </w:r>
     </w:p>
     <w:p>
@@ -6649,7 +7747,15 @@
         <w:t>constante</w:t>
       </w:r>
       <w:r>
-        <w:t xml:space="preserve"> é uma string, um caractere, um número inteiro ou um número real.</w:t>
+        <w:t xml:space="preserve"> é uma </w:t>
+      </w:r>
+      <w:proofErr w:type="spellStart"/>
+      <w:r>
+        <w:t>string</w:t>
+      </w:r>
+      <w:proofErr w:type="spellEnd"/>
+      <w:r>
+        <w:t>, um caractere, um número inteiro ou um número real.</w:t>
       </w:r>
     </w:p>
     <w:p>
@@ -6671,8 +7777,13 @@
       <w:r>
         <w:t xml:space="preserve">. </w:t>
       </w:r>
-      <w:r>
-        <w:t>Essas expressão segue as seguintes regras:</w:t>
+      <w:proofErr w:type="gramStart"/>
+      <w:r>
+        <w:t>Essas expressão</w:t>
+      </w:r>
+      <w:proofErr w:type="gramEnd"/>
+      <w:r>
+        <w:t xml:space="preserve"> segue as seguintes regras:</w:t>
       </w:r>
     </w:p>
     <w:p>
@@ -6696,7 +7807,15 @@
         </w:numPr>
       </w:pPr>
       <w:r>
-        <w:t>Termos ou expressões entre colchetes ([ e ]) são opcionais e podem ou não ser substituídos.</w:t>
+        <w:t>Termos ou expressões entre colchetes (</w:t>
+      </w:r>
+      <w:proofErr w:type="gramStart"/>
+      <w:r>
+        <w:t xml:space="preserve">[ </w:t>
+      </w:r>
+      <w:proofErr w:type="gramEnd"/>
+      <w:r>
+        <w:t>e ]) são opcionais e podem ou não ser substituídos.</w:t>
       </w:r>
     </w:p>
     <w:p>
@@ -6708,7 +7827,15 @@
         </w:numPr>
       </w:pPr>
       <w:r>
-        <w:t>Termos seguidos de … podem ser repetidos indefinidamente.</w:t>
+        <w:t xml:space="preserve">Termos seguidos </w:t>
+      </w:r>
+      <w:proofErr w:type="gramStart"/>
+      <w:r>
+        <w:t>de …</w:t>
+      </w:r>
+      <w:proofErr w:type="gramEnd"/>
+      <w:r>
+        <w:t xml:space="preserve"> podem ser repetidos indefinidamente.</w:t>
       </w:r>
     </w:p>
     <w:p>
@@ -6802,7 +7929,15 @@
         <w:t xml:space="preserve"> Tira-Teima é</w:t>
       </w:r>
       <w:r>
-        <w:t xml:space="preserve"> uma seqüência de passos. Em que cada passo poderá conter </w:t>
+        <w:t xml:space="preserve"> uma </w:t>
+      </w:r>
+      <w:proofErr w:type="spellStart"/>
+      <w:r>
+        <w:t>seqüência</w:t>
+      </w:r>
+      <w:proofErr w:type="spellEnd"/>
+      <w:r>
+        <w:t xml:space="preserve"> de passos. Em que cada passo poderá conter </w:t>
       </w:r>
       <w:r>
         <w:t>um</w:t>
@@ -6821,6 +7956,8 @@
       <w:r>
         <w:t xml:space="preserve"> Além disso, as palavras-chave são insensíveis ao caso, ou seja, </w:t>
       </w:r>
+      <w:proofErr w:type="spellStart"/>
+      <w:proofErr w:type="gramStart"/>
       <w:r>
         <w:rPr>
           <w:i/>
@@ -6833,6 +7970,8 @@
         </w:rPr>
         <w:t>e</w:t>
       </w:r>
+      <w:proofErr w:type="spellEnd"/>
+      <w:proofErr w:type="gramEnd"/>
       <w:r>
         <w:rPr>
           <w:i/>
@@ -6846,8 +7985,16 @@
         <w:rPr>
           <w:i/>
         </w:rPr>
-        <w:t xml:space="preserve"> line</w:t>
-      </w:r>
+        <w:t xml:space="preserve"> </w:t>
+      </w:r>
+      <w:proofErr w:type="spellStart"/>
+      <w:r>
+        <w:rPr>
+          <w:i/>
+        </w:rPr>
+        <w:t>line</w:t>
+      </w:r>
+      <w:proofErr w:type="spellEnd"/>
       <w:r>
         <w:t xml:space="preserve"> são a mesma coisa.</w:t>
       </w:r>
@@ -6893,11 +8040,19 @@
       <w:r>
         <w:t xml:space="preserve">Para tornar o programa mais inteligível, pode-se preceder o número de linha com a palavra chave </w:t>
       </w:r>
-      <w:r>
-        <w:rPr>
-          <w:i/>
-        </w:rPr>
-        <w:t>line.</w:t>
+      <w:proofErr w:type="spellStart"/>
+      <w:r>
+        <w:rPr>
+          <w:i/>
+        </w:rPr>
+        <w:t>line</w:t>
+      </w:r>
+      <w:proofErr w:type="spellEnd"/>
+      <w:r>
+        <w:rPr>
+          <w:i/>
+        </w:rPr>
+        <w:t>.</w:t>
       </w:r>
       <w:r>
         <w:t xml:space="preserve"> Indicações de linhas negativas significam que nenhuma linha deve ser destacada.</w:t>
@@ -6935,42 +8090,86 @@
         <w:rPr>
           <w:i/>
         </w:rPr>
-        <w:t>[line] &lt;número da linha&gt; &lt;comando&gt;</w:t>
-      </w:r>
-    </w:p>
-    <w:p>
-      <w:pPr>
-        <w:pStyle w:val="SemEspaamento"/>
-      </w:pPr>
-    </w:p>
-    <w:p>
-      <w:pPr>
-        <w:pStyle w:val="SemEspaamento"/>
-      </w:pPr>
+        <w:t>[</w:t>
+      </w:r>
+      <w:proofErr w:type="spellStart"/>
+      <w:r>
+        <w:rPr>
+          <w:i/>
+        </w:rPr>
+        <w:t>line</w:t>
+      </w:r>
+      <w:proofErr w:type="spellEnd"/>
+      <w:r>
+        <w:rPr>
+          <w:i/>
+        </w:rPr>
+        <w:t>] &lt;número da linha&gt; &lt;comando&gt;</w:t>
+      </w:r>
+    </w:p>
+    <w:p>
+      <w:pPr>
+        <w:pStyle w:val="SemEspaamento"/>
+      </w:pPr>
+    </w:p>
+    <w:p>
+      <w:pPr>
+        <w:pStyle w:val="SemEspaamento"/>
+      </w:pPr>
+      <w:proofErr w:type="gramStart"/>
       <w:r>
         <w:t>o</w:t>
       </w:r>
       <w:r>
         <w:t>u</w:t>
       </w:r>
-    </w:p>
-    <w:p>
-      <w:pPr>
-        <w:pStyle w:val="SemEspaamento"/>
-      </w:pPr>
-    </w:p>
-    <w:p>
-      <w:pPr>
-        <w:pStyle w:val="SemEspaamento"/>
-        <w:rPr>
-          <w:i/>
-        </w:rPr>
-      </w:pPr>
-      <w:r>
-        <w:rPr>
-          <w:i/>
-        </w:rPr>
-        <w:t>[line] &lt;número da linha&gt; {&lt;comando&gt; [&lt;comando&gt; ...]}</w:t>
+      <w:proofErr w:type="gramEnd"/>
+    </w:p>
+    <w:p>
+      <w:pPr>
+        <w:pStyle w:val="SemEspaamento"/>
+      </w:pPr>
+    </w:p>
+    <w:p>
+      <w:pPr>
+        <w:pStyle w:val="SemEspaamento"/>
+        <w:rPr>
+          <w:i/>
+        </w:rPr>
+      </w:pPr>
+      <w:r>
+        <w:rPr>
+          <w:i/>
+        </w:rPr>
+        <w:t>[</w:t>
+      </w:r>
+      <w:proofErr w:type="spellStart"/>
+      <w:r>
+        <w:rPr>
+          <w:i/>
+        </w:rPr>
+        <w:t>line</w:t>
+      </w:r>
+      <w:proofErr w:type="spellEnd"/>
+      <w:r>
+        <w:rPr>
+          <w:i/>
+        </w:rPr>
+        <w:t>] &lt;número da linha&gt; {&lt;comando&gt; [&lt;comando&gt;</w:t>
+      </w:r>
+      <w:proofErr w:type="gramStart"/>
+      <w:r>
+        <w:rPr>
+          <w:i/>
+        </w:rPr>
+        <w:t xml:space="preserve"> ...</w:t>
+      </w:r>
+      <w:proofErr w:type="gramEnd"/>
+      <w:r>
+        <w:rPr>
+          <w:i/>
+        </w:rPr>
+        <w:t>]}</w:t>
       </w:r>
     </w:p>
     <w:p>
@@ -7002,7 +8201,21 @@
         <w:rPr>
           <w:i/>
         </w:rPr>
-        <w:t>&lt;passo&gt; [&lt;passo&gt; …]</w:t>
+        <w:t>&lt;passo&gt; [&lt;passo&gt;</w:t>
+      </w:r>
+      <w:proofErr w:type="gramStart"/>
+      <w:r>
+        <w:rPr>
+          <w:i/>
+        </w:rPr>
+        <w:t xml:space="preserve"> …</w:t>
+      </w:r>
+      <w:proofErr w:type="gramEnd"/>
+      <w:r>
+        <w:rPr>
+          <w:i/>
+        </w:rPr>
+        <w:t>]</w:t>
       </w:r>
     </w:p>
     <w:p>
@@ -7061,7 +8274,21 @@
         <w:rPr>
           <w:i/>
         </w:rPr>
-        <w:t>[line] &lt;número da linha&gt;;</w:t>
+        <w:t>[</w:t>
+      </w:r>
+      <w:proofErr w:type="spellStart"/>
+      <w:r>
+        <w:rPr>
+          <w:i/>
+        </w:rPr>
+        <w:t>line</w:t>
+      </w:r>
+      <w:proofErr w:type="spellEnd"/>
+      <w:r>
+        <w:rPr>
+          <w:i/>
+        </w:rPr>
+        <w:t>] &lt;número da linha&gt;;</w:t>
       </w:r>
     </w:p>
     <w:p>
@@ -7228,9 +8455,13 @@
               <w:ind w:firstLine="0"/>
               <w:jc w:val="center"/>
             </w:pPr>
+            <w:proofErr w:type="spellStart"/>
+            <w:proofErr w:type="gramStart"/>
             <w:r>
               <w:t>int</w:t>
             </w:r>
+            <w:proofErr w:type="spellEnd"/>
+            <w:proofErr w:type="gramEnd"/>
           </w:p>
         </w:tc>
         <w:tc>
@@ -7256,12 +8487,14 @@
             <w:r>
               <w:t xml:space="preserve">Equivalente ao tipo </w:t>
             </w:r>
+            <w:proofErr w:type="spellStart"/>
             <w:r>
               <w:rPr>
                 <w:i/>
               </w:rPr>
               <w:t>int</w:t>
             </w:r>
+            <w:proofErr w:type="spellEnd"/>
             <w:r>
               <w:t xml:space="preserve"> de Java.</w:t>
             </w:r>
@@ -7282,9 +8515,11 @@
               <w:ind w:firstLine="0"/>
               <w:jc w:val="center"/>
             </w:pPr>
+            <w:proofErr w:type="gramStart"/>
             <w:r>
               <w:t>real</w:t>
             </w:r>
+            <w:proofErr w:type="gramEnd"/>
           </w:p>
         </w:tc>
         <w:tc>
@@ -7313,12 +8548,16 @@
             <w:r>
               <w:t xml:space="preserve">Equivalente ao tipo </w:t>
             </w:r>
+            <w:proofErr w:type="spellStart"/>
+            <w:proofErr w:type="gramStart"/>
             <w:r>
               <w:rPr>
                 <w:i/>
               </w:rPr>
               <w:t>double</w:t>
             </w:r>
+            <w:proofErr w:type="spellEnd"/>
+            <w:proofErr w:type="gramEnd"/>
             <w:r>
               <w:t xml:space="preserve"> de </w:t>
             </w:r>
@@ -7342,9 +8581,13 @@
               <w:ind w:firstLine="0"/>
               <w:jc w:val="center"/>
             </w:pPr>
+            <w:proofErr w:type="spellStart"/>
+            <w:proofErr w:type="gramStart"/>
             <w:r>
               <w:t>string</w:t>
             </w:r>
+            <w:proofErr w:type="spellEnd"/>
+            <w:proofErr w:type="gramEnd"/>
           </w:p>
         </w:tc>
         <w:tc>
@@ -7357,8 +8600,13 @@
               <w:ind w:firstLine="0"/>
               <w:jc w:val="center"/>
             </w:pPr>
+            <w:proofErr w:type="spellStart"/>
             <w:r>
-              <w:t>Seqüências de caracteres</w:t>
+              <w:t>Seqüências</w:t>
+            </w:r>
+            <w:proofErr w:type="spellEnd"/>
+            <w:r>
+              <w:t xml:space="preserve"> de caracteres</w:t>
             </w:r>
           </w:p>
           <w:p>
@@ -7370,11 +8618,19 @@
             <w:r>
               <w:t xml:space="preserve">Equivalente ao tipo </w:t>
             </w:r>
+            <w:proofErr w:type="spellStart"/>
             <w:r>
               <w:rPr>
                 <w:i/>
               </w:rPr>
-              <w:t xml:space="preserve">String </w:t>
+              <w:t>String</w:t>
+            </w:r>
+            <w:proofErr w:type="spellEnd"/>
+            <w:r>
+              <w:rPr>
+                <w:i/>
+              </w:rPr>
+              <w:t xml:space="preserve"> </w:t>
             </w:r>
             <w:r>
               <w:t>de Java.</w:t>
@@ -7396,9 +8652,11 @@
               <w:ind w:firstLine="0"/>
               <w:jc w:val="center"/>
             </w:pPr>
+            <w:proofErr w:type="gramStart"/>
             <w:r>
               <w:t>char</w:t>
             </w:r>
+            <w:proofErr w:type="gramEnd"/>
           </w:p>
         </w:tc>
         <w:tc>
@@ -7450,8 +8708,15 @@
               <w:ind w:firstLine="0"/>
               <w:jc w:val="center"/>
             </w:pPr>
+            <w:proofErr w:type="spellStart"/>
+            <w:proofErr w:type="gramStart"/>
             <w:r>
-              <w:t xml:space="preserve">boolean </w:t>
+              <w:t>boolean</w:t>
+            </w:r>
+            <w:proofErr w:type="spellEnd"/>
+            <w:proofErr w:type="gramEnd"/>
+            <w:r>
+              <w:t xml:space="preserve"> </w:t>
             </w:r>
           </w:p>
         </w:tc>
@@ -7471,12 +8736,14 @@
             <w:r>
               <w:t xml:space="preserve">Valores booleanos </w:t>
             </w:r>
+            <w:proofErr w:type="spellStart"/>
             <w:r>
               <w:rPr>
                 <w:i/>
               </w:rPr>
               <w:t>true</w:t>
             </w:r>
+            <w:proofErr w:type="spellEnd"/>
             <w:r>
               <w:t xml:space="preserve"> e </w:t>
             </w:r>
@@ -7497,12 +8764,14 @@
             <w:r>
               <w:t xml:space="preserve">Equivalente ao tipo </w:t>
             </w:r>
+            <w:proofErr w:type="spellStart"/>
             <w:r>
               <w:rPr>
                 <w:i/>
               </w:rPr>
               <w:t>boolean</w:t>
             </w:r>
+            <w:proofErr w:type="spellEnd"/>
             <w:r>
               <w:t xml:space="preserve"> de Java</w:t>
             </w:r>
@@ -7523,9 +8792,11 @@
               <w:ind w:firstLine="0"/>
               <w:jc w:val="center"/>
             </w:pPr>
+            <w:proofErr w:type="gramStart"/>
             <w:r>
               <w:t>pointer</w:t>
             </w:r>
+            <w:proofErr w:type="gramEnd"/>
           </w:p>
         </w:tc>
         <w:tc>
@@ -7539,7 +8810,15 @@
               <w:jc w:val="center"/>
             </w:pPr>
             <w:r>
-              <w:t>Pode receber null.</w:t>
+              <w:t xml:space="preserve">Pode receber </w:t>
+            </w:r>
+            <w:proofErr w:type="spellStart"/>
+            <w:r>
+              <w:t>null</w:t>
+            </w:r>
+            <w:proofErr w:type="spellEnd"/>
+            <w:r>
+              <w:t>.</w:t>
             </w:r>
           </w:p>
           <w:p>
@@ -7585,26 +8864,44 @@
         <w:pStyle w:val="SemEspaamento"/>
       </w:pPr>
       <w:r>
-        <w:t>Para declarar uma variáve X, do tipo inteiro, faça:</w:t>
-      </w:r>
-    </w:p>
-    <w:p>
-      <w:pPr>
-        <w:pStyle w:val="SemEspaamento"/>
-      </w:pPr>
-    </w:p>
-    <w:p>
-      <w:pPr>
-        <w:pStyle w:val="SemEspaamento"/>
-        <w:rPr>
-          <w:i/>
-        </w:rPr>
-      </w:pPr>
-      <w:r>
-        <w:rPr>
-          <w:i/>
-        </w:rPr>
-        <w:t>int X</w:t>
+        <w:t xml:space="preserve">Para declarar uma </w:t>
+      </w:r>
+      <w:proofErr w:type="spellStart"/>
+      <w:r>
+        <w:t>variáve</w:t>
+      </w:r>
+      <w:proofErr w:type="spellEnd"/>
+      <w:r>
+        <w:t xml:space="preserve"> X, do tipo inteiro, faça:</w:t>
+      </w:r>
+    </w:p>
+    <w:p>
+      <w:pPr>
+        <w:pStyle w:val="SemEspaamento"/>
+      </w:pPr>
+    </w:p>
+    <w:p>
+      <w:pPr>
+        <w:pStyle w:val="SemEspaamento"/>
+        <w:rPr>
+          <w:i/>
+        </w:rPr>
+      </w:pPr>
+      <w:proofErr w:type="spellStart"/>
+      <w:proofErr w:type="gramStart"/>
+      <w:r>
+        <w:rPr>
+          <w:i/>
+        </w:rPr>
+        <w:t>int</w:t>
+      </w:r>
+      <w:proofErr w:type="spellEnd"/>
+      <w:proofErr w:type="gramEnd"/>
+      <w:r>
+        <w:rPr>
+          <w:i/>
+        </w:rPr>
+        <w:t xml:space="preserve"> X</w:t>
       </w:r>
       <w:r>
         <w:t xml:space="preserve"> </w:t>
@@ -7613,7 +8910,21 @@
         <w:rPr>
           <w:i/>
         </w:rPr>
-        <w:t>cor(255,0,0) tamanho (120,30) posicao(40,40)</w:t>
+        <w:t xml:space="preserve">cor(255,0,0) tamanho (120,30) </w:t>
+      </w:r>
+      <w:proofErr w:type="spellStart"/>
+      <w:r>
+        <w:rPr>
+          <w:i/>
+        </w:rPr>
+        <w:t>posicao</w:t>
+      </w:r>
+      <w:proofErr w:type="spellEnd"/>
+      <w:r>
+        <w:rPr>
+          <w:i/>
+        </w:rPr>
+        <w:t>(40,40)</w:t>
       </w:r>
       <w:r>
         <w:rPr>
@@ -7654,7 +8965,49 @@
         <w:rPr>
           <w:i/>
         </w:rPr>
-        <w:t xml:space="preserve"> cor(&lt;cor em rgb&gt;) tamanho(&lt;largura&gt;,&lt;altura&gt;) posicao(&lt;x&gt;,&lt;y&gt;)</w:t>
+        <w:t xml:space="preserve"> </w:t>
+      </w:r>
+      <w:proofErr w:type="gramStart"/>
+      <w:r>
+        <w:rPr>
+          <w:i/>
+        </w:rPr>
+        <w:t>cor(</w:t>
+      </w:r>
+      <w:proofErr w:type="gramEnd"/>
+      <w:r>
+        <w:rPr>
+          <w:i/>
+        </w:rPr>
+        <w:t xml:space="preserve">&lt;cor em </w:t>
+      </w:r>
+      <w:proofErr w:type="spellStart"/>
+      <w:r>
+        <w:rPr>
+          <w:i/>
+        </w:rPr>
+        <w:t>rgb</w:t>
+      </w:r>
+      <w:proofErr w:type="spellEnd"/>
+      <w:r>
+        <w:rPr>
+          <w:i/>
+        </w:rPr>
+        <w:t xml:space="preserve">&gt;) tamanho(&lt;largura&gt;,&lt;altura&gt;) </w:t>
+      </w:r>
+      <w:proofErr w:type="spellStart"/>
+      <w:r>
+        <w:rPr>
+          <w:i/>
+        </w:rPr>
+        <w:t>posicao</w:t>
+      </w:r>
+      <w:proofErr w:type="spellEnd"/>
+      <w:r>
+        <w:rPr>
+          <w:i/>
+        </w:rPr>
+        <w:t>(&lt;x&gt;,&lt;y&gt;)</w:t>
       </w:r>
       <w:r>
         <w:rPr>
@@ -7709,21 +9062,27 @@
       <w:r>
         <w:t xml:space="preserve">registro, cuja definição é explicada mais a frente. De qualquer forma, um registro é o equivalente a uma </w:t>
       </w:r>
+      <w:proofErr w:type="spellStart"/>
       <w:r>
         <w:rPr>
           <w:i/>
         </w:rPr>
         <w:t>struct</w:t>
       </w:r>
+      <w:proofErr w:type="spellEnd"/>
       <w:r>
         <w:t xml:space="preserve"> de C ou um </w:t>
       </w:r>
+      <w:proofErr w:type="spellStart"/>
+      <w:proofErr w:type="gramStart"/>
       <w:r>
         <w:rPr>
           <w:i/>
         </w:rPr>
         <w:t>record</w:t>
       </w:r>
+      <w:proofErr w:type="spellEnd"/>
+      <w:proofErr w:type="gramEnd"/>
       <w:r>
         <w:t xml:space="preserve"> de Pascal.</w:t>
       </w:r>
@@ -7818,9 +9177,14 @@
         <w:pStyle w:val="Ttulo3"/>
       </w:pPr>
       <w:bookmarkStart w:id="18" w:name="_Toc285446133"/>
+      <w:proofErr w:type="spellStart"/>
       <w:r>
         <w:lastRenderedPageBreak/>
-        <w:t>Arrays e Matrizes</w:t>
+        <w:t>Arrays</w:t>
+      </w:r>
+      <w:proofErr w:type="spellEnd"/>
+      <w:r>
+        <w:t xml:space="preserve"> e Matrizes</w:t>
       </w:r>
       <w:bookmarkEnd w:id="18"/>
     </w:p>
@@ -7834,33 +9198,67 @@
         <w:pStyle w:val="SemEspaamento"/>
       </w:pPr>
       <w:r>
-        <w:t>Para criar arrays e matrizes, adicione um índice logo após o nome da variável</w:t>
+        <w:t xml:space="preserve">Para criar </w:t>
+      </w:r>
+      <w:proofErr w:type="spellStart"/>
+      <w:r>
+        <w:t>arrays</w:t>
+      </w:r>
+      <w:proofErr w:type="spellEnd"/>
+      <w:r>
+        <w:t xml:space="preserve"> e matrizes, adicione um índice logo após o nome da variável</w:t>
       </w:r>
       <w:r>
         <w:t xml:space="preserve">. Esse índice, que vem entre colchetes, </w:t>
       </w:r>
       <w:r>
-        <w:t xml:space="preserve">indica a dimensão do array. Por exemplo, para criar um array de inteiros </w:t>
+        <w:t xml:space="preserve">indica a dimensão do </w:t>
+      </w:r>
+      <w:proofErr w:type="spellStart"/>
+      <w:r>
+        <w:t>array</w:t>
+      </w:r>
+      <w:proofErr w:type="spellEnd"/>
+      <w:r>
+        <w:t xml:space="preserve">. Por exemplo, para criar um </w:t>
+      </w:r>
+      <w:proofErr w:type="spellStart"/>
+      <w:r>
+        <w:t>array</w:t>
+      </w:r>
+      <w:proofErr w:type="spellEnd"/>
+      <w:r>
+        <w:t xml:space="preserve"> de inteiros </w:t>
       </w:r>
       <w:r>
         <w:t>com</w:t>
       </w:r>
       <w:r>
-        <w:t xml:space="preserve"> 5 elementos:</w:t>
-      </w:r>
-    </w:p>
-    <w:p>
-      <w:pPr>
-        <w:pStyle w:val="SemEspaamento"/>
-      </w:pPr>
-    </w:p>
-    <w:p>
-      <w:pPr>
-        <w:pStyle w:val="SemEspaamento"/>
-        <w:rPr>
-          <w:i/>
-        </w:rPr>
-      </w:pPr>
+        <w:t xml:space="preserve"> </w:t>
+      </w:r>
+      <w:proofErr w:type="gramStart"/>
+      <w:r>
+        <w:t>5</w:t>
+      </w:r>
+      <w:proofErr w:type="gramEnd"/>
+      <w:r>
+        <w:t xml:space="preserve"> elementos:</w:t>
+      </w:r>
+    </w:p>
+    <w:p>
+      <w:pPr>
+        <w:pStyle w:val="SemEspaamento"/>
+      </w:pPr>
+    </w:p>
+    <w:p>
+      <w:pPr>
+        <w:pStyle w:val="SemEspaamento"/>
+        <w:rPr>
+          <w:i/>
+        </w:rPr>
+      </w:pPr>
+      <w:proofErr w:type="spellStart"/>
+      <w:proofErr w:type="gramStart"/>
       <w:r>
         <w:rPr>
           <w:i/>
@@ -7873,12 +9271,22 @@
         </w:rPr>
         <w:t>nt</w:t>
       </w:r>
-      <w:r>
-        <w:rPr>
-          <w:i/>
-        </w:rPr>
-        <w:t xml:space="preserve"> meu_array</w:t>
-      </w:r>
+      <w:proofErr w:type="spellEnd"/>
+      <w:proofErr w:type="gramEnd"/>
+      <w:r>
+        <w:rPr>
+          <w:i/>
+        </w:rPr>
+        <w:t xml:space="preserve"> </w:t>
+      </w:r>
+      <w:proofErr w:type="spellStart"/>
+      <w:r>
+        <w:rPr>
+          <w:i/>
+        </w:rPr>
+        <w:t>meu_array</w:t>
+      </w:r>
+      <w:proofErr w:type="spellEnd"/>
       <w:r>
         <w:t>[</w:t>
       </w:r>
@@ -7923,12 +9331,30 @@
           <w:i/>
         </w:rPr>
       </w:pPr>
-      <w:r>
-        <w:rPr>
-          <w:i/>
-        </w:rPr>
-        <w:t>string matrix</w:t>
-      </w:r>
+      <w:proofErr w:type="spellStart"/>
+      <w:proofErr w:type="gramStart"/>
+      <w:r>
+        <w:rPr>
+          <w:i/>
+        </w:rPr>
+        <w:t>string</w:t>
+      </w:r>
+      <w:proofErr w:type="spellEnd"/>
+      <w:proofErr w:type="gramEnd"/>
+      <w:r>
+        <w:rPr>
+          <w:i/>
+        </w:rPr>
+        <w:t xml:space="preserve"> </w:t>
+      </w:r>
+      <w:proofErr w:type="spellStart"/>
+      <w:r>
+        <w:rPr>
+          <w:i/>
+        </w:rPr>
+        <w:t>matrix</w:t>
+      </w:r>
+      <w:proofErr w:type="spellEnd"/>
       <w:r>
         <w:t>[</w:t>
       </w:r>
@@ -8050,11 +9476,19 @@
         <w:rPr>
           <w:i/>
         </w:rPr>
-        <w:t xml:space="preserve"> &gt;&lt;nome&gt;[</w:t>
-      </w:r>
-      <w:r>
+        <w:t xml:space="preserve"> &gt;&lt;nome&gt;</w:t>
+      </w:r>
+      <w:proofErr w:type="gramStart"/>
+      <w:r>
+        <w:rPr>
+          <w:i/>
+        </w:rPr>
         <w:t>[</w:t>
       </w:r>
+      <w:proofErr w:type="gramEnd"/>
+      <w:r>
+        <w:t>[</w:t>
+      </w:r>
       <w:r>
         <w:rPr>
           <w:i/>
@@ -8165,11 +9599,21 @@
           <w:i/>
         </w:rPr>
       </w:pPr>
-      <w:r>
-        <w:rPr>
-          <w:i/>
-        </w:rPr>
-        <w:t>record &lt;nome do novo tipo&gt; {</w:t>
+      <w:proofErr w:type="spellStart"/>
+      <w:proofErr w:type="gramStart"/>
+      <w:r>
+        <w:rPr>
+          <w:i/>
+        </w:rPr>
+        <w:t>record</w:t>
+      </w:r>
+      <w:proofErr w:type="spellEnd"/>
+      <w:proofErr w:type="gramEnd"/>
+      <w:r>
+        <w:rPr>
+          <w:i/>
+        </w:rPr>
+        <w:t xml:space="preserve"> &lt;nome do novo tipo&gt; {</w:t>
       </w:r>
     </w:p>
     <w:p>
@@ -8229,22 +9673,54 @@
         <w:rPr>
           <w:i/>
         </w:rPr>
-        <w:t xml:space="preserve"> &lt;tipoN&gt; &lt;campoN&gt;;</w:t>
-      </w:r>
-    </w:p>
-    <w:p>
-      <w:pPr>
-        <w:pStyle w:val="SemEspaamento"/>
-        <w:rPr>
-          <w:i/>
-        </w:rPr>
-      </w:pPr>
+        <w:t xml:space="preserve"> &lt;</w:t>
+      </w:r>
+      <w:proofErr w:type="spellStart"/>
+      <w:proofErr w:type="gramStart"/>
+      <w:r>
+        <w:rPr>
+          <w:i/>
+        </w:rPr>
+        <w:t>tipoN</w:t>
+      </w:r>
+      <w:proofErr w:type="spellEnd"/>
+      <w:proofErr w:type="gramEnd"/>
+      <w:r>
+        <w:rPr>
+          <w:i/>
+        </w:rPr>
+        <w:t>&gt; &lt;</w:t>
+      </w:r>
+      <w:proofErr w:type="spellStart"/>
+      <w:r>
+        <w:rPr>
+          <w:i/>
+        </w:rPr>
+        <w:t>campoN</w:t>
+      </w:r>
+      <w:proofErr w:type="spellEnd"/>
+      <w:r>
+        <w:rPr>
+          <w:i/>
+        </w:rPr>
+        <w:t>&gt;;</w:t>
+      </w:r>
+    </w:p>
+    <w:p>
+      <w:pPr>
+        <w:pStyle w:val="SemEspaamento"/>
+        <w:rPr>
+          <w:i/>
+        </w:rPr>
+      </w:pPr>
+      <w:proofErr w:type="gramStart"/>
       <w:r>
         <w:rPr>
           <w:i/>
         </w:rPr>
         <w:t>}</w:t>
       </w:r>
+      <w:proofErr w:type="gramEnd"/>
     </w:p>
     <w:p>
       <w:pPr>
@@ -8271,11 +9747,49 @@
       <w:pPr>
         <w:pStyle w:val="SemEspaamento"/>
       </w:pPr>
-      <w:r>
-        <w:rPr>
-          <w:i/>
-        </w:rPr>
-        <w:t>record Pessoa{ string nome; int idade;}</w:t>
+      <w:proofErr w:type="spellStart"/>
+      <w:proofErr w:type="gramStart"/>
+      <w:r>
+        <w:rPr>
+          <w:i/>
+        </w:rPr>
+        <w:t>record</w:t>
+      </w:r>
+      <w:proofErr w:type="spellEnd"/>
+      <w:proofErr w:type="gramEnd"/>
+      <w:r>
+        <w:rPr>
+          <w:i/>
+        </w:rPr>
+        <w:t xml:space="preserve"> Pessoa{ </w:t>
+      </w:r>
+      <w:proofErr w:type="spellStart"/>
+      <w:r>
+        <w:rPr>
+          <w:i/>
+        </w:rPr>
+        <w:t>string</w:t>
+      </w:r>
+      <w:proofErr w:type="spellEnd"/>
+      <w:r>
+        <w:rPr>
+          <w:i/>
+        </w:rPr>
+        <w:t xml:space="preserve"> nome; </w:t>
+      </w:r>
+      <w:proofErr w:type="spellStart"/>
+      <w:r>
+        <w:rPr>
+          <w:i/>
+        </w:rPr>
+        <w:t>int</w:t>
+      </w:r>
+      <w:proofErr w:type="spellEnd"/>
+      <w:r>
+        <w:rPr>
+          <w:i/>
+        </w:rPr>
+        <w:t xml:space="preserve"> idade;}</w:t>
       </w:r>
     </w:p>
     <w:p>
@@ -8300,8 +9814,13 @@
         </w:numPr>
       </w:pPr>
       <w:r>
-        <w:t>O tipo de um campo pode ser outro registro, desde que ele tenha sido declarado previamente</w:t>
-      </w:r>
+        <w:t xml:space="preserve">O tipo de um campo pode ser outro registro, desde que ele tenha sido declarado </w:t>
+      </w:r>
+      <w:proofErr w:type="gramStart"/>
+      <w:r>
+        <w:t>previamente</w:t>
+      </w:r>
+      <w:proofErr w:type="gramEnd"/>
     </w:p>
     <w:p>
       <w:pPr>
@@ -8312,8 +9831,21 @@
         </w:numPr>
       </w:pPr>
       <w:r>
-        <w:t>Um campo pode ser um array ou uma matriz, bastando que se especifique o índice</w:t>
-      </w:r>
+        <w:t xml:space="preserve">Um campo pode ser um </w:t>
+      </w:r>
+      <w:proofErr w:type="spellStart"/>
+      <w:r>
+        <w:t>array</w:t>
+      </w:r>
+      <w:proofErr w:type="spellEnd"/>
+      <w:r>
+        <w:t xml:space="preserve"> ou uma matriz, bastando que se especifique o </w:t>
+      </w:r>
+      <w:proofErr w:type="gramStart"/>
+      <w:r>
+        <w:t>índice</w:t>
+      </w:r>
+      <w:proofErr w:type="gramEnd"/>
     </w:p>
     <w:p>
       <w:pPr>
@@ -8323,8 +9855,13 @@
           <w:numId w:val="6"/>
         </w:numPr>
       </w:pPr>
-      <w:r>
-        <w:t xml:space="preserve">Pode-se declarar vários campos ao mesmo tempo, fazendo-se: </w:t>
+      <w:proofErr w:type="gramStart"/>
+      <w:r>
+        <w:t>Pode-se</w:t>
+      </w:r>
+      <w:proofErr w:type="gramEnd"/>
+      <w:r>
+        <w:t xml:space="preserve"> declarar vários campos ao mesmo tempo, fazendo-se: </w:t>
       </w:r>
       <w:r>
         <w:rPr>
@@ -8358,11 +9895,21 @@
           <w:i/>
         </w:rPr>
       </w:pPr>
-      <w:r>
-        <w:rPr>
-          <w:i/>
-        </w:rPr>
-        <w:t>record &lt;nome &gt; {</w:t>
+      <w:proofErr w:type="spellStart"/>
+      <w:proofErr w:type="gramStart"/>
+      <w:r>
+        <w:rPr>
+          <w:i/>
+        </w:rPr>
+        <w:t>record</w:t>
+      </w:r>
+      <w:proofErr w:type="spellEnd"/>
+      <w:proofErr w:type="gramEnd"/>
+      <w:r>
+        <w:rPr>
+          <w:i/>
+        </w:rPr>
+        <w:t xml:space="preserve"> &lt;nome &gt; {</w:t>
       </w:r>
     </w:p>
     <w:p>
@@ -8383,11 +9930,19 @@
         <w:rPr>
           <w:i/>
         </w:rPr>
-        <w:t xml:space="preserve"> &gt;&lt;nome&gt;[</w:t>
-      </w:r>
-      <w:r>
+        <w:t xml:space="preserve"> &gt;&lt;nome&gt;</w:t>
+      </w:r>
+      <w:proofErr w:type="gramStart"/>
+      <w:r>
+        <w:rPr>
+          <w:i/>
+        </w:rPr>
         <w:t>[</w:t>
       </w:r>
+      <w:proofErr w:type="gramEnd"/>
+      <w:r>
+        <w:t>[</w:t>
+      </w:r>
       <w:r>
         <w:rPr>
           <w:i/>
@@ -8458,11 +10013,19 @@
         <w:rPr>
           <w:i/>
         </w:rPr>
-        <w:t xml:space="preserve"> &gt;&lt;nome&gt;[</w:t>
-      </w:r>
-      <w:r>
+        <w:t xml:space="preserve"> &gt;&lt;nome&gt;</w:t>
+      </w:r>
+      <w:proofErr w:type="gramStart"/>
+      <w:r>
+        <w:rPr>
+          <w:i/>
+        </w:rPr>
         <w:t>[</w:t>
       </w:r>
+      <w:proofErr w:type="gramEnd"/>
+      <w:r>
+        <w:t>[</w:t>
+      </w:r>
       <w:r>
         <w:rPr>
           <w:i/>
@@ -8516,12 +10079,14 @@
           <w:i/>
         </w:rPr>
       </w:pPr>
+      <w:proofErr w:type="gramStart"/>
       <w:r>
         <w:rPr>
           <w:i/>
         </w:rPr>
         <w:t>}</w:t>
       </w:r>
+      <w:proofErr w:type="gramEnd"/>
     </w:p>
     <w:p>
       <w:pPr>
@@ -8632,8 +10197,13 @@
         <w:t xml:space="preserve"> também é uma variável</w:t>
       </w:r>
       <w:r>
-        <w:t xml:space="preserve"> válida</w:t>
-      </w:r>
+        <w:t xml:space="preserve"> </w:t>
+      </w:r>
+      <w:proofErr w:type="gramStart"/>
+      <w:r>
+        <w:t>válida</w:t>
+      </w:r>
+      <w:proofErr w:type="gramEnd"/>
     </w:p>
     <w:p>
       <w:pPr>
@@ -8656,7 +10226,15 @@
         <w:t xml:space="preserve"> é</w:t>
       </w:r>
       <w:r>
-        <w:t xml:space="preserve"> um array ou matriz, então </w:t>
+        <w:t xml:space="preserve"> um </w:t>
+      </w:r>
+      <w:proofErr w:type="spellStart"/>
+      <w:r>
+        <w:t>array</w:t>
+      </w:r>
+      <w:proofErr w:type="spellEnd"/>
+      <w:r>
+        <w:t xml:space="preserve"> ou matriz, então </w:t>
       </w:r>
       <w:r>
         <w:rPr>
@@ -8674,8 +10252,13 @@
         <w:t>&lt;índice de um elemento de v&gt;</w:t>
       </w:r>
       <w:r>
-        <w:t>] também é uma variável válida</w:t>
-      </w:r>
+        <w:t xml:space="preserve">] também é uma variável </w:t>
+      </w:r>
+      <w:proofErr w:type="gramStart"/>
+      <w:r>
+        <w:t>válida</w:t>
+      </w:r>
+      <w:proofErr w:type="gramEnd"/>
     </w:p>
     <w:p>
       <w:pPr>
@@ -8694,7 +10277,23 @@
         <w:t>v</w:t>
       </w:r>
       <w:r>
-        <w:t>. Não é possível atribuir uma string para um caractere ou vice-versa, ou uma string para um inteiro ou real. A exceção é a atribuição de um número inteiro para um real.</w:t>
+        <w:t xml:space="preserve">. Não é possível atribuir uma </w:t>
+      </w:r>
+      <w:proofErr w:type="spellStart"/>
+      <w:r>
+        <w:t>string</w:t>
+      </w:r>
+      <w:proofErr w:type="spellEnd"/>
+      <w:r>
+        <w:t xml:space="preserve"> para um caractere ou vice-versa, ou uma </w:t>
+      </w:r>
+      <w:proofErr w:type="spellStart"/>
+      <w:r>
+        <w:t>string</w:t>
+      </w:r>
+      <w:proofErr w:type="spellEnd"/>
+      <w:r>
+        <w:t xml:space="preserve"> para um inteiro ou real. A exceção é a atribuição de um número inteiro para um real.</w:t>
       </w:r>
     </w:p>
     <w:p>
@@ -8728,12 +10327,14 @@
         </w:rPr>
         <w:t>&lt;nome&gt;</w:t>
       </w:r>
+      <w:proofErr w:type="gramStart"/>
       <w:r>
         <w:rPr>
           <w:i/>
         </w:rPr>
         <w:t>[</w:t>
       </w:r>
+      <w:proofErr w:type="gramEnd"/>
       <w:r>
         <w:rPr>
           <w:i/>
@@ -8746,12 +10347,14 @@
         </w:rPr>
         <w:t>.&lt;nome&gt;&gt; …] = &lt;</w:t>
       </w:r>
+      <w:proofErr w:type="spellStart"/>
       <w:r>
         <w:rPr>
           <w:i/>
         </w:rPr>
         <w:t>expressao</w:t>
       </w:r>
+      <w:proofErr w:type="spellEnd"/>
       <w:r>
         <w:rPr>
           <w:i/>
@@ -8810,8 +10413,15 @@
       <w:pPr>
         <w:pStyle w:val="SemEspaamento"/>
       </w:pPr>
-      <w:r>
-        <w:t>removeVariavel(&lt;variável&gt;)</w:t>
+      <w:proofErr w:type="spellStart"/>
+      <w:proofErr w:type="gramStart"/>
+      <w:r>
+        <w:t>removeVariavel</w:t>
+      </w:r>
+      <w:proofErr w:type="spellEnd"/>
+      <w:proofErr w:type="gramEnd"/>
+      <w:r>
+        <w:t>(&lt;variável&gt;)</w:t>
       </w:r>
       <w:r>
         <w:t>;</w:t>
@@ -8830,7 +10440,28 @@
         </w:rPr>
       </w:pPr>
       <w:r>
-        <w:t>Isso pode ser utilizado para simular a liberação de memória, como no caso da linguagem C, que utiliza o free(var) para desalocar o espaço de memória ocupado pela variável.</w:t>
+        <w:t xml:space="preserve">Isso pode ser utilizado para simular a liberação de memória, como no caso da linguagem C, que utiliza o </w:t>
+      </w:r>
+      <w:proofErr w:type="spellStart"/>
+      <w:proofErr w:type="gramStart"/>
+      <w:r>
+        <w:t>free</w:t>
+      </w:r>
+      <w:proofErr w:type="spellEnd"/>
+      <w:r>
+        <w:t>(</w:t>
+      </w:r>
+      <w:proofErr w:type="gramEnd"/>
+      <w:r>
+        <w:t xml:space="preserve">var) para </w:t>
+      </w:r>
+      <w:proofErr w:type="spellStart"/>
+      <w:r>
+        <w:t>desalocar</w:t>
+      </w:r>
+      <w:proofErr w:type="spellEnd"/>
+      <w:r>
+        <w:t xml:space="preserve"> o espaço de memória ocupado pela variável.</w:t>
       </w:r>
       <w:bookmarkStart w:id="22" w:name="_GoBack"/>
       <w:bookmarkEnd w:id="22"/>
@@ -8864,23 +10495,33 @@
         <w:t xml:space="preserve"> </w:t>
       </w:r>
       <w:r>
-        <w:t>simula o prom</w:t>
+        <w:t xml:space="preserve">simula o </w:t>
+      </w:r>
+      <w:proofErr w:type="spellStart"/>
+      <w:r>
+        <w:t>prom</w:t>
       </w:r>
       <w:r>
         <w:t>p</w:t>
       </w:r>
       <w:r>
-        <w:t>t do sistema operacional. Na versão atual, o console é somente de saída e não lê entradas do usuário.</w:t>
+        <w:t>t</w:t>
+      </w:r>
+      <w:proofErr w:type="spellEnd"/>
+      <w:r>
+        <w:t xml:space="preserve"> do sistema operacional. Na versão atual, o console é somente de saída e não lê entradas do usuário.</w:t>
       </w:r>
       <w:r>
         <w:t xml:space="preserve"> O comando de escrita do Tira-Teima é idêntico ao comando </w:t>
       </w:r>
+      <w:proofErr w:type="spellStart"/>
       <w:r>
         <w:rPr>
           <w:i/>
         </w:rPr>
         <w:t>write</w:t>
       </w:r>
+      <w:proofErr w:type="spellEnd"/>
       <w:r>
         <w:t xml:space="preserve"> do Pascal. Portanto:</w:t>
       </w:r>
@@ -8897,11 +10538,21 @@
           <w:i/>
         </w:rPr>
       </w:pPr>
-      <w:r>
-        <w:rPr>
-          <w:i/>
-        </w:rPr>
-        <w:t>write([&lt;variável ou constante&gt;] [,</w:t>
+      <w:proofErr w:type="spellStart"/>
+      <w:proofErr w:type="gramStart"/>
+      <w:r>
+        <w:rPr>
+          <w:i/>
+        </w:rPr>
+        <w:t>write</w:t>
+      </w:r>
+      <w:proofErr w:type="spellEnd"/>
+      <w:proofErr w:type="gramEnd"/>
+      <w:r>
+        <w:rPr>
+          <w:i/>
+        </w:rPr>
+        <w:t>([&lt;variável ou constante&gt;] [,</w:t>
       </w:r>
       <w:r>
         <w:rPr>
@@ -8937,7 +10588,15 @@
         <w:pStyle w:val="SemEspaamento"/>
       </w:pPr>
       <w:r>
-        <w:t>Para se acessar campos de registros ou elementos de arrays ou matrizes, segue-se a mesma regra do ponto e do índice, respectivamente.</w:t>
+        <w:t xml:space="preserve">Para se acessar campos de registros ou elementos de </w:t>
+      </w:r>
+      <w:proofErr w:type="spellStart"/>
+      <w:r>
+        <w:t>arrays</w:t>
+      </w:r>
+      <w:proofErr w:type="spellEnd"/>
+      <w:r>
+        <w:t xml:space="preserve"> ou matrizes, segue-se a mesma regra do ponto e do índice, respectivamente.</w:t>
       </w:r>
     </w:p>
     <w:p>
@@ -8947,12 +10606,14 @@
       <w:r>
         <w:t xml:space="preserve">Pode-se também usar o comando </w:t>
       </w:r>
+      <w:proofErr w:type="spellStart"/>
       <w:r>
         <w:rPr>
           <w:i/>
         </w:rPr>
         <w:t>writeln</w:t>
       </w:r>
+      <w:proofErr w:type="spellEnd"/>
       <w:r>
         <w:t xml:space="preserve"> com a diferença que esse comando adiciona uma nova linha após escrever os valores.</w:t>
       </w:r>
@@ -9014,7 +10675,15 @@
       </w:pPr>
       <w:r>
         <w:lastRenderedPageBreak/>
-        <w:t>Um comentário adicional é que, conforme explicado na seção de configuração e execução, se um arquivo for aberto para leitura, ele deve existir fisicamente e estar presente no mesmo diretório do Tira-Teima.</w:t>
+        <w:t xml:space="preserve">Um comentário adicional é que, conforme explicado na seção de configuração e execução, se um arquivo for aberto para leitura, ele deve existir fisicamente e </w:t>
+      </w:r>
+      <w:proofErr w:type="gramStart"/>
+      <w:r>
+        <w:t>estar</w:t>
+      </w:r>
+      <w:proofErr w:type="gramEnd"/>
+      <w:r>
+        <w:t xml:space="preserve"> presente no mesmo diretório do Tira-Teima.</w:t>
       </w:r>
     </w:p>
     <w:p>
@@ -9058,12 +10727,14 @@
       <w:r>
         <w:t xml:space="preserve">Para declarar um novo arquivo, siga a mesma sintaxe da declaração de variáveis usando o tipo </w:t>
       </w:r>
+      <w:proofErr w:type="spellStart"/>
       <w:r>
         <w:rPr>
           <w:i/>
         </w:rPr>
         <w:t>text</w:t>
       </w:r>
+      <w:proofErr w:type="spellEnd"/>
       <w:r>
         <w:t>.</w:t>
       </w:r>
@@ -9073,7 +10744,23 @@
         <w:pStyle w:val="SemEspaamento"/>
       </w:pPr>
       <w:r>
-        <w:t>Apesar da sintaxe igual, existem duas restrições para variáveis do tipo arquivo: não podem existir arrays ou matrizes de arquivos e arquivos não podem ser campos de arrays.</w:t>
+        <w:t xml:space="preserve">Apesar da sintaxe igual, existem duas restrições para variáveis do tipo arquivo: não podem existir </w:t>
+      </w:r>
+      <w:proofErr w:type="spellStart"/>
+      <w:r>
+        <w:t>arrays</w:t>
+      </w:r>
+      <w:proofErr w:type="spellEnd"/>
+      <w:r>
+        <w:t xml:space="preserve"> ou matrizes de arquivos e arquivos não podem ser campos de </w:t>
+      </w:r>
+      <w:proofErr w:type="spellStart"/>
+      <w:r>
+        <w:t>arrays</w:t>
+      </w:r>
+      <w:proofErr w:type="spellEnd"/>
+      <w:r>
+        <w:t>.</w:t>
       </w:r>
     </w:p>
     <w:p>
@@ -9096,17 +10783,41 @@
           <w:i/>
         </w:rPr>
       </w:pPr>
-      <w:r>
-        <w:rPr>
-          <w:i/>
-        </w:rPr>
-        <w:t>text &lt;arq1&gt;, &lt;arq2&gt;, ...</w:t>
-      </w:r>
-      <w:r>
-        <w:rPr>
-          <w:i/>
-        </w:rPr>
-        <w:t>, &lt;arqN&gt;</w:t>
+      <w:proofErr w:type="spellStart"/>
+      <w:proofErr w:type="gramStart"/>
+      <w:r>
+        <w:rPr>
+          <w:i/>
+        </w:rPr>
+        <w:t>text</w:t>
+      </w:r>
+      <w:proofErr w:type="spellEnd"/>
+      <w:proofErr w:type="gramEnd"/>
+      <w:r>
+        <w:rPr>
+          <w:i/>
+        </w:rPr>
+        <w:t xml:space="preserve"> &lt;arq1&gt;, &lt;arq2&gt;, ...</w:t>
+      </w:r>
+      <w:r>
+        <w:rPr>
+          <w:i/>
+        </w:rPr>
+        <w:t>, &lt;</w:t>
+      </w:r>
+      <w:proofErr w:type="spellStart"/>
+      <w:r>
+        <w:rPr>
+          <w:i/>
+        </w:rPr>
+        <w:t>arqN</w:t>
+      </w:r>
+      <w:proofErr w:type="spellEnd"/>
+      <w:r>
+        <w:rPr>
+          <w:i/>
+        </w:rPr>
+        <w:t>&gt;</w:t>
       </w:r>
       <w:r>
         <w:rPr>
@@ -9127,27 +10838,42 @@
       <w:pPr>
         <w:pStyle w:val="SemEspaamento"/>
       </w:pPr>
-      <w:r>
-        <w:t>ou, mais formalmente,</w:t>
-      </w:r>
-    </w:p>
-    <w:p>
-      <w:pPr>
-        <w:pStyle w:val="SemEspaamento"/>
-      </w:pPr>
-    </w:p>
-    <w:p>
-      <w:pPr>
-        <w:pStyle w:val="SemEspaamento"/>
-        <w:rPr>
-          <w:i/>
-        </w:rPr>
-      </w:pPr>
-      <w:r>
-        <w:rPr>
-          <w:i/>
-        </w:rPr>
-        <w:t>text &lt;nome&gt;[, &lt;nome&gt; …];</w:t>
+      <w:proofErr w:type="gramStart"/>
+      <w:r>
+        <w:t>ou</w:t>
+      </w:r>
+      <w:proofErr w:type="gramEnd"/>
+      <w:r>
+        <w:t>, mais formalmente,</w:t>
+      </w:r>
+    </w:p>
+    <w:p>
+      <w:pPr>
+        <w:pStyle w:val="SemEspaamento"/>
+      </w:pPr>
+    </w:p>
+    <w:p>
+      <w:pPr>
+        <w:pStyle w:val="SemEspaamento"/>
+        <w:rPr>
+          <w:i/>
+        </w:rPr>
+      </w:pPr>
+      <w:proofErr w:type="spellStart"/>
+      <w:proofErr w:type="gramStart"/>
+      <w:r>
+        <w:rPr>
+          <w:i/>
+        </w:rPr>
+        <w:t>text</w:t>
+      </w:r>
+      <w:proofErr w:type="spellEnd"/>
+      <w:proofErr w:type="gramEnd"/>
+      <w:r>
+        <w:rPr>
+          <w:i/>
+        </w:rPr>
+        <w:t xml:space="preserve"> &lt;nome&gt;[, &lt;nome&gt; …];</w:t>
       </w:r>
     </w:p>
     <w:p>
@@ -9187,12 +10913,14 @@
       <w:r>
         <w:t xml:space="preserve">Para associar o arquivo simbólico a um arquivo físico, use o comando </w:t>
       </w:r>
+      <w:proofErr w:type="spellStart"/>
       <w:r>
         <w:rPr>
           <w:i/>
         </w:rPr>
         <w:t>assign</w:t>
       </w:r>
+      <w:proofErr w:type="spellEnd"/>
       <w:r>
         <w:t>:</w:t>
       </w:r>
@@ -9206,24 +10934,56 @@
       <w:pPr>
         <w:pStyle w:val="SemEspaamento"/>
       </w:pPr>
-      <w:r>
-        <w:rPr>
-          <w:i/>
-        </w:rPr>
-        <w:t>assign(&lt;nome&gt;, &lt;string&gt;);</w:t>
-      </w:r>
-    </w:p>
-    <w:p>
-      <w:pPr>
-        <w:pStyle w:val="SemEspaamento"/>
-      </w:pPr>
-    </w:p>
-    <w:p>
-      <w:pPr>
-        <w:pStyle w:val="SemEspaamento"/>
-      </w:pPr>
-      <w:r>
-        <w:t>Onde a string contém o nome do arquivo físico. Esse nome deve, necessariamente, ser uma constante; ou seja, não se pode pegar o nome do arquivo físico de uma variável.</w:t>
+      <w:proofErr w:type="spellStart"/>
+      <w:proofErr w:type="gramStart"/>
+      <w:r>
+        <w:rPr>
+          <w:i/>
+        </w:rPr>
+        <w:t>assign</w:t>
+      </w:r>
+      <w:proofErr w:type="spellEnd"/>
+      <w:proofErr w:type="gramEnd"/>
+      <w:r>
+        <w:rPr>
+          <w:i/>
+        </w:rPr>
+        <w:t>(&lt;nome&gt;, &lt;</w:t>
+      </w:r>
+      <w:proofErr w:type="spellStart"/>
+      <w:r>
+        <w:rPr>
+          <w:i/>
+        </w:rPr>
+        <w:t>string</w:t>
+      </w:r>
+      <w:proofErr w:type="spellEnd"/>
+      <w:r>
+        <w:rPr>
+          <w:i/>
+        </w:rPr>
+        <w:t>&gt;);</w:t>
+      </w:r>
+    </w:p>
+    <w:p>
+      <w:pPr>
+        <w:pStyle w:val="SemEspaamento"/>
+      </w:pPr>
+    </w:p>
+    <w:p>
+      <w:pPr>
+        <w:pStyle w:val="SemEspaamento"/>
+      </w:pPr>
+      <w:r>
+        <w:t xml:space="preserve">Onde a </w:t>
+      </w:r>
+      <w:proofErr w:type="spellStart"/>
+      <w:r>
+        <w:t>string</w:t>
+      </w:r>
+      <w:proofErr w:type="spellEnd"/>
+      <w:r>
+        <w:t xml:space="preserve"> contém o nome do arquivo físico. Esse nome deve, necessariamente, ser uma constante; ou seja, não se pode pegar o nome do arquivo físico de uma variável.</w:t>
       </w:r>
     </w:p>
     <w:p>
@@ -9233,12 +10993,14 @@
       <w:r>
         <w:t xml:space="preserve">Resta lembrar que o comando </w:t>
       </w:r>
+      <w:proofErr w:type="spellStart"/>
       <w:r>
         <w:rPr>
           <w:i/>
         </w:rPr>
         <w:t>assign</w:t>
       </w:r>
+      <w:proofErr w:type="spellEnd"/>
       <w:r>
         <w:t xml:space="preserve"> não abre o arquivo, apenas associa o nome.</w:t>
       </w:r>
@@ -9289,11 +11051,19 @@
       <w:pPr>
         <w:pStyle w:val="SemEspaamento"/>
       </w:pPr>
-      <w:r>
-        <w:rPr>
-          <w:i/>
-        </w:rPr>
-        <w:t>reset(&lt;nome&gt;);</w:t>
+      <w:proofErr w:type="gramStart"/>
+      <w:r>
+        <w:rPr>
+          <w:i/>
+        </w:rPr>
+        <w:t>reset</w:t>
+      </w:r>
+      <w:proofErr w:type="gramEnd"/>
+      <w:r>
+        <w:rPr>
+          <w:i/>
+        </w:rPr>
+        <w:t>(&lt;nome&gt;);</w:t>
       </w:r>
     </w:p>
     <w:p>
@@ -9308,14 +11078,24 @@
       <w:r>
         <w:t xml:space="preserve">O nome se refere à variável </w:t>
       </w:r>
+      <w:proofErr w:type="spellStart"/>
       <w:r>
         <w:rPr>
           <w:i/>
         </w:rPr>
         <w:t>text</w:t>
       </w:r>
-      <w:r>
-        <w:t>, ou seja, ao arquivo simbólico. Para que seja aberto, o arquivo simbólico de estar associado a um arquivo físico e este arquivo físico deve existir, poder ser acessado e estar no mesmo diretório do Tira-Teima.</w:t>
+      <w:proofErr w:type="spellEnd"/>
+      <w:r>
+        <w:t xml:space="preserve">, ou seja, ao arquivo simbólico. Para que seja aberto, o arquivo simbólico de estar associado a um arquivo físico e este arquivo físico deve </w:t>
+      </w:r>
+      <w:proofErr w:type="gramStart"/>
+      <w:r>
+        <w:t>existir,</w:t>
+      </w:r>
+      <w:proofErr w:type="gramEnd"/>
+      <w:r>
+        <w:t xml:space="preserve"> poder ser acessado e estar no mesmo diretório do Tira-Teima.</w:t>
       </w:r>
     </w:p>
     <w:p>
@@ -9345,6 +11125,7 @@
       <w:r>
         <w:t xml:space="preserve">Para abrir um arquivo exclusivamente para escrita, use o comando </w:t>
       </w:r>
+      <w:proofErr w:type="spellStart"/>
       <w:r>
         <w:rPr>
           <w:i/>
@@ -9357,6 +11138,7 @@
         </w:rPr>
         <w:t>ewrite</w:t>
       </w:r>
+      <w:proofErr w:type="spellEnd"/>
       <w:r>
         <w:t>:</w:t>
       </w:r>
@@ -9370,11 +11152,21 @@
       <w:pPr>
         <w:pStyle w:val="SemEspaamento"/>
       </w:pPr>
-      <w:r>
-        <w:rPr>
-          <w:i/>
-        </w:rPr>
-        <w:t>rewrite(&lt;nome&gt;);</w:t>
+      <w:proofErr w:type="spellStart"/>
+      <w:proofErr w:type="gramStart"/>
+      <w:r>
+        <w:rPr>
+          <w:i/>
+        </w:rPr>
+        <w:t>rewrite</w:t>
+      </w:r>
+      <w:proofErr w:type="spellEnd"/>
+      <w:proofErr w:type="gramEnd"/>
+      <w:r>
+        <w:rPr>
+          <w:i/>
+        </w:rPr>
+        <w:t>(&lt;nome&gt;);</w:t>
       </w:r>
     </w:p>
     <w:p>
@@ -9389,12 +11181,14 @@
       <w:r>
         <w:t xml:space="preserve">O nome se refere à variável </w:t>
       </w:r>
+      <w:proofErr w:type="spellStart"/>
       <w:r>
         <w:rPr>
           <w:i/>
         </w:rPr>
         <w:t>text</w:t>
       </w:r>
+      <w:proofErr w:type="spellEnd"/>
       <w:r>
         <w:t>, ou seja, ao arquivo simbólico. Para que seja aberto, o arquivo simbólico de estar associado a um arquivo físico, que não precisa existir.</w:t>
       </w:r>
@@ -9470,11 +11264,21 @@
       <w:pPr>
         <w:pStyle w:val="SemEspaamento"/>
       </w:pPr>
-      <w:r>
-        <w:rPr>
-          <w:i/>
-        </w:rPr>
-        <w:t>rewrite(&lt;nome&gt;);</w:t>
+      <w:proofErr w:type="spellStart"/>
+      <w:proofErr w:type="gramStart"/>
+      <w:r>
+        <w:rPr>
+          <w:i/>
+        </w:rPr>
+        <w:t>rewrite</w:t>
+      </w:r>
+      <w:proofErr w:type="spellEnd"/>
+      <w:proofErr w:type="gramEnd"/>
+      <w:r>
+        <w:rPr>
+          <w:i/>
+        </w:rPr>
+        <w:t>(&lt;nome&gt;);</w:t>
       </w:r>
     </w:p>
     <w:p>
@@ -9489,12 +11293,14 @@
       <w:r>
         <w:t xml:space="preserve">O nome se refere à variável </w:t>
       </w:r>
+      <w:proofErr w:type="spellStart"/>
       <w:r>
         <w:rPr>
           <w:i/>
         </w:rPr>
         <w:t>text</w:t>
       </w:r>
+      <w:proofErr w:type="spellEnd"/>
       <w:r>
         <w:t xml:space="preserve">, ou seja, ao arquivo simbólico. </w:t>
       </w:r>
@@ -9533,14 +11339,24 @@
         <w:pStyle w:val="SemEspaamento"/>
       </w:pPr>
       <w:r>
-        <w:t xml:space="preserve">Para se escrever em um arquivo, também usa-se o comando </w:t>
-      </w:r>
+        <w:t xml:space="preserve">Para se escrever em um arquivo, também </w:t>
+      </w:r>
+      <w:proofErr w:type="gramStart"/>
+      <w:r>
+        <w:t>usa-se</w:t>
+      </w:r>
+      <w:proofErr w:type="gramEnd"/>
+      <w:r>
+        <w:t xml:space="preserve"> o comando </w:t>
+      </w:r>
+      <w:proofErr w:type="spellStart"/>
       <w:r>
         <w:rPr>
           <w:i/>
         </w:rPr>
         <w:t>write</w:t>
       </w:r>
+      <w:proofErr w:type="spellEnd"/>
       <w:r>
         <w:t>. No entanto, o primeiro parâmetro é o nome do arquivo simbólico. Portanto:</w:t>
       </w:r>
@@ -9557,11 +11373,21 @@
           <w:i/>
         </w:rPr>
       </w:pPr>
-      <w:r>
-        <w:rPr>
-          <w:i/>
-        </w:rPr>
-        <w:t>write(&lt;nome&gt;, [&lt;variável ou constante&gt;] [,&lt;variável ou constante&gt;  …]);</w:t>
+      <w:proofErr w:type="spellStart"/>
+      <w:proofErr w:type="gramStart"/>
+      <w:r>
+        <w:rPr>
+          <w:i/>
+        </w:rPr>
+        <w:t>write</w:t>
+      </w:r>
+      <w:proofErr w:type="spellEnd"/>
+      <w:proofErr w:type="gramEnd"/>
+      <w:r>
+        <w:rPr>
+          <w:i/>
+        </w:rPr>
+        <w:t>(&lt;nome&gt;, [&lt;variável ou constante&gt;] [,&lt;variável ou constante&gt;  …]);</w:t>
       </w:r>
     </w:p>
     <w:p>
@@ -9579,12 +11405,14 @@
       <w:r>
         <w:t xml:space="preserve">O comando </w:t>
       </w:r>
+      <w:proofErr w:type="spellStart"/>
       <w:r>
         <w:rPr>
           <w:i/>
         </w:rPr>
         <w:t>writeln</w:t>
       </w:r>
+      <w:proofErr w:type="spellEnd"/>
       <w:r>
         <w:t xml:space="preserve"> tamb</w:t>
       </w:r>
@@ -9602,25 +11430,45 @@
         <w:pStyle w:val="SemEspaamento"/>
       </w:pPr>
       <w:r>
-        <w:t xml:space="preserve">Para se ler dados de arquivos, deve-se usar os comandos </w:t>
-      </w:r>
+        <w:t xml:space="preserve">Para se ler dados de arquivos, </w:t>
+      </w:r>
+      <w:proofErr w:type="gramStart"/>
+      <w:r>
+        <w:t>deve-se</w:t>
+      </w:r>
+      <w:proofErr w:type="gramEnd"/>
+      <w:r>
+        <w:t xml:space="preserve"> usar os comandos </w:t>
+      </w:r>
+      <w:proofErr w:type="spellStart"/>
       <w:r>
         <w:rPr>
           <w:i/>
         </w:rPr>
         <w:t>read</w:t>
       </w:r>
+      <w:proofErr w:type="spellEnd"/>
       <w:r>
         <w:t xml:space="preserve"> e </w:t>
       </w:r>
+      <w:proofErr w:type="spellStart"/>
       <w:r>
         <w:rPr>
           <w:i/>
         </w:rPr>
         <w:t>readln</w:t>
       </w:r>
-      <w:r>
-        <w:t>. Devido à ausência de strings de tamanho fixo no Tira-Teima, esse</w:t>
+      <w:proofErr w:type="spellEnd"/>
+      <w:r>
+        <w:t xml:space="preserve">. Devido à ausência de </w:t>
+      </w:r>
+      <w:proofErr w:type="spellStart"/>
+      <w:r>
+        <w:t>strings</w:t>
+      </w:r>
+      <w:proofErr w:type="spellEnd"/>
+      <w:r>
+        <w:t xml:space="preserve"> de tamanho fixo no Tira-Teima, esse</w:t>
       </w:r>
       <w:r>
         <w:t>s</w:t>
@@ -9637,21 +11485,25 @@
       <w:r>
         <w:t xml:space="preserve"> de </w:t>
       </w:r>
+      <w:proofErr w:type="spellStart"/>
       <w:r>
         <w:rPr>
           <w:i/>
         </w:rPr>
         <w:t>write</w:t>
       </w:r>
+      <w:proofErr w:type="spellEnd"/>
       <w:r>
         <w:t xml:space="preserve"> e </w:t>
       </w:r>
+      <w:proofErr w:type="spellStart"/>
       <w:r>
         <w:rPr>
           <w:i/>
         </w:rPr>
         <w:t>writeln</w:t>
       </w:r>
+      <w:proofErr w:type="spellEnd"/>
       <w:r>
         <w:t>.</w:t>
       </w:r>
@@ -9664,23 +11516,35 @@
         <w:pStyle w:val="SemEspaamento"/>
       </w:pPr>
       <w:r>
-        <w:t xml:space="preserve">Só pode ser lida uma variável por vez. Dado o tipo da variável, o Tira-Teima vai inferir o tipo de dado a ser lido. Só podem ser lidas variáveis (que incluem campos de registros e elementos de arrays e matrizes) dos tipos básicos, à exceção de </w:t>
-      </w:r>
+        <w:t xml:space="preserve">Só pode ser lida uma variável por vez. Dado o tipo da variável, o Tira-Teima vai inferir o tipo de dado a ser lido. Só podem ser lidas variáveis (que incluem campos de registros e elementos de </w:t>
+      </w:r>
+      <w:proofErr w:type="spellStart"/>
+      <w:r>
+        <w:t>arrays</w:t>
+      </w:r>
+      <w:proofErr w:type="spellEnd"/>
+      <w:r>
+        <w:t xml:space="preserve"> e matrizes) dos tipos básicos, à exceção de </w:t>
+      </w:r>
+      <w:proofErr w:type="spellStart"/>
       <w:r>
         <w:rPr>
           <w:i/>
         </w:rPr>
         <w:t>boolean</w:t>
       </w:r>
+      <w:proofErr w:type="spellEnd"/>
       <w:r>
         <w:t xml:space="preserve">, ou seja, </w:t>
       </w:r>
+      <w:proofErr w:type="spellStart"/>
       <w:r>
         <w:rPr>
           <w:i/>
         </w:rPr>
         <w:t>int</w:t>
       </w:r>
+      <w:proofErr w:type="spellEnd"/>
       <w:r>
         <w:t xml:space="preserve">, </w:t>
       </w:r>
@@ -9693,12 +11557,14 @@
       <w:r>
         <w:t xml:space="preserve">, </w:t>
       </w:r>
+      <w:proofErr w:type="spellStart"/>
       <w:r>
         <w:rPr>
           <w:i/>
         </w:rPr>
         <w:t>string</w:t>
       </w:r>
+      <w:proofErr w:type="spellEnd"/>
       <w:r>
         <w:t xml:space="preserve"> e </w:t>
       </w:r>
@@ -9717,15 +11583,31 @@
         <w:pStyle w:val="SemEspaamento"/>
       </w:pPr>
       <w:r>
-        <w:t>Para o tipo string, pode ser passado um parâmetro adicional definindo quantos caracteres devem ser lidos. Se esse parâmetro não for informado, será lido até a primeira quebra de linha.</w:t>
-      </w:r>
-    </w:p>
-    <w:p>
-      <w:pPr>
-        <w:pStyle w:val="SemEspaamento"/>
-      </w:pPr>
-      <w:r>
-        <w:t>Para os tipos int e real, todos os espaços em branco (inclusive quebras de linha) antes do primeiro dígito serão ignorados.</w:t>
+        <w:t xml:space="preserve">Para o tipo </w:t>
+      </w:r>
+      <w:proofErr w:type="spellStart"/>
+      <w:r>
+        <w:t>string</w:t>
+      </w:r>
+      <w:proofErr w:type="spellEnd"/>
+      <w:r>
+        <w:t>, pode ser passado um parâmetro adicional definindo quantos caracteres devem ser lidos. Se esse parâmetro não for informado, será lido até a primeira quebra de linha.</w:t>
+      </w:r>
+    </w:p>
+    <w:p>
+      <w:pPr>
+        <w:pStyle w:val="SemEspaamento"/>
+      </w:pPr>
+      <w:r>
+        <w:t xml:space="preserve">Para os tipos </w:t>
+      </w:r>
+      <w:proofErr w:type="spellStart"/>
+      <w:r>
+        <w:t>int</w:t>
+      </w:r>
+      <w:proofErr w:type="spellEnd"/>
+      <w:r>
+        <w:t xml:space="preserve"> e real, todos os espaços em branco (inclusive quebras de linha) antes do primeiro dígito serão ignorados.</w:t>
       </w:r>
     </w:p>
     <w:p>
@@ -9748,11 +11630,49 @@
           <w:i/>
         </w:rPr>
       </w:pPr>
-      <w:r>
-        <w:rPr>
-          <w:i/>
-        </w:rPr>
-        <w:t>read(&lt;nome arq&gt;, &lt;nome var&gt;[, &lt;número de caracteres, se var for string&gt;]);</w:t>
+      <w:proofErr w:type="spellStart"/>
+      <w:proofErr w:type="gramStart"/>
+      <w:r>
+        <w:rPr>
+          <w:i/>
+        </w:rPr>
+        <w:t>read</w:t>
+      </w:r>
+      <w:proofErr w:type="spellEnd"/>
+      <w:proofErr w:type="gramEnd"/>
+      <w:r>
+        <w:rPr>
+          <w:i/>
+        </w:rPr>
+        <w:t xml:space="preserve">(&lt;nome </w:t>
+      </w:r>
+      <w:proofErr w:type="spellStart"/>
+      <w:r>
+        <w:rPr>
+          <w:i/>
+        </w:rPr>
+        <w:t>arq</w:t>
+      </w:r>
+      <w:proofErr w:type="spellEnd"/>
+      <w:r>
+        <w:rPr>
+          <w:i/>
+        </w:rPr>
+        <w:t xml:space="preserve">&gt;, &lt;nome var&gt;[, &lt;número de caracteres, se var for </w:t>
+      </w:r>
+      <w:proofErr w:type="spellStart"/>
+      <w:r>
+        <w:rPr>
+          <w:i/>
+        </w:rPr>
+        <w:t>string</w:t>
+      </w:r>
+      <w:proofErr w:type="spellEnd"/>
+      <w:r>
+        <w:rPr>
+          <w:i/>
+        </w:rPr>
+        <w:t>&gt;]);</w:t>
       </w:r>
     </w:p>
     <w:p>
@@ -9770,12 +11690,14 @@
       <w:r>
         <w:t xml:space="preserve">O comando </w:t>
       </w:r>
+      <w:proofErr w:type="spellStart"/>
       <w:r>
         <w:rPr>
           <w:i/>
         </w:rPr>
         <w:t>readln</w:t>
       </w:r>
+      <w:proofErr w:type="spellEnd"/>
       <w:r>
         <w:t xml:space="preserve"> também só lê uma variável. No entanto, após ler os dados, ele vai ignorar todos os caracteres até a primeira quebra d</w:t>
       </w:r>
@@ -9795,6 +11717,8 @@
           <w:i/>
         </w:rPr>
       </w:pPr>
+      <w:proofErr w:type="spellStart"/>
+      <w:proofErr w:type="gramStart"/>
       <w:r>
         <w:rPr>
           <w:i/>
@@ -9805,13 +11729,49 @@
         <w:rPr>
           <w:i/>
         </w:rPr>
-        <w:t>eadln(&lt;nome</w:t>
-      </w:r>
-      <w:r>
-        <w:rPr>
-          <w:i/>
-        </w:rPr>
-        <w:t xml:space="preserve"> arq&gt;, &lt;variável string&gt;</w:t>
+        <w:t>eadln</w:t>
+      </w:r>
+      <w:proofErr w:type="spellEnd"/>
+      <w:proofErr w:type="gramEnd"/>
+      <w:r>
+        <w:rPr>
+          <w:i/>
+        </w:rPr>
+        <w:t>(&lt;nome</w:t>
+      </w:r>
+      <w:r>
+        <w:rPr>
+          <w:i/>
+        </w:rPr>
+        <w:t xml:space="preserve"> </w:t>
+      </w:r>
+      <w:proofErr w:type="spellStart"/>
+      <w:r>
+        <w:rPr>
+          <w:i/>
+        </w:rPr>
+        <w:t>arq</w:t>
+      </w:r>
+      <w:proofErr w:type="spellEnd"/>
+      <w:r>
+        <w:rPr>
+          <w:i/>
+        </w:rPr>
+        <w:t xml:space="preserve">&gt;, &lt;variável </w:t>
+      </w:r>
+      <w:proofErr w:type="spellStart"/>
+      <w:r>
+        <w:rPr>
+          <w:i/>
+        </w:rPr>
+        <w:t>string</w:t>
+      </w:r>
+      <w:proofErr w:type="spellEnd"/>
+      <w:r>
+        <w:rPr>
+          <w:i/>
+        </w:rPr>
+        <w:t>&gt;</w:t>
       </w:r>
       <w:r>
         <w:rPr>
@@ -9832,22 +11792,29 @@
       <w:pPr>
         <w:pStyle w:val="SemEspaamento"/>
       </w:pPr>
-      <w:r>
-        <w:t>vai  ler X caracteres e ignorar até o final da linha.</w:t>
-      </w:r>
-    </w:p>
-    <w:p>
-      <w:pPr>
-        <w:pStyle w:val="SemEspaamento"/>
-      </w:pPr>
-    </w:p>
-    <w:p>
-      <w:pPr>
-        <w:pStyle w:val="SemEspaamento"/>
-        <w:rPr>
-          <w:i/>
-        </w:rPr>
-      </w:pPr>
+      <w:proofErr w:type="gramStart"/>
+      <w:r>
+        <w:t>vai</w:t>
+      </w:r>
+      <w:proofErr w:type="gramEnd"/>
+      <w:r>
+        <w:t xml:space="preserve">  ler X caracteres e ignorar até o final da linha.</w:t>
+      </w:r>
+    </w:p>
+    <w:p>
+      <w:pPr>
+        <w:pStyle w:val="SemEspaamento"/>
+      </w:pPr>
+    </w:p>
+    <w:p>
+      <w:pPr>
+        <w:pStyle w:val="SemEspaamento"/>
+        <w:rPr>
+          <w:i/>
+        </w:rPr>
+      </w:pPr>
+      <w:proofErr w:type="spellStart"/>
+      <w:proofErr w:type="gramStart"/>
       <w:r>
         <w:rPr>
           <w:i/>
@@ -9858,33 +11825,76 @@
         <w:rPr>
           <w:i/>
         </w:rPr>
-        <w:t>eadln(&lt;nome</w:t>
-      </w:r>
-      <w:r>
-        <w:rPr>
-          <w:i/>
-        </w:rPr>
-        <w:t xml:space="preserve"> arq&gt;, &lt;variável string&gt;);</w:t>
-      </w:r>
-    </w:p>
-    <w:p>
-      <w:pPr>
-        <w:pStyle w:val="SemEspaamento"/>
-      </w:pPr>
-    </w:p>
-    <w:p>
-      <w:pPr>
-        <w:pStyle w:val="SemEspaamento"/>
-      </w:pPr>
-      <w:r>
-        <w:t xml:space="preserve">é o mesmo que </w:t>
-      </w:r>
+        <w:t>eadln</w:t>
+      </w:r>
+      <w:proofErr w:type="spellEnd"/>
+      <w:proofErr w:type="gramEnd"/>
+      <w:r>
+        <w:rPr>
+          <w:i/>
+        </w:rPr>
+        <w:t>(&lt;nome</w:t>
+      </w:r>
+      <w:r>
+        <w:rPr>
+          <w:i/>
+        </w:rPr>
+        <w:t xml:space="preserve"> </w:t>
+      </w:r>
+      <w:proofErr w:type="spellStart"/>
+      <w:r>
+        <w:rPr>
+          <w:i/>
+        </w:rPr>
+        <w:t>arq</w:t>
+      </w:r>
+      <w:proofErr w:type="spellEnd"/>
+      <w:r>
+        <w:rPr>
+          <w:i/>
+        </w:rPr>
+        <w:t xml:space="preserve">&gt;, &lt;variável </w:t>
+      </w:r>
+      <w:proofErr w:type="spellStart"/>
+      <w:r>
+        <w:rPr>
+          <w:i/>
+        </w:rPr>
+        <w:t>string</w:t>
+      </w:r>
+      <w:proofErr w:type="spellEnd"/>
+      <w:r>
+        <w:rPr>
+          <w:i/>
+        </w:rPr>
+        <w:t>&gt;);</w:t>
+      </w:r>
+    </w:p>
+    <w:p>
+      <w:pPr>
+        <w:pStyle w:val="SemEspaamento"/>
+      </w:pPr>
+    </w:p>
+    <w:p>
+      <w:pPr>
+        <w:pStyle w:val="SemEspaamento"/>
+      </w:pPr>
+      <w:proofErr w:type="gramStart"/>
+      <w:r>
+        <w:t>é</w:t>
+      </w:r>
+      <w:proofErr w:type="gramEnd"/>
+      <w:r>
+        <w:t xml:space="preserve"> o mesmo que </w:t>
+      </w:r>
+      <w:proofErr w:type="spellStart"/>
       <w:r>
         <w:rPr>
           <w:i/>
         </w:rPr>
         <w:t>read</w:t>
       </w:r>
+      <w:proofErr w:type="spellEnd"/>
       <w:r>
         <w:t>.</w:t>
       </w:r>
@@ -9925,8 +11935,13 @@
       <w:r>
         <w:br/>
       </w:r>
-      <w:r>
-        <w:t>Ponteiro são decl</w:t>
+      <w:proofErr w:type="gramStart"/>
+      <w:r>
+        <w:t>Ponteiro são</w:t>
+      </w:r>
+      <w:proofErr w:type="gramEnd"/>
+      <w:r>
+        <w:t xml:space="preserve"> decl</w:t>
       </w:r>
       <w:r>
         <w:t>arados como outras variáveis</w:t>
@@ -9936,17 +11951,39 @@
       <w:r>
         <w:tab/>
       </w:r>
-      <w:r>
-        <w:rPr>
-          <w:i/>
-        </w:rPr>
-        <w:t xml:space="preserve">pointer p </w:t>
-      </w:r>
-      <w:r>
-        <w:rPr>
-          <w:i/>
-        </w:rPr>
-        <w:t>cor(255,0,0) tamanho (120,30) posicao(40,40);</w:t>
+      <w:proofErr w:type="gramStart"/>
+      <w:r>
+        <w:rPr>
+          <w:i/>
+        </w:rPr>
+        <w:t>pointer</w:t>
+      </w:r>
+      <w:proofErr w:type="gramEnd"/>
+      <w:r>
+        <w:rPr>
+          <w:i/>
+        </w:rPr>
+        <w:t xml:space="preserve"> p </w:t>
+      </w:r>
+      <w:r>
+        <w:rPr>
+          <w:i/>
+        </w:rPr>
+        <w:t xml:space="preserve">cor(255,0,0) tamanho (120,30) </w:t>
+      </w:r>
+      <w:proofErr w:type="spellStart"/>
+      <w:r>
+        <w:rPr>
+          <w:i/>
+        </w:rPr>
+        <w:t>posicao</w:t>
+      </w:r>
+      <w:proofErr w:type="spellEnd"/>
+      <w:r>
+        <w:rPr>
+          <w:i/>
+        </w:rPr>
+        <w:t>(40,40);</w:t>
       </w:r>
     </w:p>
     <w:p>
@@ -9964,14 +12001,29 @@
         <w:br/>
         <w:t xml:space="preserve">O ponteiro só pode receber um tipo de valor, que é o </w:t>
       </w:r>
+      <w:proofErr w:type="spellStart"/>
+      <w:proofErr w:type="gramStart"/>
       <w:r>
         <w:rPr>
           <w:i/>
         </w:rPr>
         <w:t>null</w:t>
       </w:r>
-      <w:r>
-        <w:t xml:space="preserve"> . Quando isso ocorre, a variável, que se inicializa com seu interior hachurado, passa a ter apenas um ponto no meio (indicação de ponteiro nulo).</w:t>
+      <w:proofErr w:type="spellEnd"/>
+      <w:r>
+        <w:t xml:space="preserve"> .</w:t>
+      </w:r>
+      <w:proofErr w:type="gramEnd"/>
+      <w:r>
+        <w:t xml:space="preserve"> Quando isso ocorre, a variável, que se inicializa com seu interior </w:t>
+      </w:r>
+      <w:proofErr w:type="spellStart"/>
+      <w:r>
+        <w:t>hachurado</w:t>
+      </w:r>
+      <w:proofErr w:type="spellEnd"/>
+      <w:r>
+        <w:t>, passa a ter apenas um ponto no meio (indicação de ponteiro nulo).</w:t>
       </w:r>
     </w:p>
     <w:p>
@@ -9992,7 +12044,21 @@
         <w:rPr>
           <w:i/>
         </w:rPr>
-        <w:t>p = null;</w:t>
+        <w:t xml:space="preserve">p = </w:t>
+      </w:r>
+      <w:proofErr w:type="spellStart"/>
+      <w:r>
+        <w:rPr>
+          <w:i/>
+        </w:rPr>
+        <w:t>null</w:t>
+      </w:r>
+      <w:proofErr w:type="spellEnd"/>
+      <w:r>
+        <w:rPr>
+          <w:i/>
+        </w:rPr>
+        <w:t>;</w:t>
       </w:r>
     </w:p>
     <w:p>
@@ -10013,8 +12079,16 @@
         <w:rPr>
           <w:i/>
         </w:rPr>
-        <w:t>p aponta(</w:t>
-      </w:r>
+        <w:t xml:space="preserve">p </w:t>
+      </w:r>
+      <w:proofErr w:type="gramStart"/>
+      <w:r>
+        <w:rPr>
+          <w:i/>
+        </w:rPr>
+        <w:t>aponta(</w:t>
+      </w:r>
+      <w:proofErr w:type="gramEnd"/>
       <w:r>
         <w:rPr>
           <w:i/>
@@ -10029,8 +12103,13 @@
       </w:r>
     </w:p>
     <w:p>
-      <w:r>
-        <w:t>ou, em geral</w:t>
+      <w:proofErr w:type="gramStart"/>
+      <w:r>
+        <w:t>ou</w:t>
+      </w:r>
+      <w:proofErr w:type="gramEnd"/>
+      <w:r>
+        <w:t>, em geral</w:t>
       </w:r>
     </w:p>
     <w:p>
@@ -10041,7 +12120,21 @@
         <w:rPr>
           <w:i/>
         </w:rPr>
-        <w:t>&lt;nome ponteiro&gt; aponta(&lt;</w:t>
+        <w:t xml:space="preserve">&lt;nome ponteiro&gt; </w:t>
+      </w:r>
+      <w:proofErr w:type="gramStart"/>
+      <w:r>
+        <w:rPr>
+          <w:i/>
+        </w:rPr>
+        <w:t>aponta(</w:t>
+      </w:r>
+      <w:proofErr w:type="gramEnd"/>
+      <w:r>
+        <w:rPr>
+          <w:i/>
+        </w:rPr>
+        <w:t>&lt;</w:t>
       </w:r>
       <w:r>
         <w:rPr>
@@ -10088,109 +12181,249 @@
           <w:i/>
         </w:rPr>
       </w:pPr>
-      <w:r>
-        <w:rPr>
-          <w:i/>
-        </w:rPr>
-        <w:t>3;</w:t>
-      </w:r>
-    </w:p>
-    <w:p>
-      <w:pPr>
-        <w:pStyle w:val="SemEspaamento"/>
-        <w:rPr>
-          <w:i/>
-        </w:rPr>
-      </w:pPr>
-      <w:r>
-        <w:rPr>
-          <w:i/>
-        </w:rPr>
-        <w:t xml:space="preserve">4 int numero cor(150,150,150) tamanho(80,30) posicao (350,90); </w:t>
-      </w:r>
-    </w:p>
-    <w:p>
-      <w:pPr>
-        <w:pStyle w:val="SemEspaamento"/>
-        <w:rPr>
-          <w:i/>
-        </w:rPr>
-      </w:pPr>
-      <w:r>
-        <w:rPr>
-          <w:i/>
-        </w:rPr>
-        <w:t>5 pointer p cor(150,150,255) tamanho(50,20) posicao (363,170);</w:t>
-      </w:r>
-    </w:p>
-    <w:p>
-      <w:pPr>
-        <w:pStyle w:val="SemEspaamento"/>
-        <w:rPr>
-          <w:i/>
-        </w:rPr>
-      </w:pPr>
-      <w:r>
-        <w:rPr>
-          <w:i/>
-        </w:rPr>
-        <w:t>6 p = null;</w:t>
-      </w:r>
-    </w:p>
-    <w:p>
-      <w:pPr>
-        <w:pStyle w:val="SemEspaamento"/>
-        <w:rPr>
-          <w:i/>
-        </w:rPr>
-      </w:pPr>
-      <w:r>
-        <w:rPr>
-          <w:i/>
-        </w:rPr>
-        <w:t>7 p aponta(388,130);</w:t>
-      </w:r>
-    </w:p>
-    <w:p>
-      <w:pPr>
-        <w:pStyle w:val="SemEspaamento"/>
-        <w:rPr>
-          <w:i/>
-        </w:rPr>
-      </w:pPr>
-      <w:r>
-        <w:rPr>
-          <w:i/>
-        </w:rPr>
-        <w:t>8 numero = 10;</w:t>
-      </w:r>
-    </w:p>
-    <w:p>
-      <w:pPr>
-        <w:pStyle w:val="SemEspaamento"/>
-        <w:rPr>
-          <w:i/>
-        </w:rPr>
-      </w:pPr>
-      <w:r>
-        <w:rPr>
-          <w:i/>
-        </w:rPr>
-        <w:t>9 writeln("10");</w:t>
-      </w:r>
-    </w:p>
-    <w:p>
-      <w:pPr>
-        <w:pStyle w:val="SemEspaamento"/>
-        <w:rPr>
-          <w:i/>
-        </w:rPr>
-      </w:pPr>
-      <w:r>
-        <w:rPr>
-          <w:i/>
-        </w:rPr>
-        <w:t>10 p = null;</w:t>
+      <w:proofErr w:type="gramStart"/>
+      <w:r>
+        <w:rPr>
+          <w:i/>
+        </w:rPr>
+        <w:t>3</w:t>
+      </w:r>
+      <w:proofErr w:type="gramEnd"/>
+      <w:r>
+        <w:rPr>
+          <w:i/>
+        </w:rPr>
+        <w:t>;</w:t>
+      </w:r>
+    </w:p>
+    <w:p>
+      <w:pPr>
+        <w:pStyle w:val="SemEspaamento"/>
+        <w:rPr>
+          <w:i/>
+        </w:rPr>
+      </w:pPr>
+      <w:proofErr w:type="gramStart"/>
+      <w:r>
+        <w:rPr>
+          <w:i/>
+        </w:rPr>
+        <w:t>4</w:t>
+      </w:r>
+      <w:proofErr w:type="gramEnd"/>
+      <w:r>
+        <w:rPr>
+          <w:i/>
+        </w:rPr>
+        <w:t xml:space="preserve"> </w:t>
+      </w:r>
+      <w:proofErr w:type="spellStart"/>
+      <w:r>
+        <w:rPr>
+          <w:i/>
+        </w:rPr>
+        <w:t>int</w:t>
+      </w:r>
+      <w:proofErr w:type="spellEnd"/>
+      <w:r>
+        <w:rPr>
+          <w:i/>
+        </w:rPr>
+        <w:t xml:space="preserve"> numero cor(150,150,150) tamanho(80,30) </w:t>
+      </w:r>
+      <w:proofErr w:type="spellStart"/>
+      <w:r>
+        <w:rPr>
+          <w:i/>
+        </w:rPr>
+        <w:t>posicao</w:t>
+      </w:r>
+      <w:proofErr w:type="spellEnd"/>
+      <w:r>
+        <w:rPr>
+          <w:i/>
+        </w:rPr>
+        <w:t xml:space="preserve"> (350,90); </w:t>
+      </w:r>
+    </w:p>
+    <w:p>
+      <w:pPr>
+        <w:pStyle w:val="SemEspaamento"/>
+        <w:rPr>
+          <w:i/>
+        </w:rPr>
+      </w:pPr>
+      <w:proofErr w:type="gramStart"/>
+      <w:r>
+        <w:rPr>
+          <w:i/>
+        </w:rPr>
+        <w:t>5</w:t>
+      </w:r>
+      <w:proofErr w:type="gramEnd"/>
+      <w:r>
+        <w:rPr>
+          <w:i/>
+        </w:rPr>
+        <w:t xml:space="preserve"> pointer p cor(150,150,255) tamanho(50,20) </w:t>
+      </w:r>
+      <w:proofErr w:type="spellStart"/>
+      <w:r>
+        <w:rPr>
+          <w:i/>
+        </w:rPr>
+        <w:t>posicao</w:t>
+      </w:r>
+      <w:proofErr w:type="spellEnd"/>
+      <w:r>
+        <w:rPr>
+          <w:i/>
+        </w:rPr>
+        <w:t xml:space="preserve"> (363,170);</w:t>
+      </w:r>
+    </w:p>
+    <w:p>
+      <w:pPr>
+        <w:pStyle w:val="SemEspaamento"/>
+        <w:rPr>
+          <w:i/>
+        </w:rPr>
+      </w:pPr>
+      <w:proofErr w:type="gramStart"/>
+      <w:r>
+        <w:rPr>
+          <w:i/>
+        </w:rPr>
+        <w:t>6</w:t>
+      </w:r>
+      <w:proofErr w:type="gramEnd"/>
+      <w:r>
+        <w:rPr>
+          <w:i/>
+        </w:rPr>
+        <w:t xml:space="preserve"> p = </w:t>
+      </w:r>
+      <w:proofErr w:type="spellStart"/>
+      <w:r>
+        <w:rPr>
+          <w:i/>
+        </w:rPr>
+        <w:t>null</w:t>
+      </w:r>
+      <w:proofErr w:type="spellEnd"/>
+      <w:r>
+        <w:rPr>
+          <w:i/>
+        </w:rPr>
+        <w:t>;</w:t>
+      </w:r>
+    </w:p>
+    <w:p>
+      <w:pPr>
+        <w:pStyle w:val="SemEspaamento"/>
+        <w:rPr>
+          <w:i/>
+        </w:rPr>
+      </w:pPr>
+      <w:proofErr w:type="gramStart"/>
+      <w:r>
+        <w:rPr>
+          <w:i/>
+        </w:rPr>
+        <w:t>7</w:t>
+      </w:r>
+      <w:proofErr w:type="gramEnd"/>
+      <w:r>
+        <w:rPr>
+          <w:i/>
+        </w:rPr>
+        <w:t xml:space="preserve"> p aponta(388,130);</w:t>
+      </w:r>
+    </w:p>
+    <w:p>
+      <w:pPr>
+        <w:pStyle w:val="SemEspaamento"/>
+        <w:rPr>
+          <w:i/>
+        </w:rPr>
+      </w:pPr>
+      <w:proofErr w:type="gramStart"/>
+      <w:r>
+        <w:rPr>
+          <w:i/>
+        </w:rPr>
+        <w:t>8</w:t>
+      </w:r>
+      <w:proofErr w:type="gramEnd"/>
+      <w:r>
+        <w:rPr>
+          <w:i/>
+        </w:rPr>
+        <w:t xml:space="preserve"> numero = 10;</w:t>
+      </w:r>
+    </w:p>
+    <w:p>
+      <w:pPr>
+        <w:pStyle w:val="SemEspaamento"/>
+        <w:rPr>
+          <w:i/>
+        </w:rPr>
+      </w:pPr>
+      <w:proofErr w:type="gramStart"/>
+      <w:r>
+        <w:rPr>
+          <w:i/>
+        </w:rPr>
+        <w:t>9</w:t>
+      </w:r>
+      <w:proofErr w:type="gramEnd"/>
+      <w:r>
+        <w:rPr>
+          <w:i/>
+        </w:rPr>
+        <w:t xml:space="preserve"> </w:t>
+      </w:r>
+      <w:proofErr w:type="spellStart"/>
+      <w:r>
+        <w:rPr>
+          <w:i/>
+        </w:rPr>
+        <w:t>writeln</w:t>
+      </w:r>
+      <w:proofErr w:type="spellEnd"/>
+      <w:r>
+        <w:rPr>
+          <w:i/>
+        </w:rPr>
+        <w:t>("10");</w:t>
+      </w:r>
+    </w:p>
+    <w:p>
+      <w:pPr>
+        <w:pStyle w:val="SemEspaamento"/>
+        <w:rPr>
+          <w:i/>
+        </w:rPr>
+      </w:pPr>
+      <w:r>
+        <w:rPr>
+          <w:i/>
+        </w:rPr>
+        <w:t xml:space="preserve">10 p = </w:t>
+      </w:r>
+      <w:proofErr w:type="spellStart"/>
+      <w:r>
+        <w:rPr>
+          <w:i/>
+        </w:rPr>
+        <w:t>null</w:t>
+      </w:r>
+      <w:proofErr w:type="spellEnd"/>
+      <w:r>
+        <w:rPr>
+          <w:i/>
+        </w:rPr>
+        <w:t>;</w:t>
       </w:r>
     </w:p>
     <w:p>
@@ -10261,8 +12494,13 @@
         <w:ind w:firstLine="0"/>
       </w:pPr>
       <w:r>
-        <w:t>No Tira-Teima, uma função é representada por um submostrador</w:t>
-      </w:r>
+        <w:t xml:space="preserve">No Tira-Teima, uma função é representada por um </w:t>
+      </w:r>
+      <w:proofErr w:type="spellStart"/>
+      <w:r>
+        <w:t>submostrador</w:t>
+      </w:r>
+      <w:proofErr w:type="spellEnd"/>
       <w:r>
         <w:t xml:space="preserve"> que aparece na região inferior do mostrador. Para declarar uma função, que pode ter parâmetros ou não, é necessário que se faça:</w:t>
       </w:r>
@@ -10280,59 +12518,168 @@
           <w:i/>
         </w:rPr>
       </w:pPr>
-      <w:r>
-        <w:rPr>
-          <w:i/>
-        </w:rPr>
-        <w:t>function foo():void;</w:t>
-      </w:r>
-    </w:p>
-    <w:p>
-      <w:pPr>
-        <w:pStyle w:val="SemEspaamento"/>
-        <w:rPr>
-          <w:i/>
-        </w:rPr>
-      </w:pPr>
-    </w:p>
-    <w:p>
-      <w:pPr>
-        <w:pStyle w:val="SemEspaamento"/>
-      </w:pPr>
+      <w:proofErr w:type="spellStart"/>
+      <w:proofErr w:type="gramStart"/>
+      <w:r>
+        <w:rPr>
+          <w:i/>
+        </w:rPr>
+        <w:t>function</w:t>
+      </w:r>
+      <w:proofErr w:type="spellEnd"/>
+      <w:proofErr w:type="gramEnd"/>
+      <w:r>
+        <w:rPr>
+          <w:i/>
+        </w:rPr>
+        <w:t xml:space="preserve"> </w:t>
+      </w:r>
+      <w:proofErr w:type="spellStart"/>
+      <w:r>
+        <w:rPr>
+          <w:i/>
+        </w:rPr>
+        <w:t>foo</w:t>
+      </w:r>
+      <w:proofErr w:type="spellEnd"/>
+      <w:r>
+        <w:rPr>
+          <w:i/>
+        </w:rPr>
+        <w:t>():</w:t>
+      </w:r>
+      <w:proofErr w:type="spellStart"/>
+      <w:r>
+        <w:rPr>
+          <w:i/>
+        </w:rPr>
+        <w:t>void</w:t>
+      </w:r>
+      <w:proofErr w:type="spellEnd"/>
+      <w:r>
+        <w:rPr>
+          <w:i/>
+        </w:rPr>
+        <w:t>;</w:t>
+      </w:r>
+    </w:p>
+    <w:p>
+      <w:pPr>
+        <w:pStyle w:val="SemEspaamento"/>
+        <w:rPr>
+          <w:i/>
+        </w:rPr>
+      </w:pPr>
+    </w:p>
+    <w:p>
+      <w:pPr>
+        <w:pStyle w:val="SemEspaamento"/>
+      </w:pPr>
+      <w:proofErr w:type="gramStart"/>
       <w:r>
         <w:lastRenderedPageBreak/>
-        <w:t>ou então</w:t>
-      </w:r>
-    </w:p>
-    <w:p>
-      <w:pPr>
-        <w:pStyle w:val="SemEspaamento"/>
-      </w:pPr>
-    </w:p>
-    <w:p>
-      <w:pPr>
-        <w:pStyle w:val="SemEspaamento"/>
-        <w:rPr>
-          <w:i/>
-        </w:rPr>
-      </w:pPr>
-      <w:r>
-        <w:rPr>
-          <w:i/>
-        </w:rPr>
-        <w:t xml:space="preserve">function foo(int a </w:t>
-      </w:r>
-      <w:r>
-        <w:rPr>
-          <w:i/>
-        </w:rPr>
-        <w:t>cor(255,0,0) tamanho (120,30) posicao(40,40)</w:t>
-      </w:r>
-      <w:r>
-        <w:rPr>
-          <w:i/>
-        </w:rPr>
-        <w:t>;) : int;</w:t>
+        <w:t>ou</w:t>
+      </w:r>
+      <w:proofErr w:type="gramEnd"/>
+      <w:r>
+        <w:t xml:space="preserve"> então</w:t>
+      </w:r>
+    </w:p>
+    <w:p>
+      <w:pPr>
+        <w:pStyle w:val="SemEspaamento"/>
+      </w:pPr>
+    </w:p>
+    <w:p>
+      <w:pPr>
+        <w:pStyle w:val="SemEspaamento"/>
+        <w:rPr>
+          <w:i/>
+        </w:rPr>
+      </w:pPr>
+      <w:proofErr w:type="spellStart"/>
+      <w:proofErr w:type="gramStart"/>
+      <w:r>
+        <w:rPr>
+          <w:i/>
+        </w:rPr>
+        <w:t>function</w:t>
+      </w:r>
+      <w:proofErr w:type="spellEnd"/>
+      <w:proofErr w:type="gramEnd"/>
+      <w:r>
+        <w:rPr>
+          <w:i/>
+        </w:rPr>
+        <w:t xml:space="preserve"> </w:t>
+      </w:r>
+      <w:proofErr w:type="spellStart"/>
+      <w:r>
+        <w:rPr>
+          <w:i/>
+        </w:rPr>
+        <w:t>foo</w:t>
+      </w:r>
+      <w:proofErr w:type="spellEnd"/>
+      <w:r>
+        <w:rPr>
+          <w:i/>
+        </w:rPr>
+        <w:t>(</w:t>
+      </w:r>
+      <w:proofErr w:type="spellStart"/>
+      <w:r>
+        <w:rPr>
+          <w:i/>
+        </w:rPr>
+        <w:t>int</w:t>
+      </w:r>
+      <w:proofErr w:type="spellEnd"/>
+      <w:r>
+        <w:rPr>
+          <w:i/>
+        </w:rPr>
+        <w:t xml:space="preserve"> a </w:t>
+      </w:r>
+      <w:r>
+        <w:rPr>
+          <w:i/>
+        </w:rPr>
+        <w:t xml:space="preserve">cor(255,0,0) tamanho (120,30) </w:t>
+      </w:r>
+      <w:proofErr w:type="spellStart"/>
+      <w:r>
+        <w:rPr>
+          <w:i/>
+        </w:rPr>
+        <w:t>posicao</w:t>
+      </w:r>
+      <w:proofErr w:type="spellEnd"/>
+      <w:r>
+        <w:rPr>
+          <w:i/>
+        </w:rPr>
+        <w:t>(40,40)</w:t>
+      </w:r>
+      <w:r>
+        <w:rPr>
+          <w:i/>
+        </w:rPr>
+        <w:t xml:space="preserve">;) : </w:t>
+      </w:r>
+      <w:proofErr w:type="spellStart"/>
+      <w:r>
+        <w:rPr>
+          <w:i/>
+        </w:rPr>
+        <w:t>int</w:t>
+      </w:r>
+      <w:proofErr w:type="spellEnd"/>
+      <w:r>
+        <w:rPr>
+          <w:i/>
+        </w:rPr>
+        <w:t>;</w:t>
       </w:r>
     </w:p>
     <w:p>
@@ -10373,19 +12720,93 @@
         <w:rPr>
           <w:i/>
         </w:rPr>
-        <w:t xml:space="preserve"> function foo(int a cor(255,0,0) tamanho (120,30) posicao(40,40);) : int</w:t>
-      </w:r>
+        <w:t xml:space="preserve"> </w:t>
+      </w:r>
+      <w:proofErr w:type="spellStart"/>
+      <w:proofErr w:type="gramStart"/>
+      <w:r>
+        <w:rPr>
+          <w:i/>
+        </w:rPr>
+        <w:t>function</w:t>
+      </w:r>
+      <w:proofErr w:type="spellEnd"/>
+      <w:proofErr w:type="gramEnd"/>
+      <w:r>
+        <w:rPr>
+          <w:i/>
+        </w:rPr>
+        <w:t xml:space="preserve"> </w:t>
+      </w:r>
+      <w:proofErr w:type="spellStart"/>
+      <w:r>
+        <w:rPr>
+          <w:i/>
+        </w:rPr>
+        <w:t>foo</w:t>
+      </w:r>
+      <w:proofErr w:type="spellEnd"/>
+      <w:r>
+        <w:rPr>
+          <w:i/>
+        </w:rPr>
+        <w:t>(</w:t>
+      </w:r>
+      <w:proofErr w:type="spellStart"/>
+      <w:r>
+        <w:rPr>
+          <w:i/>
+        </w:rPr>
+        <w:t>int</w:t>
+      </w:r>
+      <w:proofErr w:type="spellEnd"/>
+      <w:r>
+        <w:rPr>
+          <w:i/>
+        </w:rPr>
+        <w:t xml:space="preserve"> a cor(255,0,0) tamanho (120,30) </w:t>
+      </w:r>
+      <w:proofErr w:type="spellStart"/>
+      <w:r>
+        <w:rPr>
+          <w:i/>
+        </w:rPr>
+        <w:t>posicao</w:t>
+      </w:r>
+      <w:proofErr w:type="spellEnd"/>
+      <w:r>
+        <w:rPr>
+          <w:i/>
+        </w:rPr>
+        <w:t xml:space="preserve">(40,40);) : </w:t>
+      </w:r>
+      <w:proofErr w:type="spellStart"/>
+      <w:r>
+        <w:rPr>
+          <w:i/>
+        </w:rPr>
+        <w:t>int</w:t>
+      </w:r>
+      <w:proofErr w:type="spellEnd"/>
       <w:r>
         <w:rPr>
           <w:i/>
         </w:rPr>
         <w:t xml:space="preserve"> {</w:t>
       </w:r>
-      <w:r>
-        <w:rPr>
-          <w:i/>
-        </w:rPr>
-        <w:t xml:space="preserve">int </w:t>
+      <w:proofErr w:type="spellStart"/>
+      <w:r>
+        <w:rPr>
+          <w:i/>
+        </w:rPr>
+        <w:t>int</w:t>
+      </w:r>
+      <w:proofErr w:type="spellEnd"/>
+      <w:r>
+        <w:rPr>
+          <w:i/>
+        </w:rPr>
+        <w:t xml:space="preserve"> </w:t>
       </w:r>
       <w:r>
         <w:rPr>
@@ -10397,7 +12818,21 @@
         <w:rPr>
           <w:i/>
         </w:rPr>
-        <w:t xml:space="preserve"> cor(255,0,0) tamanho (120,30) posicao(40,40);</w:t>
+        <w:t xml:space="preserve"> cor(255,0,0) tamanho (120,30) </w:t>
+      </w:r>
+      <w:proofErr w:type="spellStart"/>
+      <w:r>
+        <w:rPr>
+          <w:i/>
+        </w:rPr>
+        <w:t>posicao</w:t>
+      </w:r>
+      <w:proofErr w:type="spellEnd"/>
+      <w:r>
+        <w:rPr>
+          <w:i/>
+        </w:rPr>
+        <w:t>(40,40);</w:t>
       </w:r>
       <w:r>
         <w:rPr>
@@ -10424,33 +12859,76 @@
       <w:pPr>
         <w:pStyle w:val="SemEspaamento"/>
       </w:pPr>
-      <w:r>
-        <w:t xml:space="preserve">em geral, </w:t>
-      </w:r>
-    </w:p>
-    <w:p>
-      <w:pPr>
-        <w:pStyle w:val="SemEspaamento"/>
-      </w:pPr>
-    </w:p>
-    <w:p>
-      <w:pPr>
-        <w:pStyle w:val="SemEspaamento"/>
-        <w:rPr>
-          <w:i/>
-        </w:rPr>
-      </w:pPr>
-      <w:r>
-        <w:rPr>
-          <w:i/>
-        </w:rPr>
-        <w:t>function &lt;nome funcao&gt;</w:t>
-      </w:r>
-      <w:r>
-        <w:rPr>
-          <w:i/>
-        </w:rPr>
-        <w:t>(&lt;lista de parametros&gt;):&lt;tipo de retorno&gt;</w:t>
+      <w:proofErr w:type="gramStart"/>
+      <w:r>
+        <w:t>em</w:t>
+      </w:r>
+      <w:proofErr w:type="gramEnd"/>
+      <w:r>
+        <w:t xml:space="preserve"> geral, </w:t>
+      </w:r>
+    </w:p>
+    <w:p>
+      <w:pPr>
+        <w:pStyle w:val="SemEspaamento"/>
+      </w:pPr>
+    </w:p>
+    <w:p>
+      <w:pPr>
+        <w:pStyle w:val="SemEspaamento"/>
+        <w:rPr>
+          <w:i/>
+        </w:rPr>
+      </w:pPr>
+      <w:proofErr w:type="spellStart"/>
+      <w:proofErr w:type="gramStart"/>
+      <w:r>
+        <w:rPr>
+          <w:i/>
+        </w:rPr>
+        <w:t>function</w:t>
+      </w:r>
+      <w:proofErr w:type="spellEnd"/>
+      <w:proofErr w:type="gramEnd"/>
+      <w:r>
+        <w:rPr>
+          <w:i/>
+        </w:rPr>
+        <w:t xml:space="preserve"> &lt;nome </w:t>
+      </w:r>
+      <w:proofErr w:type="spellStart"/>
+      <w:r>
+        <w:rPr>
+          <w:i/>
+        </w:rPr>
+        <w:t>funcao</w:t>
+      </w:r>
+      <w:proofErr w:type="spellEnd"/>
+      <w:r>
+        <w:rPr>
+          <w:i/>
+        </w:rPr>
+        <w:t>&gt;</w:t>
+      </w:r>
+      <w:r>
+        <w:rPr>
+          <w:i/>
+        </w:rPr>
+        <w:t xml:space="preserve">(&lt;lista de </w:t>
+      </w:r>
+      <w:proofErr w:type="spellStart"/>
+      <w:r>
+        <w:rPr>
+          <w:i/>
+        </w:rPr>
+        <w:t>parametros</w:t>
+      </w:r>
+      <w:proofErr w:type="spellEnd"/>
+      <w:r>
+        <w:rPr>
+          <w:i/>
+        </w:rPr>
+        <w:t>&gt;):&lt;tipo de retorno&gt;</w:t>
       </w:r>
       <w:r>
         <w:rPr>
@@ -10479,16 +12957,38 @@
         <w:rPr>
           <w:i/>
         </w:rPr>
-        <w:t xml:space="preserve">nome funcao&gt; </w:t>
-      </w:r>
-      <w:r>
-        <w:t>é um identificador do nome da função, seguindo a mesma regra de nomes de variáveis. A lista de parâmetros é uma lista de variáveis</w:t>
+        <w:t xml:space="preserve">nome </w:t>
+      </w:r>
+      <w:proofErr w:type="spellStart"/>
+      <w:r>
+        <w:rPr>
+          <w:i/>
+        </w:rPr>
+        <w:t>funcao</w:t>
+      </w:r>
+      <w:proofErr w:type="spellEnd"/>
+      <w:r>
+        <w:rPr>
+          <w:i/>
+        </w:rPr>
+        <w:t xml:space="preserve">&gt; </w:t>
+      </w:r>
+      <w:r>
+        <w:t xml:space="preserve">é um identificador do nome da função, seguindo a mesma regra de nomes de variáveis. </w:t>
+      </w:r>
+      <w:proofErr w:type="gramStart"/>
+      <w:r>
+        <w:t>A lista de parâmetros é uma lista de variáveis</w:t>
       </w:r>
       <w:r>
         <w:t xml:space="preserve"> </w:t>
       </w:r>
       <w:r>
-        <w:t>que deverá ter um “;” após cada variável listada, inclusive a última.  O &lt;</w:t>
+        <w:t>que deverá ter um “</w:t>
+      </w:r>
+      <w:proofErr w:type="gramEnd"/>
+      <w:r>
+        <w:t>;” após cada variável listada, inclusive a última.  O &lt;</w:t>
       </w:r>
       <w:r>
         <w:rPr>
@@ -10530,7 +13030,21 @@
         <w:rPr>
           <w:i/>
         </w:rPr>
-        <w:t>lista de parametros&gt;</w:t>
+        <w:t xml:space="preserve">lista de </w:t>
+      </w:r>
+      <w:proofErr w:type="spellStart"/>
+      <w:r>
+        <w:rPr>
+          <w:i/>
+        </w:rPr>
+        <w:t>parametros</w:t>
+      </w:r>
+      <w:proofErr w:type="spellEnd"/>
+      <w:r>
+        <w:rPr>
+          <w:i/>
+        </w:rPr>
+        <w:t>&gt;</w:t>
       </w:r>
       <w:r>
         <w:t xml:space="preserve"> e a &lt;</w:t>
@@ -10539,7 +13053,21 @@
         <w:rPr>
           <w:i/>
         </w:rPr>
-        <w:t xml:space="preserve">lista de variaveis locais&gt; </w:t>
+        <w:t xml:space="preserve">lista de </w:t>
+      </w:r>
+      <w:proofErr w:type="spellStart"/>
+      <w:r>
+        <w:rPr>
+          <w:i/>
+        </w:rPr>
+        <w:t>variaveis</w:t>
+      </w:r>
+      <w:proofErr w:type="spellEnd"/>
+      <w:r>
+        <w:rPr>
+          <w:i/>
+        </w:rPr>
+        <w:t xml:space="preserve"> locais&gt; </w:t>
       </w:r>
       <w:r>
         <w:t>são opcionais;</w:t>
@@ -10573,7 +13101,23 @@
         <w:ind w:firstLine="0"/>
       </w:pPr>
       <w:r>
-        <w:t>Ao se inicializar uma função, um subpainel é criado com um título contendo a assinatura da função criada (nome, parâmetros, tipo de retorno). A partir de então, inicializa-se um novo escopo de variáveis. Poderão haver nomes iguais aos do fluxo principal que chamará a função. No entanto, variáveis de dentro da função só serão visíveis enquanto esta estiver em andamento.</w:t>
+        <w:t xml:space="preserve">Ao se inicializar uma função, um </w:t>
+      </w:r>
+      <w:proofErr w:type="spellStart"/>
+      <w:r>
+        <w:t>subpainel</w:t>
+      </w:r>
+      <w:proofErr w:type="spellEnd"/>
+      <w:r>
+        <w:t xml:space="preserve"> é criado com um título contendo a assinatura da função criada (nome, parâmetros, tipo de retorno). A partir de então, inicializa-se um novo escopo de variáveis. </w:t>
+      </w:r>
+      <w:proofErr w:type="gramStart"/>
+      <w:r>
+        <w:t>Poderão</w:t>
+      </w:r>
+      <w:proofErr w:type="gramEnd"/>
+      <w:r>
+        <w:t xml:space="preserve"> haver nomes iguais aos do fluxo principal que chamará a função. No entanto, variáveis de dentro da função só serão visíveis enquanto esta estiver em andamento.</w:t>
       </w:r>
     </w:p>
     <w:p>
@@ -10608,11 +13152,33 @@
       <w:r>
         <w:tab/>
       </w:r>
-      <w:r>
-        <w:rPr>
-          <w:i/>
-        </w:rPr>
-        <w:t>start foo();</w:t>
+      <w:proofErr w:type="gramStart"/>
+      <w:r>
+        <w:rPr>
+          <w:i/>
+        </w:rPr>
+        <w:t>start</w:t>
+      </w:r>
+      <w:proofErr w:type="gramEnd"/>
+      <w:r>
+        <w:rPr>
+          <w:i/>
+        </w:rPr>
+        <w:t xml:space="preserve"> </w:t>
+      </w:r>
+      <w:proofErr w:type="spellStart"/>
+      <w:r>
+        <w:rPr>
+          <w:i/>
+        </w:rPr>
+        <w:t>foo</w:t>
+      </w:r>
+      <w:proofErr w:type="spellEnd"/>
+      <w:r>
+        <w:rPr>
+          <w:i/>
+        </w:rPr>
+        <w:t>();</w:t>
       </w:r>
     </w:p>
     <w:p>
@@ -10645,12 +13211,37 @@
           <w:lang w:val="en-US"/>
         </w:rPr>
       </w:pPr>
-      <w:r>
-        <w:rPr>
-          <w:i/>
-          <w:lang w:val="en-US"/>
-        </w:rPr>
-        <w:t>start foo(a,b,c);</w:t>
+      <w:proofErr w:type="gramStart"/>
+      <w:r>
+        <w:rPr>
+          <w:i/>
+          <w:lang w:val="en-US"/>
+        </w:rPr>
+        <w:t>start</w:t>
+      </w:r>
+      <w:proofErr w:type="gramEnd"/>
+      <w:r>
+        <w:rPr>
+          <w:i/>
+          <w:lang w:val="en-US"/>
+        </w:rPr>
+        <w:t xml:space="preserve"> foo(</w:t>
+      </w:r>
+      <w:proofErr w:type="spellStart"/>
+      <w:r>
+        <w:rPr>
+          <w:i/>
+          <w:lang w:val="en-US"/>
+        </w:rPr>
+        <w:t>a,b,c</w:t>
+      </w:r>
+      <w:proofErr w:type="spellEnd"/>
+      <w:r>
+        <w:rPr>
+          <w:i/>
+          <w:lang w:val="en-US"/>
+        </w:rPr>
+        <w:t>);</w:t>
       </w:r>
     </w:p>
     <w:p>
@@ -10709,13 +13300,51 @@
       </w:pPr>
       <w:r>
         <w:tab/>
+      </w:r>
+      <w:proofErr w:type="gramStart"/>
+      <w:r>
         <w:t>s</w:t>
       </w:r>
       <w:r>
         <w:rPr>
           <w:i/>
         </w:rPr>
-        <w:t>tart foo(endereco a);</w:t>
+        <w:t>tart</w:t>
+      </w:r>
+      <w:proofErr w:type="gramEnd"/>
+      <w:r>
+        <w:rPr>
+          <w:i/>
+        </w:rPr>
+        <w:t xml:space="preserve"> </w:t>
+      </w:r>
+      <w:proofErr w:type="spellStart"/>
+      <w:r>
+        <w:rPr>
+          <w:i/>
+        </w:rPr>
+        <w:t>foo</w:t>
+      </w:r>
+      <w:proofErr w:type="spellEnd"/>
+      <w:r>
+        <w:rPr>
+          <w:i/>
+        </w:rPr>
+        <w:t>(</w:t>
+      </w:r>
+      <w:proofErr w:type="spellStart"/>
+      <w:r>
+        <w:rPr>
+          <w:i/>
+        </w:rPr>
+        <w:t>endereco</w:t>
+      </w:r>
+      <w:proofErr w:type="spellEnd"/>
+      <w:r>
+        <w:rPr>
+          <w:i/>
+        </w:rPr>
+        <w:t xml:space="preserve"> a);</w:t>
       </w:r>
     </w:p>
     <w:p>
@@ -10740,8 +13369,21 @@
     <w:p>
       <w:r>
         <w:br/>
-        <w:t>Ao terminar uma função, o subpainel relativo a ela desaparece, e as variáveis de seu escopo voltam a ficar invisíveis. Para tanto, basta fazer</w:t>
-      </w:r>
+        <w:t xml:space="preserve">Ao terminar uma função, o </w:t>
+      </w:r>
+      <w:proofErr w:type="spellStart"/>
+      <w:r>
+        <w:t>subpainel</w:t>
+      </w:r>
+      <w:proofErr w:type="spellEnd"/>
+      <w:r>
+        <w:t xml:space="preserve"> relativo a ela desaparece, e as variáveis de seu escopo voltam a ficar invisíveis. Para tanto, basta </w:t>
+      </w:r>
+      <w:proofErr w:type="gramStart"/>
+      <w:r>
+        <w:t>fazer</w:t>
+      </w:r>
+      <w:proofErr w:type="gramEnd"/>
     </w:p>
     <w:p>
       <w:pPr>
@@ -10752,11 +13394,21 @@
       <w:r>
         <w:tab/>
       </w:r>
-      <w:r>
-        <w:rPr>
-          <w:i/>
-        </w:rPr>
-        <w:t>end;</w:t>
+      <w:proofErr w:type="spellStart"/>
+      <w:proofErr w:type="gramStart"/>
+      <w:r>
+        <w:rPr>
+          <w:i/>
+        </w:rPr>
+        <w:t>end</w:t>
+      </w:r>
+      <w:proofErr w:type="spellEnd"/>
+      <w:proofErr w:type="gramEnd"/>
+      <w:r>
+        <w:rPr>
+          <w:i/>
+        </w:rPr>
+        <w:t>;</w:t>
       </w:r>
     </w:p>
     <w:p>
@@ -10801,11 +13453,35 @@
       <w:r>
         <w:tab/>
       </w:r>
-      <w:r>
-        <w:rPr>
-          <w:i/>
-        </w:rPr>
-        <w:t>function foo():pointer;</w:t>
+      <w:proofErr w:type="spellStart"/>
+      <w:proofErr w:type="gramStart"/>
+      <w:r>
+        <w:rPr>
+          <w:i/>
+        </w:rPr>
+        <w:t>function</w:t>
+      </w:r>
+      <w:proofErr w:type="spellEnd"/>
+      <w:proofErr w:type="gramEnd"/>
+      <w:r>
+        <w:rPr>
+          <w:i/>
+        </w:rPr>
+        <w:t xml:space="preserve"> </w:t>
+      </w:r>
+      <w:proofErr w:type="spellStart"/>
+      <w:r>
+        <w:rPr>
+          <w:i/>
+        </w:rPr>
+        <w:t>foo</w:t>
+      </w:r>
+      <w:proofErr w:type="spellEnd"/>
+      <w:r>
+        <w:rPr>
+          <w:i/>
+        </w:rPr>
+        <w:t>():pointer;</w:t>
       </w:r>
     </w:p>
     <w:p>
@@ -10822,11 +13498,63 @@
       <w:r>
         <w:tab/>
       </w:r>
-      <w:r>
-        <w:rPr>
-          <w:i/>
-        </w:rPr>
-        <w:t>function foo(pointer p cor(255,0,0) tamanho (120,30) posicao(40,40);):void;</w:t>
+      <w:proofErr w:type="spellStart"/>
+      <w:proofErr w:type="gramStart"/>
+      <w:r>
+        <w:rPr>
+          <w:i/>
+        </w:rPr>
+        <w:t>function</w:t>
+      </w:r>
+      <w:proofErr w:type="spellEnd"/>
+      <w:proofErr w:type="gramEnd"/>
+      <w:r>
+        <w:rPr>
+          <w:i/>
+        </w:rPr>
+        <w:t xml:space="preserve"> </w:t>
+      </w:r>
+      <w:proofErr w:type="spellStart"/>
+      <w:r>
+        <w:rPr>
+          <w:i/>
+        </w:rPr>
+        <w:t>foo</w:t>
+      </w:r>
+      <w:proofErr w:type="spellEnd"/>
+      <w:r>
+        <w:rPr>
+          <w:i/>
+        </w:rPr>
+        <w:t xml:space="preserve">(pointer p cor(255,0,0) tamanho (120,30) </w:t>
+      </w:r>
+      <w:proofErr w:type="spellStart"/>
+      <w:r>
+        <w:rPr>
+          <w:i/>
+        </w:rPr>
+        <w:t>posicao</w:t>
+      </w:r>
+      <w:proofErr w:type="spellEnd"/>
+      <w:r>
+        <w:rPr>
+          <w:i/>
+        </w:rPr>
+        <w:t>(40,40);):</w:t>
+      </w:r>
+      <w:proofErr w:type="spellStart"/>
+      <w:r>
+        <w:rPr>
+          <w:i/>
+        </w:rPr>
+        <w:t>void</w:t>
+      </w:r>
+      <w:proofErr w:type="spellEnd"/>
+      <w:r>
+        <w:rPr>
+          <w:i/>
+        </w:rPr>
+        <w:t>;</w:t>
       </w:r>
     </w:p>
     <w:p>
@@ -10840,8 +13568,13 @@
         <w:t xml:space="preserve"> essa fun</w:t>
       </w:r>
       <w:r>
-        <w:t>ção, pode-se passar ou um ponteiro diretamente, como em</w:t>
-      </w:r>
+        <w:t xml:space="preserve">ção, pode-se passar ou um ponteiro diretamente, como </w:t>
+      </w:r>
+      <w:proofErr w:type="gramStart"/>
+      <w:r>
+        <w:t>em</w:t>
+      </w:r>
+      <w:proofErr w:type="gramEnd"/>
     </w:p>
     <w:p>
       <w:pPr>
@@ -10852,16 +13585,57 @@
       <w:r>
         <w:tab/>
       </w:r>
-      <w:r>
-        <w:rPr>
-          <w:i/>
-        </w:rPr>
-        <w:t>start foo(pointer pAux);</w:t>
-      </w:r>
-    </w:p>
-    <w:p>
-      <w:r>
-        <w:t>ou o que seria o endereço (referência) da variável, como em</w:t>
+      <w:proofErr w:type="gramStart"/>
+      <w:r>
+        <w:rPr>
+          <w:i/>
+        </w:rPr>
+        <w:t>start</w:t>
+      </w:r>
+      <w:proofErr w:type="gramEnd"/>
+      <w:r>
+        <w:rPr>
+          <w:i/>
+        </w:rPr>
+        <w:t xml:space="preserve"> </w:t>
+      </w:r>
+      <w:proofErr w:type="spellStart"/>
+      <w:r>
+        <w:rPr>
+          <w:i/>
+        </w:rPr>
+        <w:t>foo</w:t>
+      </w:r>
+      <w:proofErr w:type="spellEnd"/>
+      <w:r>
+        <w:rPr>
+          <w:i/>
+        </w:rPr>
+        <w:t xml:space="preserve">(pointer </w:t>
+      </w:r>
+      <w:proofErr w:type="spellStart"/>
+      <w:r>
+        <w:rPr>
+          <w:i/>
+        </w:rPr>
+        <w:t>pAux</w:t>
+      </w:r>
+      <w:proofErr w:type="spellEnd"/>
+      <w:r>
+        <w:rPr>
+          <w:i/>
+        </w:rPr>
+        <w:t>);</w:t>
+      </w:r>
+    </w:p>
+    <w:p>
+      <w:proofErr w:type="gramStart"/>
+      <w:r>
+        <w:t>ou</w:t>
+      </w:r>
+      <w:proofErr w:type="gramEnd"/>
+      <w:r>
+        <w:t xml:space="preserve"> o que seria o endereço (referência) da variável, como em</w:t>
       </w:r>
     </w:p>
     <w:p>
@@ -10871,18 +13645,83 @@
           <w:i/>
         </w:rPr>
       </w:pPr>
-      <w:r>
-        <w:rPr>
-          <w:i/>
-        </w:rPr>
-        <w:t>function foo(pointer p cor(255,0,0) tamanho (120,30) posicao(40,40);):void;</w:t>
+      <w:proofErr w:type="spellStart"/>
+      <w:proofErr w:type="gramStart"/>
+      <w:r>
+        <w:rPr>
+          <w:i/>
+        </w:rPr>
+        <w:t>function</w:t>
+      </w:r>
+      <w:proofErr w:type="spellEnd"/>
+      <w:proofErr w:type="gramEnd"/>
+      <w:r>
+        <w:rPr>
+          <w:i/>
+        </w:rPr>
+        <w:t xml:space="preserve"> </w:t>
+      </w:r>
+      <w:proofErr w:type="spellStart"/>
+      <w:r>
+        <w:rPr>
+          <w:i/>
+        </w:rPr>
+        <w:t>foo</w:t>
+      </w:r>
+      <w:proofErr w:type="spellEnd"/>
+      <w:r>
+        <w:rPr>
+          <w:i/>
+        </w:rPr>
+        <w:t xml:space="preserve">(pointer p cor(255,0,0) tamanho (120,30) </w:t>
+      </w:r>
+      <w:proofErr w:type="spellStart"/>
+      <w:r>
+        <w:rPr>
+          <w:i/>
+        </w:rPr>
+        <w:t>posicao</w:t>
+      </w:r>
+      <w:proofErr w:type="spellEnd"/>
+      <w:r>
+        <w:rPr>
+          <w:i/>
+        </w:rPr>
+        <w:t>(40,40);):</w:t>
+      </w:r>
+      <w:proofErr w:type="spellStart"/>
+      <w:r>
+        <w:rPr>
+          <w:i/>
+        </w:rPr>
+        <w:t>void</w:t>
+      </w:r>
+      <w:proofErr w:type="spellEnd"/>
+      <w:r>
+        <w:rPr>
+          <w:i/>
+        </w:rPr>
+        <w:t>;</w:t>
       </w:r>
       <w:r>
         <w:rPr>
           <w:i/>
         </w:rPr>
         <w:br/>
-        <w:t>int a</w:t>
+      </w:r>
+      <w:proofErr w:type="spellStart"/>
+      <w:r>
+        <w:rPr>
+          <w:i/>
+        </w:rPr>
+        <w:t>int</w:t>
+      </w:r>
+      <w:proofErr w:type="spellEnd"/>
+      <w:r>
+        <w:rPr>
+          <w:i/>
+        </w:rPr>
+        <w:t xml:space="preserve"> a</w:t>
       </w:r>
       <w:r>
         <w:t xml:space="preserve"> </w:t>
@@ -10891,20 +13730,56 @@
         <w:rPr>
           <w:i/>
         </w:rPr>
-        <w:t>cor(255,0,0) tamanho (120,30) posicao(20,60);</w:t>
+        <w:t xml:space="preserve">cor(255,0,0) tamanho (120,30) </w:t>
+      </w:r>
+      <w:proofErr w:type="spellStart"/>
+      <w:r>
+        <w:rPr>
+          <w:i/>
+        </w:rPr>
+        <w:t>posicao</w:t>
+      </w:r>
+      <w:proofErr w:type="spellEnd"/>
+      <w:r>
+        <w:rPr>
+          <w:i/>
+        </w:rPr>
+        <w:t>(20,60);</w:t>
       </w:r>
       <w:r>
         <w:rPr>
           <w:i/>
         </w:rPr>
         <w:br/>
-        <w:t>start foo(</w:t>
-      </w:r>
-      <w:r>
-        <w:rPr>
-          <w:i/>
-        </w:rPr>
-        <w:t xml:space="preserve">endereco </w:t>
+        <w:t xml:space="preserve">start </w:t>
+      </w:r>
+      <w:proofErr w:type="spellStart"/>
+      <w:r>
+        <w:rPr>
+          <w:i/>
+        </w:rPr>
+        <w:t>foo</w:t>
+      </w:r>
+      <w:proofErr w:type="spellEnd"/>
+      <w:r>
+        <w:rPr>
+          <w:i/>
+        </w:rPr>
+        <w:t>(</w:t>
+      </w:r>
+      <w:proofErr w:type="spellStart"/>
+      <w:r>
+        <w:rPr>
+          <w:i/>
+        </w:rPr>
+        <w:t>endereco</w:t>
+      </w:r>
+      <w:proofErr w:type="spellEnd"/>
+      <w:r>
+        <w:rPr>
+          <w:i/>
+        </w:rPr>
+        <w:t xml:space="preserve"> </w:t>
       </w:r>
       <w:r>
         <w:rPr>
@@ -10929,7 +13804,15 @@
         <w:t xml:space="preserve">Para que faça sentido </w:t>
       </w:r>
       <w:r>
-        <w:t xml:space="preserve">didaticamente, é recomendado que se combine a passagem por parâmetro com outros comandos, para gerar uma visualização mais interessante e fiel. Uma utilização típica seria utilizando os comandos de ponteiro e de inserção de texto, como segue </w:t>
+        <w:t xml:space="preserve">didaticamente, é recomendado que se </w:t>
+      </w:r>
+      <w:proofErr w:type="gramStart"/>
+      <w:r>
+        <w:t>combine</w:t>
+      </w:r>
+      <w:proofErr w:type="gramEnd"/>
+      <w:r>
+        <w:t xml:space="preserve"> a passagem por parâmetro com outros comandos, para gerar uma visualização mais interessante e fiel. Uma utilização típica seria utilizando os comandos de ponteiro e de inserção de texto, como segue </w:t>
       </w:r>
       <w:r>
         <w:t>no típico</w:t>
@@ -10942,32 +13825,92 @@
       <w:pPr>
         <w:pStyle w:val="SemEspaamento"/>
       </w:pPr>
-      <w:r>
-        <w:t>1 function incrementa(pointer p cor(150,150,255) tamanho(50,20) posicao (20,60);):void;</w:t>
-      </w:r>
-    </w:p>
-    <w:p>
-      <w:pPr>
-        <w:pStyle w:val="SemEspaamento"/>
-      </w:pPr>
-      <w:r>
-        <w:t>7;</w:t>
-      </w:r>
-    </w:p>
-    <w:p>
-      <w:pPr>
-        <w:pStyle w:val="SemEspaamento"/>
-      </w:pPr>
-      <w:r>
-        <w:t>8 int x cor(150,150,150) tamanho(50,20) posicao (20,20);</w:t>
-      </w:r>
-    </w:p>
-    <w:p>
-      <w:pPr>
-        <w:pStyle w:val="SemEspaamento"/>
-      </w:pPr>
-      <w:r>
-        <w:t>9 x = 10;</w:t>
+      <w:proofErr w:type="gramStart"/>
+      <w:r>
+        <w:t>1</w:t>
+      </w:r>
+      <w:proofErr w:type="gramEnd"/>
+      <w:r>
+        <w:t xml:space="preserve"> </w:t>
+      </w:r>
+      <w:proofErr w:type="spellStart"/>
+      <w:r>
+        <w:t>function</w:t>
+      </w:r>
+      <w:proofErr w:type="spellEnd"/>
+      <w:r>
+        <w:t xml:space="preserve"> incrementa(pointer p cor(150,150,255) tamanho(50,20) </w:t>
+      </w:r>
+      <w:proofErr w:type="spellStart"/>
+      <w:r>
+        <w:t>posicao</w:t>
+      </w:r>
+      <w:proofErr w:type="spellEnd"/>
+      <w:r>
+        <w:t xml:space="preserve"> (20,60);):</w:t>
+      </w:r>
+      <w:proofErr w:type="spellStart"/>
+      <w:r>
+        <w:t>void</w:t>
+      </w:r>
+      <w:proofErr w:type="spellEnd"/>
+      <w:r>
+        <w:t>;</w:t>
+      </w:r>
+    </w:p>
+    <w:p>
+      <w:pPr>
+        <w:pStyle w:val="SemEspaamento"/>
+      </w:pPr>
+      <w:proofErr w:type="gramStart"/>
+      <w:r>
+        <w:t>7</w:t>
+      </w:r>
+      <w:proofErr w:type="gramEnd"/>
+      <w:r>
+        <w:t>;</w:t>
+      </w:r>
+    </w:p>
+    <w:p>
+      <w:pPr>
+        <w:pStyle w:val="SemEspaamento"/>
+      </w:pPr>
+      <w:proofErr w:type="gramStart"/>
+      <w:r>
+        <w:t>8</w:t>
+      </w:r>
+      <w:proofErr w:type="gramEnd"/>
+      <w:r>
+        <w:t xml:space="preserve"> </w:t>
+      </w:r>
+      <w:proofErr w:type="spellStart"/>
+      <w:r>
+        <w:t>int</w:t>
+      </w:r>
+      <w:proofErr w:type="spellEnd"/>
+      <w:r>
+        <w:t xml:space="preserve"> x cor(150,150,150) tamanho(50,20) </w:t>
+      </w:r>
+      <w:proofErr w:type="spellStart"/>
+      <w:r>
+        <w:t>posicao</w:t>
+      </w:r>
+      <w:proofErr w:type="spellEnd"/>
+      <w:r>
+        <w:t xml:space="preserve"> (20,20);</w:t>
+      </w:r>
+    </w:p>
+    <w:p>
+      <w:pPr>
+        <w:pStyle w:val="SemEspaamento"/>
+      </w:pPr>
+      <w:proofErr w:type="gramStart"/>
+      <w:r>
+        <w:t>9</w:t>
+      </w:r>
+      <w:proofErr w:type="gramEnd"/>
+      <w:r>
+        <w:t xml:space="preserve"> x = 10;</w:t>
       </w:r>
     </w:p>
     <w:p>
@@ -10982,24 +13925,79 @@
       <w:pPr>
         <w:pStyle w:val="SemEspaamento"/>
       </w:pPr>
-      <w:r>
-        <w:t>3 {start incrementa(endereco x); p aponta(45,30); insere_texto conteudo("x") tamanho(12) posicao(34,10);}</w:t>
-      </w:r>
-    </w:p>
-    <w:p>
-      <w:pPr>
-        <w:pStyle w:val="SemEspaamento"/>
-      </w:pPr>
-      <w:r>
-        <w:t>4 x = 11;</w:t>
-      </w:r>
-    </w:p>
-    <w:p>
-      <w:pPr>
-        <w:pStyle w:val="SemEspaamento"/>
-      </w:pPr>
-      <w:r>
-        <w:t>5 end;</w:t>
+      <w:proofErr w:type="gramStart"/>
+      <w:r>
+        <w:t>3</w:t>
+      </w:r>
+      <w:proofErr w:type="gramEnd"/>
+      <w:r>
+        <w:t xml:space="preserve"> {start incrementa(</w:t>
+      </w:r>
+      <w:proofErr w:type="spellStart"/>
+      <w:r>
+        <w:t>endereco</w:t>
+      </w:r>
+      <w:proofErr w:type="spellEnd"/>
+      <w:r>
+        <w:t xml:space="preserve"> x); p aponta(45,30); </w:t>
+      </w:r>
+      <w:proofErr w:type="spellStart"/>
+      <w:r>
+        <w:t>insere_texto</w:t>
+      </w:r>
+      <w:proofErr w:type="spellEnd"/>
+      <w:r>
+        <w:t xml:space="preserve"> </w:t>
+      </w:r>
+      <w:proofErr w:type="spellStart"/>
+      <w:r>
+        <w:t>conteudo</w:t>
+      </w:r>
+      <w:proofErr w:type="spellEnd"/>
+      <w:r>
+        <w:t xml:space="preserve">("x") tamanho(12) </w:t>
+      </w:r>
+      <w:proofErr w:type="spellStart"/>
+      <w:r>
+        <w:t>posicao</w:t>
+      </w:r>
+      <w:proofErr w:type="spellEnd"/>
+      <w:r>
+        <w:t>(34,10);}</w:t>
+      </w:r>
+    </w:p>
+    <w:p>
+      <w:pPr>
+        <w:pStyle w:val="SemEspaamento"/>
+      </w:pPr>
+      <w:proofErr w:type="gramStart"/>
+      <w:r>
+        <w:t>4</w:t>
+      </w:r>
+      <w:proofErr w:type="gramEnd"/>
+      <w:r>
+        <w:t xml:space="preserve"> x = 11;</w:t>
+      </w:r>
+    </w:p>
+    <w:p>
+      <w:pPr>
+        <w:pStyle w:val="SemEspaamento"/>
+      </w:pPr>
+      <w:proofErr w:type="gramStart"/>
+      <w:r>
+        <w:t>5</w:t>
+      </w:r>
+      <w:proofErr w:type="gramEnd"/>
+      <w:r>
+        <w:t xml:space="preserve"> </w:t>
+      </w:r>
+      <w:proofErr w:type="spellStart"/>
+      <w:r>
+        <w:t>end</w:t>
+      </w:r>
+      <w:proofErr w:type="spellEnd"/>
+      <w:r>
+        <w:t>;</w:t>
       </w:r>
     </w:p>
     <w:p>
@@ -11015,7 +14013,20 @@
         <w:pStyle w:val="SemEspaamento"/>
       </w:pPr>
       <w:r>
-        <w:t>11 writeln("11");</w:t>
+        <w:t xml:space="preserve">11 </w:t>
+      </w:r>
+      <w:proofErr w:type="spellStart"/>
+      <w:proofErr w:type="gramStart"/>
+      <w:r>
+        <w:t>writeln</w:t>
+      </w:r>
+      <w:proofErr w:type="spellEnd"/>
+      <w:r>
+        <w:t>(</w:t>
+      </w:r>
+      <w:proofErr w:type="gramEnd"/>
+      <w:r>
+        <w:t>"11");</w:t>
       </w:r>
     </w:p>
     <w:p>
@@ -11043,17 +14054,70 @@
     </w:p>
     <w:p>
       <w:r>
-        <w:t>Para simular diversas linhas de execução, incluindo para tanto os comandos se, senão, enquanto, faça enquanto, for e assimilados, o professor deverá utilizar no roteiro os recursos de jump condicional e de jump incondicional.</w:t>
-      </w:r>
-    </w:p>
-    <w:p>
-      <w:r>
-        <w:t>Assim como no assembly e em outras linguagens, há a figura do goto, o que no caso do assembly passa a ser a única maneira de representar condicionais, repetição e iteração. Para tanto, utilizam-se tanto o goto quanto o se(condicao) goto.</w:t>
-      </w:r>
-    </w:p>
-    <w:p>
-      <w:r>
-        <w:t>Portanto, o Tira-Teima para usar o jump incondicional e condicional, respectivamente, usar os comandos:</w:t>
+        <w:t xml:space="preserve">Para simular diversas linhas de execução, incluindo para tanto os comandos se, senão, enquanto, faça enquanto, for e assimilados, o professor deverá utilizar no roteiro os recursos de </w:t>
+      </w:r>
+      <w:proofErr w:type="spellStart"/>
+      <w:r>
+        <w:t>jump</w:t>
+      </w:r>
+      <w:proofErr w:type="spellEnd"/>
+      <w:r>
+        <w:t xml:space="preserve"> condicional e de </w:t>
+      </w:r>
+      <w:proofErr w:type="spellStart"/>
+      <w:r>
+        <w:t>jump</w:t>
+      </w:r>
+      <w:proofErr w:type="spellEnd"/>
+      <w:r>
+        <w:t xml:space="preserve"> incondicional.</w:t>
+      </w:r>
+    </w:p>
+    <w:p>
+      <w:r>
+        <w:t xml:space="preserve">Assim como no </w:t>
+      </w:r>
+      <w:proofErr w:type="spellStart"/>
+      <w:r>
+        <w:t>assembly</w:t>
+      </w:r>
+      <w:proofErr w:type="spellEnd"/>
+      <w:r>
+        <w:t xml:space="preserve"> e em outras linguagens, há a figura do goto, o que no caso do </w:t>
+      </w:r>
+      <w:proofErr w:type="spellStart"/>
+      <w:r>
+        <w:t>assembly</w:t>
+      </w:r>
+      <w:proofErr w:type="spellEnd"/>
+      <w:r>
+        <w:t xml:space="preserve"> passa a ser a única maneira de representar condicionais, repetição e iteração. Para tanto, utilizam-se tanto o goto quanto o </w:t>
+      </w:r>
+      <w:proofErr w:type="gramStart"/>
+      <w:r>
+        <w:t>se(</w:t>
+      </w:r>
+      <w:proofErr w:type="spellStart"/>
+      <w:proofErr w:type="gramEnd"/>
+      <w:r>
+        <w:t>condicao</w:t>
+      </w:r>
+      <w:proofErr w:type="spellEnd"/>
+      <w:r>
+        <w:t>) goto.</w:t>
+      </w:r>
+    </w:p>
+    <w:p>
+      <w:r>
+        <w:t xml:space="preserve">Portanto, o Tira-Teima para usar o </w:t>
+      </w:r>
+      <w:proofErr w:type="spellStart"/>
+      <w:r>
+        <w:t>jump</w:t>
+      </w:r>
+      <w:proofErr w:type="spellEnd"/>
+      <w:r>
+        <w:t xml:space="preserve"> incondicional e condicional, respectivamente, usar os comandos:</w:t>
       </w:r>
     </w:p>
     <w:p>
@@ -11063,13 +14127,34 @@
       <w:bookmarkStart w:id="40" w:name="_Toc285446154"/>
       <w:r>
         <w:lastRenderedPageBreak/>
-        <w:t>Criando labels</w:t>
+        <w:t xml:space="preserve">Criando </w:t>
+      </w:r>
+      <w:proofErr w:type="spellStart"/>
+      <w:r>
+        <w:t>labels</w:t>
       </w:r>
       <w:bookmarkEnd w:id="40"/>
-    </w:p>
-    <w:p>
-      <w:r>
-        <w:t>Para dar saltos, é preciso criar labels, que são etiquetas no seu código. A sintaxe de um passo com label é:</w:t>
+      <w:proofErr w:type="spellEnd"/>
+    </w:p>
+    <w:p>
+      <w:r>
+        <w:t xml:space="preserve">Para dar saltos, é preciso criar </w:t>
+      </w:r>
+      <w:proofErr w:type="spellStart"/>
+      <w:r>
+        <w:t>labels</w:t>
+      </w:r>
+      <w:proofErr w:type="spellEnd"/>
+      <w:r>
+        <w:t xml:space="preserve">, que são etiquetas no seu código. A sintaxe de um passo com </w:t>
+      </w:r>
+      <w:proofErr w:type="spellStart"/>
+      <w:r>
+        <w:t>label</w:t>
+      </w:r>
+      <w:proofErr w:type="spellEnd"/>
+      <w:r>
+        <w:t xml:space="preserve"> é:</w:t>
       </w:r>
     </w:p>
     <w:p>
@@ -11085,7 +14170,35 @@
         <w:rPr>
           <w:i/>
         </w:rPr>
-        <w:t>1 &lt;label&gt;: comando();</w:t>
+        <w:t>1 &lt;</w:t>
+      </w:r>
+      <w:proofErr w:type="spellStart"/>
+      <w:r>
+        <w:rPr>
+          <w:i/>
+        </w:rPr>
+        <w:t>label</w:t>
+      </w:r>
+      <w:proofErr w:type="spellEnd"/>
+      <w:r>
+        <w:rPr>
+          <w:i/>
+        </w:rPr>
+        <w:t xml:space="preserve">&gt;: </w:t>
+      </w:r>
+      <w:proofErr w:type="gramStart"/>
+      <w:r>
+        <w:rPr>
+          <w:i/>
+        </w:rPr>
+        <w:t>comando(</w:t>
+      </w:r>
+      <w:proofErr w:type="gramEnd"/>
+      <w:r>
+        <w:rPr>
+          <w:i/>
+        </w:rPr>
+        <w:t>);</w:t>
       </w:r>
     </w:p>
     <w:p>
@@ -11103,28 +14216,42 @@
         <w:t>Para dar um salto incondicional, é preciso apen</w:t>
       </w:r>
       <w:r>
-        <w:t>as se dizer qual é o label para o qual se vai.</w:t>
+        <w:t xml:space="preserve">as se dizer qual é o </w:t>
+      </w:r>
+      <w:proofErr w:type="spellStart"/>
+      <w:r>
+        <w:t>label</w:t>
+      </w:r>
+      <w:proofErr w:type="spellEnd"/>
+      <w:r>
+        <w:t xml:space="preserve"> para o qual se vai.</w:t>
       </w:r>
     </w:p>
     <w:p>
       <w:pPr>
         <w:ind w:firstLine="708"/>
       </w:pPr>
+      <w:proofErr w:type="spellStart"/>
+      <w:proofErr w:type="gramStart"/>
       <w:r>
         <w:rPr>
           <w:i/>
         </w:rPr>
         <w:t>vaipara</w:t>
       </w:r>
+      <w:proofErr w:type="spellEnd"/>
+      <w:proofErr w:type="gramEnd"/>
       <w:r>
         <w:t>(&lt;</w:t>
       </w:r>
+      <w:proofErr w:type="spellStart"/>
       <w:r>
         <w:rPr>
           <w:i/>
         </w:rPr>
         <w:t>label</w:t>
       </w:r>
+      <w:proofErr w:type="spellEnd"/>
       <w:r>
         <w:t>&gt;);</w:t>
       </w:r>
@@ -11141,28 +14268,40 @@
     </w:p>
     <w:p>
       <w:r>
-        <w:t>Para dar um saldo condicional, é preciso se dizer o label para o qual se vai, bem como a condição para o salto.</w:t>
+        <w:t xml:space="preserve">Para dar um saldo condicional, é preciso se dizer o </w:t>
+      </w:r>
+      <w:proofErr w:type="spellStart"/>
+      <w:r>
+        <w:t>label</w:t>
+      </w:r>
+      <w:proofErr w:type="spellEnd"/>
+      <w:r>
+        <w:t xml:space="preserve"> para o qual se vai, bem como a condição para o salto.</w:t>
       </w:r>
     </w:p>
     <w:p>
       <w:pPr>
         <w:ind w:firstLine="708"/>
       </w:pPr>
+      <w:proofErr w:type="gramStart"/>
       <w:r>
         <w:rPr>
           <w:i/>
         </w:rPr>
         <w:t>se</w:t>
       </w:r>
+      <w:proofErr w:type="gramEnd"/>
       <w:r>
         <w:t xml:space="preserve"> (</w:t>
       </w:r>
+      <w:proofErr w:type="spellStart"/>
       <w:r>
         <w:rPr>
           <w:i/>
         </w:rPr>
         <w:t>condicao</w:t>
       </w:r>
+      <w:proofErr w:type="spellEnd"/>
       <w:r>
         <w:t>)</w:t>
       </w:r>
@@ -11170,7 +14309,14 @@
         <w:rPr>
           <w:i/>
         </w:rPr>
-        <w:t xml:space="preserve"> vaipar</w:t>
+        <w:t xml:space="preserve"> </w:t>
+      </w:r>
+      <w:proofErr w:type="spellStart"/>
+      <w:r>
+        <w:rPr>
+          <w:i/>
+        </w:rPr>
+        <w:t>vaipar</w:t>
       </w:r>
       <w:r>
         <w:rPr>
@@ -11178,15 +14324,18 @@
         </w:rPr>
         <w:t>a</w:t>
       </w:r>
+      <w:proofErr w:type="spellEnd"/>
       <w:r>
         <w:t>(&lt;</w:t>
       </w:r>
+      <w:proofErr w:type="spellStart"/>
       <w:r>
         <w:rPr>
           <w:i/>
         </w:rPr>
         <w:t>label</w:t>
       </w:r>
+      <w:proofErr w:type="spellEnd"/>
       <w:r>
         <w:t>&gt;);</w:t>
       </w:r>
@@ -11314,8 +14463,13 @@
             <w:tcW w:w="2093" w:type="dxa"/>
           </w:tcPr>
           <w:p>
+            <w:proofErr w:type="gramStart"/>
             <w:r>
-              <w:t>( )</w:t>
+              <w:t xml:space="preserve">( </w:t>
+            </w:r>
+            <w:proofErr w:type="gramEnd"/>
+            <w:r>
+              <w:t>)</w:t>
             </w:r>
           </w:p>
         </w:tc>
@@ -11327,9 +14481,11 @@
             <w:pPr>
               <w:cnfStyle w:val="000000100000" w:firstRow="0" w:lastRow="0" w:firstColumn="0" w:lastColumn="0" w:oddVBand="0" w:evenVBand="0" w:oddHBand="1" w:evenHBand="0" w:firstRowFirstColumn="0" w:firstRowLastColumn="0" w:lastRowFirstColumn="0" w:lastRowLastColumn="0"/>
             </w:pPr>
+            <w:proofErr w:type="gramStart"/>
             <w:r>
               <w:t>parênteses</w:t>
             </w:r>
+            <w:proofErr w:type="gramEnd"/>
           </w:p>
         </w:tc>
         <w:tc>
@@ -11340,8 +14496,13 @@
             <w:pPr>
               <w:cnfStyle w:val="000000100000" w:firstRow="0" w:lastRow="0" w:firstColumn="0" w:lastColumn="0" w:oddVBand="0" w:evenVBand="0" w:oddHBand="1" w:evenHBand="0" w:firstRowFirstColumn="0" w:firstRowLastColumn="0" w:lastRowFirstColumn="0" w:lastRowLastColumn="0"/>
             </w:pPr>
+            <w:proofErr w:type="gramStart"/>
             <w:r>
-              <w:t>da esquerda para a direita</w:t>
+              <w:t>da</w:t>
+            </w:r>
+            <w:proofErr w:type="gramEnd"/>
+            <w:r>
+              <w:t xml:space="preserve"> esquerda para a direita</w:t>
             </w:r>
           </w:p>
         </w:tc>
@@ -11366,9 +14527,11 @@
             <w:pPr>
               <w:cnfStyle w:val="000000000000" w:firstRow="0" w:lastRow="0" w:firstColumn="0" w:lastColumn="0" w:oddVBand="0" w:evenVBand="0" w:oddHBand="0" w:evenHBand="0" w:firstRowFirstColumn="0" w:firstRowLastColumn="0" w:lastRowFirstColumn="0" w:lastRowLastColumn="0"/>
             </w:pPr>
+            <w:proofErr w:type="gramStart"/>
             <w:r>
               <w:t>negação</w:t>
             </w:r>
+            <w:proofErr w:type="gramEnd"/>
           </w:p>
         </w:tc>
         <w:tc>
@@ -11379,8 +14542,13 @@
             <w:pPr>
               <w:cnfStyle w:val="000000000000" w:firstRow="0" w:lastRow="0" w:firstColumn="0" w:lastColumn="0" w:oddVBand="0" w:evenVBand="0" w:oddHBand="0" w:evenHBand="0" w:firstRowFirstColumn="0" w:firstRowLastColumn="0" w:lastRowFirstColumn="0" w:lastRowLastColumn="0"/>
             </w:pPr>
+            <w:proofErr w:type="gramStart"/>
             <w:r>
-              <w:t>da direita para a esquerda</w:t>
+              <w:t>da</w:t>
+            </w:r>
+            <w:proofErr w:type="gramEnd"/>
+            <w:r>
+              <w:t xml:space="preserve"> direita para a esquerda</w:t>
             </w:r>
           </w:p>
         </w:tc>
@@ -11408,8 +14576,13 @@
             <w:pPr>
               <w:cnfStyle w:val="000000100000" w:firstRow="0" w:lastRow="0" w:firstColumn="0" w:lastColumn="0" w:oddVBand="0" w:evenVBand="0" w:oddHBand="1" w:evenHBand="0" w:firstRowFirstColumn="0" w:firstRowLastColumn="0" w:lastRowFirstColumn="0" w:lastRowLastColumn="0"/>
             </w:pPr>
+            <w:proofErr w:type="gramStart"/>
             <w:r>
-              <w:t>multiplicação, divisão e módulo</w:t>
+              <w:t>multiplicação</w:t>
+            </w:r>
+            <w:proofErr w:type="gramEnd"/>
+            <w:r>
+              <w:t>, divisão e módulo</w:t>
             </w:r>
           </w:p>
         </w:tc>
@@ -11421,8 +14594,13 @@
             <w:pPr>
               <w:cnfStyle w:val="000000100000" w:firstRow="0" w:lastRow="0" w:firstColumn="0" w:lastColumn="0" w:oddVBand="0" w:evenVBand="0" w:oddHBand="1" w:evenHBand="0" w:firstRowFirstColumn="0" w:firstRowLastColumn="0" w:lastRowFirstColumn="0" w:lastRowLastColumn="0"/>
             </w:pPr>
+            <w:proofErr w:type="gramStart"/>
             <w:r>
-              <w:t>da esquerda para a direita</w:t>
+              <w:t>da</w:t>
+            </w:r>
+            <w:proofErr w:type="gramEnd"/>
+            <w:r>
+              <w:t xml:space="preserve"> esquerda para a direita</w:t>
             </w:r>
           </w:p>
         </w:tc>
@@ -11447,8 +14625,13 @@
             <w:pPr>
               <w:cnfStyle w:val="000000000000" w:firstRow="0" w:lastRow="0" w:firstColumn="0" w:lastColumn="0" w:oddVBand="0" w:evenVBand="0" w:oddHBand="0" w:evenHBand="0" w:firstRowFirstColumn="0" w:firstRowLastColumn="0" w:lastRowFirstColumn="0" w:lastRowLastColumn="0"/>
             </w:pPr>
+            <w:proofErr w:type="gramStart"/>
             <w:r>
-              <w:t>adição e subtração</w:t>
+              <w:t>adição</w:t>
+            </w:r>
+            <w:proofErr w:type="gramEnd"/>
+            <w:r>
+              <w:t xml:space="preserve"> e subtração</w:t>
             </w:r>
           </w:p>
         </w:tc>
@@ -11460,8 +14643,13 @@
             <w:pPr>
               <w:cnfStyle w:val="000000000000" w:firstRow="0" w:lastRow="0" w:firstColumn="0" w:lastColumn="0" w:oddVBand="0" w:evenVBand="0" w:oddHBand="0" w:evenHBand="0" w:firstRowFirstColumn="0" w:firstRowLastColumn="0" w:lastRowFirstColumn="0" w:lastRowLastColumn="0"/>
             </w:pPr>
+            <w:proofErr w:type="gramStart"/>
             <w:r>
-              <w:t>da esquerda para a direita</w:t>
+              <w:t>da</w:t>
+            </w:r>
+            <w:proofErr w:type="gramEnd"/>
+            <w:r>
+              <w:t xml:space="preserve"> esquerda para a direita</w:t>
             </w:r>
           </w:p>
         </w:tc>
@@ -11489,8 +14677,13 @@
             <w:pPr>
               <w:cnfStyle w:val="000000100000" w:firstRow="0" w:lastRow="0" w:firstColumn="0" w:lastColumn="0" w:oddVBand="0" w:evenVBand="0" w:oddHBand="1" w:evenHBand="0" w:firstRowFirstColumn="0" w:firstRowLastColumn="0" w:lastRowFirstColumn="0" w:lastRowLastColumn="0"/>
             </w:pPr>
+            <w:proofErr w:type="gramStart"/>
             <w:r>
-              <w:t>maior, menor, maior ou igual e</w:t>
+              <w:t>maior</w:t>
+            </w:r>
+            <w:proofErr w:type="gramEnd"/>
+            <w:r>
+              <w:t>, menor, maior ou igual e</w:t>
             </w:r>
             <w:r>
               <w:t xml:space="preserve"> </w:t>
@@ -11514,8 +14707,13 @@
             <w:pPr>
               <w:cnfStyle w:val="000000100000" w:firstRow="0" w:lastRow="0" w:firstColumn="0" w:lastColumn="0" w:oddVBand="0" w:evenVBand="0" w:oddHBand="1" w:evenHBand="0" w:firstRowFirstColumn="0" w:firstRowLastColumn="0" w:lastRowFirstColumn="0" w:lastRowLastColumn="0"/>
             </w:pPr>
+            <w:proofErr w:type="gramStart"/>
             <w:r>
-              <w:t>da esquerda para a direita</w:t>
+              <w:t>da</w:t>
+            </w:r>
+            <w:proofErr w:type="gramEnd"/>
+            <w:r>
+              <w:t xml:space="preserve"> esquerda para a direita</w:t>
             </w:r>
           </w:p>
         </w:tc>
@@ -11528,7 +14726,15 @@
           </w:tcPr>
           <w:p>
             <w:r>
-              <w:t xml:space="preserve">== != </w:t>
+              <w:t>==</w:t>
+            </w:r>
+            <w:proofErr w:type="gramStart"/>
+            <w:r>
+              <w:t xml:space="preserve"> !</w:t>
+            </w:r>
+            <w:proofErr w:type="gramEnd"/>
+            <w:r>
+              <w:t xml:space="preserve">= </w:t>
             </w:r>
           </w:p>
         </w:tc>
@@ -11540,8 +14746,13 @@
             <w:pPr>
               <w:cnfStyle w:val="000000000000" w:firstRow="0" w:lastRow="0" w:firstColumn="0" w:lastColumn="0" w:oddVBand="0" w:evenVBand="0" w:oddHBand="0" w:evenHBand="0" w:firstRowFirstColumn="0" w:firstRowLastColumn="0" w:lastRowFirstColumn="0" w:lastRowLastColumn="0"/>
             </w:pPr>
+            <w:proofErr w:type="gramStart"/>
             <w:r>
-              <w:t>igual e diferente</w:t>
+              <w:t>igual</w:t>
+            </w:r>
+            <w:proofErr w:type="gramEnd"/>
+            <w:r>
+              <w:t xml:space="preserve"> e diferente</w:t>
             </w:r>
           </w:p>
         </w:tc>
@@ -11553,8 +14764,13 @@
             <w:pPr>
               <w:cnfStyle w:val="000000000000" w:firstRow="0" w:lastRow="0" w:firstColumn="0" w:lastColumn="0" w:oddVBand="0" w:evenVBand="0" w:oddHBand="0" w:evenHBand="0" w:firstRowFirstColumn="0" w:firstRowLastColumn="0" w:lastRowFirstColumn="0" w:lastRowLastColumn="0"/>
             </w:pPr>
+            <w:proofErr w:type="gramStart"/>
             <w:r>
-              <w:t>da esquerda para a direita</w:t>
+              <w:t>da</w:t>
+            </w:r>
+            <w:proofErr w:type="gramEnd"/>
+            <w:r>
+              <w:t xml:space="preserve"> esquerda para a direita</w:t>
             </w:r>
           </w:p>
         </w:tc>
@@ -11582,8 +14798,13 @@
             <w:pPr>
               <w:cnfStyle w:val="000000100000" w:firstRow="0" w:lastRow="0" w:firstColumn="0" w:lastColumn="0" w:oddVBand="0" w:evenVBand="0" w:oddHBand="1" w:evenHBand="0" w:firstRowFirstColumn="0" w:firstRowLastColumn="0" w:lastRowFirstColumn="0" w:lastRowLastColumn="0"/>
             </w:pPr>
+            <w:proofErr w:type="gramStart"/>
             <w:r>
-              <w:t>e, ou</w:t>
+              <w:t>e</w:t>
+            </w:r>
+            <w:proofErr w:type="gramEnd"/>
+            <w:r>
+              <w:t>, ou</w:t>
             </w:r>
           </w:p>
         </w:tc>
@@ -11595,8 +14816,13 @@
             <w:pPr>
               <w:cnfStyle w:val="000000100000" w:firstRow="0" w:lastRow="0" w:firstColumn="0" w:lastColumn="0" w:oddVBand="0" w:evenVBand="0" w:oddHBand="1" w:evenHBand="0" w:firstRowFirstColumn="0" w:firstRowLastColumn="0" w:lastRowFirstColumn="0" w:lastRowLastColumn="0"/>
             </w:pPr>
+            <w:proofErr w:type="gramStart"/>
             <w:r>
-              <w:t>da esquerda para a direita</w:t>
+              <w:t>da</w:t>
+            </w:r>
+            <w:proofErr w:type="gramEnd"/>
+            <w:r>
+              <w:t xml:space="preserve"> esquerda para a direita</w:t>
             </w:r>
           </w:p>
         </w:tc>
@@ -11643,7 +14869,21 @@
         <w:rPr>
           <w:lang w:val="en-US"/>
         </w:rPr>
-        <w:t>#include&lt;stdio.h&gt;</w:t>
+        <w:t>#include&lt;</w:t>
+      </w:r>
+      <w:proofErr w:type="spellStart"/>
+      <w:r>
+        <w:rPr>
+          <w:lang w:val="en-US"/>
+        </w:rPr>
+        <w:t>stdio.h</w:t>
+      </w:r>
+      <w:proofErr w:type="spellEnd"/>
+      <w:r>
+        <w:rPr>
+          <w:lang w:val="en-US"/>
+        </w:rPr>
+        <w:t>&gt;</w:t>
       </w:r>
     </w:p>
     <w:p>
@@ -11662,11 +14902,21 @@
           <w:lang w:val="en-US"/>
         </w:rPr>
       </w:pPr>
-      <w:r>
-        <w:rPr>
-          <w:lang w:val="en-US"/>
-        </w:rPr>
-        <w:t>int main(){</w:t>
+      <w:proofErr w:type="spellStart"/>
+      <w:proofErr w:type="gramStart"/>
+      <w:r>
+        <w:rPr>
+          <w:lang w:val="en-US"/>
+        </w:rPr>
+        <w:t>int</w:t>
+      </w:r>
+      <w:proofErr w:type="spellEnd"/>
+      <w:proofErr w:type="gramEnd"/>
+      <w:r>
+        <w:rPr>
+          <w:lang w:val="en-US"/>
+        </w:rPr>
+        <w:t xml:space="preserve"> main(){</w:t>
       </w:r>
     </w:p>
     <w:p>
@@ -11681,7 +14931,23 @@
         <w:rPr>
           <w:lang w:val="en-US"/>
         </w:rPr>
-        <w:t xml:space="preserve">    int a;</w:t>
+        <w:t xml:space="preserve">    </w:t>
+      </w:r>
+      <w:proofErr w:type="spellStart"/>
+      <w:proofErr w:type="gramStart"/>
+      <w:r>
+        <w:rPr>
+          <w:lang w:val="en-US"/>
+        </w:rPr>
+        <w:t>int</w:t>
+      </w:r>
+      <w:proofErr w:type="spellEnd"/>
+      <w:proofErr w:type="gramEnd"/>
+      <w:r>
+        <w:rPr>
+          <w:lang w:val="en-US"/>
+        </w:rPr>
+        <w:t xml:space="preserve"> a;</w:t>
       </w:r>
     </w:p>
     <w:p>
@@ -11696,7 +14962,43 @@
         <w:rPr>
           <w:lang w:val="en-US"/>
         </w:rPr>
-        <w:t xml:space="preserve">    scanf("%d",&amp;a);</w:t>
+        <w:t xml:space="preserve">    </w:t>
+      </w:r>
+      <w:proofErr w:type="spellStart"/>
+      <w:proofErr w:type="gramStart"/>
+      <w:r>
+        <w:rPr>
+          <w:lang w:val="en-US"/>
+        </w:rPr>
+        <w:t>scanf</w:t>
+      </w:r>
+      <w:proofErr w:type="spellEnd"/>
+      <w:r>
+        <w:rPr>
+          <w:lang w:val="en-US"/>
+        </w:rPr>
+        <w:t>(</w:t>
+      </w:r>
+      <w:proofErr w:type="gramEnd"/>
+      <w:r>
+        <w:rPr>
+          <w:lang w:val="en-US"/>
+        </w:rPr>
+        <w:t>"%</w:t>
+      </w:r>
+      <w:proofErr w:type="spellStart"/>
+      <w:r>
+        <w:rPr>
+          <w:lang w:val="en-US"/>
+        </w:rPr>
+        <w:t>d",&amp;a</w:t>
+      </w:r>
+      <w:proofErr w:type="spellEnd"/>
+      <w:r>
+        <w:rPr>
+          <w:lang w:val="en-US"/>
+        </w:rPr>
+        <w:t>);</w:t>
       </w:r>
     </w:p>
     <w:p>
@@ -11710,8 +15012,15 @@
         </w:rPr>
         <w:t xml:space="preserve">    </w:t>
       </w:r>
-      <w:r>
-        <w:t>if((a&gt;=0) &amp;&amp; (a&lt;5))</w:t>
+      <w:proofErr w:type="spellStart"/>
+      <w:proofErr w:type="gramStart"/>
+      <w:r>
+        <w:t>if</w:t>
+      </w:r>
+      <w:proofErr w:type="spellEnd"/>
+      <w:proofErr w:type="gramEnd"/>
+      <w:r>
+        <w:t>((a&gt;=0) &amp;&amp; (a&lt;5))</w:t>
       </w:r>
     </w:p>
     <w:p>
@@ -11720,7 +15029,17 @@
         <w:ind w:firstLine="0"/>
       </w:pPr>
       <w:r>
-        <w:t xml:space="preserve">        printf("numero entre 0 e 4");</w:t>
+        <w:t xml:space="preserve">        </w:t>
+      </w:r>
+      <w:proofErr w:type="spellStart"/>
+      <w:proofErr w:type="gramStart"/>
+      <w:r>
+        <w:t>printf</w:t>
+      </w:r>
+      <w:proofErr w:type="spellEnd"/>
+      <w:proofErr w:type="gramEnd"/>
+      <w:r>
+        <w:t>("numero entre 0 e 4");</w:t>
       </w:r>
     </w:p>
     <w:p>
@@ -11729,8 +15048,15 @@
         <w:ind w:firstLine="0"/>
       </w:pPr>
       <w:r>
-        <w:t xml:space="preserve">    else</w:t>
-      </w:r>
+        <w:t xml:space="preserve">    </w:t>
+      </w:r>
+      <w:proofErr w:type="spellStart"/>
+      <w:proofErr w:type="gramStart"/>
+      <w:r>
+        <w:t>else</w:t>
+      </w:r>
+      <w:proofErr w:type="spellEnd"/>
+      <w:proofErr w:type="gramEnd"/>
     </w:p>
     <w:p>
       <w:pPr>
@@ -11738,7 +15064,17 @@
         <w:ind w:firstLine="0"/>
       </w:pPr>
       <w:r>
-        <w:t xml:space="preserve">        printf("numero negativo ou maior que 4");</w:t>
+        <w:t xml:space="preserve">        </w:t>
+      </w:r>
+      <w:proofErr w:type="spellStart"/>
+      <w:proofErr w:type="gramStart"/>
+      <w:r>
+        <w:t>printf</w:t>
+      </w:r>
+      <w:proofErr w:type="spellEnd"/>
+      <w:proofErr w:type="gramEnd"/>
+      <w:r>
+        <w:t>("numero negativo ou maior que 4");</w:t>
       </w:r>
     </w:p>
     <w:p>
@@ -11747,7 +15083,17 @@
         <w:ind w:firstLine="0"/>
       </w:pPr>
       <w:r>
-        <w:t xml:space="preserve">    return 0;</w:t>
+        <w:t xml:space="preserve">    </w:t>
+      </w:r>
+      <w:proofErr w:type="spellStart"/>
+      <w:proofErr w:type="gramStart"/>
+      <w:r>
+        <w:t>return</w:t>
+      </w:r>
+      <w:proofErr w:type="spellEnd"/>
+      <w:proofErr w:type="gramEnd"/>
+      <w:r>
+        <w:t xml:space="preserve"> 0;</w:t>
       </w:r>
     </w:p>
     <w:p>
@@ -11755,9 +15101,11 @@
         <w:pStyle w:val="SemEspaamento"/>
         <w:ind w:firstLine="0"/>
       </w:pPr>
+      <w:proofErr w:type="gramStart"/>
       <w:r>
         <w:t>}</w:t>
       </w:r>
+      <w:proofErr w:type="gramEnd"/>
     </w:p>
     <w:p>
       <w:pPr>
@@ -11778,500 +15126,971 @@
           <w:b/>
           <w:u w:val="single"/>
         </w:rPr>
-        <w:t>Código do Tira-Tema</w:t>
-      </w:r>
-    </w:p>
-    <w:p>
-      <w:pPr>
-        <w:pStyle w:val="SemEspaamento"/>
-        <w:ind w:firstLine="0"/>
+        <w:t xml:space="preserve">Código do </w:t>
+      </w:r>
+      <w:proofErr w:type="spellStart"/>
+      <w:r>
         <w:rPr>
           <w:b/>
           <w:u w:val="single"/>
         </w:rPr>
-      </w:pPr>
+        <w:t>Tira-Tema</w:t>
+      </w:r>
+      <w:proofErr w:type="spellEnd"/>
     </w:p>
     <w:p>
       <w:pPr>
         <w:pStyle w:val="SemEspaamento"/>
         <w:ind w:firstLine="0"/>
-      </w:pPr>
-      <w:r>
-        <w:t>3;</w:t>
-      </w:r>
-    </w:p>
-    <w:p>
-      <w:pPr>
-        <w:pStyle w:val="SemEspaamento"/>
-        <w:ind w:firstLine="0"/>
-      </w:pPr>
-      <w:r>
-        <w:t>4 int a cor(170,170,170) tamanho(50,20) posicao(10,10);</w:t>
-      </w:r>
-    </w:p>
-    <w:p>
-      <w:pPr>
-        <w:pStyle w:val="SemEspaamento"/>
-        <w:ind w:firstLine="0"/>
-      </w:pPr>
-      <w:r>
-        <w:t>5 recebe(a);</w:t>
-      </w:r>
-    </w:p>
-    <w:p>
-      <w:pPr>
-        <w:pStyle w:val="SemEspaamento"/>
-        <w:ind w:firstLine="0"/>
-      </w:pPr>
-      <w:r>
-        <w:lastRenderedPageBreak/>
-        <w:t>6 se ((a&gt;=0) &amp;&amp; (a&lt;5)) vaipara(label1);</w:t>
-      </w:r>
-    </w:p>
-    <w:p>
-      <w:pPr>
-        <w:pStyle w:val="SemEspaamento"/>
-        <w:ind w:firstLine="0"/>
-      </w:pPr>
-      <w:r>
-        <w:t>9 {writeln("numero negativo ou maior que 4"); vaipara(label2);}</w:t>
-      </w:r>
-    </w:p>
-    <w:p>
-      <w:pPr>
-        <w:pStyle w:val="SemEspaamento"/>
-        <w:ind w:firstLine="0"/>
-      </w:pPr>
-      <w:r>
-        <w:t>7 label1: writeln("numero entre 0 e 4");</w:t>
-      </w:r>
-    </w:p>
-    <w:p>
-      <w:pPr>
-        <w:pStyle w:val="SemEspaamento"/>
-        <w:ind w:firstLine="0"/>
-      </w:pPr>
-      <w:r>
-        <w:t>10 label2:;</w:t>
-      </w:r>
-    </w:p>
-    <w:p>
-      <w:pPr>
-        <w:pStyle w:val="SemEspaamento"/>
-        <w:ind w:firstLine="0"/>
-      </w:pPr>
-    </w:p>
-    <w:p>
-      <w:pPr>
-        <w:pStyle w:val="Ttulo3"/>
-      </w:pPr>
-      <w:bookmarkStart w:id="45" w:name="_Toc285446159"/>
-      <w:r>
-        <w:t xml:space="preserve">Exemplo: </w:t>
-      </w:r>
-      <w:r>
-        <w:t>Repetições (Enquanto)</w:t>
-      </w:r>
-      <w:bookmarkEnd w:id="45"/>
-    </w:p>
-    <w:p>
-      <w:pPr>
         <w:rPr>
           <w:b/>
           <w:u w:val="single"/>
         </w:rPr>
       </w:pPr>
-      <w:r>
+    </w:p>
+    <w:p>
+      <w:pPr>
+        <w:pStyle w:val="SemEspaamento"/>
+        <w:ind w:firstLine="0"/>
+      </w:pPr>
+      <w:proofErr w:type="gramStart"/>
+      <w:r>
+        <w:t>3</w:t>
+      </w:r>
+      <w:proofErr w:type="gramEnd"/>
+      <w:r>
+        <w:t>;</w:t>
+      </w:r>
+    </w:p>
+    <w:p>
+      <w:pPr>
+        <w:pStyle w:val="SemEspaamento"/>
+        <w:ind w:firstLine="0"/>
+      </w:pPr>
+      <w:proofErr w:type="gramStart"/>
+      <w:r>
+        <w:t>4</w:t>
+      </w:r>
+      <w:proofErr w:type="gramEnd"/>
+      <w:r>
+        <w:t xml:space="preserve"> </w:t>
+      </w:r>
+      <w:proofErr w:type="spellStart"/>
+      <w:r>
+        <w:t>int</w:t>
+      </w:r>
+      <w:proofErr w:type="spellEnd"/>
+      <w:r>
+        <w:t xml:space="preserve"> a cor(170,170,170) tamanho(50,20) </w:t>
+      </w:r>
+      <w:proofErr w:type="spellStart"/>
+      <w:r>
+        <w:t>posicao</w:t>
+      </w:r>
+      <w:proofErr w:type="spellEnd"/>
+      <w:r>
+        <w:t>(10,10);</w:t>
+      </w:r>
+    </w:p>
+    <w:p>
+      <w:pPr>
+        <w:pStyle w:val="SemEspaamento"/>
+        <w:ind w:firstLine="0"/>
+      </w:pPr>
+      <w:proofErr w:type="gramStart"/>
+      <w:r>
+        <w:t>5</w:t>
+      </w:r>
+      <w:proofErr w:type="gramEnd"/>
+      <w:r>
+        <w:t xml:space="preserve"> recebe(a);</w:t>
+      </w:r>
+    </w:p>
+    <w:p>
+      <w:pPr>
+        <w:pStyle w:val="SemEspaamento"/>
+        <w:ind w:firstLine="0"/>
+      </w:pPr>
+      <w:r>
+        <w:lastRenderedPageBreak/>
+        <w:t xml:space="preserve">6 se ((a&gt;=0) &amp;&amp; (a&lt;5)) </w:t>
+      </w:r>
+      <w:proofErr w:type="spellStart"/>
+      <w:proofErr w:type="gramStart"/>
+      <w:r>
+        <w:t>vaipara</w:t>
+      </w:r>
+      <w:proofErr w:type="spellEnd"/>
+      <w:r>
+        <w:t>(</w:t>
+      </w:r>
+      <w:proofErr w:type="gramEnd"/>
+      <w:r>
+        <w:t>label1);</w:t>
+      </w:r>
+    </w:p>
+    <w:p>
+      <w:pPr>
+        <w:pStyle w:val="SemEspaamento"/>
+        <w:ind w:firstLine="0"/>
+      </w:pPr>
+      <w:proofErr w:type="gramStart"/>
+      <w:r>
+        <w:t>9</w:t>
+      </w:r>
+      <w:proofErr w:type="gramEnd"/>
+      <w:r>
+        <w:t xml:space="preserve"> {</w:t>
+      </w:r>
+      <w:proofErr w:type="spellStart"/>
+      <w:r>
+        <w:t>writeln</w:t>
+      </w:r>
+      <w:proofErr w:type="spellEnd"/>
+      <w:r>
+        <w:t xml:space="preserve">("numero negativo ou maior que 4"); </w:t>
+      </w:r>
+      <w:proofErr w:type="spellStart"/>
+      <w:r>
+        <w:t>vaipara</w:t>
+      </w:r>
+      <w:proofErr w:type="spellEnd"/>
+      <w:r>
+        <w:t>(label2);}</w:t>
+      </w:r>
+    </w:p>
+    <w:p>
+      <w:pPr>
+        <w:pStyle w:val="SemEspaamento"/>
+        <w:ind w:firstLine="0"/>
+      </w:pPr>
+      <w:proofErr w:type="gramStart"/>
+      <w:r>
+        <w:t>7</w:t>
+      </w:r>
+      <w:proofErr w:type="gramEnd"/>
+      <w:r>
+        <w:t xml:space="preserve"> label1: </w:t>
+      </w:r>
+      <w:proofErr w:type="spellStart"/>
+      <w:r>
+        <w:t>writeln</w:t>
+      </w:r>
+      <w:proofErr w:type="spellEnd"/>
+      <w:r>
+        <w:t>("numero entre 0 e 4");</w:t>
+      </w:r>
+    </w:p>
+    <w:p>
+      <w:pPr>
+        <w:pStyle w:val="SemEspaamento"/>
+        <w:ind w:firstLine="0"/>
+      </w:pPr>
+      <w:r>
+        <w:t>10 label2</w:t>
+      </w:r>
+      <w:proofErr w:type="gramStart"/>
+      <w:r>
+        <w:t>:;</w:t>
+      </w:r>
+      <w:proofErr w:type="gramEnd"/>
+    </w:p>
+    <w:p>
+      <w:pPr>
+        <w:pStyle w:val="SemEspaamento"/>
+        <w:ind w:firstLine="0"/>
+      </w:pPr>
+    </w:p>
+    <w:p>
+      <w:pPr>
+        <w:pStyle w:val="Ttulo3"/>
+      </w:pPr>
+      <w:bookmarkStart w:id="45" w:name="_Toc285446159"/>
+      <w:r>
+        <w:t xml:space="preserve">Exemplo: </w:t>
+      </w:r>
+      <w:r>
+        <w:t>Repetições (Enquanto)</w:t>
+      </w:r>
+      <w:bookmarkEnd w:id="45"/>
+    </w:p>
+    <w:p>
+      <w:pPr>
         <w:rPr>
           <w:b/>
           <w:u w:val="single"/>
         </w:rPr>
-        <w:t>Código em C</w:t>
-      </w:r>
-    </w:p>
-    <w:p>
-      <w:pPr>
-        <w:rPr>
-          <w:lang w:val="en-US"/>
-        </w:rPr>
-      </w:pPr>
-      <w:r>
-        <w:rPr>
-          <w:lang w:val="en-US"/>
-        </w:rPr>
-        <w:t>#include&lt;stdio.h&gt;</w:t>
-      </w:r>
-    </w:p>
-    <w:p>
-      <w:pPr>
-        <w:rPr>
-          <w:lang w:val="en-US"/>
-        </w:rPr>
-      </w:pPr>
-      <w:r>
-        <w:rPr>
-          <w:lang w:val="en-US"/>
-        </w:rPr>
-        <w:t xml:space="preserve"> int main(){</w:t>
-      </w:r>
-    </w:p>
-    <w:p>
-      <w:pPr>
-        <w:pStyle w:val="SemEspaamento"/>
-        <w:ind w:firstLine="0"/>
-        <w:rPr>
-          <w:lang w:val="en-US"/>
-        </w:rPr>
-      </w:pPr>
-      <w:r>
-        <w:rPr>
-          <w:lang w:val="en-US"/>
-        </w:rPr>
-        <w:t xml:space="preserve">    int a;</w:t>
-      </w:r>
-    </w:p>
-    <w:p>
-      <w:pPr>
-        <w:pStyle w:val="SemEspaamento"/>
-        <w:ind w:firstLine="0"/>
-        <w:rPr>
-          <w:lang w:val="en-US"/>
-        </w:rPr>
-      </w:pPr>
-      <w:r>
-        <w:rPr>
-          <w:lang w:val="en-US"/>
-        </w:rPr>
-        <w:t xml:space="preserve">    scanf("%d",&amp;a);</w:t>
-      </w:r>
-    </w:p>
-    <w:p>
-      <w:pPr>
-        <w:pStyle w:val="SemEspaamento"/>
-        <w:ind w:firstLine="0"/>
-      </w:pPr>
-      <w:r>
-        <w:rPr>
-          <w:lang w:val="en-US"/>
-        </w:rPr>
-        <w:t xml:space="preserve">    </w:t>
-      </w:r>
-      <w:r>
-        <w:t>while(a &lt; 10){</w:t>
-      </w:r>
-    </w:p>
-    <w:p>
-      <w:pPr>
-        <w:pStyle w:val="SemEspaamento"/>
-        <w:ind w:firstLine="0"/>
-      </w:pPr>
-      <w:r>
-        <w:t xml:space="preserve">        a = a + 1;</w:t>
-      </w:r>
-    </w:p>
-    <w:p>
-      <w:pPr>
-        <w:pStyle w:val="SemEspaamento"/>
-        <w:ind w:firstLine="0"/>
-      </w:pPr>
-      <w:r>
-        <w:t xml:space="preserve">        printf("valor: %d\n",a);</w:t>
-      </w:r>
-    </w:p>
-    <w:p>
-      <w:pPr>
-        <w:pStyle w:val="SemEspaamento"/>
-        <w:ind w:firstLine="0"/>
-      </w:pPr>
-      <w:r>
-        <w:t xml:space="preserve">    }</w:t>
-      </w:r>
-    </w:p>
-    <w:p>
-      <w:pPr>
-        <w:pStyle w:val="SemEspaamento"/>
-        <w:ind w:firstLine="0"/>
-      </w:pPr>
-      <w:r>
-        <w:t xml:space="preserve">    return 0;</w:t>
-      </w:r>
-    </w:p>
-    <w:p>
-      <w:pPr>
-        <w:pStyle w:val="SemEspaamento"/>
-        <w:ind w:firstLine="0"/>
-      </w:pPr>
-      <w:r>
-        <w:t>}</w:t>
-      </w:r>
-    </w:p>
-    <w:p/>
-    <w:p>
-      <w:pPr>
+      </w:pPr>
+      <w:r>
         <w:rPr>
           <w:b/>
           <w:u w:val="single"/>
         </w:rPr>
-      </w:pPr>
-      <w:r>
+        <w:t>Código em C</w:t>
+      </w:r>
+    </w:p>
+    <w:p>
+      <w:pPr>
+        <w:rPr>
+          <w:lang w:val="en-US"/>
+        </w:rPr>
+      </w:pPr>
+      <w:r>
+        <w:rPr>
+          <w:lang w:val="en-US"/>
+        </w:rPr>
+        <w:t>#include&lt;</w:t>
+      </w:r>
+      <w:proofErr w:type="spellStart"/>
+      <w:r>
+        <w:rPr>
+          <w:lang w:val="en-US"/>
+        </w:rPr>
+        <w:t>stdio.h</w:t>
+      </w:r>
+      <w:proofErr w:type="spellEnd"/>
+      <w:r>
+        <w:rPr>
+          <w:lang w:val="en-US"/>
+        </w:rPr>
+        <w:t>&gt;</w:t>
+      </w:r>
+    </w:p>
+    <w:p>
+      <w:pPr>
+        <w:rPr>
+          <w:lang w:val="en-US"/>
+        </w:rPr>
+      </w:pPr>
+      <w:r>
+        <w:rPr>
+          <w:lang w:val="en-US"/>
+        </w:rPr>
+        <w:t xml:space="preserve"> </w:t>
+      </w:r>
+      <w:proofErr w:type="spellStart"/>
+      <w:proofErr w:type="gramStart"/>
+      <w:r>
+        <w:rPr>
+          <w:lang w:val="en-US"/>
+        </w:rPr>
+        <w:t>int</w:t>
+      </w:r>
+      <w:proofErr w:type="spellEnd"/>
+      <w:proofErr w:type="gramEnd"/>
+      <w:r>
+        <w:rPr>
+          <w:lang w:val="en-US"/>
+        </w:rPr>
+        <w:t xml:space="preserve"> main(){</w:t>
+      </w:r>
+    </w:p>
+    <w:p>
+      <w:pPr>
+        <w:pStyle w:val="SemEspaamento"/>
+        <w:ind w:firstLine="0"/>
+        <w:rPr>
+          <w:lang w:val="en-US"/>
+        </w:rPr>
+      </w:pPr>
+      <w:r>
+        <w:rPr>
+          <w:lang w:val="en-US"/>
+        </w:rPr>
+        <w:t xml:space="preserve">    </w:t>
+      </w:r>
+      <w:proofErr w:type="spellStart"/>
+      <w:proofErr w:type="gramStart"/>
+      <w:r>
+        <w:rPr>
+          <w:lang w:val="en-US"/>
+        </w:rPr>
+        <w:t>int</w:t>
+      </w:r>
+      <w:proofErr w:type="spellEnd"/>
+      <w:proofErr w:type="gramEnd"/>
+      <w:r>
+        <w:rPr>
+          <w:lang w:val="en-US"/>
+        </w:rPr>
+        <w:t xml:space="preserve"> a;</w:t>
+      </w:r>
+    </w:p>
+    <w:p>
+      <w:pPr>
+        <w:pStyle w:val="SemEspaamento"/>
+        <w:ind w:firstLine="0"/>
+        <w:rPr>
+          <w:lang w:val="en-US"/>
+        </w:rPr>
+      </w:pPr>
+      <w:r>
+        <w:rPr>
+          <w:lang w:val="en-US"/>
+        </w:rPr>
+        <w:t xml:space="preserve">    </w:t>
+      </w:r>
+      <w:proofErr w:type="spellStart"/>
+      <w:proofErr w:type="gramStart"/>
+      <w:r>
+        <w:rPr>
+          <w:lang w:val="en-US"/>
+        </w:rPr>
+        <w:t>scanf</w:t>
+      </w:r>
+      <w:proofErr w:type="spellEnd"/>
+      <w:r>
+        <w:rPr>
+          <w:lang w:val="en-US"/>
+        </w:rPr>
+        <w:t>(</w:t>
+      </w:r>
+      <w:proofErr w:type="gramEnd"/>
+      <w:r>
+        <w:rPr>
+          <w:lang w:val="en-US"/>
+        </w:rPr>
+        <w:t>"%</w:t>
+      </w:r>
+      <w:proofErr w:type="spellStart"/>
+      <w:r>
+        <w:rPr>
+          <w:lang w:val="en-US"/>
+        </w:rPr>
+        <w:t>d",&amp;a</w:t>
+      </w:r>
+      <w:proofErr w:type="spellEnd"/>
+      <w:r>
+        <w:rPr>
+          <w:lang w:val="en-US"/>
+        </w:rPr>
+        <w:t>);</w:t>
+      </w:r>
+    </w:p>
+    <w:p>
+      <w:pPr>
+        <w:pStyle w:val="SemEspaamento"/>
+        <w:ind w:firstLine="0"/>
+      </w:pPr>
+      <w:r>
+        <w:rPr>
+          <w:lang w:val="en-US"/>
+        </w:rPr>
+        <w:t xml:space="preserve">    </w:t>
+      </w:r>
+      <w:proofErr w:type="spellStart"/>
+      <w:proofErr w:type="gramStart"/>
+      <w:r>
+        <w:t>while</w:t>
+      </w:r>
+      <w:proofErr w:type="spellEnd"/>
+      <w:proofErr w:type="gramEnd"/>
+      <w:r>
+        <w:t>(a &lt; 10){</w:t>
+      </w:r>
+    </w:p>
+    <w:p>
+      <w:pPr>
+        <w:pStyle w:val="SemEspaamento"/>
+        <w:ind w:firstLine="0"/>
+      </w:pPr>
+      <w:r>
+        <w:t xml:space="preserve">        </w:t>
+      </w:r>
+      <w:proofErr w:type="gramStart"/>
+      <w:r>
+        <w:t>a</w:t>
+      </w:r>
+      <w:proofErr w:type="gramEnd"/>
+      <w:r>
+        <w:t xml:space="preserve"> = a + 1;</w:t>
+      </w:r>
+    </w:p>
+    <w:p>
+      <w:pPr>
+        <w:pStyle w:val="SemEspaamento"/>
+        <w:ind w:firstLine="0"/>
+      </w:pPr>
+      <w:r>
+        <w:t xml:space="preserve">        </w:t>
+      </w:r>
+      <w:proofErr w:type="spellStart"/>
+      <w:proofErr w:type="gramStart"/>
+      <w:r>
+        <w:t>printf</w:t>
+      </w:r>
+      <w:proofErr w:type="spellEnd"/>
+      <w:proofErr w:type="gramEnd"/>
+      <w:r>
+        <w:t>("valor: %d\</w:t>
+      </w:r>
+      <w:proofErr w:type="spellStart"/>
+      <w:r>
+        <w:t>n",a</w:t>
+      </w:r>
+      <w:proofErr w:type="spellEnd"/>
+      <w:r>
+        <w:t>);</w:t>
+      </w:r>
+    </w:p>
+    <w:p>
+      <w:pPr>
+        <w:pStyle w:val="SemEspaamento"/>
+        <w:ind w:firstLine="0"/>
+      </w:pPr>
+      <w:r>
+        <w:t xml:space="preserve">    </w:t>
+      </w:r>
+      <w:proofErr w:type="gramStart"/>
+      <w:r>
+        <w:t>}</w:t>
+      </w:r>
+      <w:proofErr w:type="gramEnd"/>
+    </w:p>
+    <w:p>
+      <w:pPr>
+        <w:pStyle w:val="SemEspaamento"/>
+        <w:ind w:firstLine="0"/>
+      </w:pPr>
+      <w:r>
+        <w:t xml:space="preserve">    </w:t>
+      </w:r>
+      <w:proofErr w:type="spellStart"/>
+      <w:proofErr w:type="gramStart"/>
+      <w:r>
+        <w:t>return</w:t>
+      </w:r>
+      <w:proofErr w:type="spellEnd"/>
+      <w:proofErr w:type="gramEnd"/>
+      <w:r>
+        <w:t xml:space="preserve"> 0;</w:t>
+      </w:r>
+    </w:p>
+    <w:p>
+      <w:pPr>
+        <w:pStyle w:val="SemEspaamento"/>
+        <w:ind w:firstLine="0"/>
+      </w:pPr>
+      <w:proofErr w:type="gramStart"/>
+      <w:r>
+        <w:t>}</w:t>
+      </w:r>
+      <w:proofErr w:type="gramEnd"/>
+    </w:p>
+    <w:p/>
+    <w:p>
+      <w:pPr>
         <w:rPr>
           <w:b/>
           <w:u w:val="single"/>
         </w:rPr>
-        <w:t>Código do Tira-Teima</w:t>
-      </w:r>
-    </w:p>
-    <w:p>
-      <w:pPr>
-        <w:pStyle w:val="SemEspaamento"/>
-        <w:ind w:firstLine="0"/>
-      </w:pPr>
-      <w:r>
-        <w:t>3;</w:t>
-      </w:r>
-    </w:p>
-    <w:p>
-      <w:pPr>
-        <w:pStyle w:val="SemEspaamento"/>
-        <w:ind w:firstLine="0"/>
-      </w:pPr>
-      <w:r>
-        <w:t>4 int a cor(170,170,170) tamanho(50,20) posicao(10,10);</w:t>
-      </w:r>
-    </w:p>
-    <w:p>
-      <w:pPr>
-        <w:pStyle w:val="SemEspaamento"/>
-        <w:ind w:firstLine="0"/>
-      </w:pPr>
-      <w:r>
-        <w:t>5 recebe(a);</w:t>
-      </w:r>
-    </w:p>
-    <w:p>
-      <w:pPr>
-        <w:pStyle w:val="SemEspaamento"/>
-        <w:ind w:firstLine="0"/>
-      </w:pPr>
-      <w:r>
-        <w:t xml:space="preserve">6 label1: se(!(a&lt;10)) vaipara(label2); </w:t>
-      </w:r>
-    </w:p>
-    <w:p>
-      <w:pPr>
-        <w:pStyle w:val="SemEspaamento"/>
-        <w:ind w:firstLine="0"/>
-      </w:pPr>
-      <w:r>
-        <w:t>7 a = a + 1;</w:t>
-      </w:r>
-    </w:p>
-    <w:p>
-      <w:pPr>
-        <w:pStyle w:val="SemEspaamento"/>
-        <w:ind w:firstLine="0"/>
-      </w:pPr>
-      <w:r>
-        <w:t>8 {writeln("valor: ",a); vaipara(label1);}</w:t>
-      </w:r>
-    </w:p>
-    <w:p>
-      <w:pPr>
-        <w:pStyle w:val="SemEspaamento"/>
-        <w:ind w:firstLine="0"/>
-      </w:pPr>
-      <w:r>
-        <w:t>9 label2:;</w:t>
-      </w:r>
-    </w:p>
-    <w:p>
-      <w:pPr>
-        <w:pStyle w:val="SemEspaamento"/>
-        <w:ind w:firstLine="0"/>
-      </w:pPr>
-      <w:r>
-        <w:t>10;</w:t>
-      </w:r>
-    </w:p>
-    <w:p>
-      <w:pPr>
-        <w:pStyle w:val="SemEspaamento"/>
-        <w:ind w:firstLine="0"/>
-      </w:pPr>
-    </w:p>
-    <w:p>
-      <w:pPr>
-        <w:pStyle w:val="Ttulo3"/>
-      </w:pPr>
-      <w:bookmarkStart w:id="46" w:name="_Toc285446160"/>
-      <w:r>
-        <w:t xml:space="preserve">Exemplo: </w:t>
-      </w:r>
-      <w:r>
-        <w:t>Repetições (For)</w:t>
-      </w:r>
-      <w:bookmarkEnd w:id="46"/>
-    </w:p>
-    <w:p>
-      <w:pPr>
+      </w:pPr>
+      <w:r>
         <w:rPr>
           <w:b/>
           <w:u w:val="single"/>
         </w:rPr>
-      </w:pPr>
-      <w:r>
+        <w:t>Código do Tira-Teima</w:t>
+      </w:r>
+    </w:p>
+    <w:p>
+      <w:pPr>
+        <w:pStyle w:val="SemEspaamento"/>
+        <w:ind w:firstLine="0"/>
+      </w:pPr>
+      <w:proofErr w:type="gramStart"/>
+      <w:r>
+        <w:t>3</w:t>
+      </w:r>
+      <w:proofErr w:type="gramEnd"/>
+      <w:r>
+        <w:t>;</w:t>
+      </w:r>
+    </w:p>
+    <w:p>
+      <w:pPr>
+        <w:pStyle w:val="SemEspaamento"/>
+        <w:ind w:firstLine="0"/>
+      </w:pPr>
+      <w:proofErr w:type="gramStart"/>
+      <w:r>
+        <w:t>4</w:t>
+      </w:r>
+      <w:proofErr w:type="gramEnd"/>
+      <w:r>
+        <w:t xml:space="preserve"> </w:t>
+      </w:r>
+      <w:proofErr w:type="spellStart"/>
+      <w:r>
+        <w:t>int</w:t>
+      </w:r>
+      <w:proofErr w:type="spellEnd"/>
+      <w:r>
+        <w:t xml:space="preserve"> a cor(170,170,170) tamanho(50,20) </w:t>
+      </w:r>
+      <w:proofErr w:type="spellStart"/>
+      <w:r>
+        <w:t>posicao</w:t>
+      </w:r>
+      <w:proofErr w:type="spellEnd"/>
+      <w:r>
+        <w:t>(10,10);</w:t>
+      </w:r>
+    </w:p>
+    <w:p>
+      <w:pPr>
+        <w:pStyle w:val="SemEspaamento"/>
+        <w:ind w:firstLine="0"/>
+      </w:pPr>
+      <w:proofErr w:type="gramStart"/>
+      <w:r>
+        <w:t>5</w:t>
+      </w:r>
+      <w:proofErr w:type="gramEnd"/>
+      <w:r>
+        <w:t xml:space="preserve"> recebe(a);</w:t>
+      </w:r>
+    </w:p>
+    <w:p>
+      <w:pPr>
+        <w:pStyle w:val="SemEspaamento"/>
+        <w:ind w:firstLine="0"/>
+      </w:pPr>
+      <w:proofErr w:type="gramStart"/>
+      <w:r>
+        <w:t>6</w:t>
+      </w:r>
+      <w:proofErr w:type="gramEnd"/>
+      <w:r>
+        <w:t xml:space="preserve"> label1: se(!(a&lt;10)) </w:t>
+      </w:r>
+      <w:proofErr w:type="spellStart"/>
+      <w:r>
+        <w:t>vaipara</w:t>
+      </w:r>
+      <w:proofErr w:type="spellEnd"/>
+      <w:r>
+        <w:t xml:space="preserve">(label2); </w:t>
+      </w:r>
+    </w:p>
+    <w:p>
+      <w:pPr>
+        <w:pStyle w:val="SemEspaamento"/>
+        <w:ind w:firstLine="0"/>
+      </w:pPr>
+      <w:proofErr w:type="gramStart"/>
+      <w:r>
+        <w:t>7</w:t>
+      </w:r>
+      <w:proofErr w:type="gramEnd"/>
+      <w:r>
+        <w:t xml:space="preserve"> a = a + 1;</w:t>
+      </w:r>
+    </w:p>
+    <w:p>
+      <w:pPr>
+        <w:pStyle w:val="SemEspaamento"/>
+        <w:ind w:firstLine="0"/>
+      </w:pPr>
+      <w:proofErr w:type="gramStart"/>
+      <w:r>
+        <w:t>8</w:t>
+      </w:r>
+      <w:proofErr w:type="gramEnd"/>
+      <w:r>
+        <w:t xml:space="preserve"> {</w:t>
+      </w:r>
+      <w:proofErr w:type="spellStart"/>
+      <w:r>
+        <w:t>writeln</w:t>
+      </w:r>
+      <w:proofErr w:type="spellEnd"/>
+      <w:r>
+        <w:t xml:space="preserve">("valor: ",a); </w:t>
+      </w:r>
+      <w:proofErr w:type="spellStart"/>
+      <w:r>
+        <w:t>vaipara</w:t>
+      </w:r>
+      <w:proofErr w:type="spellEnd"/>
+      <w:r>
+        <w:t>(label1);}</w:t>
+      </w:r>
+    </w:p>
+    <w:p>
+      <w:pPr>
+        <w:pStyle w:val="SemEspaamento"/>
+        <w:ind w:firstLine="0"/>
+      </w:pPr>
+      <w:proofErr w:type="gramStart"/>
+      <w:r>
+        <w:t>9</w:t>
+      </w:r>
+      <w:proofErr w:type="gramEnd"/>
+      <w:r>
+        <w:t xml:space="preserve"> label2:;</w:t>
+      </w:r>
+    </w:p>
+    <w:p>
+      <w:pPr>
+        <w:pStyle w:val="SemEspaamento"/>
+        <w:ind w:firstLine="0"/>
+      </w:pPr>
+      <w:r>
+        <w:t>10;</w:t>
+      </w:r>
+    </w:p>
+    <w:p>
+      <w:pPr>
+        <w:pStyle w:val="SemEspaamento"/>
+        <w:ind w:firstLine="0"/>
+      </w:pPr>
+    </w:p>
+    <w:p>
+      <w:pPr>
+        <w:pStyle w:val="Ttulo3"/>
+      </w:pPr>
+      <w:bookmarkStart w:id="46" w:name="_Toc285446160"/>
+      <w:r>
+        <w:t xml:space="preserve">Exemplo: </w:t>
+      </w:r>
+      <w:r>
+        <w:t>Repetições (For)</w:t>
+      </w:r>
+      <w:bookmarkEnd w:id="46"/>
+    </w:p>
+    <w:p>
+      <w:pPr>
         <w:rPr>
           <w:b/>
           <w:u w:val="single"/>
         </w:rPr>
-        <w:t>Código em C</w:t>
-      </w:r>
-    </w:p>
-    <w:p>
-      <w:pPr>
-        <w:pStyle w:val="SemEspaamento"/>
-        <w:ind w:firstLine="0"/>
-        <w:rPr>
-          <w:lang w:val="en-US"/>
-        </w:rPr>
-      </w:pPr>
-      <w:r>
-        <w:rPr>
-          <w:lang w:val="en-US"/>
-        </w:rPr>
-        <w:t>#include&lt;stdio.h&gt;</w:t>
-      </w:r>
-    </w:p>
-    <w:p>
-      <w:pPr>
-        <w:pStyle w:val="SemEspaamento"/>
-        <w:ind w:firstLine="0"/>
-        <w:rPr>
-          <w:lang w:val="en-US"/>
-        </w:rPr>
-      </w:pPr>
-      <w:r>
-        <w:rPr>
-          <w:lang w:val="en-US"/>
-        </w:rPr>
-        <w:t xml:space="preserve"> </w:t>
-      </w:r>
-    </w:p>
-    <w:p>
-      <w:pPr>
-        <w:pStyle w:val="SemEspaamento"/>
-        <w:ind w:firstLine="0"/>
-        <w:rPr>
-          <w:lang w:val="en-US"/>
-        </w:rPr>
-      </w:pPr>
-      <w:r>
-        <w:rPr>
-          <w:lang w:val="en-US"/>
-        </w:rPr>
-        <w:t>int main(){</w:t>
-      </w:r>
-    </w:p>
-    <w:p>
-      <w:pPr>
-        <w:pStyle w:val="SemEspaamento"/>
-        <w:ind w:firstLine="0"/>
-        <w:rPr>
-          <w:lang w:val="en-US"/>
-        </w:rPr>
-      </w:pPr>
-      <w:r>
-        <w:rPr>
-          <w:lang w:val="en-US"/>
-        </w:rPr>
-        <w:t xml:space="preserve">    int max,cont;</w:t>
-      </w:r>
-    </w:p>
-    <w:p>
-      <w:pPr>
-        <w:pStyle w:val="SemEspaamento"/>
-        <w:ind w:firstLine="0"/>
-        <w:rPr>
-          <w:lang w:val="en-US"/>
-        </w:rPr>
-      </w:pPr>
-      <w:r>
-        <w:rPr>
-          <w:lang w:val="en-US"/>
-        </w:rPr>
-        <w:t xml:space="preserve">    scanf("%d",&amp;max);</w:t>
-      </w:r>
-    </w:p>
-    <w:p>
-      <w:pPr>
-        <w:pStyle w:val="SemEspaamento"/>
-        <w:ind w:firstLine="0"/>
-        <w:rPr>
-          <w:lang w:val="en-US"/>
-        </w:rPr>
-      </w:pPr>
-      <w:r>
-        <w:rPr>
-          <w:lang w:val="en-US"/>
-        </w:rPr>
-        <w:t xml:space="preserve">    for(cont = 0; cont &lt;= max; cont++){</w:t>
-      </w:r>
-    </w:p>
-    <w:p>
-      <w:pPr>
-        <w:pStyle w:val="SemEspaamento"/>
-        <w:ind w:firstLine="0"/>
-      </w:pPr>
-      <w:r>
-        <w:rPr>
-          <w:lang w:val="en-US"/>
-        </w:rPr>
-        <w:t xml:space="preserve">        </w:t>
-      </w:r>
-      <w:r>
-        <w:t xml:space="preserve">printf("valor: %d\n",cont);              </w:t>
-      </w:r>
-    </w:p>
-    <w:p>
-      <w:pPr>
-        <w:pStyle w:val="SemEspaamento"/>
-        <w:ind w:firstLine="0"/>
-      </w:pPr>
-      <w:r>
-        <w:t xml:space="preserve">    }</w:t>
-      </w:r>
-    </w:p>
-    <w:p>
-      <w:pPr>
-        <w:pStyle w:val="SemEspaamento"/>
-        <w:ind w:firstLine="0"/>
-      </w:pPr>
-      <w:r>
-        <w:t xml:space="preserve">    return 0;</w:t>
-      </w:r>
-    </w:p>
-    <w:p>
-      <w:pPr>
-        <w:pStyle w:val="SemEspaamento"/>
-        <w:ind w:firstLine="0"/>
-      </w:pPr>
-      <w:r>
-        <w:t>}</w:t>
-      </w:r>
-    </w:p>
-    <w:p/>
-    <w:p>
-      <w:pPr>
+      </w:pPr>
+      <w:r>
         <w:rPr>
           <w:b/>
           <w:u w:val="single"/>
         </w:rPr>
-      </w:pPr>
-      <w:r>
+        <w:t>Código em C</w:t>
+      </w:r>
+    </w:p>
+    <w:p>
+      <w:pPr>
+        <w:pStyle w:val="SemEspaamento"/>
+        <w:ind w:firstLine="0"/>
+        <w:rPr>
+          <w:lang w:val="en-US"/>
+        </w:rPr>
+      </w:pPr>
+      <w:r>
+        <w:rPr>
+          <w:lang w:val="en-US"/>
+        </w:rPr>
+        <w:t>#include&lt;</w:t>
+      </w:r>
+      <w:proofErr w:type="spellStart"/>
+      <w:r>
+        <w:rPr>
+          <w:lang w:val="en-US"/>
+        </w:rPr>
+        <w:t>stdio.h</w:t>
+      </w:r>
+      <w:proofErr w:type="spellEnd"/>
+      <w:r>
+        <w:rPr>
+          <w:lang w:val="en-US"/>
+        </w:rPr>
+        <w:t>&gt;</w:t>
+      </w:r>
+    </w:p>
+    <w:p>
+      <w:pPr>
+        <w:pStyle w:val="SemEspaamento"/>
+        <w:ind w:firstLine="0"/>
+        <w:rPr>
+          <w:lang w:val="en-US"/>
+        </w:rPr>
+      </w:pPr>
+      <w:r>
+        <w:rPr>
+          <w:lang w:val="en-US"/>
+        </w:rPr>
+        <w:t xml:space="preserve"> </w:t>
+      </w:r>
+    </w:p>
+    <w:p>
+      <w:pPr>
+        <w:pStyle w:val="SemEspaamento"/>
+        <w:ind w:firstLine="0"/>
+        <w:rPr>
+          <w:lang w:val="en-US"/>
+        </w:rPr>
+      </w:pPr>
+      <w:proofErr w:type="spellStart"/>
+      <w:proofErr w:type="gramStart"/>
+      <w:r>
+        <w:rPr>
+          <w:lang w:val="en-US"/>
+        </w:rPr>
+        <w:t>int</w:t>
+      </w:r>
+      <w:proofErr w:type="spellEnd"/>
+      <w:proofErr w:type="gramEnd"/>
+      <w:r>
+        <w:rPr>
+          <w:lang w:val="en-US"/>
+        </w:rPr>
+        <w:t xml:space="preserve"> main(){</w:t>
+      </w:r>
+    </w:p>
+    <w:p>
+      <w:pPr>
+        <w:pStyle w:val="SemEspaamento"/>
+        <w:ind w:firstLine="0"/>
+        <w:rPr>
+          <w:lang w:val="en-US"/>
+        </w:rPr>
+      </w:pPr>
+      <w:r>
+        <w:rPr>
+          <w:lang w:val="en-US"/>
+        </w:rPr>
+        <w:t xml:space="preserve">    </w:t>
+      </w:r>
+      <w:proofErr w:type="spellStart"/>
+      <w:proofErr w:type="gramStart"/>
+      <w:r>
+        <w:rPr>
+          <w:lang w:val="en-US"/>
+        </w:rPr>
+        <w:t>int</w:t>
+      </w:r>
+      <w:proofErr w:type="spellEnd"/>
+      <w:proofErr w:type="gramEnd"/>
+      <w:r>
+        <w:rPr>
+          <w:lang w:val="en-US"/>
+        </w:rPr>
+        <w:t xml:space="preserve"> </w:t>
+      </w:r>
+      <w:proofErr w:type="spellStart"/>
+      <w:r>
+        <w:rPr>
+          <w:lang w:val="en-US"/>
+        </w:rPr>
+        <w:t>max,cont</w:t>
+      </w:r>
+      <w:proofErr w:type="spellEnd"/>
+      <w:r>
+        <w:rPr>
+          <w:lang w:val="en-US"/>
+        </w:rPr>
+        <w:t>;</w:t>
+      </w:r>
+    </w:p>
+    <w:p>
+      <w:pPr>
+        <w:pStyle w:val="SemEspaamento"/>
+        <w:ind w:firstLine="0"/>
+        <w:rPr>
+          <w:lang w:val="en-US"/>
+        </w:rPr>
+      </w:pPr>
+      <w:r>
+        <w:rPr>
+          <w:lang w:val="en-US"/>
+        </w:rPr>
+        <w:t xml:space="preserve">    </w:t>
+      </w:r>
+      <w:proofErr w:type="spellStart"/>
+      <w:proofErr w:type="gramStart"/>
+      <w:r>
+        <w:rPr>
+          <w:lang w:val="en-US"/>
+        </w:rPr>
+        <w:t>scanf</w:t>
+      </w:r>
+      <w:proofErr w:type="spellEnd"/>
+      <w:r>
+        <w:rPr>
+          <w:lang w:val="en-US"/>
+        </w:rPr>
+        <w:t>(</w:t>
+      </w:r>
+      <w:proofErr w:type="gramEnd"/>
+      <w:r>
+        <w:rPr>
+          <w:lang w:val="en-US"/>
+        </w:rPr>
+        <w:t>"%</w:t>
+      </w:r>
+      <w:proofErr w:type="spellStart"/>
+      <w:r>
+        <w:rPr>
+          <w:lang w:val="en-US"/>
+        </w:rPr>
+        <w:t>d",&amp;max</w:t>
+      </w:r>
+      <w:proofErr w:type="spellEnd"/>
+      <w:r>
+        <w:rPr>
+          <w:lang w:val="en-US"/>
+        </w:rPr>
+        <w:t>);</w:t>
+      </w:r>
+    </w:p>
+    <w:p>
+      <w:pPr>
+        <w:pStyle w:val="SemEspaamento"/>
+        <w:ind w:firstLine="0"/>
+        <w:rPr>
+          <w:lang w:val="en-US"/>
+        </w:rPr>
+      </w:pPr>
+      <w:r>
+        <w:rPr>
+          <w:lang w:val="en-US"/>
+        </w:rPr>
+        <w:t xml:space="preserve">    </w:t>
+      </w:r>
+      <w:proofErr w:type="gramStart"/>
+      <w:r>
+        <w:rPr>
+          <w:lang w:val="en-US"/>
+        </w:rPr>
+        <w:t>for(</w:t>
+      </w:r>
+      <w:proofErr w:type="spellStart"/>
+      <w:proofErr w:type="gramEnd"/>
+      <w:r>
+        <w:rPr>
+          <w:lang w:val="en-US"/>
+        </w:rPr>
+        <w:t>cont</w:t>
+      </w:r>
+      <w:proofErr w:type="spellEnd"/>
+      <w:r>
+        <w:rPr>
+          <w:lang w:val="en-US"/>
+        </w:rPr>
+        <w:t xml:space="preserve"> = 0; </w:t>
+      </w:r>
+      <w:proofErr w:type="spellStart"/>
+      <w:r>
+        <w:rPr>
+          <w:lang w:val="en-US"/>
+        </w:rPr>
+        <w:t>cont</w:t>
+      </w:r>
+      <w:proofErr w:type="spellEnd"/>
+      <w:r>
+        <w:rPr>
+          <w:lang w:val="en-US"/>
+        </w:rPr>
+        <w:t xml:space="preserve"> &lt;= max; </w:t>
+      </w:r>
+      <w:proofErr w:type="spellStart"/>
+      <w:r>
+        <w:rPr>
+          <w:lang w:val="en-US"/>
+        </w:rPr>
+        <w:t>cont</w:t>
+      </w:r>
+      <w:proofErr w:type="spellEnd"/>
+      <w:r>
+        <w:rPr>
+          <w:lang w:val="en-US"/>
+        </w:rPr>
+        <w:t>++){</w:t>
+      </w:r>
+    </w:p>
+    <w:p>
+      <w:pPr>
+        <w:pStyle w:val="SemEspaamento"/>
+        <w:ind w:firstLine="0"/>
+      </w:pPr>
+      <w:r>
+        <w:rPr>
+          <w:lang w:val="en-US"/>
+        </w:rPr>
+        <w:t xml:space="preserve">        </w:t>
+      </w:r>
+      <w:proofErr w:type="spellStart"/>
+      <w:proofErr w:type="gramStart"/>
+      <w:r>
+        <w:t>printf</w:t>
+      </w:r>
+      <w:proofErr w:type="spellEnd"/>
+      <w:proofErr w:type="gramEnd"/>
+      <w:r>
+        <w:t>("valor: %d\n",</w:t>
+      </w:r>
+      <w:proofErr w:type="spellStart"/>
+      <w:r>
+        <w:t>cont</w:t>
+      </w:r>
+      <w:proofErr w:type="spellEnd"/>
+      <w:r>
+        <w:t xml:space="preserve">);              </w:t>
+      </w:r>
+    </w:p>
+    <w:p>
+      <w:pPr>
+        <w:pStyle w:val="SemEspaamento"/>
+        <w:ind w:firstLine="0"/>
+      </w:pPr>
+      <w:r>
+        <w:t xml:space="preserve">    </w:t>
+      </w:r>
+      <w:proofErr w:type="gramStart"/>
+      <w:r>
+        <w:t>}</w:t>
+      </w:r>
+      <w:proofErr w:type="gramEnd"/>
+    </w:p>
+    <w:p>
+      <w:pPr>
+        <w:pStyle w:val="SemEspaamento"/>
+        <w:ind w:firstLine="0"/>
+      </w:pPr>
+      <w:r>
+        <w:t xml:space="preserve">    </w:t>
+      </w:r>
+      <w:proofErr w:type="spellStart"/>
+      <w:proofErr w:type="gramStart"/>
+      <w:r>
+        <w:t>return</w:t>
+      </w:r>
+      <w:proofErr w:type="spellEnd"/>
+      <w:proofErr w:type="gramEnd"/>
+      <w:r>
+        <w:t xml:space="preserve"> 0;</w:t>
+      </w:r>
+    </w:p>
+    <w:p>
+      <w:pPr>
+        <w:pStyle w:val="SemEspaamento"/>
+        <w:ind w:firstLine="0"/>
+      </w:pPr>
+      <w:proofErr w:type="gramStart"/>
+      <w:r>
+        <w:t>}</w:t>
+      </w:r>
+      <w:proofErr w:type="gramEnd"/>
+    </w:p>
+    <w:p/>
+    <w:p>
+      <w:pPr>
         <w:rPr>
           <w:b/>
           <w:u w:val="single"/>
         </w:rPr>
+      </w:pPr>
+      <w:r>
+        <w:rPr>
+          <w:b/>
+          <w:u w:val="single"/>
+        </w:rPr>
         <w:t>Código do Tira-Teima</w:t>
       </w:r>
     </w:p>
@@ -12280,8 +16099,13 @@
         <w:pStyle w:val="SemEspaamento"/>
         <w:ind w:firstLine="0"/>
       </w:pPr>
-      <w:r>
-        <w:t>3;</w:t>
+      <w:proofErr w:type="gramStart"/>
+      <w:r>
+        <w:t>3</w:t>
+      </w:r>
+      <w:proofErr w:type="gramEnd"/>
+      <w:r>
+        <w:t>;</w:t>
       </w:r>
     </w:p>
     <w:p>
@@ -12289,8 +16113,61 @@
         <w:pStyle w:val="SemEspaamento"/>
         <w:ind w:firstLine="0"/>
       </w:pPr>
-      <w:r>
-        <w:t>4 {int max cor(170,170,170) tamanho(50,20) posicao(10,10);int cont cor(0,170,170) tamanho(50,20) posicao(110,10);}</w:t>
+      <w:proofErr w:type="gramStart"/>
+      <w:r>
+        <w:t>4</w:t>
+      </w:r>
+      <w:proofErr w:type="gramEnd"/>
+      <w:r>
+        <w:t xml:space="preserve"> {</w:t>
+      </w:r>
+      <w:proofErr w:type="spellStart"/>
+      <w:r>
+        <w:t>int</w:t>
+      </w:r>
+      <w:proofErr w:type="spellEnd"/>
+      <w:r>
+        <w:t xml:space="preserve"> </w:t>
+      </w:r>
+      <w:proofErr w:type="spellStart"/>
+      <w:r>
+        <w:t>max</w:t>
+      </w:r>
+      <w:proofErr w:type="spellEnd"/>
+      <w:r>
+        <w:t xml:space="preserve"> cor(170,170,170) tamanho(50,20) </w:t>
+      </w:r>
+      <w:proofErr w:type="spellStart"/>
+      <w:r>
+        <w:t>posicao</w:t>
+      </w:r>
+      <w:proofErr w:type="spellEnd"/>
+      <w:r>
+        <w:t>(10,10);</w:t>
+      </w:r>
+      <w:proofErr w:type="spellStart"/>
+      <w:r>
+        <w:t>int</w:t>
+      </w:r>
+      <w:proofErr w:type="spellEnd"/>
+      <w:r>
+        <w:t xml:space="preserve"> </w:t>
+      </w:r>
+      <w:proofErr w:type="spellStart"/>
+      <w:r>
+        <w:t>cont</w:t>
+      </w:r>
+      <w:proofErr w:type="spellEnd"/>
+      <w:r>
+        <w:t xml:space="preserve"> cor(0,170,170) tamanho(50,20) </w:t>
+      </w:r>
+      <w:proofErr w:type="spellStart"/>
+      <w:r>
+        <w:t>posicao</w:t>
+      </w:r>
+      <w:proofErr w:type="spellEnd"/>
+      <w:r>
+        <w:t>(110,10);}</w:t>
       </w:r>
     </w:p>
     <w:p>
@@ -12305,7 +16182,29 @@
         <w:rPr>
           <w:lang w:val="en-US"/>
         </w:rPr>
-        <w:t>5 recebe(max);</w:t>
+        <w:t xml:space="preserve">5 </w:t>
+      </w:r>
+      <w:proofErr w:type="spellStart"/>
+      <w:proofErr w:type="gramStart"/>
+      <w:r>
+        <w:rPr>
+          <w:lang w:val="en-US"/>
+        </w:rPr>
+        <w:t>recebe</w:t>
+      </w:r>
+      <w:proofErr w:type="spellEnd"/>
+      <w:r>
+        <w:rPr>
+          <w:lang w:val="en-US"/>
+        </w:rPr>
+        <w:t>(</w:t>
+      </w:r>
+      <w:proofErr w:type="gramEnd"/>
+      <w:r>
+        <w:rPr>
+          <w:lang w:val="en-US"/>
+        </w:rPr>
+        <w:t>max);</w:t>
       </w:r>
     </w:p>
     <w:p>
@@ -12321,7 +16220,21 @@
           <w:lang w:val="en-US"/>
         </w:rPr>
         <w:lastRenderedPageBreak/>
-        <w:t>6 cont = 0;</w:t>
+        <w:t xml:space="preserve">6 </w:t>
+      </w:r>
+      <w:proofErr w:type="spellStart"/>
+      <w:r>
+        <w:rPr>
+          <w:lang w:val="en-US"/>
+        </w:rPr>
+        <w:t>cont</w:t>
+      </w:r>
+      <w:proofErr w:type="spellEnd"/>
+      <w:r>
+        <w:rPr>
+          <w:lang w:val="en-US"/>
+        </w:rPr>
+        <w:t xml:space="preserve"> = 0;</w:t>
       </w:r>
     </w:p>
     <w:p>
@@ -12336,7 +16249,71 @@
         <w:rPr>
           <w:lang w:val="en-US"/>
         </w:rPr>
-        <w:t>6 label_for: se(cont &lt;= max) vaipara(begin_for);</w:t>
+        <w:t xml:space="preserve">6 </w:t>
+      </w:r>
+      <w:proofErr w:type="spellStart"/>
+      <w:r>
+        <w:rPr>
+          <w:lang w:val="en-US"/>
+        </w:rPr>
+        <w:t>label_for</w:t>
+      </w:r>
+      <w:proofErr w:type="spellEnd"/>
+      <w:r>
+        <w:rPr>
+          <w:lang w:val="en-US"/>
+        </w:rPr>
+        <w:t xml:space="preserve">: </w:t>
+      </w:r>
+      <w:proofErr w:type="gramStart"/>
+      <w:r>
+        <w:rPr>
+          <w:lang w:val="en-US"/>
+        </w:rPr>
+        <w:t>se(</w:t>
+      </w:r>
+      <w:proofErr w:type="spellStart"/>
+      <w:proofErr w:type="gramEnd"/>
+      <w:r>
+        <w:rPr>
+          <w:lang w:val="en-US"/>
+        </w:rPr>
+        <w:t>cont</w:t>
+      </w:r>
+      <w:proofErr w:type="spellEnd"/>
+      <w:r>
+        <w:rPr>
+          <w:lang w:val="en-US"/>
+        </w:rPr>
+        <w:t xml:space="preserve"> &lt;= max) </w:t>
+      </w:r>
+      <w:proofErr w:type="spellStart"/>
+      <w:r>
+        <w:rPr>
+          <w:lang w:val="en-US"/>
+        </w:rPr>
+        <w:t>vaipara</w:t>
+      </w:r>
+      <w:proofErr w:type="spellEnd"/>
+      <w:r>
+        <w:rPr>
+          <w:lang w:val="en-US"/>
+        </w:rPr>
+        <w:t>(</w:t>
+      </w:r>
+      <w:proofErr w:type="spellStart"/>
+      <w:r>
+        <w:rPr>
+          <w:lang w:val="en-US"/>
+        </w:rPr>
+        <w:t>begin_for</w:t>
+      </w:r>
+      <w:proofErr w:type="spellEnd"/>
+      <w:r>
+        <w:rPr>
+          <w:lang w:val="en-US"/>
+        </w:rPr>
+        <w:t>);</w:t>
       </w:r>
     </w:p>
     <w:p>
@@ -12351,7 +16328,37 @@
         <w:rPr>
           <w:lang w:val="en-US"/>
         </w:rPr>
-        <w:t>8 vaipara(end_for);</w:t>
+        <w:t xml:space="preserve">8 </w:t>
+      </w:r>
+      <w:proofErr w:type="spellStart"/>
+      <w:proofErr w:type="gramStart"/>
+      <w:r>
+        <w:rPr>
+          <w:lang w:val="en-US"/>
+        </w:rPr>
+        <w:t>vaipara</w:t>
+      </w:r>
+      <w:proofErr w:type="spellEnd"/>
+      <w:r>
+        <w:rPr>
+          <w:lang w:val="en-US"/>
+        </w:rPr>
+        <w:t>(</w:t>
+      </w:r>
+      <w:proofErr w:type="spellStart"/>
+      <w:proofErr w:type="gramEnd"/>
+      <w:r>
+        <w:rPr>
+          <w:lang w:val="en-US"/>
+        </w:rPr>
+        <w:t>end_for</w:t>
+      </w:r>
+      <w:proofErr w:type="spellEnd"/>
+      <w:r>
+        <w:rPr>
+          <w:lang w:val="en-US"/>
+        </w:rPr>
+        <w:t>);</w:t>
       </w:r>
     </w:p>
     <w:p>
@@ -12366,7 +16373,57 @@
         <w:rPr>
           <w:lang w:val="en-US"/>
         </w:rPr>
-        <w:t>7 begin_for:writeln("valor de cont: ",cont);</w:t>
+        <w:t xml:space="preserve">7 </w:t>
+      </w:r>
+      <w:proofErr w:type="spellStart"/>
+      <w:r>
+        <w:rPr>
+          <w:lang w:val="en-US"/>
+        </w:rPr>
+        <w:t>begin_for</w:t>
+      </w:r>
+      <w:proofErr w:type="gramStart"/>
+      <w:r>
+        <w:rPr>
+          <w:lang w:val="en-US"/>
+        </w:rPr>
+        <w:t>:writeln</w:t>
+      </w:r>
+      <w:proofErr w:type="spellEnd"/>
+      <w:proofErr w:type="gramEnd"/>
+      <w:r>
+        <w:rPr>
+          <w:lang w:val="en-US"/>
+        </w:rPr>
+        <w:t xml:space="preserve">("valor de </w:t>
+      </w:r>
+      <w:proofErr w:type="spellStart"/>
+      <w:r>
+        <w:rPr>
+          <w:lang w:val="en-US"/>
+        </w:rPr>
+        <w:t>cont</w:t>
+      </w:r>
+      <w:proofErr w:type="spellEnd"/>
+      <w:r>
+        <w:rPr>
+          <w:lang w:val="en-US"/>
+        </w:rPr>
+        <w:t>: ",</w:t>
+      </w:r>
+      <w:proofErr w:type="spellStart"/>
+      <w:r>
+        <w:rPr>
+          <w:lang w:val="en-US"/>
+        </w:rPr>
+        <w:t>cont</w:t>
+      </w:r>
+      <w:proofErr w:type="spellEnd"/>
+      <w:r>
+        <w:rPr>
+          <w:lang w:val="en-US"/>
+        </w:rPr>
+        <w:t>);</w:t>
       </w:r>
     </w:p>
     <w:p>
@@ -12381,7 +16438,65 @@
         <w:rPr>
           <w:lang w:val="en-US"/>
         </w:rPr>
-        <w:t>6 {cont = cont + 1; vaipara(label_for);}</w:t>
+        <w:t>6 {</w:t>
+      </w:r>
+      <w:proofErr w:type="spellStart"/>
+      <w:r>
+        <w:rPr>
+          <w:lang w:val="en-US"/>
+        </w:rPr>
+        <w:t>cont</w:t>
+      </w:r>
+      <w:proofErr w:type="spellEnd"/>
+      <w:r>
+        <w:rPr>
+          <w:lang w:val="en-US"/>
+        </w:rPr>
+        <w:t xml:space="preserve"> = </w:t>
+      </w:r>
+      <w:proofErr w:type="spellStart"/>
+      <w:r>
+        <w:rPr>
+          <w:lang w:val="en-US"/>
+        </w:rPr>
+        <w:t>cont</w:t>
+      </w:r>
+      <w:proofErr w:type="spellEnd"/>
+      <w:r>
+        <w:rPr>
+          <w:lang w:val="en-US"/>
+        </w:rPr>
+        <w:t xml:space="preserve"> + 1; </w:t>
+      </w:r>
+      <w:proofErr w:type="spellStart"/>
+      <w:proofErr w:type="gramStart"/>
+      <w:r>
+        <w:rPr>
+          <w:lang w:val="en-US"/>
+        </w:rPr>
+        <w:t>vaipara</w:t>
+      </w:r>
+      <w:proofErr w:type="spellEnd"/>
+      <w:r>
+        <w:rPr>
+          <w:lang w:val="en-US"/>
+        </w:rPr>
+        <w:t>(</w:t>
+      </w:r>
+      <w:proofErr w:type="spellStart"/>
+      <w:proofErr w:type="gramEnd"/>
+      <w:r>
+        <w:rPr>
+          <w:lang w:val="en-US"/>
+        </w:rPr>
+        <w:t>label_for</w:t>
+      </w:r>
+      <w:proofErr w:type="spellEnd"/>
+      <w:r>
+        <w:rPr>
+          <w:lang w:val="en-US"/>
+        </w:rPr>
+        <w:t>);}</w:t>
       </w:r>
       <w:r>
         <w:rPr>
@@ -12402,8 +16517,24 @@
         <w:rPr>
           <w:lang w:val="en-US"/>
         </w:rPr>
-        <w:t>9 end_for:;</w:t>
-      </w:r>
+        <w:t xml:space="preserve">9 </w:t>
+      </w:r>
+      <w:proofErr w:type="spellStart"/>
+      <w:r>
+        <w:rPr>
+          <w:lang w:val="en-US"/>
+        </w:rPr>
+        <w:t>end_for</w:t>
+      </w:r>
+      <w:proofErr w:type="spellEnd"/>
+      <w:proofErr w:type="gramStart"/>
+      <w:r>
+        <w:rPr>
+          <w:lang w:val="en-US"/>
+        </w:rPr>
+        <w:t>:;</w:t>
+      </w:r>
+      <w:proofErr w:type="gramEnd"/>
     </w:p>
     <w:p>
       <w:pPr>
@@ -12458,12 +16589,37 @@
           <w:lang w:val="en-US"/>
         </w:rPr>
       </w:pPr>
-      <w:r>
-        <w:rPr>
-          <w:i/>
-          <w:lang w:val="en-US"/>
-        </w:rPr>
-        <w:t xml:space="preserve">line 1 int x, y; </w:t>
+      <w:proofErr w:type="gramStart"/>
+      <w:r>
+        <w:rPr>
+          <w:i/>
+          <w:lang w:val="en-US"/>
+        </w:rPr>
+        <w:t>line</w:t>
+      </w:r>
+      <w:proofErr w:type="gramEnd"/>
+      <w:r>
+        <w:rPr>
+          <w:i/>
+          <w:lang w:val="en-US"/>
+        </w:rPr>
+        <w:t xml:space="preserve"> 1 </w:t>
+      </w:r>
+      <w:proofErr w:type="spellStart"/>
+      <w:r>
+        <w:rPr>
+          <w:i/>
+          <w:lang w:val="en-US"/>
+        </w:rPr>
+        <w:t>int</w:t>
+      </w:r>
+      <w:proofErr w:type="spellEnd"/>
+      <w:r>
+        <w:rPr>
+          <w:i/>
+          <w:lang w:val="en-US"/>
+        </w:rPr>
+        <w:t xml:space="preserve"> x, y; </w:t>
       </w:r>
       <w:r>
         <w:rPr>
@@ -12471,7 +16627,25 @@
           <w:color w:val="00B050"/>
           <w:lang w:val="en-US"/>
         </w:rPr>
-        <w:t>#cria x e y</w:t>
+        <w:t>#</w:t>
+      </w:r>
+      <w:proofErr w:type="spellStart"/>
+      <w:r>
+        <w:rPr>
+          <w:i/>
+          <w:color w:val="00B050"/>
+          <w:lang w:val="en-US"/>
+        </w:rPr>
+        <w:t>cria</w:t>
+      </w:r>
+      <w:proofErr w:type="spellEnd"/>
+      <w:r>
+        <w:rPr>
+          <w:i/>
+          <w:color w:val="00B050"/>
+          <w:lang w:val="en-US"/>
+        </w:rPr>
+        <w:t xml:space="preserve"> x e y</w:t>
       </w:r>
     </w:p>
     <w:p>
@@ -14709,7 +18883,7 @@
 </file>
 
 <file path=customXml/itemProps1.xml><?xml version="1.0" encoding="utf-8"?>
-<ds:datastoreItem xmlns:ds="http://schemas.openxmlformats.org/officeDocument/2006/customXml" ds:itemID="{1DD09252-B4E0-47A3-B61E-6CF139A7E806}">
+<ds:datastoreItem xmlns:ds="http://schemas.openxmlformats.org/officeDocument/2006/customXml" ds:itemID="{91796BB3-6B07-4E0E-9901-1D6C029BC2F4}">
   <ds:schemaRefs>
     <ds:schemaRef ds:uri="http://schemas.openxmlformats.org/officeDocument/2006/bibliography"/>
   </ds:schemaRefs>
